--- a/svn/PracticalClojure/Chapter2 The Clojure Environment /No2.docx
+++ b/svn/PracticalClojure/Chapter2 The Clojure Environment /No2.docx
@@ -12,6 +12,7 @@
           <w:szCs w:val="44"/>
         </w:rPr>
       </w:pPr>
+      <w:proofErr w:type="spellStart"/>
       <w:r>
         <w:rPr>
           <w:rStyle w:val="apple-style-span"/>
@@ -22,6 +23,7 @@
         </w:rPr>
         <w:t>Clojure</w:t>
       </w:r>
+      <w:proofErr w:type="spellEnd"/>
       <w:r>
         <w:rPr>
           <w:rStyle w:val="apple-style-span"/>
@@ -91,8 +93,20 @@
           <w:sz w:val="28"/>
           <w:szCs w:val="28"/>
         </w:rPr>
-        <w:t xml:space="preserve"> in Clojure</w:t>
-      </w:r>
+        <w:t xml:space="preserve"> in </w:t>
+      </w:r>
+      <w:proofErr w:type="spellStart"/>
+      <w:r>
+        <w:rPr>
+          <w:rStyle w:val="apple-style-span"/>
+          <w:rFonts w:ascii="Comic Sans MS" w:hAnsi="Comic Sans MS" w:hint="eastAsia"/>
+          <w:color w:val="333333"/>
+          <w:sz w:val="28"/>
+          <w:szCs w:val="28"/>
+        </w:rPr>
+        <w:t>Clojure</w:t>
+      </w:r>
+      <w:proofErr w:type="spellEnd"/>
     </w:p>
     <w:p>
       <w:pPr>
@@ -113,6 +127,7 @@
         </w:rPr>
         <w:t>要立即开始在</w:t>
       </w:r>
+      <w:proofErr w:type="spellStart"/>
       <w:r>
         <w:rPr>
           <w:rStyle w:val="apple-style-span"/>
@@ -122,6 +137,7 @@
         </w:rPr>
         <w:t>Clojure</w:t>
       </w:r>
+      <w:proofErr w:type="spellEnd"/>
       <w:r>
         <w:rPr>
           <w:rStyle w:val="apple-style-span"/>
@@ -131,6 +147,7 @@
         </w:rPr>
         <w:t>编程，只需打开一个</w:t>
       </w:r>
+      <w:proofErr w:type="spellStart"/>
       <w:r>
         <w:rPr>
           <w:rStyle w:val="apple-style-span"/>
@@ -140,6 +157,7 @@
         </w:rPr>
         <w:t>Clojure</w:t>
       </w:r>
+      <w:proofErr w:type="spellEnd"/>
       <w:r>
         <w:rPr>
           <w:rStyle w:val="apple-style-span"/>
@@ -257,6 +275,7 @@
         </w:rPr>
         <w:t>是一个简单而强大的</w:t>
       </w:r>
+      <w:proofErr w:type="gramStart"/>
       <w:r>
         <w:rPr>
           <w:rStyle w:val="apple-style-span"/>
@@ -266,6 +285,7 @@
         </w:rPr>
         <w:t>的</w:t>
       </w:r>
+      <w:proofErr w:type="gramEnd"/>
       <w:r>
         <w:rPr>
           <w:rStyle w:val="apple-style-span"/>
@@ -379,6 +399,7 @@
         </w:rPr>
         <w:t>要这样做，找到你系统目录中的</w:t>
       </w:r>
+      <w:proofErr w:type="spellStart"/>
       <w:r>
         <w:rPr>
           <w:rStyle w:val="apple-style-span"/>
@@ -388,6 +409,7 @@
         </w:rPr>
         <w:t>Clojure</w:t>
       </w:r>
+      <w:proofErr w:type="spellEnd"/>
       <w:r>
         <w:rPr>
           <w:rStyle w:val="apple-style-span"/>
@@ -397,6 +419,7 @@
         </w:rPr>
         <w:t>位置，一个包含</w:t>
       </w:r>
+      <w:proofErr w:type="gramStart"/>
       <w:r>
         <w:rPr>
           <w:rStyle w:val="apple-style-span"/>
@@ -406,6 +429,7 @@
         </w:rPr>
         <w:t>”</w:t>
       </w:r>
+      <w:proofErr w:type="gramEnd"/>
       <w:r>
         <w:rPr>
           <w:rStyle w:val="apple-style-span"/>
@@ -415,6 +439,7 @@
         </w:rPr>
         <w:t>Clojure-1.0.0.jar</w:t>
       </w:r>
+      <w:proofErr w:type="gramStart"/>
       <w:r>
         <w:rPr>
           <w:rStyle w:val="apple-style-span"/>
@@ -424,6 +449,7 @@
         </w:rPr>
         <w:t>”</w:t>
       </w:r>
+      <w:proofErr w:type="gramEnd"/>
       <w:r>
         <w:rPr>
           <w:rStyle w:val="apple-style-span"/>
@@ -442,6 +468,7 @@
         </w:rPr>
         <w:t>，然后键入之后开始</w:t>
       </w:r>
+      <w:proofErr w:type="spellStart"/>
       <w:r>
         <w:rPr>
           <w:rStyle w:val="apple-style-span"/>
@@ -451,6 +478,7 @@
         </w:rPr>
         <w:t>Clojure</w:t>
       </w:r>
+      <w:proofErr w:type="spellEnd"/>
       <w:r>
         <w:rPr>
           <w:rStyle w:val="apple-style-span"/>
@@ -572,6 +600,7 @@
         </w:rPr>
         <w:t>虚拟机加载</w:t>
       </w:r>
+      <w:proofErr w:type="spellStart"/>
       <w:r>
         <w:rPr>
           <w:rStyle w:val="apple-style-span"/>
@@ -581,6 +610,7 @@
         </w:rPr>
         <w:t>Clojure</w:t>
       </w:r>
+      <w:proofErr w:type="spellEnd"/>
       <w:r>
         <w:rPr>
           <w:rStyle w:val="apple-style-span"/>
@@ -675,15 +705,27 @@
           <w:szCs w:val="21"/>
         </w:rPr>
       </w:pPr>
-      <w:r>
-        <w:rPr>
-          <w:rStyle w:val="apple-style-span"/>
-          <w:rFonts w:ascii="Comic Sans MS" w:hAnsi="Comic Sans MS"/>
-          <w:b/>
-          <w:color w:val="333333"/>
-          <w:szCs w:val="21"/>
-        </w:rPr>
-        <w:t>user=&gt;</w:t>
+      <w:proofErr w:type="gramStart"/>
+      <w:r>
+        <w:rPr>
+          <w:rStyle w:val="apple-style-span"/>
+          <w:rFonts w:ascii="Comic Sans MS" w:hAnsi="Comic Sans MS"/>
+          <w:b/>
+          <w:color w:val="333333"/>
+          <w:szCs w:val="21"/>
+        </w:rPr>
+        <w:t>user</w:t>
+      </w:r>
+      <w:proofErr w:type="gramEnd"/>
+      <w:r>
+        <w:rPr>
+          <w:rStyle w:val="apple-style-span"/>
+          <w:rFonts w:ascii="Comic Sans MS" w:hAnsi="Comic Sans MS"/>
+          <w:b/>
+          <w:color w:val="333333"/>
+          <w:szCs w:val="21"/>
+        </w:rPr>
+        <w:t>=&gt;</w:t>
       </w:r>
     </w:p>
     <w:p>
@@ -782,15 +824,49 @@
           <w:szCs w:val="21"/>
         </w:rPr>
       </w:pPr>
-      <w:r>
-        <w:rPr>
-          <w:rStyle w:val="apple-style-span"/>
-          <w:rFonts w:ascii="Comic Sans MS" w:hAnsi="Comic Sans MS" w:hint="eastAsia"/>
-          <w:b/>
-          <w:color w:val="333333"/>
-          <w:szCs w:val="21"/>
-        </w:rPr>
-        <w:t xml:space="preserve">user=&gt;(println </w:t>
+      <w:proofErr w:type="gramStart"/>
+      <w:r>
+        <w:rPr>
+          <w:rStyle w:val="apple-style-span"/>
+          <w:rFonts w:ascii="Comic Sans MS" w:hAnsi="Comic Sans MS" w:hint="eastAsia"/>
+          <w:b/>
+          <w:color w:val="333333"/>
+          <w:szCs w:val="21"/>
+        </w:rPr>
+        <w:t>user</w:t>
+      </w:r>
+      <w:proofErr w:type="gramEnd"/>
+      <w:r>
+        <w:rPr>
+          <w:rStyle w:val="apple-style-span"/>
+          <w:rFonts w:ascii="Comic Sans MS" w:hAnsi="Comic Sans MS" w:hint="eastAsia"/>
+          <w:b/>
+          <w:color w:val="333333"/>
+          <w:szCs w:val="21"/>
+        </w:rPr>
+        <w:t>=&gt;(</w:t>
+      </w:r>
+      <w:proofErr w:type="spellStart"/>
+      <w:r>
+        <w:rPr>
+          <w:rStyle w:val="apple-style-span"/>
+          <w:rFonts w:ascii="Comic Sans MS" w:hAnsi="Comic Sans MS" w:hint="eastAsia"/>
+          <w:b/>
+          <w:color w:val="333333"/>
+          <w:szCs w:val="21"/>
+        </w:rPr>
+        <w:t>println</w:t>
+      </w:r>
+      <w:proofErr w:type="spellEnd"/>
+      <w:r>
+        <w:rPr>
+          <w:rStyle w:val="apple-style-span"/>
+          <w:rFonts w:ascii="Comic Sans MS" w:hAnsi="Comic Sans MS" w:hint="eastAsia"/>
+          <w:b/>
+          <w:color w:val="333333"/>
+          <w:szCs w:val="21"/>
+        </w:rPr>
+        <w:t xml:space="preserve"> </w:t>
       </w:r>
       <w:r>
         <w:rPr>
@@ -930,6 +1006,7 @@
           <w:szCs w:val="21"/>
         </w:rPr>
       </w:pPr>
+      <w:proofErr w:type="gramStart"/>
       <w:r>
         <w:rPr>
           <w:rStyle w:val="apple-style-span"/>
@@ -940,26 +1017,39 @@
         </w:rPr>
         <w:t>nil</w:t>
       </w:r>
-    </w:p>
-    <w:p>
-      <w:pPr>
-        <w:rPr>
-          <w:rStyle w:val="apple-style-span"/>
-          <w:rFonts w:ascii="Comic Sans MS" w:hAnsi="Comic Sans MS"/>
-          <w:b/>
-          <w:color w:val="333333"/>
-          <w:szCs w:val="21"/>
-        </w:rPr>
-      </w:pPr>
-      <w:r>
-        <w:rPr>
-          <w:rStyle w:val="apple-style-span"/>
-          <w:rFonts w:ascii="Comic Sans MS" w:hAnsi="Comic Sans MS" w:hint="eastAsia"/>
-          <w:b/>
-          <w:color w:val="333333"/>
-          <w:szCs w:val="21"/>
-        </w:rPr>
-        <w:t>user=&gt;</w:t>
+      <w:proofErr w:type="gramEnd"/>
+    </w:p>
+    <w:p>
+      <w:pPr>
+        <w:rPr>
+          <w:rStyle w:val="apple-style-span"/>
+          <w:rFonts w:ascii="Comic Sans MS" w:hAnsi="Comic Sans MS"/>
+          <w:b/>
+          <w:color w:val="333333"/>
+          <w:szCs w:val="21"/>
+        </w:rPr>
+      </w:pPr>
+      <w:proofErr w:type="gramStart"/>
+      <w:r>
+        <w:rPr>
+          <w:rStyle w:val="apple-style-span"/>
+          <w:rFonts w:ascii="Comic Sans MS" w:hAnsi="Comic Sans MS" w:hint="eastAsia"/>
+          <w:b/>
+          <w:color w:val="333333"/>
+          <w:szCs w:val="21"/>
+        </w:rPr>
+        <w:t>user</w:t>
+      </w:r>
+      <w:proofErr w:type="gramEnd"/>
+      <w:r>
+        <w:rPr>
+          <w:rStyle w:val="apple-style-span"/>
+          <w:rFonts w:ascii="Comic Sans MS" w:hAnsi="Comic Sans MS" w:hint="eastAsia"/>
+          <w:b/>
+          <w:color w:val="333333"/>
+          <w:szCs w:val="21"/>
+        </w:rPr>
+        <w:t>=&gt;</w:t>
       </w:r>
     </w:p>
     <w:p>
@@ -1092,8 +1182,19 @@
           <w:color w:val="333333"/>
           <w:szCs w:val="21"/>
         </w:rPr>
-        <w:t xml:space="preserve"> Clojure</w:t>
-      </w:r>
+        <w:t xml:space="preserve"> </w:t>
+      </w:r>
+      <w:proofErr w:type="spellStart"/>
+      <w:r>
+        <w:rPr>
+          <w:rStyle w:val="apple-style-span"/>
+          <w:rFonts w:ascii="Comic Sans MS" w:hAnsi="Comic Sans MS"/>
+          <w:color w:val="333333"/>
+          <w:szCs w:val="21"/>
+        </w:rPr>
+        <w:t>Clojure</w:t>
+      </w:r>
+      <w:proofErr w:type="spellEnd"/>
       <w:r>
         <w:rPr>
           <w:rStyle w:val="apple-style-span"/>
@@ -1103,6 +1204,7 @@
         </w:rPr>
         <w:t>的读取键入的内容，（</w:t>
       </w:r>
+      <w:proofErr w:type="spellStart"/>
       <w:r>
         <w:rPr>
           <w:rStyle w:val="apple-style-span"/>
@@ -1119,7 +1221,17 @@
           <w:color w:val="333333"/>
           <w:szCs w:val="21"/>
         </w:rPr>
-        <w:t xml:space="preserve">rintln </w:t>
+        <w:t>rintln</w:t>
+      </w:r>
+      <w:proofErr w:type="spellEnd"/>
+      <w:r>
+        <w:rPr>
+          <w:rStyle w:val="apple-style-span"/>
+          <w:rFonts w:ascii="Comic Sans MS" w:hAnsi="Comic Sans MS" w:hint="eastAsia"/>
+          <w:color w:val="333333"/>
+          <w:szCs w:val="21"/>
+        </w:rPr>
+        <w:t xml:space="preserve"> </w:t>
       </w:r>
       <w:r>
         <w:rPr>
@@ -1147,6 +1259,7 @@
         </w:rPr>
         <w:br/>
       </w:r>
+      <w:proofErr w:type="spellStart"/>
       <w:r>
         <w:rPr>
           <w:rStyle w:val="apple-style-span"/>
@@ -1156,6 +1269,7 @@
         </w:rPr>
         <w:t>Clojure</w:t>
       </w:r>
+      <w:proofErr w:type="spellEnd"/>
       <w:r>
         <w:rPr>
           <w:rStyle w:val="apple-style-span"/>
@@ -1165,6 +1279,7 @@
         </w:rPr>
         <w:t>的形式，确保它是有效的</w:t>
       </w:r>
+      <w:proofErr w:type="spellStart"/>
       <w:r>
         <w:rPr>
           <w:rStyle w:val="apple-style-span"/>
@@ -1174,6 +1289,7 @@
         </w:rPr>
         <w:t>Clojure</w:t>
       </w:r>
+      <w:proofErr w:type="spellEnd"/>
       <w:r>
         <w:rPr>
           <w:rStyle w:val="apple-style-span"/>
@@ -1243,6 +1359,7 @@
         </w:rPr>
         <w:t>这是最简单的方式使用</w:t>
       </w:r>
+      <w:proofErr w:type="spellStart"/>
       <w:r>
         <w:rPr>
           <w:rStyle w:val="apple-style-span"/>
@@ -1251,6 +1368,7 @@
         </w:rPr>
         <w:t>Clojure</w:t>
       </w:r>
+      <w:proofErr w:type="spellEnd"/>
       <w:r>
         <w:rPr>
           <w:rStyle w:val="apple-style-span"/>
@@ -1274,6 +1392,7 @@
         </w:rPr>
         <w:t>和复杂性，你几乎肯定会需要移动到一个更完整的</w:t>
       </w:r>
+      <w:proofErr w:type="spellStart"/>
       <w:r>
         <w:rPr>
           <w:rStyle w:val="apple-style-span"/>
@@ -1282,6 +1401,7 @@
         </w:rPr>
         <w:t>Clojure</w:t>
       </w:r>
+      <w:proofErr w:type="spellEnd"/>
       <w:r>
         <w:rPr>
           <w:rStyle w:val="apple-style-span"/>
@@ -1346,6 +1466,7 @@
         </w:rPr>
         <w:t> </w:t>
       </w:r>
+      <w:proofErr w:type="spellStart"/>
       <w:r>
         <w:rPr>
           <w:rStyle w:val="hps"/>
@@ -1354,6 +1475,7 @@
         </w:rPr>
         <w:t>Emacs</w:t>
       </w:r>
+      <w:proofErr w:type="spellEnd"/>
       <w:r>
         <w:rPr>
           <w:rStyle w:val="hps"/>
@@ -1378,6 +1500,7 @@
         </w:rPr>
         <w:t>，</w:t>
       </w:r>
+      <w:proofErr w:type="spellStart"/>
       <w:r>
         <w:rPr>
           <w:rStyle w:val="apple-style-span"/>
@@ -1386,6 +1509,7 @@
         </w:rPr>
         <w:t>NetBeans</w:t>
       </w:r>
+      <w:proofErr w:type="spellEnd"/>
       <w:r>
         <w:rPr>
           <w:rStyle w:val="apple-style-span"/>
@@ -1410,13 +1534,23 @@
         </w:rPr>
         <w:t>，</w:t>
       </w:r>
-      <w:r>
-        <w:rPr>
-          <w:rStyle w:val="apple-style-span"/>
-          <w:rFonts w:ascii="Comic Sans MS" w:hAnsi="Comic Sans MS"/>
-          <w:color w:val="333333"/>
-        </w:rPr>
-        <w:t>IntelliJ IDEA</w:t>
+      <w:proofErr w:type="spellStart"/>
+      <w:r>
+        <w:rPr>
+          <w:rStyle w:val="apple-style-span"/>
+          <w:rFonts w:ascii="Comic Sans MS" w:hAnsi="Comic Sans MS"/>
+          <w:color w:val="333333"/>
+        </w:rPr>
+        <w:t>IntelliJ</w:t>
+      </w:r>
+      <w:proofErr w:type="spellEnd"/>
+      <w:r>
+        <w:rPr>
+          <w:rStyle w:val="apple-style-span"/>
+          <w:rFonts w:ascii="Comic Sans MS" w:hAnsi="Comic Sans MS"/>
+          <w:color w:val="333333"/>
+        </w:rPr>
+        <w:t xml:space="preserve"> IDEA</w:t>
       </w:r>
       <w:r>
         <w:rPr>
@@ -1488,6 +1622,7 @@
           <w:szCs w:val="21"/>
         </w:rPr>
       </w:pPr>
+      <w:proofErr w:type="spellStart"/>
       <w:r>
         <w:rPr>
           <w:rStyle w:val="apple-style-span"/>
@@ -1507,6 +1642,7 @@
         </w:rPr>
         <w:t>:Clojure</w:t>
       </w:r>
+      <w:proofErr w:type="spellEnd"/>
       <w:r>
         <w:rPr>
           <w:rStyle w:val="apple-style-span"/>
@@ -1534,6 +1670,7 @@
         </w:rPr>
         <w:t>。在这种情况下，它调用了一个</w:t>
       </w:r>
+      <w:proofErr w:type="spellStart"/>
       <w:r>
         <w:rPr>
           <w:rStyle w:val="apple-style-span"/>
@@ -1543,6 +1680,7 @@
         </w:rPr>
         <w:t>println</w:t>
       </w:r>
+      <w:proofErr w:type="spellEnd"/>
       <w:r>
         <w:rPr>
           <w:rStyle w:val="apple-style-span"/>
@@ -1552,6 +1690,7 @@
         </w:rPr>
         <w:t>函数，一个文本参数，</w:t>
       </w:r>
+      <w:proofErr w:type="gramStart"/>
       <w:r>
         <w:rPr>
           <w:rStyle w:val="apple-style-span"/>
@@ -1561,6 +1700,7 @@
         </w:rPr>
         <w:t>”</w:t>
       </w:r>
+      <w:proofErr w:type="gramEnd"/>
       <w:r>
         <w:rPr>
           <w:rStyle w:val="apple-style-span"/>
@@ -1570,6 +1710,7 @@
         </w:rPr>
         <w:t>Hello World</w:t>
       </w:r>
+      <w:proofErr w:type="gramStart"/>
       <w:r>
         <w:rPr>
           <w:rStyle w:val="apple-style-span"/>
@@ -1579,6 +1720,7 @@
         </w:rPr>
         <w:t>”</w:t>
       </w:r>
+      <w:proofErr w:type="gramEnd"/>
       <w:r>
         <w:rPr>
           <w:rStyle w:val="apple-style-span"/>
@@ -1588,6 +1730,7 @@
         </w:rPr>
         <w:t>。</w:t>
       </w:r>
+      <w:proofErr w:type="spellStart"/>
       <w:r>
         <w:rPr>
           <w:rStyle w:val="apple-style-span"/>
@@ -1597,6 +1740,7 @@
         </w:rPr>
         <w:t>Clojure</w:t>
       </w:r>
+      <w:proofErr w:type="spellEnd"/>
       <w:r>
         <w:rPr>
           <w:rStyle w:val="apple-style-span"/>
@@ -1624,6 +1768,7 @@
         </w:rPr>
         <w:t>并按规范体系打印</w:t>
       </w:r>
+      <w:proofErr w:type="gramStart"/>
       <w:r>
         <w:rPr>
           <w:rStyle w:val="apple-style-span"/>
@@ -1633,6 +1778,7 @@
         </w:rPr>
         <w:t>”</w:t>
       </w:r>
+      <w:proofErr w:type="gramEnd"/>
       <w:r>
         <w:rPr>
           <w:rStyle w:val="apple-style-span"/>
@@ -1642,6 +1788,7 @@
         </w:rPr>
         <w:t>Hello World</w:t>
       </w:r>
+      <w:proofErr w:type="gramStart"/>
       <w:r>
         <w:rPr>
           <w:rStyle w:val="apple-style-span"/>
@@ -1651,6 +1798,7 @@
         </w:rPr>
         <w:t>”</w:t>
       </w:r>
+      <w:proofErr w:type="gramEnd"/>
       <w:r>
         <w:rPr>
           <w:rStyle w:val="apple-style-span"/>
@@ -1681,6 +1829,7 @@
           <w:szCs w:val="21"/>
         </w:rPr>
       </w:pPr>
+      <w:proofErr w:type="spellStart"/>
       <w:r>
         <w:rPr>
           <w:rFonts w:ascii="Comic Sans MS" w:hAnsi="Comic Sans MS" w:hint="eastAsia"/>
@@ -1698,6 +1847,7 @@
         </w:rPr>
         <w:t>:Clojure</w:t>
       </w:r>
+      <w:proofErr w:type="spellEnd"/>
       <w:r>
         <w:rPr>
           <w:rFonts w:ascii="Comic Sans MS" w:hAnsi="Comic Sans MS" w:hint="eastAsia"/>
@@ -1706,6 +1856,7 @@
         </w:rPr>
         <w:t>打印的</w:t>
       </w:r>
+      <w:proofErr w:type="spellStart"/>
       <w:r>
         <w:rPr>
           <w:rFonts w:ascii="Comic Sans MS" w:hAnsi="Comic Sans MS" w:hint="eastAsia"/>
@@ -1714,6 +1865,7 @@
         </w:rPr>
         <w:t>println</w:t>
       </w:r>
+      <w:proofErr w:type="spellEnd"/>
       <w:r>
         <w:rPr>
           <w:rFonts w:ascii="Comic Sans MS" w:hAnsi="Comic Sans MS" w:hint="eastAsia"/>
@@ -1786,6 +1938,7 @@
         </w:rPr>
         <w:t>是相同的，这意味这没有任何值，或者是</w:t>
       </w:r>
+      <w:proofErr w:type="gramStart"/>
       <w:r>
         <w:rPr>
           <w:rFonts w:ascii="Comic Sans MS" w:hAnsi="Comic Sans MS"/>
@@ -1794,6 +1947,7 @@
         </w:rPr>
         <w:t>”</w:t>
       </w:r>
+      <w:proofErr w:type="gramEnd"/>
       <w:r>
         <w:rPr>
           <w:rFonts w:ascii="Comic Sans MS" w:hAnsi="Comic Sans MS" w:hint="eastAsia"/>
@@ -1802,6 +1956,7 @@
         </w:rPr>
         <w:t>没有</w:t>
       </w:r>
+      <w:proofErr w:type="gramStart"/>
       <w:r>
         <w:rPr>
           <w:rFonts w:ascii="Comic Sans MS" w:hAnsi="Comic Sans MS"/>
@@ -1810,6 +1965,7 @@
         </w:rPr>
         <w:t>”</w:t>
       </w:r>
+      <w:proofErr w:type="gramEnd"/>
       <w:r>
         <w:rPr>
           <w:rFonts w:ascii="Comic Sans MS" w:hAnsi="Comic Sans MS" w:hint="eastAsia"/>
@@ -1826,6 +1982,7 @@
         </w:rPr>
         <w:t>原文为</w:t>
       </w:r>
+      <w:proofErr w:type="gramStart"/>
       <w:r>
         <w:rPr>
           <w:rFonts w:ascii="Comic Sans MS" w:hAnsi="Comic Sans MS"/>
@@ -1834,6 +1991,7 @@
         </w:rPr>
         <w:t>”</w:t>
       </w:r>
+      <w:proofErr w:type="gramEnd"/>
       <w:r>
         <w:rPr>
           <w:rFonts w:ascii="Comic Sans MS" w:hAnsi="Comic Sans MS" w:hint="eastAsia"/>
@@ -1842,6 +2000,7 @@
         </w:rPr>
         <w:t>nothing</w:t>
       </w:r>
+      <w:proofErr w:type="gramStart"/>
       <w:r>
         <w:rPr>
           <w:rFonts w:ascii="Comic Sans MS" w:hAnsi="Comic Sans MS"/>
@@ -1850,6 +2009,7 @@
         </w:rPr>
         <w:t>”</w:t>
       </w:r>
+      <w:proofErr w:type="gramEnd"/>
       <w:r>
         <w:rPr>
           <w:rFonts w:ascii="Comic Sans MS" w:hAnsi="Comic Sans MS" w:hint="eastAsia"/>
@@ -1866,6 +2026,7 @@
         </w:rPr>
         <w:t>，因为</w:t>
       </w:r>
+      <w:proofErr w:type="spellStart"/>
       <w:r>
         <w:rPr>
           <w:rFonts w:ascii="Comic Sans MS" w:hAnsi="Comic Sans MS" w:hint="eastAsia"/>
@@ -1874,6 +2035,7 @@
         </w:rPr>
         <w:t>println</w:t>
       </w:r>
+      <w:proofErr w:type="spellEnd"/>
       <w:r>
         <w:rPr>
           <w:rFonts w:ascii="Comic Sans MS" w:hAnsi="Comic Sans MS" w:hint="eastAsia"/>
@@ -1934,6 +2096,7 @@
         </w:rPr>
         <w:t xml:space="preserve"> </w:t>
       </w:r>
+      <w:proofErr w:type="spellStart"/>
       <w:r>
         <w:rPr>
           <w:rFonts w:ascii="Comic Sans MS" w:hAnsi="Comic Sans MS" w:hint="eastAsia"/>
@@ -1942,6 +2105,7 @@
         </w:rPr>
         <w:t>Clojure</w:t>
       </w:r>
+      <w:proofErr w:type="spellEnd"/>
       <w:r>
         <w:rPr>
           <w:rFonts w:ascii="Comic Sans MS" w:hAnsi="Comic Sans MS" w:hint="eastAsia"/>
@@ -2034,6 +2198,7 @@
         </w:rPr>
         <w:t>编译时和运行时的程序是非常不同的步骤。</w:t>
       </w:r>
+      <w:proofErr w:type="spellStart"/>
       <w:r>
         <w:rPr>
           <w:rFonts w:ascii="Comic Sans MS" w:hAnsi="Comic Sans MS" w:hint="eastAsia"/>
@@ -2042,6 +2207,7 @@
         </w:rPr>
         <w:t>Clojure</w:t>
       </w:r>
+      <w:proofErr w:type="spellEnd"/>
       <w:r>
         <w:rPr>
           <w:rFonts w:ascii="Comic Sans MS" w:hAnsi="Comic Sans MS" w:hint="eastAsia"/>
@@ -2058,6 +2224,7 @@
         </w:rPr>
         <w:t>你应该想的，但大多数</w:t>
       </w:r>
+      <w:proofErr w:type="spellStart"/>
       <w:r>
         <w:rPr>
           <w:rFonts w:ascii="Comic Sans MS" w:hAnsi="Comic Sans MS" w:hint="eastAsia"/>
@@ -2066,6 +2233,7 @@
         </w:rPr>
         <w:t>Clojure</w:t>
       </w:r>
+      <w:proofErr w:type="spellEnd"/>
       <w:r>
         <w:rPr>
           <w:rFonts w:ascii="Comic Sans MS" w:hAnsi="Comic Sans MS" w:hint="eastAsia"/>
@@ -2162,6 +2330,7 @@
         </w:rPr>
         <w:t>开销需要</w:t>
       </w:r>
+      <w:proofErr w:type="gramStart"/>
       <w:r>
         <w:rPr>
           <w:rFonts w:ascii="Comic Sans MS" w:hAnsi="Comic Sans MS" w:hint="eastAsia"/>
@@ -2176,7 +2345,16 @@
           <w:color w:val="333333"/>
           <w:szCs w:val="21"/>
         </w:rPr>
-        <w:t>停止程序</w:t>
+        <w:t>停止</w:t>
+      </w:r>
+      <w:proofErr w:type="gramEnd"/>
+      <w:r>
+        <w:rPr>
+          <w:rFonts w:ascii="Comic Sans MS" w:hAnsi="Comic Sans MS" w:hint="eastAsia"/>
+          <w:color w:val="333333"/>
+          <w:szCs w:val="21"/>
+        </w:rPr>
+        <w:t>程序</w:t>
       </w:r>
       <w:r>
         <w:rPr>
@@ -2230,6 +2408,7 @@
         </w:rPr>
         <w:t>，然而，</w:t>
       </w:r>
+      <w:proofErr w:type="spellStart"/>
       <w:r>
         <w:rPr>
           <w:rFonts w:ascii="Comic Sans MS" w:hAnsi="Comic Sans MS" w:hint="eastAsia"/>
@@ -2238,6 +2417,7 @@
         </w:rPr>
         <w:t>Clojure</w:t>
       </w:r>
+      <w:proofErr w:type="spellEnd"/>
       <w:r>
         <w:rPr>
           <w:rFonts w:ascii="Comic Sans MS" w:hAnsi="Comic Sans MS" w:hint="eastAsia"/>
@@ -2414,6 +2594,7 @@
         </w:rPr>
         <w:t>远端</w:t>
       </w:r>
+      <w:proofErr w:type="spellStart"/>
       <w:r>
         <w:rPr>
           <w:rStyle w:val="apple-style-span"/>
@@ -2422,6 +2603,7 @@
         </w:rPr>
         <w:t>Clojure</w:t>
       </w:r>
+      <w:proofErr w:type="spellEnd"/>
       <w:r>
         <w:rPr>
           <w:rStyle w:val="apple-style-span"/>
@@ -2560,6 +2742,7 @@
           <w:szCs w:val="36"/>
         </w:rPr>
       </w:pPr>
+      <w:proofErr w:type="spellStart"/>
       <w:r>
         <w:rPr>
           <w:rStyle w:val="apple-style-span"/>
@@ -2571,6 +2754,7 @@
         </w:rPr>
         <w:t>Clojure</w:t>
       </w:r>
+      <w:proofErr w:type="spellEnd"/>
       <w:r>
         <w:rPr>
           <w:rStyle w:val="apple-style-span"/>
@@ -2591,19 +2775,67 @@
           <w:sz w:val="36"/>
           <w:szCs w:val="36"/>
         </w:rPr>
-        <w:t>(Clojure Froms)</w:t>
-      </w:r>
-    </w:p>
-    <w:p>
-      <w:pPr>
-        <w:rPr>
-          <w:rStyle w:val="apple-style-span"/>
-          <w:rFonts w:ascii="Comic Sans MS" w:hAnsi="Comic Sans MS"/>
+        <w:t>(</w:t>
+      </w:r>
+      <w:proofErr w:type="spellStart"/>
+      <w:r>
+        <w:rPr>
+          <w:rStyle w:val="apple-style-span"/>
+          <w:rFonts w:ascii="Comic Sans MS" w:hAnsi="Comic Sans MS" w:hint="eastAsia"/>
           <w:b/>
           <w:color w:val="333333"/>
           <w:sz w:val="36"/>
           <w:szCs w:val="36"/>
         </w:rPr>
+        <w:t>Clojure</w:t>
+      </w:r>
+      <w:proofErr w:type="spellEnd"/>
+      <w:r>
+        <w:rPr>
+          <w:rStyle w:val="apple-style-span"/>
+          <w:rFonts w:ascii="Comic Sans MS" w:hAnsi="Comic Sans MS" w:hint="eastAsia"/>
+          <w:b/>
+          <w:color w:val="333333"/>
+          <w:sz w:val="36"/>
+          <w:szCs w:val="36"/>
+        </w:rPr>
+        <w:t xml:space="preserve"> </w:t>
+      </w:r>
+      <w:proofErr w:type="spellStart"/>
+      <w:r>
+        <w:rPr>
+          <w:rStyle w:val="apple-style-span"/>
+          <w:rFonts w:ascii="Comic Sans MS" w:hAnsi="Comic Sans MS" w:hint="eastAsia"/>
+          <w:b/>
+          <w:color w:val="333333"/>
+          <w:sz w:val="36"/>
+          <w:szCs w:val="36"/>
+        </w:rPr>
+        <w:t>Froms</w:t>
+      </w:r>
+      <w:proofErr w:type="spellEnd"/>
+      <w:r>
+        <w:rPr>
+          <w:rStyle w:val="apple-style-span"/>
+          <w:rFonts w:ascii="Comic Sans MS" w:hAnsi="Comic Sans MS" w:hint="eastAsia"/>
+          <w:b/>
+          <w:color w:val="333333"/>
+          <w:sz w:val="36"/>
+          <w:szCs w:val="36"/>
+        </w:rPr>
+        <w:t>)</w:t>
+      </w:r>
+    </w:p>
+    <w:p>
+      <w:pPr>
+        <w:rPr>
+          <w:rStyle w:val="apple-style-span"/>
+          <w:rFonts w:ascii="Comic Sans MS" w:hAnsi="Comic Sans MS"/>
+          <w:b/>
+          <w:color w:val="333333"/>
+          <w:sz w:val="36"/>
+          <w:szCs w:val="36"/>
+        </w:rPr>
       </w:pPr>
     </w:p>
     <w:p>
@@ -2623,6 +2855,7 @@
         </w:rPr>
         <w:t>一个</w:t>
       </w:r>
+      <w:proofErr w:type="spellStart"/>
       <w:r>
         <w:rPr>
           <w:rFonts w:ascii="Comic Sans MS" w:hAnsi="Comic Sans MS" w:hint="eastAsia"/>
@@ -2631,6 +2864,7 @@
         </w:rPr>
         <w:t>Clojure</w:t>
       </w:r>
+      <w:proofErr w:type="spellEnd"/>
       <w:r>
         <w:rPr>
           <w:rFonts w:ascii="Comic Sans MS" w:hAnsi="Comic Sans MS" w:hint="eastAsia"/>
@@ -2663,6 +2897,7 @@
         </w:rPr>
         <w:t>形式。在</w:t>
       </w:r>
+      <w:proofErr w:type="spellStart"/>
       <w:r>
         <w:rPr>
           <w:rFonts w:ascii="Comic Sans MS" w:hAnsi="Comic Sans MS" w:hint="eastAsia"/>
@@ -2671,6 +2906,7 @@
         </w:rPr>
         <w:t>Clojure</w:t>
       </w:r>
+      <w:proofErr w:type="spellEnd"/>
       <w:r>
         <w:rPr>
           <w:rFonts w:ascii="Comic Sans MS" w:hAnsi="Comic Sans MS" w:hint="eastAsia"/>
@@ -2719,6 +2955,7 @@
         </w:rPr>
         <w:t>，它必须是一个有效的形式和</w:t>
       </w:r>
+      <w:proofErr w:type="spellStart"/>
       <w:r>
         <w:rPr>
           <w:rFonts w:ascii="Comic Sans MS" w:hAnsi="Comic Sans MS" w:hint="eastAsia"/>
@@ -2727,6 +2964,7 @@
         </w:rPr>
         <w:t>Clojure</w:t>
       </w:r>
+      <w:proofErr w:type="spellEnd"/>
       <w:r>
         <w:rPr>
           <w:rFonts w:ascii="Comic Sans MS" w:hAnsi="Comic Sans MS" w:hint="eastAsia"/>
@@ -3030,14 +3268,25 @@
           <w:szCs w:val="21"/>
         </w:rPr>
       </w:pPr>
-      <w:r>
-        <w:rPr>
-          <w:rFonts w:ascii="Comic Sans MS" w:hAnsi="Comic Sans MS"/>
-          <w:b/>
-          <w:color w:val="333333"/>
-          <w:szCs w:val="21"/>
-        </w:rPr>
-        <w:t xml:space="preserve">user=&gt; 3 </w:t>
+      <w:proofErr w:type="gramStart"/>
+      <w:r>
+        <w:rPr>
+          <w:rFonts w:ascii="Comic Sans MS" w:hAnsi="Comic Sans MS"/>
+          <w:b/>
+          <w:color w:val="333333"/>
+          <w:szCs w:val="21"/>
+        </w:rPr>
+        <w:t>user</w:t>
+      </w:r>
+      <w:proofErr w:type="gramEnd"/>
+      <w:r>
+        <w:rPr>
+          <w:rFonts w:ascii="Comic Sans MS" w:hAnsi="Comic Sans MS"/>
+          <w:b/>
+          <w:color w:val="333333"/>
+          <w:szCs w:val="21"/>
+        </w:rPr>
+        <w:t xml:space="preserve">=&gt; 3 </w:t>
       </w:r>
     </w:p>
     <w:p>
@@ -3167,6 +3416,7 @@
         </w:rPr>
         <w:t>符号值的形式解析。它们可以被认为是大致类似变量，虽然这在技术上并不准确，因为他们实际上并没有同样的方式在大多数语言变量的变量。在</w:t>
       </w:r>
+      <w:proofErr w:type="spellStart"/>
       <w:r>
         <w:rPr>
           <w:rStyle w:val="apple-style-span"/>
@@ -3175,6 +3425,7 @@
         </w:rPr>
         <w:t>Clojure</w:t>
       </w:r>
+      <w:proofErr w:type="spellEnd"/>
       <w:r>
         <w:rPr>
           <w:rStyle w:val="apple-style-span"/>
@@ -3265,7 +3516,7 @@
       <w:pPr>
         <w:rPr>
           <w:rStyle w:val="apple-style-span"/>
-          <w:rFonts w:ascii="Comic Sans MS" w:hAnsi="Comic Sans MS" w:hint="eastAsia"/>
+          <w:rFonts w:ascii="Comic Sans MS" w:hAnsi="Comic Sans MS"/>
           <w:color w:val="333333"/>
         </w:rPr>
       </w:pPr>
@@ -3382,7 +3633,7 @@
       <w:pPr>
         <w:rPr>
           <w:rStyle w:val="apple-style-span"/>
-          <w:rFonts w:ascii="Comic Sans MS" w:hAnsi="Comic Sans MS" w:hint="eastAsia"/>
+          <w:rFonts w:ascii="Comic Sans MS" w:hAnsi="Comic Sans MS"/>
           <w:color w:val="333333"/>
         </w:rPr>
       </w:pPr>
@@ -3458,6 +3709,7 @@
         </w:rPr>
         <w:t>在</w:t>
       </w:r>
+      <w:proofErr w:type="spellStart"/>
       <w:r>
         <w:rPr>
           <w:rStyle w:val="apple-style-span"/>
@@ -3466,6 +3718,7 @@
         </w:rPr>
         <w:t>Clojure</w:t>
       </w:r>
+      <w:proofErr w:type="spellEnd"/>
       <w:r>
         <w:rPr>
           <w:rStyle w:val="apple-style-span"/>
@@ -3530,6 +3783,7 @@
         </w:rPr>
         <w:t>原文为</w:t>
       </w:r>
+      <w:proofErr w:type="gramStart"/>
       <w:r>
         <w:rPr>
           <w:rStyle w:val="apple-style-span"/>
@@ -3538,14 +3792,25 @@
         </w:rPr>
         <w:t>”</w:t>
       </w:r>
-      <w:r>
-        <w:rPr>
-          <w:rStyle w:val="apple-style-span"/>
-          <w:rFonts w:ascii="Comic Sans MS" w:hAnsi="Comic Sans MS"/>
-          <w:color w:val="333333"/>
-        </w:rPr>
-        <w:t>LIST Processing.”</w:t>
-      </w:r>
+      <w:proofErr w:type="gramEnd"/>
+      <w:r>
+        <w:rPr>
+          <w:rStyle w:val="apple-style-span"/>
+          <w:rFonts w:ascii="Comic Sans MS" w:hAnsi="Comic Sans MS"/>
+          <w:color w:val="333333"/>
+        </w:rPr>
+        <w:t>LIST Processing.</w:t>
+      </w:r>
+      <w:proofErr w:type="gramStart"/>
+      <w:r>
+        <w:rPr>
+          <w:rStyle w:val="apple-style-span"/>
+          <w:rFonts w:ascii="Comic Sans MS" w:hAnsi="Comic Sans MS"/>
+          <w:color w:val="333333"/>
+        </w:rPr>
+        <w:t>”</w:t>
+      </w:r>
+      <w:proofErr w:type="gramEnd"/>
       <w:r>
         <w:rPr>
           <w:rStyle w:val="apple-style-span"/>
@@ -3568,7 +3833,7 @@
       <w:pPr>
         <w:rPr>
           <w:rStyle w:val="apple-style-span"/>
-          <w:rFonts w:ascii="Comic Sans MS" w:hAnsi="Comic Sans MS" w:hint="eastAsia"/>
+          <w:rFonts w:ascii="Comic Sans MS" w:hAnsi="Comic Sans MS"/>
           <w:color w:val="333333"/>
         </w:rPr>
       </w:pPr>
@@ -3588,6 +3853,7 @@
         </w:rPr>
         <w:t>在</w:t>
       </w:r>
+      <w:proofErr w:type="spellStart"/>
       <w:r>
         <w:rPr>
           <w:rStyle w:val="apple-style-span"/>
@@ -3596,6 +3862,7 @@
         </w:rPr>
         <w:t>Clojure</w:t>
       </w:r>
+      <w:proofErr w:type="spellEnd"/>
       <w:r>
         <w:rPr>
           <w:rStyle w:val="apple-style-span"/>
@@ -3666,23 +3933,7 @@
           <w:rFonts w:ascii="Comic Sans MS" w:hAnsi="Comic Sans MS"/>
           <w:color w:val="333333"/>
         </w:rPr>
-        <w:t>赋值，</w:t>
-      </w:r>
-      <w:r>
-        <w:rPr>
-          <w:rStyle w:val="apple-style-span"/>
-          <w:rFonts w:ascii="Comic Sans MS" w:hAnsi="Comic Sans MS"/>
-          <w:color w:val="333333"/>
-        </w:rPr>
-        <w:t>它</w:t>
-      </w:r>
-      <w:r>
-        <w:rPr>
-          <w:rStyle w:val="apple-style-span"/>
-          <w:rFonts w:ascii="Comic Sans MS" w:hAnsi="Comic Sans MS"/>
-          <w:color w:val="333333"/>
-        </w:rPr>
-        <w:t>调用一个相同</w:t>
+        <w:t>赋值，它调用一个相同</w:t>
       </w:r>
       <w:r>
         <w:rPr>
@@ -3700,6 +3951,7 @@
         </w:rPr>
         <w:t>函数，赋值</w:t>
       </w:r>
+      <w:proofErr w:type="gramStart"/>
       <w:r>
         <w:rPr>
           <w:rStyle w:val="apple-style-span"/>
@@ -3714,7 +3966,16 @@
           <w:rFonts w:ascii="Comic Sans MS" w:hAnsi="Comic Sans MS"/>
           <w:color w:val="333333"/>
         </w:rPr>
-        <w:t>以值的形式是从该函数的返回值。</w:t>
+        <w:t>以值的</w:t>
+      </w:r>
+      <w:proofErr w:type="gramEnd"/>
+      <w:r>
+        <w:rPr>
+          <w:rStyle w:val="apple-style-span"/>
+          <w:rFonts w:ascii="Comic Sans MS" w:hAnsi="Comic Sans MS"/>
+          <w:color w:val="333333"/>
+        </w:rPr>
+        <w:t>形式是从该函数的返回值。</w:t>
       </w:r>
       <w:r>
         <w:rPr>
@@ -3756,6 +4017,7 @@
         </w:rPr>
         <w:t>例如，</w:t>
       </w:r>
+      <w:proofErr w:type="spellStart"/>
       <w:r>
         <w:rPr>
           <w:rStyle w:val="apple-style-span"/>
@@ -3764,6 +4026,7 @@
         </w:rPr>
         <w:t>Clojure</w:t>
       </w:r>
+      <w:proofErr w:type="spellEnd"/>
       <w:r>
         <w:rPr>
           <w:rStyle w:val="apple-style-span"/>
@@ -3867,16 +4130,16 @@
       <w:pPr>
         <w:rPr>
           <w:rStyle w:val="apple-style-span"/>
-          <w:rFonts w:ascii="Comic Sans MS" w:hAnsi="Comic Sans MS" w:hint="eastAsia"/>
-          <w:color w:val="333333"/>
-        </w:rPr>
-      </w:pPr>
-    </w:p>
-    <w:p>
-      <w:pPr>
-        <w:rPr>
-          <w:rStyle w:val="apple-style-span"/>
-          <w:rFonts w:ascii="Comic Sans MS" w:hAnsi="Comic Sans MS" w:hint="eastAsia"/>
+          <w:rFonts w:ascii="Comic Sans MS" w:hAnsi="Comic Sans MS"/>
+          <w:color w:val="333333"/>
+        </w:rPr>
+      </w:pPr>
+    </w:p>
+    <w:p>
+      <w:pPr>
+        <w:rPr>
+          <w:rStyle w:val="apple-style-span"/>
+          <w:rFonts w:ascii="Comic Sans MS" w:hAnsi="Comic Sans MS"/>
           <w:color w:val="333333"/>
         </w:rPr>
       </w:pPr>
@@ -3928,6 +4191,7 @@
         </w:rPr>
         <w:t>在</w:t>
       </w:r>
+      <w:proofErr w:type="spellStart"/>
       <w:r>
         <w:rPr>
           <w:rStyle w:val="apple-style-span"/>
@@ -3936,6 +4200,7 @@
         </w:rPr>
         <w:t>Clojure</w:t>
       </w:r>
+      <w:proofErr w:type="spellEnd"/>
       <w:r>
         <w:rPr>
           <w:rStyle w:val="apple-style-span"/>
@@ -4061,7 +4326,7 @@
       <w:pPr>
         <w:rPr>
           <w:rStyle w:val="apple-style-span"/>
-          <w:rFonts w:ascii="Comic Sans MS" w:hAnsi="Comic Sans MS" w:hint="eastAsia"/>
+          <w:rFonts w:ascii="Comic Sans MS" w:hAnsi="Comic Sans MS"/>
           <w:b/>
           <w:color w:val="333333"/>
           <w:sz w:val="24"/>
@@ -4117,7 +4382,7 @@
       <w:pPr>
         <w:rPr>
           <w:rStyle w:val="apple-style-span"/>
-          <w:rFonts w:ascii="Comic Sans MS" w:hAnsi="Comic Sans MS" w:hint="eastAsia"/>
+          <w:rFonts w:ascii="Comic Sans MS" w:hAnsi="Comic Sans MS"/>
           <w:color w:val="333333"/>
         </w:rPr>
       </w:pPr>
@@ -4139,6 +4404,7 @@
         </w:rPr>
         <w:t>特殊形式，是一个特定类型的复合形式。对于大多数用途，使用它们的函数调用非常相似。不同的是，第一种形式的一种特殊形式的，是不是某处定义一个函数，而是一种特殊形式的</w:t>
       </w:r>
+      <w:proofErr w:type="spellStart"/>
       <w:r>
         <w:rPr>
           <w:rStyle w:val="apple-style-span"/>
@@ -4147,6 +4413,7 @@
         </w:rPr>
         <w:t>Clojure</w:t>
       </w:r>
+      <w:proofErr w:type="spellEnd"/>
       <w:r>
         <w:rPr>
           <w:rStyle w:val="apple-style-span"/>
@@ -4160,7 +4427,7 @@
       <w:pPr>
         <w:rPr>
           <w:rStyle w:val="apple-style-span"/>
-          <w:rFonts w:ascii="Comic Sans MS" w:hAnsi="Comic Sans MS" w:hint="eastAsia"/>
+          <w:rFonts w:ascii="Comic Sans MS" w:hAnsi="Comic Sans MS"/>
           <w:color w:val="333333"/>
         </w:rPr>
       </w:pPr>
@@ -4180,6 +4447,7 @@
         </w:rPr>
         <w:t>特殊形式，是一个</w:t>
       </w:r>
+      <w:proofErr w:type="spellStart"/>
       <w:r>
         <w:rPr>
           <w:rStyle w:val="apple-style-span"/>
@@ -4188,6 +4456,7 @@
         </w:rPr>
         <w:t>Clojure</w:t>
       </w:r>
+      <w:proofErr w:type="spellEnd"/>
       <w:r>
         <w:rPr>
           <w:rStyle w:val="apple-style-span"/>
@@ -4361,35 +4630,66 @@
       <w:pPr>
         <w:rPr>
           <w:rStyle w:val="apple-style-span"/>
-          <w:rFonts w:ascii="Comic Sans MS" w:hAnsi="Comic Sans MS" w:hint="eastAsia"/>
-          <w:color w:val="333333"/>
-        </w:rPr>
-      </w:pPr>
-    </w:p>
-    <w:p>
-      <w:pPr>
-        <w:rPr>
-          <w:rFonts w:ascii="Comic Sans MS" w:hAnsi="Comic Sans MS"/>
-          <w:b/>
-          <w:color w:val="333333"/>
-          <w:szCs w:val="21"/>
-        </w:rPr>
-      </w:pPr>
-      <w:r>
-        <w:rPr>
-          <w:rFonts w:ascii="Comic Sans MS" w:hAnsi="Comic Sans MS"/>
-          <w:b/>
-          <w:color w:val="333333"/>
-          <w:szCs w:val="21"/>
-        </w:rPr>
-        <w:t xml:space="preserve">user=&gt; (def message "Hello, World!") </w:t>
-      </w:r>
-    </w:p>
-    <w:p>
-      <w:pPr>
-        <w:rPr>
-          <w:rStyle w:val="apple-style-span"/>
-          <w:rFonts w:ascii="Comic Sans MS" w:hAnsi="Comic Sans MS" w:hint="eastAsia"/>
+          <w:rFonts w:ascii="Comic Sans MS" w:hAnsi="Comic Sans MS"/>
+          <w:color w:val="333333"/>
+        </w:rPr>
+      </w:pPr>
+    </w:p>
+    <w:p>
+      <w:pPr>
+        <w:rPr>
+          <w:rFonts w:ascii="Comic Sans MS" w:hAnsi="Comic Sans MS"/>
+          <w:b/>
+          <w:color w:val="333333"/>
+          <w:szCs w:val="21"/>
+        </w:rPr>
+      </w:pPr>
+      <w:proofErr w:type="gramStart"/>
+      <w:r>
+        <w:rPr>
+          <w:rFonts w:ascii="Comic Sans MS" w:hAnsi="Comic Sans MS"/>
+          <w:b/>
+          <w:color w:val="333333"/>
+          <w:szCs w:val="21"/>
+        </w:rPr>
+        <w:t>user</w:t>
+      </w:r>
+      <w:proofErr w:type="gramEnd"/>
+      <w:r>
+        <w:rPr>
+          <w:rFonts w:ascii="Comic Sans MS" w:hAnsi="Comic Sans MS"/>
+          <w:b/>
+          <w:color w:val="333333"/>
+          <w:szCs w:val="21"/>
+        </w:rPr>
+        <w:t>=&gt; (</w:t>
+      </w:r>
+      <w:proofErr w:type="spellStart"/>
+      <w:r>
+        <w:rPr>
+          <w:rFonts w:ascii="Comic Sans MS" w:hAnsi="Comic Sans MS"/>
+          <w:b/>
+          <w:color w:val="333333"/>
+          <w:szCs w:val="21"/>
+        </w:rPr>
+        <w:t>def</w:t>
+      </w:r>
+      <w:proofErr w:type="spellEnd"/>
+      <w:r>
+        <w:rPr>
+          <w:rFonts w:ascii="Comic Sans MS" w:hAnsi="Comic Sans MS"/>
+          <w:b/>
+          <w:color w:val="333333"/>
+          <w:szCs w:val="21"/>
+        </w:rPr>
+        <w:t xml:space="preserve"> message "Hello, World!") </w:t>
+      </w:r>
+    </w:p>
+    <w:p>
+      <w:pPr>
+        <w:rPr>
+          <w:rStyle w:val="apple-style-span"/>
+          <w:rFonts w:ascii="Comic Sans MS" w:hAnsi="Comic Sans MS"/>
           <w:b/>
           <w:color w:val="333333"/>
           <w:szCs w:val="21"/>
@@ -4415,20 +4715,51 @@
           <w:szCs w:val="21"/>
         </w:rPr>
       </w:pPr>
-      <w:r>
-        <w:rPr>
-          <w:rFonts w:ascii="Comic Sans MS" w:hAnsi="Comic Sans MS"/>
-          <w:b/>
-          <w:color w:val="333333"/>
-          <w:szCs w:val="21"/>
-        </w:rPr>
-        <w:t xml:space="preserve">user=&gt; (println message) </w:t>
-      </w:r>
-    </w:p>
-    <w:p>
-      <w:pPr>
-        <w:rPr>
-          <w:rFonts w:ascii="Comic Sans MS" w:hAnsi="Comic Sans MS" w:hint="eastAsia"/>
+      <w:proofErr w:type="gramStart"/>
+      <w:r>
+        <w:rPr>
+          <w:rFonts w:ascii="Comic Sans MS" w:hAnsi="Comic Sans MS"/>
+          <w:b/>
+          <w:color w:val="333333"/>
+          <w:szCs w:val="21"/>
+        </w:rPr>
+        <w:t>user</w:t>
+      </w:r>
+      <w:proofErr w:type="gramEnd"/>
+      <w:r>
+        <w:rPr>
+          <w:rFonts w:ascii="Comic Sans MS" w:hAnsi="Comic Sans MS"/>
+          <w:b/>
+          <w:color w:val="333333"/>
+          <w:szCs w:val="21"/>
+        </w:rPr>
+        <w:t>=&gt; (</w:t>
+      </w:r>
+      <w:proofErr w:type="spellStart"/>
+      <w:r>
+        <w:rPr>
+          <w:rFonts w:ascii="Comic Sans MS" w:hAnsi="Comic Sans MS"/>
+          <w:b/>
+          <w:color w:val="333333"/>
+          <w:szCs w:val="21"/>
+        </w:rPr>
+        <w:t>println</w:t>
+      </w:r>
+      <w:proofErr w:type="spellEnd"/>
+      <w:r>
+        <w:rPr>
+          <w:rFonts w:ascii="Comic Sans MS" w:hAnsi="Comic Sans MS"/>
+          <w:b/>
+          <w:color w:val="333333"/>
+          <w:szCs w:val="21"/>
+        </w:rPr>
+        <w:t xml:space="preserve"> message) </w:t>
+      </w:r>
+    </w:p>
+    <w:p>
+      <w:pPr>
+        <w:rPr>
+          <w:rFonts w:ascii="Comic Sans MS" w:hAnsi="Comic Sans MS"/>
           <w:b/>
           <w:color w:val="333333"/>
           <w:szCs w:val="21"/>
@@ -4488,12 +4819,13 @@
     <w:p>
       <w:pPr>
         <w:rPr>
-          <w:rFonts w:ascii="Comic Sans MS" w:hAnsi="Comic Sans MS" w:hint="eastAsia"/>
-          <w:b/>
-          <w:color w:val="333333"/>
-          <w:szCs w:val="21"/>
-        </w:rPr>
-      </w:pPr>
+          <w:rFonts w:ascii="Comic Sans MS" w:hAnsi="Comic Sans MS"/>
+          <w:b/>
+          <w:color w:val="333333"/>
+          <w:szCs w:val="21"/>
+        </w:rPr>
+      </w:pPr>
+      <w:proofErr w:type="gramStart"/>
       <w:r>
         <w:rPr>
           <w:rFonts w:ascii="Comic Sans MS" w:hAnsi="Comic Sans MS" w:hint="eastAsia"/>
@@ -4512,11 +4844,12 @@
         </w:rPr>
         <w:t>il</w:t>
       </w:r>
-    </w:p>
-    <w:p>
-      <w:pPr>
-        <w:rPr>
-          <w:rFonts w:ascii="Comic Sans MS" w:hAnsi="Comic Sans MS" w:hint="eastAsia"/>
+      <w:proofErr w:type="gramEnd"/>
+    </w:p>
+    <w:p>
+      <w:pPr>
+        <w:rPr>
+          <w:rFonts w:ascii="Comic Sans MS" w:hAnsi="Comic Sans MS"/>
           <w:b/>
           <w:color w:val="333333"/>
           <w:szCs w:val="21"/>
@@ -4528,7 +4861,7 @@
         <w:ind w:firstLine="420"/>
         <w:rPr>
           <w:rStyle w:val="apple-style-span"/>
-          <w:rFonts w:ascii="Comic Sans MS" w:hAnsi="Comic Sans MS" w:hint="eastAsia"/>
+          <w:rFonts w:ascii="Comic Sans MS" w:hAnsi="Comic Sans MS"/>
           <w:color w:val="333333"/>
           <w:szCs w:val="21"/>
         </w:rPr>
@@ -4566,7 +4899,7 @@
         <w:ind w:firstLine="420"/>
         <w:rPr>
           <w:rStyle w:val="apple-style-span"/>
-          <w:rFonts w:ascii="Comic Sans MS" w:hAnsi="Comic Sans MS" w:hint="eastAsia"/>
+          <w:rFonts w:ascii="Comic Sans MS" w:hAnsi="Comic Sans MS"/>
           <w:color w:val="333333"/>
           <w:szCs w:val="21"/>
         </w:rPr>
@@ -4577,7 +4910,7 @@
         <w:ind w:firstLine="420"/>
         <w:rPr>
           <w:rStyle w:val="apple-style-span"/>
-          <w:rFonts w:ascii="Comic Sans MS" w:hAnsi="Comic Sans MS" w:hint="eastAsia"/>
+          <w:rFonts w:ascii="Comic Sans MS" w:hAnsi="Comic Sans MS"/>
           <w:color w:val="333333"/>
         </w:rPr>
       </w:pPr>
@@ -4607,7 +4940,29 @@
           <w:color w:val="333333"/>
           <w:szCs w:val="21"/>
         </w:rPr>
-        <w:t xml:space="preserve">(def message </w:t>
+        <w:t>(</w:t>
+      </w:r>
+      <w:proofErr w:type="spellStart"/>
+      <w:r>
+        <w:rPr>
+          <w:rStyle w:val="apple-style-span"/>
+          <w:rFonts w:ascii="Comic Sans MS" w:hAnsi="Comic Sans MS" w:hint="eastAsia"/>
+          <w:b/>
+          <w:color w:val="333333"/>
+          <w:szCs w:val="21"/>
+        </w:rPr>
+        <w:t>def</w:t>
+      </w:r>
+      <w:proofErr w:type="spellEnd"/>
+      <w:r>
+        <w:rPr>
+          <w:rStyle w:val="apple-style-span"/>
+          <w:rFonts w:ascii="Comic Sans MS" w:hAnsi="Comic Sans MS" w:hint="eastAsia"/>
+          <w:b/>
+          <w:color w:val="333333"/>
+          <w:szCs w:val="21"/>
+        </w:rPr>
+        <w:t xml:space="preserve"> message </w:t>
       </w:r>
       <w:r>
         <w:rPr>
@@ -4687,15 +5042,7 @@
           <w:rFonts w:ascii="Comic Sans MS" w:hAnsi="Comic Sans MS"/>
           <w:color w:val="333333"/>
         </w:rPr>
-        <w:t>是</w:t>
-      </w:r>
-      <w:r>
-        <w:rPr>
-          <w:rStyle w:val="apple-style-span"/>
-          <w:rFonts w:ascii="Comic Sans MS" w:hAnsi="Comic Sans MS"/>
-          <w:color w:val="333333"/>
-        </w:rPr>
-        <w:t>括号</w:t>
+        <w:t>是括号</w:t>
       </w:r>
       <w:r>
         <w:rPr>
@@ -4809,6 +5156,7 @@
         </w:rPr>
         <w:t>:</w:t>
       </w:r>
+      <w:proofErr w:type="spellStart"/>
       <w:r>
         <w:rPr>
           <w:rStyle w:val="apple-style-span"/>
@@ -4818,6 +5166,7 @@
         </w:rPr>
         <w:t>def,message,</w:t>
       </w:r>
+      <w:proofErr w:type="gramStart"/>
       <w:r>
         <w:rPr>
           <w:rStyle w:val="apple-style-span"/>
@@ -4827,12 +5176,383 @@
         </w:rPr>
         <w:t>”</w:t>
       </w:r>
-      <w:r>
-        <w:rPr>
-          <w:rStyle w:val="apple-style-span"/>
-          <w:rFonts w:ascii="Comic Sans MS" w:hAnsi="Comic Sans MS" w:hint="eastAsia"/>
-          <w:b/>
-          <w:color w:val="333333"/>
+      <w:proofErr w:type="gramEnd"/>
+      <w:r>
+        <w:rPr>
+          <w:rStyle w:val="apple-style-span"/>
+          <w:rFonts w:ascii="Comic Sans MS" w:hAnsi="Comic Sans MS" w:hint="eastAsia"/>
+          <w:b/>
+          <w:color w:val="333333"/>
+        </w:rPr>
+        <w:t>Hello</w:t>
+      </w:r>
+      <w:proofErr w:type="spellEnd"/>
+      <w:r>
+        <w:rPr>
+          <w:rStyle w:val="apple-style-span"/>
+          <w:rFonts w:ascii="Comic Sans MS" w:hAnsi="Comic Sans MS" w:hint="eastAsia"/>
+          <w:b/>
+          <w:color w:val="333333"/>
+        </w:rPr>
+        <w:t xml:space="preserve"> World!</w:t>
+      </w:r>
+      <w:r>
+        <w:rPr>
+          <w:rStyle w:val="apple-style-span"/>
+          <w:rFonts w:ascii="Comic Sans MS" w:hAnsi="Comic Sans MS"/>
+          <w:b/>
+          <w:color w:val="333333"/>
+        </w:rPr>
+        <w:t>”</w:t>
+      </w:r>
+      <w:r>
+        <w:rPr>
+          <w:rStyle w:val="apple-style-span"/>
+          <w:rFonts w:ascii="Comic Sans MS" w:hAnsi="Comic Sans MS" w:hint="eastAsia"/>
+          <w:color w:val="333333"/>
+        </w:rPr>
+        <w:t>。</w:t>
+      </w:r>
+      <w:proofErr w:type="spellStart"/>
+      <w:r>
+        <w:rPr>
+          <w:rStyle w:val="apple-style-span"/>
+          <w:rFonts w:ascii="Comic Sans MS" w:hAnsi="Comic Sans MS"/>
+          <w:color w:val="333333"/>
+        </w:rPr>
+        <w:t>D</w:t>
+      </w:r>
+      <w:r>
+        <w:rPr>
+          <w:rStyle w:val="apple-style-span"/>
+          <w:rFonts w:ascii="Comic Sans MS" w:hAnsi="Comic Sans MS" w:hint="eastAsia"/>
+          <w:color w:val="333333"/>
+        </w:rPr>
+        <w:t>ef</w:t>
+      </w:r>
+      <w:proofErr w:type="spellEnd"/>
+      <w:r>
+        <w:rPr>
+          <w:rStyle w:val="apple-style-span"/>
+          <w:rFonts w:ascii="Comic Sans MS" w:hAnsi="Comic Sans MS" w:hint="eastAsia"/>
+          <w:color w:val="333333"/>
+        </w:rPr>
+        <w:t>是第一项，也就是所谓的函数</w:t>
+      </w:r>
+      <w:r>
+        <w:rPr>
+          <w:rStyle w:val="apple-style-span"/>
+          <w:rFonts w:ascii="Comic Sans MS" w:hAnsi="Comic Sans MS" w:hint="eastAsia"/>
+          <w:color w:val="333333"/>
+        </w:rPr>
+        <w:t>或者是特殊形式，在这种情况下它是特殊形式，</w:t>
+      </w:r>
+      <w:r>
+        <w:rPr>
+          <w:rStyle w:val="apple-style-span"/>
+          <w:rFonts w:ascii="Comic Sans MS" w:hAnsi="Comic Sans MS" w:hint="eastAsia"/>
+          <w:color w:val="333333"/>
+        </w:rPr>
+        <w:t>但是，它像一个函数，它需要</w:t>
+      </w:r>
+      <w:r>
+        <w:rPr>
+          <w:rStyle w:val="apple-style-span"/>
+          <w:rFonts w:ascii="Comic Sans MS" w:hAnsi="Comic Sans MS" w:hint="eastAsia"/>
+          <w:color w:val="333333"/>
+        </w:rPr>
+        <w:t>2</w:t>
+      </w:r>
+      <w:r>
+        <w:rPr>
+          <w:rStyle w:val="apple-style-span"/>
+          <w:rFonts w:ascii="Comic Sans MS" w:hAnsi="Comic Sans MS" w:hint="eastAsia"/>
+          <w:color w:val="333333"/>
+        </w:rPr>
+        <w:t>个参数</w:t>
+      </w:r>
+      <w:proofErr w:type="spellStart"/>
+      <w:r>
+        <w:rPr>
+          <w:rStyle w:val="apple-style-span"/>
+          <w:rFonts w:ascii="Comic Sans MS" w:hAnsi="Comic Sans MS" w:hint="eastAsia"/>
+          <w:color w:val="333333"/>
+        </w:rPr>
+        <w:t>var</w:t>
+      </w:r>
+      <w:proofErr w:type="spellEnd"/>
+      <w:r>
+        <w:rPr>
+          <w:rStyle w:val="apple-style-span"/>
+          <w:rFonts w:ascii="Comic Sans MS" w:hAnsi="Comic Sans MS" w:hint="eastAsia"/>
+          <w:color w:val="333333"/>
+        </w:rPr>
+        <w:t>来定义，和值来绑定它，赋值，</w:t>
+      </w:r>
+      <w:r>
+        <w:rPr>
+          <w:rStyle w:val="apple-style-span"/>
+          <w:rFonts w:ascii="Comic Sans MS" w:hAnsi="Comic Sans MS"/>
+          <w:color w:val="333333"/>
+        </w:rPr>
+        <w:t>这种形式</w:t>
+      </w:r>
+      <w:r>
+        <w:rPr>
+          <w:rStyle w:val="apple-style-span"/>
+          <w:rFonts w:ascii="Comic Sans MS" w:hAnsi="Comic Sans MS" w:hint="eastAsia"/>
+          <w:color w:val="333333"/>
+        </w:rPr>
+        <w:t>并</w:t>
+      </w:r>
+      <w:r>
+        <w:rPr>
+          <w:rStyle w:val="apple-style-span"/>
+          <w:rFonts w:ascii="Comic Sans MS" w:hAnsi="Comic Sans MS"/>
+          <w:color w:val="333333"/>
+        </w:rPr>
+        <w:t>创建一个变量，建立一个值绑定</w:t>
+      </w:r>
+      <w:proofErr w:type="gramStart"/>
+      <w:r>
+        <w:rPr>
+          <w:rStyle w:val="apple-style-span"/>
+          <w:rFonts w:ascii="Comic Sans MS" w:hAnsi="Comic Sans MS"/>
+          <w:b/>
+          <w:color w:val="333333"/>
+        </w:rPr>
+        <w:t>”</w:t>
+      </w:r>
+      <w:proofErr w:type="gramEnd"/>
+      <w:r>
+        <w:rPr>
+          <w:rStyle w:val="apple-style-span"/>
+          <w:rFonts w:ascii="Comic Sans MS" w:hAnsi="Comic Sans MS" w:hint="eastAsia"/>
+          <w:b/>
+          <w:color w:val="333333"/>
+        </w:rPr>
+        <w:t>Hello world!</w:t>
+      </w:r>
+      <w:r>
+        <w:rPr>
+          <w:rStyle w:val="apple-style-span"/>
+          <w:rFonts w:ascii="Comic Sans MS" w:hAnsi="Comic Sans MS"/>
+          <w:b/>
+          <w:color w:val="333333"/>
+        </w:rPr>
+        <w:t>”</w:t>
+      </w:r>
+      <w:r>
+        <w:rPr>
+          <w:rStyle w:val="apple-style-span"/>
+          <w:rFonts w:ascii="Comic Sans MS" w:hAnsi="Comic Sans MS"/>
+          <w:color w:val="333333"/>
+        </w:rPr>
+        <w:t>符号</w:t>
+      </w:r>
+      <w:r>
+        <w:rPr>
+          <w:rStyle w:val="apple-style-span"/>
+          <w:rFonts w:ascii="Comic Sans MS" w:hAnsi="Comic Sans MS" w:hint="eastAsia"/>
+          <w:b/>
+          <w:color w:val="333333"/>
+        </w:rPr>
+        <w:t>message</w:t>
+      </w:r>
+      <w:r>
+        <w:rPr>
+          <w:rStyle w:val="apple-style-span"/>
+          <w:rFonts w:ascii="Comic Sans MS" w:hAnsi="Comic Sans MS"/>
+          <w:color w:val="333333"/>
+        </w:rPr>
+        <w:t>。</w:t>
+      </w:r>
+    </w:p>
+    <w:p>
+      <w:pPr>
+        <w:ind w:firstLine="420"/>
+        <w:rPr>
+          <w:rStyle w:val="apple-style-span"/>
+          <w:rFonts w:ascii="Comic Sans MS" w:hAnsi="Comic Sans MS"/>
+          <w:color w:val="333333"/>
+        </w:rPr>
+      </w:pPr>
+    </w:p>
+    <w:p>
+      <w:pPr>
+        <w:ind w:firstLine="420"/>
+        <w:rPr>
+          <w:rStyle w:val="apple-style-span"/>
+          <w:rFonts w:ascii="Comic Sans MS" w:hAnsi="Comic Sans MS"/>
+          <w:color w:val="333333"/>
+        </w:rPr>
+      </w:pPr>
+      <w:r>
+        <w:rPr>
+          <w:rStyle w:val="apple-style-span"/>
+          <w:rFonts w:ascii="Comic Sans MS" w:hAnsi="Comic Sans MS"/>
+          <w:color w:val="333333"/>
+        </w:rPr>
+        <w:t>第二种形式</w:t>
+      </w:r>
+      <w:r>
+        <w:rPr>
+          <w:rStyle w:val="apple-style-span"/>
+          <w:rFonts w:ascii="Comic Sans MS" w:hAnsi="Comic Sans MS"/>
+          <w:b/>
+          <w:color w:val="333333"/>
+        </w:rPr>
+        <w:t>（</w:t>
+      </w:r>
+      <w:proofErr w:type="spellStart"/>
+      <w:r>
+        <w:rPr>
+          <w:rStyle w:val="apple-style-span"/>
+          <w:rFonts w:ascii="Comic Sans MS" w:hAnsi="Comic Sans MS"/>
+          <w:b/>
+          <w:color w:val="333333"/>
+        </w:rPr>
+        <w:t>println</w:t>
+      </w:r>
+      <w:proofErr w:type="spellEnd"/>
+      <w:r>
+        <w:rPr>
+          <w:rStyle w:val="apple-style-span"/>
+          <w:rFonts w:ascii="Comic Sans MS" w:hAnsi="Comic Sans MS" w:hint="eastAsia"/>
+          <w:b/>
+          <w:color w:val="333333"/>
+        </w:rPr>
+        <w:t xml:space="preserve"> message</w:t>
+      </w:r>
+      <w:r>
+        <w:rPr>
+          <w:rStyle w:val="apple-style-span"/>
+          <w:rFonts w:ascii="Comic Sans MS" w:hAnsi="Comic Sans MS"/>
+          <w:b/>
+          <w:color w:val="333333"/>
+        </w:rPr>
+        <w:t>）</w:t>
+      </w:r>
+      <w:r>
+        <w:rPr>
+          <w:rStyle w:val="apple-style-span"/>
+          <w:rFonts w:ascii="Comic Sans MS" w:hAnsi="Comic Sans MS"/>
+          <w:color w:val="333333"/>
+        </w:rPr>
+        <w:t>也是一个</w:t>
+      </w:r>
+      <w:r>
+        <w:rPr>
+          <w:rStyle w:val="apple-style-span"/>
+          <w:rFonts w:ascii="Comic Sans MS" w:hAnsi="Comic Sans MS" w:hint="eastAsia"/>
+          <w:color w:val="333333"/>
+        </w:rPr>
+        <w:t>list</w:t>
+      </w:r>
+      <w:r>
+        <w:rPr>
+          <w:rStyle w:val="apple-style-span"/>
+          <w:rFonts w:ascii="Comic Sans MS" w:hAnsi="Comic Sans MS"/>
+          <w:color w:val="333333"/>
+        </w:rPr>
+        <w:t>，这个时候它的正常</w:t>
+      </w:r>
+      <w:r>
+        <w:rPr>
+          <w:rStyle w:val="apple-style-span"/>
+          <w:rFonts w:ascii="Comic Sans MS" w:hAnsi="Comic Sans MS" w:hint="eastAsia"/>
+          <w:color w:val="333333"/>
+        </w:rPr>
+        <w:t>函数</w:t>
+      </w:r>
+      <w:r>
+        <w:rPr>
+          <w:rStyle w:val="apple-style-span"/>
+          <w:rFonts w:ascii="Comic Sans MS" w:hAnsi="Comic Sans MS"/>
+          <w:color w:val="333333"/>
+        </w:rPr>
+        <w:t>的应用。它有两个组成部分形式，他们中的每一个符号。符号</w:t>
+      </w:r>
+      <w:proofErr w:type="spellStart"/>
+      <w:r>
+        <w:rPr>
+          <w:rStyle w:val="apple-style-span"/>
+          <w:rFonts w:ascii="Comic Sans MS" w:hAnsi="Comic Sans MS"/>
+          <w:b/>
+          <w:color w:val="333333"/>
+        </w:rPr>
+        <w:t>println</w:t>
+      </w:r>
+      <w:proofErr w:type="spellEnd"/>
+      <w:r>
+        <w:rPr>
+          <w:rStyle w:val="apple-style-span"/>
+          <w:rFonts w:ascii="Comic Sans MS" w:hAnsi="Comic Sans MS"/>
+          <w:color w:val="333333"/>
+        </w:rPr>
+        <w:t>解析</w:t>
+      </w:r>
+      <w:r>
+        <w:rPr>
+          <w:rStyle w:val="apple-style-span"/>
+          <w:rFonts w:ascii="Comic Sans MS" w:hAnsi="Comic Sans MS" w:hint="eastAsia"/>
+          <w:color w:val="333333"/>
+        </w:rPr>
+        <w:t>为</w:t>
+      </w:r>
+      <w:proofErr w:type="spellStart"/>
+      <w:r>
+        <w:rPr>
+          <w:rStyle w:val="apple-style-span"/>
+          <w:rFonts w:ascii="Comic Sans MS" w:hAnsi="Comic Sans MS"/>
+          <w:b/>
+          <w:color w:val="333333"/>
+        </w:rPr>
+        <w:t>println</w:t>
+      </w:r>
+      <w:proofErr w:type="spellEnd"/>
+      <w:r>
+        <w:rPr>
+          <w:rStyle w:val="apple-style-span"/>
+          <w:rFonts w:ascii="Comic Sans MS" w:hAnsi="Comic Sans MS"/>
+          <w:color w:val="333333"/>
+        </w:rPr>
+        <w:t>函数，符号</w:t>
+      </w:r>
+      <w:r>
+        <w:rPr>
+          <w:rStyle w:val="apple-style-span"/>
+          <w:rFonts w:ascii="Comic Sans MS" w:hAnsi="Comic Sans MS" w:hint="eastAsia"/>
+          <w:b/>
+          <w:color w:val="333333"/>
+        </w:rPr>
+        <w:t>message</w:t>
+      </w:r>
+      <w:r>
+        <w:rPr>
+          <w:rStyle w:val="apple-style-span"/>
+          <w:rFonts w:ascii="Comic Sans MS" w:hAnsi="Comic Sans MS"/>
+          <w:color w:val="333333"/>
+        </w:rPr>
+        <w:t>解析为字符串</w:t>
+      </w:r>
+      <w:r>
+        <w:rPr>
+          <w:rStyle w:val="apple-style-span"/>
+          <w:rFonts w:ascii="Comic Sans MS" w:hAnsi="Comic Sans MS"/>
+          <w:b/>
+          <w:color w:val="333333"/>
+          <w:szCs w:val="21"/>
+        </w:rPr>
+        <w:t>“</w:t>
+      </w:r>
+      <w:r>
+        <w:rPr>
+          <w:rStyle w:val="apple-style-span"/>
+          <w:rFonts w:ascii="Comic Sans MS" w:hAnsi="Comic Sans MS" w:hint="eastAsia"/>
+          <w:b/>
+          <w:color w:val="333333"/>
+          <w:szCs w:val="21"/>
         </w:rPr>
         <w:t>Hello World!</w:t>
       </w:r>
@@ -4842,525 +5562,171 @@
           <w:rFonts w:ascii="Comic Sans MS" w:hAnsi="Comic Sans MS"/>
           <w:b/>
           <w:color w:val="333333"/>
+          <w:szCs w:val="21"/>
         </w:rPr>
         <w:t>”</w:t>
       </w:r>
       <w:r>
         <w:rPr>
           <w:rStyle w:val="apple-style-span"/>
-          <w:rFonts w:ascii="Comic Sans MS" w:hAnsi="Comic Sans MS" w:hint="eastAsia"/>
+          <w:rFonts w:ascii="Comic Sans MS" w:hAnsi="Comic Sans MS"/>
+          <w:color w:val="333333"/>
+        </w:rPr>
+        <w:t>，因为在前面的形式确立了</w:t>
+      </w:r>
+      <w:r>
+        <w:rPr>
+          <w:rStyle w:val="apple-style-span"/>
+          <w:rFonts w:ascii="Comic Sans MS" w:hAnsi="Comic Sans MS"/>
+          <w:color w:val="333333"/>
+        </w:rPr>
+        <w:t>VAR</w:t>
+      </w:r>
+      <w:r>
+        <w:rPr>
+          <w:rStyle w:val="apple-style-span"/>
+          <w:rFonts w:ascii="Comic Sans MS" w:hAnsi="Comic Sans MS" w:hint="eastAsia"/>
+          <w:color w:val="333333"/>
+        </w:rPr>
+        <w:t>绑定约束</w:t>
+      </w:r>
+      <w:r>
+        <w:rPr>
+          <w:rStyle w:val="apple-style-span"/>
+          <w:rFonts w:ascii="Comic Sans MS" w:hAnsi="Comic Sans MS"/>
           <w:color w:val="333333"/>
         </w:rPr>
         <w:t>。</w:t>
       </w:r>
-      <w:r>
-        <w:rPr>
-          <w:rStyle w:val="apple-style-span"/>
-          <w:rFonts w:ascii="Comic Sans MS" w:hAnsi="Comic Sans MS"/>
-          <w:color w:val="333333"/>
-        </w:rPr>
-        <w:t>D</w:t>
-      </w:r>
-      <w:r>
-        <w:rPr>
-          <w:rStyle w:val="apple-style-span"/>
-          <w:rFonts w:ascii="Comic Sans MS" w:hAnsi="Comic Sans MS" w:hint="eastAsia"/>
-          <w:color w:val="333333"/>
-        </w:rPr>
-        <w:t>ef</w:t>
-      </w:r>
-      <w:r>
-        <w:rPr>
-          <w:rStyle w:val="apple-style-span"/>
-          <w:rFonts w:ascii="Comic Sans MS" w:hAnsi="Comic Sans MS" w:hint="eastAsia"/>
-          <w:color w:val="333333"/>
-        </w:rPr>
-        <w:t>是第一项，也就是所谓的函数</w:t>
-      </w:r>
-      <w:r>
-        <w:rPr>
-          <w:rStyle w:val="apple-style-span"/>
-          <w:rFonts w:ascii="Comic Sans MS" w:hAnsi="Comic Sans MS" w:hint="eastAsia"/>
-          <w:color w:val="333333"/>
-        </w:rPr>
-        <w:t>或者是特殊形式，在这种情况下它是特殊形式，</w:t>
-      </w:r>
-      <w:r>
-        <w:rPr>
-          <w:rStyle w:val="apple-style-span"/>
-          <w:rFonts w:ascii="Comic Sans MS" w:hAnsi="Comic Sans MS" w:hint="eastAsia"/>
-          <w:color w:val="333333"/>
-        </w:rPr>
-        <w:t>但是，它像一个函数，它需要</w:t>
-      </w:r>
-      <w:r>
-        <w:rPr>
-          <w:rStyle w:val="apple-style-span"/>
-          <w:rFonts w:ascii="Comic Sans MS" w:hAnsi="Comic Sans MS" w:hint="eastAsia"/>
-          <w:color w:val="333333"/>
-        </w:rPr>
-        <w:t>2</w:t>
-      </w:r>
-      <w:r>
-        <w:rPr>
-          <w:rStyle w:val="apple-style-span"/>
-          <w:rFonts w:ascii="Comic Sans MS" w:hAnsi="Comic Sans MS" w:hint="eastAsia"/>
-          <w:color w:val="333333"/>
-        </w:rPr>
-        <w:t>个参数</w:t>
-      </w:r>
-      <w:r>
-        <w:rPr>
-          <w:rStyle w:val="apple-style-span"/>
-          <w:rFonts w:ascii="Comic Sans MS" w:hAnsi="Comic Sans MS" w:hint="eastAsia"/>
-          <w:color w:val="333333"/>
-        </w:rPr>
-        <w:t>var</w:t>
-      </w:r>
-      <w:r>
-        <w:rPr>
-          <w:rStyle w:val="apple-style-span"/>
-          <w:rFonts w:ascii="Comic Sans MS" w:hAnsi="Comic Sans MS" w:hint="eastAsia"/>
-          <w:color w:val="333333"/>
-        </w:rPr>
-        <w:t>来定义，和值来绑定它，赋值，</w:t>
-      </w:r>
-      <w:r>
-        <w:rPr>
-          <w:rStyle w:val="apple-style-span"/>
-          <w:rFonts w:ascii="Comic Sans MS" w:hAnsi="Comic Sans MS"/>
-          <w:color w:val="333333"/>
-        </w:rPr>
-        <w:t>这种形式</w:t>
-      </w:r>
-      <w:r>
-        <w:rPr>
-          <w:rStyle w:val="apple-style-span"/>
-          <w:rFonts w:ascii="Comic Sans MS" w:hAnsi="Comic Sans MS" w:hint="eastAsia"/>
-          <w:color w:val="333333"/>
-        </w:rPr>
-        <w:t>并</w:t>
-      </w:r>
-      <w:r>
-        <w:rPr>
-          <w:rStyle w:val="apple-style-span"/>
-          <w:rFonts w:ascii="Comic Sans MS" w:hAnsi="Comic Sans MS"/>
-          <w:color w:val="333333"/>
-        </w:rPr>
-        <w:t>创建一个变量，建立一个值绑定</w:t>
-      </w:r>
-      <w:r>
-        <w:rPr>
-          <w:rStyle w:val="apple-style-span"/>
-          <w:rFonts w:ascii="Comic Sans MS" w:hAnsi="Comic Sans MS"/>
-          <w:b/>
-          <w:color w:val="333333"/>
+    </w:p>
+    <w:p>
+      <w:pPr>
+        <w:ind w:firstLine="420"/>
+        <w:rPr>
+          <w:rStyle w:val="apple-style-span"/>
+          <w:rFonts w:ascii="Comic Sans MS" w:hAnsi="Comic Sans MS"/>
+          <w:color w:val="333333"/>
+        </w:rPr>
+      </w:pPr>
+    </w:p>
+    <w:p>
+      <w:pPr>
+        <w:ind w:firstLine="420"/>
+        <w:rPr>
+          <w:rStyle w:val="apple-style-span"/>
+          <w:rFonts w:ascii="Comic Sans MS" w:hAnsi="Comic Sans MS"/>
+          <w:b/>
+          <w:color w:val="333333"/>
+          <w:szCs w:val="21"/>
+        </w:rPr>
+      </w:pPr>
+      <w:r>
+        <w:rPr>
+          <w:rStyle w:val="apple-style-span"/>
+          <w:rFonts w:ascii="Comic Sans MS" w:hAnsi="Comic Sans MS"/>
+          <w:color w:val="333333"/>
+        </w:rPr>
+        <w:t>那么，最终的结果是</w:t>
+      </w:r>
+      <w:r>
+        <w:rPr>
+          <w:rStyle w:val="apple-style-span"/>
+          <w:rFonts w:ascii="Comic Sans MS" w:hAnsi="Comic Sans MS" w:hint="eastAsia"/>
+          <w:color w:val="333333"/>
+        </w:rPr>
+        <w:t>与</w:t>
+      </w:r>
+      <w:r>
+        <w:rPr>
+          <w:rStyle w:val="apple-style-span"/>
+          <w:rFonts w:ascii="Comic Sans MS" w:hAnsi="Comic Sans MS"/>
+          <w:color w:val="333333"/>
+        </w:rPr>
+        <w:t>第一个</w:t>
+      </w:r>
+      <w:r>
+        <w:rPr>
+          <w:rStyle w:val="apple-style-span"/>
+          <w:rFonts w:ascii="Comic Sans MS" w:hAnsi="Comic Sans MS"/>
+          <w:color w:val="333333"/>
+        </w:rPr>
+        <w:t>Hello World</w:t>
+      </w:r>
+      <w:r>
+        <w:rPr>
+          <w:rStyle w:val="apple-style-span"/>
+          <w:rFonts w:ascii="Comic Sans MS" w:hAnsi="Comic Sans MS"/>
+          <w:color w:val="333333"/>
+        </w:rPr>
+        <w:t>程序相同的</w:t>
+      </w:r>
+      <w:proofErr w:type="spellStart"/>
+      <w:r>
+        <w:rPr>
+          <w:rStyle w:val="apple-style-span"/>
+          <w:rFonts w:ascii="Comic Sans MS" w:hAnsi="Comic Sans MS"/>
+          <w:b/>
+          <w:color w:val="333333"/>
+        </w:rPr>
+        <w:t>println</w:t>
+      </w:r>
+      <w:proofErr w:type="spellEnd"/>
+      <w:r>
+        <w:rPr>
+          <w:rStyle w:val="apple-style-span"/>
+          <w:rFonts w:ascii="Comic Sans MS" w:hAnsi="Comic Sans MS"/>
+          <w:color w:val="333333"/>
+        </w:rPr>
+        <w:t>函数的参数称为</w:t>
+      </w:r>
+      <w:r>
+        <w:rPr>
+          <w:rStyle w:val="apple-style-span"/>
+          <w:rFonts w:ascii="Comic Sans MS" w:hAnsi="Comic Sans MS"/>
+          <w:b/>
+          <w:color w:val="333333"/>
+          <w:szCs w:val="21"/>
+        </w:rPr>
+        <w:t>“</w:t>
+      </w:r>
+      <w:r>
+        <w:rPr>
+          <w:rStyle w:val="apple-style-span"/>
+          <w:rFonts w:ascii="Comic Sans MS" w:hAnsi="Comic Sans MS" w:hint="eastAsia"/>
+          <w:b/>
+          <w:color w:val="333333"/>
+          <w:szCs w:val="21"/>
+        </w:rPr>
+        <w:t>Hello World!</w:t>
+      </w:r>
+      <w:r>
+        <w:rPr>
+          <w:rStyle w:val="apple-style-span"/>
+          <w:rFonts w:ascii="Comic Sans MS" w:hAnsi="Comic Sans MS"/>
+          <w:b/>
+          <w:color w:val="333333"/>
+          <w:szCs w:val="21"/>
         </w:rPr>
         <w:t>”</w:t>
       </w:r>
-      <w:r>
-        <w:rPr>
-          <w:rStyle w:val="apple-style-span"/>
-          <w:rFonts w:ascii="Comic Sans MS" w:hAnsi="Comic Sans MS" w:hint="eastAsia"/>
-          <w:b/>
-          <w:color w:val="333333"/>
-        </w:rPr>
-        <w:t>Hello world!</w:t>
-      </w:r>
-      <w:r>
-        <w:rPr>
-          <w:rStyle w:val="apple-style-span"/>
-          <w:rFonts w:ascii="Comic Sans MS" w:hAnsi="Comic Sans MS"/>
-          <w:b/>
-          <w:color w:val="333333"/>
-        </w:rPr>
-        <w:t>”</w:t>
-      </w:r>
-      <w:r>
-        <w:rPr>
-          <w:rStyle w:val="apple-style-span"/>
-          <w:rFonts w:ascii="Comic Sans MS" w:hAnsi="Comic Sans MS"/>
-          <w:color w:val="333333"/>
-        </w:rPr>
-        <w:t>符号</w:t>
-      </w:r>
-      <w:r>
-        <w:rPr>
-          <w:rStyle w:val="apple-style-span"/>
-          <w:rFonts w:ascii="Comic Sans MS" w:hAnsi="Comic Sans MS" w:hint="eastAsia"/>
-          <w:b/>
-          <w:color w:val="333333"/>
-        </w:rPr>
-        <w:t>message</w:t>
-      </w:r>
-      <w:r>
-        <w:rPr>
-          <w:rStyle w:val="apple-style-span"/>
-          <w:rFonts w:ascii="Comic Sans MS" w:hAnsi="Comic Sans MS"/>
-          <w:color w:val="333333"/>
-        </w:rPr>
-        <w:t>。</w:t>
-      </w:r>
     </w:p>
     <w:p>
       <w:pPr>
         <w:ind w:firstLine="420"/>
         <w:rPr>
           <w:rStyle w:val="apple-style-span"/>
-          <w:rFonts w:ascii="Comic Sans MS" w:hAnsi="Comic Sans MS" w:hint="eastAsia"/>
-          <w:color w:val="333333"/>
-        </w:rPr>
-      </w:pPr>
-    </w:p>
-    <w:p>
-      <w:pPr>
-        <w:ind w:firstLine="420"/>
-        <w:rPr>
-          <w:rStyle w:val="apple-style-span"/>
-          <w:rFonts w:ascii="Comic Sans MS" w:hAnsi="Comic Sans MS" w:hint="eastAsia"/>
-          <w:color w:val="333333"/>
-        </w:rPr>
-      </w:pPr>
-      <w:r>
-        <w:rPr>
-          <w:rStyle w:val="apple-style-span"/>
-          <w:rFonts w:ascii="Comic Sans MS" w:hAnsi="Comic Sans MS"/>
-          <w:color w:val="333333"/>
-        </w:rPr>
-        <w:t>第二种形式</w:t>
-      </w:r>
-      <w:r>
-        <w:rPr>
-          <w:rStyle w:val="apple-style-span"/>
-          <w:rFonts w:ascii="Comic Sans MS" w:hAnsi="Comic Sans MS"/>
-          <w:b/>
-          <w:color w:val="333333"/>
-        </w:rPr>
-        <w:t>（</w:t>
-      </w:r>
-      <w:r>
-        <w:rPr>
-          <w:rStyle w:val="apple-style-span"/>
-          <w:rFonts w:ascii="Comic Sans MS" w:hAnsi="Comic Sans MS"/>
-          <w:b/>
-          <w:color w:val="333333"/>
-        </w:rPr>
-        <w:t>println</w:t>
-      </w:r>
-      <w:r>
-        <w:rPr>
-          <w:rStyle w:val="apple-style-span"/>
-          <w:rFonts w:ascii="Comic Sans MS" w:hAnsi="Comic Sans MS" w:hint="eastAsia"/>
-          <w:b/>
-          <w:color w:val="333333"/>
-        </w:rPr>
-        <w:t xml:space="preserve"> message</w:t>
-      </w:r>
-      <w:r>
-        <w:rPr>
-          <w:rStyle w:val="apple-style-span"/>
-          <w:rFonts w:ascii="Comic Sans MS" w:hAnsi="Comic Sans MS"/>
-          <w:b/>
-          <w:color w:val="333333"/>
-        </w:rPr>
-        <w:t>）</w:t>
-      </w:r>
-      <w:r>
-        <w:rPr>
-          <w:rStyle w:val="apple-style-span"/>
-          <w:rFonts w:ascii="Comic Sans MS" w:hAnsi="Comic Sans MS"/>
-          <w:color w:val="333333"/>
-        </w:rPr>
-        <w:t>也是一个</w:t>
-      </w:r>
-      <w:r>
-        <w:rPr>
-          <w:rStyle w:val="apple-style-span"/>
-          <w:rFonts w:ascii="Comic Sans MS" w:hAnsi="Comic Sans MS" w:hint="eastAsia"/>
-          <w:color w:val="333333"/>
-        </w:rPr>
-        <w:t>list</w:t>
-      </w:r>
-      <w:r>
-        <w:rPr>
-          <w:rStyle w:val="apple-style-span"/>
-          <w:rFonts w:ascii="Comic Sans MS" w:hAnsi="Comic Sans MS"/>
-          <w:color w:val="333333"/>
-        </w:rPr>
-        <w:t>，这个</w:t>
-      </w:r>
-      <w:r>
-        <w:rPr>
-          <w:rStyle w:val="apple-style-span"/>
-          <w:rFonts w:ascii="Comic Sans MS" w:hAnsi="Comic Sans MS"/>
-          <w:color w:val="333333"/>
-        </w:rPr>
-        <w:t>时候它的正常</w:t>
-      </w:r>
-      <w:r>
-        <w:rPr>
-          <w:rStyle w:val="apple-style-span"/>
-          <w:rFonts w:ascii="Comic Sans MS" w:hAnsi="Comic Sans MS" w:hint="eastAsia"/>
-          <w:color w:val="333333"/>
-        </w:rPr>
-        <w:t>函数</w:t>
-      </w:r>
-      <w:r>
-        <w:rPr>
-          <w:rStyle w:val="apple-style-span"/>
-          <w:rFonts w:ascii="Comic Sans MS" w:hAnsi="Comic Sans MS"/>
-          <w:color w:val="333333"/>
-        </w:rPr>
-        <w:t>的应用。它有两个组成部分形式，他们中的每一个符号。符号</w:t>
-      </w:r>
-      <w:r>
-        <w:rPr>
-          <w:rStyle w:val="apple-style-span"/>
-          <w:rFonts w:ascii="Comic Sans MS" w:hAnsi="Comic Sans MS"/>
-          <w:b/>
-          <w:color w:val="333333"/>
-        </w:rPr>
-        <w:t>println</w:t>
-      </w:r>
-      <w:r>
-        <w:rPr>
-          <w:rStyle w:val="apple-style-span"/>
-          <w:rFonts w:ascii="Comic Sans MS" w:hAnsi="Comic Sans MS"/>
-          <w:color w:val="333333"/>
-        </w:rPr>
-        <w:t>解析</w:t>
-      </w:r>
-      <w:r>
-        <w:rPr>
-          <w:rStyle w:val="apple-style-span"/>
-          <w:rFonts w:ascii="Comic Sans MS" w:hAnsi="Comic Sans MS" w:hint="eastAsia"/>
-          <w:color w:val="333333"/>
-        </w:rPr>
-        <w:t>为</w:t>
-      </w:r>
-      <w:r>
-        <w:rPr>
-          <w:rStyle w:val="apple-style-span"/>
-          <w:rFonts w:ascii="Comic Sans MS" w:hAnsi="Comic Sans MS"/>
-          <w:b/>
-          <w:color w:val="333333"/>
-        </w:rPr>
-        <w:t>println</w:t>
-      </w:r>
-      <w:r>
-        <w:rPr>
-          <w:rStyle w:val="apple-style-span"/>
-          <w:rFonts w:ascii="Comic Sans MS" w:hAnsi="Comic Sans MS"/>
-          <w:color w:val="333333"/>
-        </w:rPr>
-        <w:t>函数，符号</w:t>
-      </w:r>
-      <w:r>
-        <w:rPr>
-          <w:rStyle w:val="apple-style-span"/>
-          <w:rFonts w:ascii="Comic Sans MS" w:hAnsi="Comic Sans MS" w:hint="eastAsia"/>
-          <w:b/>
-          <w:color w:val="333333"/>
-        </w:rPr>
-        <w:t>message</w:t>
-      </w:r>
-      <w:r>
-        <w:rPr>
-          <w:rStyle w:val="apple-style-span"/>
-          <w:rFonts w:ascii="Comic Sans MS" w:hAnsi="Comic Sans MS"/>
-          <w:color w:val="333333"/>
-        </w:rPr>
-        <w:t>解析为字符串</w:t>
-      </w:r>
-      <w:r>
-        <w:rPr>
-          <w:rStyle w:val="apple-style-span"/>
-          <w:rFonts w:ascii="Comic Sans MS" w:hAnsi="Comic Sans MS"/>
-          <w:b/>
-          <w:color w:val="333333"/>
-          <w:szCs w:val="21"/>
-        </w:rPr>
-        <w:t>“</w:t>
-      </w:r>
-      <w:r>
-        <w:rPr>
-          <w:rStyle w:val="apple-style-span"/>
-          <w:rFonts w:ascii="Comic Sans MS" w:hAnsi="Comic Sans MS" w:hint="eastAsia"/>
-          <w:b/>
-          <w:color w:val="333333"/>
-          <w:szCs w:val="21"/>
-        </w:rPr>
-        <w:t>Hello World!</w:t>
-      </w:r>
-      <w:r>
-        <w:rPr>
-          <w:rStyle w:val="apple-style-span"/>
-          <w:rFonts w:ascii="Comic Sans MS" w:hAnsi="Comic Sans MS"/>
-          <w:b/>
-          <w:color w:val="333333"/>
-          <w:szCs w:val="21"/>
-        </w:rPr>
-        <w:t>”</w:t>
-      </w:r>
-      <w:r>
-        <w:rPr>
-          <w:rStyle w:val="apple-style-span"/>
-          <w:rFonts w:ascii="Comic Sans MS" w:hAnsi="Comic Sans MS"/>
-          <w:color w:val="333333"/>
-        </w:rPr>
-        <w:t>，因为在前面的形式确立了</w:t>
-      </w:r>
-      <w:r>
-        <w:rPr>
-          <w:rStyle w:val="apple-style-span"/>
-          <w:rFonts w:ascii="Comic Sans MS" w:hAnsi="Comic Sans MS"/>
-          <w:color w:val="333333"/>
-        </w:rPr>
-        <w:t>VAR</w:t>
-      </w:r>
-      <w:r>
-        <w:rPr>
-          <w:rStyle w:val="apple-style-span"/>
-          <w:rFonts w:ascii="Comic Sans MS" w:hAnsi="Comic Sans MS" w:hint="eastAsia"/>
-          <w:color w:val="333333"/>
-        </w:rPr>
-        <w:t>绑定约束</w:t>
-      </w:r>
-      <w:r>
-        <w:rPr>
-          <w:rStyle w:val="apple-style-span"/>
-          <w:rFonts w:ascii="Comic Sans MS" w:hAnsi="Comic Sans MS"/>
-          <w:color w:val="333333"/>
-        </w:rPr>
-        <w:t>。</w:t>
-      </w:r>
-    </w:p>
-    <w:p>
-      <w:pPr>
-        <w:ind w:firstLine="420"/>
-        <w:rPr>
-          <w:rStyle w:val="apple-style-span"/>
-          <w:rFonts w:ascii="Comic Sans MS" w:hAnsi="Comic Sans MS" w:hint="eastAsia"/>
-          <w:color w:val="333333"/>
-        </w:rPr>
-      </w:pPr>
-    </w:p>
-    <w:p>
-      <w:pPr>
-        <w:ind w:firstLine="420"/>
-        <w:rPr>
-          <w:rStyle w:val="apple-style-span"/>
-          <w:rFonts w:ascii="Comic Sans MS" w:hAnsi="Comic Sans MS" w:hint="eastAsia"/>
-          <w:b/>
-          <w:color w:val="333333"/>
-          <w:szCs w:val="21"/>
-        </w:rPr>
-      </w:pPr>
-      <w:r>
-        <w:rPr>
-          <w:rStyle w:val="apple-style-span"/>
-          <w:rFonts w:ascii="Comic Sans MS" w:hAnsi="Comic Sans MS"/>
-          <w:color w:val="333333"/>
-        </w:rPr>
-        <w:t>那么，最终的结果是</w:t>
-      </w:r>
-      <w:r>
-        <w:rPr>
-          <w:rStyle w:val="apple-style-span"/>
-          <w:rFonts w:ascii="Comic Sans MS" w:hAnsi="Comic Sans MS" w:hint="eastAsia"/>
-          <w:color w:val="333333"/>
-        </w:rPr>
-        <w:t>与</w:t>
-      </w:r>
-      <w:r>
-        <w:rPr>
-          <w:rStyle w:val="apple-style-span"/>
-          <w:rFonts w:ascii="Comic Sans MS" w:hAnsi="Comic Sans MS"/>
-          <w:color w:val="333333"/>
-        </w:rPr>
-        <w:t>第一个</w:t>
-      </w:r>
-      <w:r>
-        <w:rPr>
-          <w:rStyle w:val="apple-style-span"/>
-          <w:rFonts w:ascii="Comic Sans MS" w:hAnsi="Comic Sans MS"/>
-          <w:color w:val="333333"/>
-        </w:rPr>
-        <w:t>Hello World</w:t>
-      </w:r>
-      <w:r>
-        <w:rPr>
-          <w:rStyle w:val="apple-style-span"/>
-          <w:rFonts w:ascii="Comic Sans MS" w:hAnsi="Comic Sans MS"/>
-          <w:color w:val="333333"/>
-        </w:rPr>
-        <w:t>程序相同的</w:t>
-      </w:r>
-      <w:r>
-        <w:rPr>
-          <w:rStyle w:val="apple-style-span"/>
-          <w:rFonts w:ascii="Comic Sans MS" w:hAnsi="Comic Sans MS"/>
-          <w:b/>
-          <w:color w:val="333333"/>
-        </w:rPr>
-        <w:t>println</w:t>
-      </w:r>
-      <w:r>
-        <w:rPr>
-          <w:rStyle w:val="apple-style-span"/>
-          <w:rFonts w:ascii="Comic Sans MS" w:hAnsi="Comic Sans MS"/>
-          <w:color w:val="333333"/>
-        </w:rPr>
-        <w:t>函数的参数称为</w:t>
-      </w:r>
-      <w:r>
-        <w:rPr>
-          <w:rStyle w:val="apple-style-span"/>
-          <w:rFonts w:ascii="Comic Sans MS" w:hAnsi="Comic Sans MS"/>
-          <w:b/>
-          <w:color w:val="333333"/>
-          <w:szCs w:val="21"/>
-        </w:rPr>
-        <w:t>“</w:t>
-      </w:r>
-      <w:r>
-        <w:rPr>
-          <w:rStyle w:val="apple-style-span"/>
-          <w:rFonts w:ascii="Comic Sans MS" w:hAnsi="Comic Sans MS" w:hint="eastAsia"/>
-          <w:b/>
-          <w:color w:val="333333"/>
-          <w:szCs w:val="21"/>
-        </w:rPr>
-        <w:t>Hello World!</w:t>
-      </w:r>
-      <w:r>
-        <w:rPr>
-          <w:rStyle w:val="apple-style-span"/>
-          <w:rFonts w:ascii="Comic Sans MS" w:hAnsi="Comic Sans MS"/>
-          <w:b/>
-          <w:color w:val="333333"/>
-          <w:szCs w:val="21"/>
-        </w:rPr>
-        <w:t>”</w:t>
-      </w:r>
-    </w:p>
-    <w:p>
-      <w:pPr>
-        <w:ind w:firstLine="420"/>
-        <w:rPr>
-          <w:rStyle w:val="apple-style-span"/>
-          <w:rFonts w:ascii="Comic Sans MS" w:hAnsi="Comic Sans MS" w:hint="eastAsia"/>
-          <w:b/>
-          <w:color w:val="333333"/>
-          <w:szCs w:val="21"/>
-        </w:rPr>
-      </w:pPr>
-    </w:p>
-    <w:p>
-      <w:pPr>
-        <w:rPr>
-          <w:rStyle w:val="apple-style-span"/>
-          <w:rFonts w:ascii="Comic Sans MS" w:hAnsi="Comic Sans MS" w:hint="eastAsia"/>
+          <w:rFonts w:ascii="Comic Sans MS" w:hAnsi="Comic Sans MS"/>
+          <w:b/>
+          <w:color w:val="333333"/>
+          <w:szCs w:val="21"/>
+        </w:rPr>
+      </w:pPr>
+    </w:p>
+    <w:p>
+      <w:pPr>
+        <w:rPr>
+          <w:rStyle w:val="apple-style-span"/>
+          <w:rFonts w:ascii="Comic Sans MS" w:hAnsi="Comic Sans MS"/>
           <w:b/>
           <w:color w:val="333333"/>
           <w:sz w:val="36"/>
@@ -5416,7 +5782,7 @@
       <w:pPr>
         <w:rPr>
           <w:rStyle w:val="apple-style-span"/>
-          <w:rFonts w:ascii="Comic Sans MS" w:hAnsi="Comic Sans MS" w:hint="eastAsia"/>
+          <w:rFonts w:ascii="Comic Sans MS" w:hAnsi="Comic Sans MS"/>
           <w:b/>
           <w:color w:val="333333"/>
           <w:sz w:val="36"/>
@@ -5427,6 +5793,7 @@
     <w:p>
       <w:pPr>
         <w:rPr>
+          <w:rStyle w:val="apple-style-span"/>
           <w:rFonts w:ascii="Comic Sans MS" w:hAnsi="Comic Sans MS" w:hint="eastAsia"/>
           <w:color w:val="333333"/>
           <w:szCs w:val="21"/>
@@ -5504,16 +5871,2870 @@
           <w:color w:val="333333"/>
           <w:szCs w:val="21"/>
         </w:rPr>
-        <w:t>过</w:t>
-      </w:r>
-      <w:r>
-        <w:rPr>
-          <w:rStyle w:val="apple-style-span"/>
-          <w:rFonts w:ascii="Comic Sans MS" w:hAnsi="Comic Sans MS" w:hint="eastAsia"/>
-          <w:color w:val="333333"/>
-          <w:szCs w:val="21"/>
-        </w:rPr>
-        <w:t>.</w:t>
+        <w:t>。</w:t>
+      </w:r>
+    </w:p>
+    <w:p>
+      <w:pPr>
+        <w:rPr>
+          <w:rStyle w:val="apple-style-span"/>
+          <w:rFonts w:ascii="Comic Sans MS" w:hAnsi="Comic Sans MS" w:hint="eastAsia"/>
+          <w:color w:val="333333"/>
+          <w:szCs w:val="21"/>
+        </w:rPr>
+      </w:pPr>
+    </w:p>
+    <w:p>
+      <w:pPr>
+        <w:rPr>
+          <w:rStyle w:val="apple-style-span"/>
+          <w:rFonts w:ascii="Comic Sans MS" w:hAnsi="Comic Sans MS" w:hint="eastAsia"/>
+          <w:color w:val="333333"/>
+          <w:szCs w:val="21"/>
+        </w:rPr>
+      </w:pPr>
+      <w:r>
+        <w:rPr>
+          <w:rStyle w:val="apple-style-span"/>
+          <w:rFonts w:ascii="Comic Sans MS" w:hAnsi="Comic Sans MS" w:hint="eastAsia"/>
+          <w:color w:val="333333"/>
+          <w:szCs w:val="21"/>
+        </w:rPr>
+        <w:tab/>
+      </w:r>
+      <w:r>
+        <w:rPr>
+          <w:rStyle w:val="apple-style-span"/>
+          <w:rFonts w:ascii="Comic Sans MS" w:hAnsi="Comic Sans MS" w:hint="eastAsia"/>
+          <w:color w:val="333333"/>
+          <w:szCs w:val="21"/>
+        </w:rPr>
+        <w:t>按照惯例，</w:t>
+      </w:r>
+      <w:proofErr w:type="spellStart"/>
+      <w:r>
+        <w:rPr>
+          <w:rStyle w:val="apple-style-span"/>
+          <w:rFonts w:ascii="Comic Sans MS" w:hAnsi="Comic Sans MS" w:hint="eastAsia"/>
+          <w:color w:val="333333"/>
+          <w:szCs w:val="21"/>
+        </w:rPr>
+        <w:t>Clojure</w:t>
+      </w:r>
+      <w:proofErr w:type="spellEnd"/>
+      <w:r>
+        <w:rPr>
+          <w:rStyle w:val="apple-style-span"/>
+          <w:rFonts w:ascii="Comic Sans MS" w:hAnsi="Comic Sans MS" w:hint="eastAsia"/>
+          <w:color w:val="333333"/>
+          <w:szCs w:val="21"/>
+        </w:rPr>
+        <w:t>的源代码文件的扩展名为</w:t>
+      </w:r>
+      <w:r>
+        <w:rPr>
+          <w:rStyle w:val="apple-style-span"/>
+          <w:rFonts w:ascii="Comic Sans MS" w:hAnsi="Comic Sans MS" w:hint="eastAsia"/>
+          <w:color w:val="333333"/>
+          <w:szCs w:val="21"/>
+        </w:rPr>
+        <w:t>*. CLJ</w:t>
+      </w:r>
+      <w:r>
+        <w:rPr>
+          <w:rStyle w:val="apple-style-span"/>
+          <w:rFonts w:ascii="Comic Sans MS" w:hAnsi="Comic Sans MS" w:hint="eastAsia"/>
+          <w:color w:val="333333"/>
+          <w:szCs w:val="21"/>
+        </w:rPr>
+        <w:t>。在一个正常的</w:t>
+      </w:r>
+      <w:proofErr w:type="spellStart"/>
+      <w:r>
+        <w:rPr>
+          <w:rStyle w:val="apple-style-span"/>
+          <w:rFonts w:ascii="Comic Sans MS" w:hAnsi="Comic Sans MS" w:hint="eastAsia"/>
+          <w:color w:val="333333"/>
+          <w:szCs w:val="21"/>
+        </w:rPr>
+        <w:t>Clojure</w:t>
+      </w:r>
+      <w:proofErr w:type="spellEnd"/>
+      <w:r>
+        <w:rPr>
+          <w:rStyle w:val="apple-style-span"/>
+          <w:rFonts w:ascii="Comic Sans MS" w:hAnsi="Comic Sans MS" w:hint="eastAsia"/>
+          <w:color w:val="333333"/>
+          <w:szCs w:val="21"/>
+        </w:rPr>
+        <w:t>的程序，</w:t>
+      </w:r>
+      <w:r>
+        <w:rPr>
+          <w:rStyle w:val="apple-style-span"/>
+          <w:rFonts w:ascii="Comic Sans MS" w:hAnsi="Comic Sans MS" w:hint="eastAsia"/>
+          <w:color w:val="333333"/>
+          <w:szCs w:val="21"/>
+        </w:rPr>
+        <w:t>没有必要显式编译源文件，它们会被自动加载，因为它们是编译</w:t>
+      </w:r>
+      <w:r>
+        <w:rPr>
+          <w:rStyle w:val="apple-style-span"/>
+          <w:rFonts w:ascii="Comic Sans MS" w:hAnsi="Comic Sans MS" w:hint="eastAsia"/>
+          <w:color w:val="333333"/>
+          <w:szCs w:val="21"/>
+        </w:rPr>
+        <w:t>的</w:t>
+      </w:r>
+      <w:r>
+        <w:rPr>
+          <w:rStyle w:val="apple-style-span"/>
+          <w:rFonts w:ascii="Comic Sans MS" w:hAnsi="Comic Sans MS" w:hint="eastAsia"/>
+          <w:color w:val="333333"/>
+          <w:szCs w:val="21"/>
+        </w:rPr>
+        <w:t>，就像个体形式进入在</w:t>
+      </w:r>
+      <w:r>
+        <w:rPr>
+          <w:rStyle w:val="apple-style-span"/>
+          <w:rFonts w:ascii="Comic Sans MS" w:hAnsi="Comic Sans MS" w:hint="eastAsia"/>
+          <w:color w:val="333333"/>
+          <w:szCs w:val="21"/>
+        </w:rPr>
+        <w:t>REPL</w:t>
+      </w:r>
+      <w:r>
+        <w:rPr>
+          <w:rStyle w:val="apple-style-span"/>
+          <w:rFonts w:ascii="Comic Sans MS" w:hAnsi="Comic Sans MS" w:hint="eastAsia"/>
+          <w:color w:val="333333"/>
+          <w:szCs w:val="21"/>
+        </w:rPr>
+        <w:t>。如果您需要预编译</w:t>
+      </w:r>
+      <w:proofErr w:type="spellStart"/>
+      <w:r>
+        <w:rPr>
+          <w:rStyle w:val="apple-style-span"/>
+          <w:rFonts w:ascii="Comic Sans MS" w:hAnsi="Comic Sans MS" w:hint="eastAsia"/>
+          <w:color w:val="333333"/>
+          <w:szCs w:val="21"/>
+        </w:rPr>
+        <w:t>Clojure</w:t>
+      </w:r>
+      <w:proofErr w:type="spellEnd"/>
+      <w:r>
+        <w:rPr>
+          <w:rStyle w:val="apple-style-span"/>
+          <w:rFonts w:ascii="Comic Sans MS" w:hAnsi="Comic Sans MS" w:hint="eastAsia"/>
+          <w:color w:val="333333"/>
+          <w:szCs w:val="21"/>
+        </w:rPr>
+        <w:t>的标准</w:t>
+      </w:r>
+      <w:r>
+        <w:rPr>
+          <w:rStyle w:val="apple-style-span"/>
+          <w:rFonts w:ascii="Comic Sans MS" w:hAnsi="Comic Sans MS" w:hint="eastAsia"/>
+          <w:color w:val="333333"/>
+          <w:szCs w:val="21"/>
+        </w:rPr>
+        <w:t>Java</w:t>
+      </w:r>
+      <w:r>
+        <w:rPr>
+          <w:rStyle w:val="apple-style-span"/>
+          <w:rFonts w:ascii="Comic Sans MS" w:hAnsi="Comic Sans MS" w:hint="eastAsia"/>
+          <w:color w:val="333333"/>
+          <w:szCs w:val="21"/>
+        </w:rPr>
+        <w:t>的</w:t>
+      </w:r>
+      <w:r>
+        <w:rPr>
+          <w:rStyle w:val="apple-style-span"/>
+          <w:rFonts w:ascii="Comic Sans MS" w:hAnsi="Comic Sans MS" w:hint="eastAsia"/>
+          <w:color w:val="333333"/>
+          <w:szCs w:val="21"/>
+        </w:rPr>
+        <w:t>*. class</w:t>
+      </w:r>
+      <w:r>
+        <w:rPr>
+          <w:rStyle w:val="apple-style-span"/>
+          <w:rFonts w:ascii="Comic Sans MS" w:hAnsi="Comic Sans MS" w:hint="eastAsia"/>
+          <w:color w:val="333333"/>
+          <w:szCs w:val="21"/>
+        </w:rPr>
+        <w:t>文件，（例如，运行在一个非标准的</w:t>
+      </w:r>
+      <w:r>
+        <w:rPr>
+          <w:rStyle w:val="apple-style-span"/>
+          <w:rFonts w:ascii="Comic Sans MS" w:hAnsi="Comic Sans MS" w:hint="eastAsia"/>
+          <w:color w:val="333333"/>
+          <w:szCs w:val="21"/>
+        </w:rPr>
+        <w:t>Java</w:t>
+      </w:r>
+      <w:r>
+        <w:rPr>
+          <w:rStyle w:val="apple-style-span"/>
+          <w:rFonts w:ascii="Comic Sans MS" w:hAnsi="Comic Sans MS" w:hint="eastAsia"/>
+          <w:color w:val="333333"/>
+          <w:szCs w:val="21"/>
+        </w:rPr>
+        <w:t>环境，如移动电话），它是完全可能的，并</w:t>
+      </w:r>
+      <w:proofErr w:type="spellStart"/>
+      <w:r>
+        <w:rPr>
+          <w:rStyle w:val="apple-style-span"/>
+          <w:rFonts w:ascii="Comic Sans MS" w:hAnsi="Comic Sans MS" w:hint="eastAsia"/>
+          <w:color w:val="333333"/>
+          <w:szCs w:val="21"/>
+        </w:rPr>
+        <w:t>Clojures</w:t>
+      </w:r>
+      <w:proofErr w:type="spellEnd"/>
+      <w:r>
+        <w:rPr>
+          <w:rStyle w:val="apple-style-span"/>
+          <w:rFonts w:ascii="Comic Sans MS" w:hAnsi="Comic Sans MS" w:hint="eastAsia"/>
+          <w:color w:val="333333"/>
+          <w:szCs w:val="21"/>
+        </w:rPr>
+        <w:t xml:space="preserve"> AOT</w:t>
+      </w:r>
+      <w:r>
+        <w:rPr>
+          <w:rStyle w:val="apple-style-span"/>
+          <w:rFonts w:ascii="Comic Sans MS" w:hAnsi="Comic Sans MS" w:hint="eastAsia"/>
+          <w:color w:val="333333"/>
+          <w:szCs w:val="21"/>
+        </w:rPr>
+        <w:t>（提前</w:t>
+      </w:r>
+      <w:r>
+        <w:rPr>
+          <w:rStyle w:val="apple-style-span"/>
+          <w:rFonts w:ascii="Comic Sans MS" w:hAnsi="Comic Sans MS" w:hint="eastAsia"/>
+          <w:color w:val="333333"/>
+          <w:szCs w:val="21"/>
+        </w:rPr>
+        <w:t>[</w:t>
+      </w:r>
+      <w:r>
+        <w:rPr>
+          <w:rStyle w:val="apple-style-span"/>
+          <w:rFonts w:ascii="Comic Sans MS" w:hAnsi="Comic Sans MS"/>
+          <w:color w:val="333333"/>
+          <w:szCs w:val="21"/>
+        </w:rPr>
+        <w:t>Ahead Of Time</w:t>
+      </w:r>
+      <w:r>
+        <w:rPr>
+          <w:rStyle w:val="apple-style-span"/>
+          <w:rFonts w:ascii="Comic Sans MS" w:hAnsi="Comic Sans MS" w:hint="eastAsia"/>
+          <w:color w:val="333333"/>
+          <w:szCs w:val="21"/>
+        </w:rPr>
+        <w:t>]</w:t>
+      </w:r>
+      <w:r>
+        <w:rPr>
+          <w:rStyle w:val="apple-style-span"/>
+          <w:rFonts w:ascii="Comic Sans MS" w:hAnsi="Comic Sans MS" w:hint="eastAsia"/>
+          <w:color w:val="333333"/>
+          <w:szCs w:val="21"/>
+        </w:rPr>
+        <w:t>）编译处理功能。这些都是在第</w:t>
+      </w:r>
+      <w:r>
+        <w:rPr>
+          <w:rStyle w:val="apple-style-span"/>
+          <w:rFonts w:ascii="Comic Sans MS" w:hAnsi="Comic Sans MS" w:hint="eastAsia"/>
+          <w:color w:val="333333"/>
+          <w:szCs w:val="21"/>
+        </w:rPr>
+        <w:t>10</w:t>
+      </w:r>
+      <w:r>
+        <w:rPr>
+          <w:rStyle w:val="apple-style-span"/>
+          <w:rFonts w:ascii="Comic Sans MS" w:hAnsi="Comic Sans MS" w:hint="eastAsia"/>
+          <w:color w:val="333333"/>
+          <w:szCs w:val="21"/>
+        </w:rPr>
+        <w:t>章讨论。</w:t>
+      </w:r>
+    </w:p>
+    <w:p>
+      <w:pPr>
+        <w:rPr>
+          <w:rStyle w:val="apple-style-span"/>
+          <w:rFonts w:ascii="Comic Sans MS" w:hAnsi="Comic Sans MS" w:hint="eastAsia"/>
+          <w:color w:val="333333"/>
+          <w:szCs w:val="21"/>
+        </w:rPr>
+      </w:pPr>
+      <w:r>
+        <w:rPr>
+          <w:rStyle w:val="apple-style-span"/>
+          <w:rFonts w:ascii="Comic Sans MS" w:hAnsi="Comic Sans MS" w:hint="eastAsia"/>
+          <w:color w:val="333333"/>
+          <w:szCs w:val="21"/>
+        </w:rPr>
+        <w:tab/>
+      </w:r>
+    </w:p>
+    <w:p>
+      <w:pPr>
+        <w:rPr>
+          <w:rStyle w:val="apple-style-span"/>
+          <w:rFonts w:ascii="Comic Sans MS" w:hAnsi="Comic Sans MS" w:hint="eastAsia"/>
+          <w:color w:val="333333"/>
+          <w:szCs w:val="21"/>
+        </w:rPr>
+      </w:pPr>
+      <w:r>
+        <w:rPr>
+          <w:rStyle w:val="apple-style-span"/>
+          <w:rFonts w:ascii="Comic Sans MS" w:hAnsi="Comic Sans MS" w:hint="eastAsia"/>
+          <w:color w:val="333333"/>
+          <w:szCs w:val="21"/>
+        </w:rPr>
+        <w:tab/>
+      </w:r>
+      <w:r>
+        <w:rPr>
+          <w:rStyle w:val="apple-style-span"/>
+          <w:rFonts w:ascii="Comic Sans MS" w:hAnsi="Comic Sans MS" w:hint="eastAsia"/>
+          <w:color w:val="333333"/>
+          <w:szCs w:val="21"/>
+        </w:rPr>
+        <w:t>要运行这个例子从一个</w:t>
+      </w:r>
+      <w:r>
+        <w:rPr>
+          <w:rStyle w:val="apple-style-span"/>
+          <w:rFonts w:ascii="Comic Sans MS" w:hAnsi="Comic Sans MS" w:hint="eastAsia"/>
+          <w:color w:val="333333"/>
+          <w:szCs w:val="21"/>
+        </w:rPr>
+        <w:t>*. CLJ</w:t>
+      </w:r>
+      <w:r>
+        <w:rPr>
+          <w:rStyle w:val="apple-style-span"/>
+          <w:rFonts w:ascii="Comic Sans MS" w:hAnsi="Comic Sans MS" w:hint="eastAsia"/>
+          <w:color w:val="333333"/>
+          <w:szCs w:val="21"/>
+        </w:rPr>
+        <w:t>文件的</w:t>
+      </w:r>
+      <w:r>
+        <w:rPr>
+          <w:rStyle w:val="apple-style-span"/>
+          <w:rFonts w:ascii="Comic Sans MS" w:hAnsi="Comic Sans MS" w:hint="eastAsia"/>
+          <w:color w:val="333333"/>
+          <w:szCs w:val="21"/>
+        </w:rPr>
+        <w:t>Hello World</w:t>
+      </w:r>
+      <w:r>
+        <w:rPr>
+          <w:rStyle w:val="apple-style-span"/>
+          <w:rFonts w:ascii="Comic Sans MS" w:hAnsi="Comic Sans MS" w:hint="eastAsia"/>
+          <w:color w:val="333333"/>
+          <w:szCs w:val="21"/>
+        </w:rPr>
+        <w:t>程序，创建一个新文件，名为“</w:t>
+      </w:r>
+      <w:r>
+        <w:rPr>
+          <w:rStyle w:val="apple-style-span"/>
+          <w:rFonts w:ascii="Comic Sans MS" w:hAnsi="Comic Sans MS" w:hint="eastAsia"/>
+          <w:color w:val="333333"/>
+          <w:szCs w:val="21"/>
+        </w:rPr>
+        <w:t xml:space="preserve">HELLO - </w:t>
+      </w:r>
+      <w:proofErr w:type="spellStart"/>
+      <w:r>
+        <w:rPr>
+          <w:rStyle w:val="apple-style-span"/>
+          <w:rFonts w:ascii="Comic Sans MS" w:hAnsi="Comic Sans MS" w:hint="eastAsia"/>
+          <w:color w:val="333333"/>
+          <w:szCs w:val="21"/>
+        </w:rPr>
+        <w:t>world.clj</w:t>
+      </w:r>
+      <w:proofErr w:type="spellEnd"/>
+      <w:r>
+        <w:rPr>
+          <w:rStyle w:val="apple-style-span"/>
+          <w:rFonts w:ascii="Comic Sans MS" w:hAnsi="Comic Sans MS" w:hint="eastAsia"/>
+          <w:color w:val="333333"/>
+          <w:szCs w:val="21"/>
+        </w:rPr>
+        <w:t>”在任何纯文本编辑器，包含下面的代码清单</w:t>
+      </w:r>
+      <w:r>
+        <w:rPr>
+          <w:rStyle w:val="apple-style-span"/>
+          <w:rFonts w:ascii="Comic Sans MS" w:hAnsi="Comic Sans MS" w:hint="eastAsia"/>
+          <w:color w:val="333333"/>
+          <w:szCs w:val="21"/>
+        </w:rPr>
+        <w:t>2-1</w:t>
+      </w:r>
+      <w:r>
+        <w:rPr>
+          <w:rStyle w:val="apple-style-span"/>
+          <w:rFonts w:ascii="Comic Sans MS" w:hAnsi="Comic Sans MS" w:hint="eastAsia"/>
+          <w:color w:val="333333"/>
+          <w:szCs w:val="21"/>
+        </w:rPr>
+        <w:t>。</w:t>
+      </w:r>
+    </w:p>
+    <w:p>
+      <w:pPr>
+        <w:rPr>
+          <w:rStyle w:val="apple-style-span"/>
+          <w:rFonts w:ascii="Comic Sans MS" w:hAnsi="Comic Sans MS" w:hint="eastAsia"/>
+          <w:color w:val="333333"/>
+          <w:szCs w:val="21"/>
+        </w:rPr>
+      </w:pPr>
+    </w:p>
+    <w:p>
+      <w:pPr>
+        <w:rPr>
+          <w:rFonts w:ascii="Comic Sans MS" w:hAnsi="Comic Sans MS" w:hint="eastAsia"/>
+          <w:i/>
+          <w:color w:val="333333"/>
+          <w:szCs w:val="21"/>
+        </w:rPr>
+      </w:pPr>
+      <w:r>
+        <w:rPr>
+          <w:rFonts w:ascii="Comic Sans MS" w:hAnsi="Comic Sans MS" w:hint="eastAsia"/>
+          <w:i/>
+          <w:color w:val="333333"/>
+          <w:szCs w:val="21"/>
+        </w:rPr>
+        <w:t>清单</w:t>
+      </w:r>
+      <w:r>
+        <w:rPr>
+          <w:rFonts w:ascii="Comic Sans MS" w:hAnsi="Comic Sans MS" w:hint="eastAsia"/>
+          <w:i/>
+          <w:color w:val="333333"/>
+          <w:szCs w:val="21"/>
+        </w:rPr>
+        <w:t>2-1</w:t>
+      </w:r>
+      <w:r>
+        <w:rPr>
+          <w:rFonts w:ascii="Comic Sans MS" w:hAnsi="Comic Sans MS" w:hint="eastAsia"/>
+          <w:i/>
+          <w:color w:val="333333"/>
+          <w:szCs w:val="21"/>
+        </w:rPr>
+        <w:t>。</w:t>
+      </w:r>
+      <w:r>
+        <w:rPr>
+          <w:rFonts w:ascii="Comic Sans MS" w:hAnsi="Comic Sans MS" w:hint="eastAsia"/>
+          <w:i/>
+          <w:color w:val="333333"/>
+          <w:szCs w:val="21"/>
+        </w:rPr>
+        <w:t xml:space="preserve"> HELLO- </w:t>
+      </w:r>
+      <w:proofErr w:type="spellStart"/>
+      <w:r>
+        <w:rPr>
+          <w:rFonts w:ascii="Comic Sans MS" w:hAnsi="Comic Sans MS" w:hint="eastAsia"/>
+          <w:i/>
+          <w:color w:val="333333"/>
+          <w:szCs w:val="21"/>
+        </w:rPr>
+        <w:t>world.clj</w:t>
+      </w:r>
+      <w:proofErr w:type="spellEnd"/>
+    </w:p>
+    <w:p>
+      <w:pPr>
+        <w:rPr>
+          <w:rFonts w:ascii="Comic Sans MS" w:hAnsi="Comic Sans MS" w:hint="eastAsia"/>
+          <w:b/>
+          <w:i/>
+          <w:color w:val="333333"/>
+          <w:szCs w:val="21"/>
+        </w:rPr>
+      </w:pPr>
+    </w:p>
+    <w:p>
+      <w:pPr>
+        <w:rPr>
+          <w:rFonts w:ascii="Comic Sans MS" w:hAnsi="Comic Sans MS"/>
+          <w:b/>
+          <w:color w:val="333333"/>
+          <w:szCs w:val="21"/>
+        </w:rPr>
+      </w:pPr>
+      <w:r>
+        <w:rPr>
+          <w:rFonts w:ascii="Comic Sans MS" w:hAnsi="Comic Sans MS"/>
+          <w:b/>
+          <w:color w:val="333333"/>
+          <w:szCs w:val="21"/>
+        </w:rPr>
+        <w:t>(</w:t>
+      </w:r>
+      <w:proofErr w:type="spellStart"/>
+      <w:proofErr w:type="gramStart"/>
+      <w:r>
+        <w:rPr>
+          <w:rFonts w:ascii="Comic Sans MS" w:hAnsi="Comic Sans MS"/>
+          <w:b/>
+          <w:color w:val="333333"/>
+          <w:szCs w:val="21"/>
+        </w:rPr>
+        <w:t>def</w:t>
+      </w:r>
+      <w:proofErr w:type="spellEnd"/>
+      <w:proofErr w:type="gramEnd"/>
+      <w:r>
+        <w:rPr>
+          <w:rFonts w:ascii="Comic Sans MS" w:hAnsi="Comic Sans MS"/>
+          <w:b/>
+          <w:color w:val="333333"/>
+          <w:szCs w:val="21"/>
+        </w:rPr>
+        <w:t xml:space="preserve"> message1 "Hello, World!") </w:t>
+      </w:r>
+    </w:p>
+    <w:p>
+      <w:pPr>
+        <w:rPr>
+          <w:rFonts w:ascii="Comic Sans MS" w:hAnsi="Comic Sans MS"/>
+          <w:b/>
+          <w:color w:val="333333"/>
+          <w:szCs w:val="21"/>
+        </w:rPr>
+      </w:pPr>
+      <w:r>
+        <w:rPr>
+          <w:rFonts w:ascii="Comic Sans MS" w:hAnsi="Comic Sans MS"/>
+          <w:b/>
+          <w:color w:val="333333"/>
+          <w:szCs w:val="21"/>
+        </w:rPr>
+        <w:t>(</w:t>
+      </w:r>
+      <w:proofErr w:type="spellStart"/>
+      <w:proofErr w:type="gramStart"/>
+      <w:r>
+        <w:rPr>
+          <w:rFonts w:ascii="Comic Sans MS" w:hAnsi="Comic Sans MS"/>
+          <w:b/>
+          <w:color w:val="333333"/>
+          <w:szCs w:val="21"/>
+        </w:rPr>
+        <w:t>def</w:t>
+      </w:r>
+      <w:proofErr w:type="spellEnd"/>
+      <w:proofErr w:type="gramEnd"/>
+      <w:r>
+        <w:rPr>
+          <w:rFonts w:ascii="Comic Sans MS" w:hAnsi="Comic Sans MS"/>
+          <w:b/>
+          <w:color w:val="333333"/>
+          <w:szCs w:val="21"/>
+        </w:rPr>
+        <w:t xml:space="preserve"> message2 "I'm running </w:t>
+      </w:r>
+      <w:proofErr w:type="spellStart"/>
+      <w:r>
+        <w:rPr>
+          <w:rFonts w:ascii="Comic Sans MS" w:hAnsi="Comic Sans MS"/>
+          <w:b/>
+          <w:color w:val="333333"/>
+          <w:szCs w:val="21"/>
+        </w:rPr>
+        <w:t>Clojure</w:t>
+      </w:r>
+      <w:proofErr w:type="spellEnd"/>
+      <w:r>
+        <w:rPr>
+          <w:rFonts w:ascii="Comic Sans MS" w:hAnsi="Comic Sans MS"/>
+          <w:b/>
+          <w:color w:val="333333"/>
+          <w:szCs w:val="21"/>
+        </w:rPr>
+        <w:t xml:space="preserve"> code from a file.") </w:t>
+      </w:r>
+    </w:p>
+    <w:p>
+      <w:pPr>
+        <w:rPr>
+          <w:rFonts w:ascii="Comic Sans MS" w:hAnsi="Comic Sans MS"/>
+          <w:b/>
+          <w:color w:val="333333"/>
+          <w:szCs w:val="21"/>
+        </w:rPr>
+      </w:pPr>
+      <w:r>
+        <w:rPr>
+          <w:rFonts w:ascii="Comic Sans MS" w:hAnsi="Comic Sans MS"/>
+          <w:b/>
+          <w:color w:val="333333"/>
+          <w:szCs w:val="21"/>
+        </w:rPr>
+        <w:t>(</w:t>
+      </w:r>
+      <w:proofErr w:type="spellStart"/>
+      <w:proofErr w:type="gramStart"/>
+      <w:r>
+        <w:rPr>
+          <w:rFonts w:ascii="Comic Sans MS" w:hAnsi="Comic Sans MS"/>
+          <w:b/>
+          <w:color w:val="333333"/>
+          <w:szCs w:val="21"/>
+        </w:rPr>
+        <w:t>println</w:t>
+      </w:r>
+      <w:proofErr w:type="spellEnd"/>
+      <w:proofErr w:type="gramEnd"/>
+      <w:r>
+        <w:rPr>
+          <w:rFonts w:ascii="Comic Sans MS" w:hAnsi="Comic Sans MS"/>
+          <w:b/>
+          <w:color w:val="333333"/>
+          <w:szCs w:val="21"/>
+        </w:rPr>
+        <w:t xml:space="preserve"> message1) </w:t>
+      </w:r>
+    </w:p>
+    <w:p>
+      <w:pPr>
+        <w:rPr>
+          <w:rFonts w:ascii="Comic Sans MS" w:hAnsi="Comic Sans MS" w:hint="eastAsia"/>
+          <w:color w:val="333333"/>
+          <w:szCs w:val="21"/>
+        </w:rPr>
+      </w:pPr>
+      <w:r>
+        <w:rPr>
+          <w:rFonts w:ascii="Comic Sans MS" w:hAnsi="Comic Sans MS"/>
+          <w:b/>
+          <w:color w:val="333333"/>
+          <w:szCs w:val="21"/>
+        </w:rPr>
+        <w:t>(</w:t>
+      </w:r>
+      <w:proofErr w:type="spellStart"/>
+      <w:proofErr w:type="gramStart"/>
+      <w:r>
+        <w:rPr>
+          <w:rFonts w:ascii="Comic Sans MS" w:hAnsi="Comic Sans MS"/>
+          <w:b/>
+          <w:color w:val="333333"/>
+          <w:szCs w:val="21"/>
+        </w:rPr>
+        <w:t>println</w:t>
+      </w:r>
+      <w:proofErr w:type="spellEnd"/>
+      <w:proofErr w:type="gramEnd"/>
+      <w:r>
+        <w:rPr>
+          <w:rFonts w:ascii="Comic Sans MS" w:hAnsi="Comic Sans MS"/>
+          <w:b/>
+          <w:color w:val="333333"/>
+          <w:szCs w:val="21"/>
+        </w:rPr>
+        <w:t xml:space="preserve"> message2)</w:t>
+      </w:r>
+    </w:p>
+    <w:p>
+      <w:pPr>
+        <w:rPr>
+          <w:rFonts w:ascii="Comic Sans MS" w:hAnsi="Comic Sans MS" w:hint="eastAsia"/>
+          <w:color w:val="333333"/>
+          <w:szCs w:val="21"/>
+        </w:rPr>
+      </w:pPr>
+    </w:p>
+    <w:p>
+      <w:pPr>
+        <w:rPr>
+          <w:rFonts w:ascii="Comic Sans MS" w:hAnsi="Comic Sans MS" w:hint="eastAsia"/>
+          <w:color w:val="333333"/>
+          <w:szCs w:val="21"/>
+        </w:rPr>
+      </w:pPr>
+      <w:r>
+        <w:rPr>
+          <w:rFonts w:ascii="Comic Sans MS" w:hAnsi="Comic Sans MS" w:hint="eastAsia"/>
+          <w:color w:val="333333"/>
+          <w:szCs w:val="21"/>
+        </w:rPr>
+        <w:tab/>
+      </w:r>
+      <w:r>
+        <w:rPr>
+          <w:rFonts w:ascii="Comic Sans MS" w:hAnsi="Comic Sans MS" w:hint="eastAsia"/>
+          <w:color w:val="333333"/>
+          <w:szCs w:val="21"/>
+        </w:rPr>
+        <w:t>有两种方法运行此文件。最简单，最经常用于发展，</w:t>
+      </w:r>
+      <w:r>
+        <w:rPr>
+          <w:rFonts w:ascii="Comic Sans MS" w:hAnsi="Comic Sans MS" w:hint="eastAsia"/>
+          <w:color w:val="333333"/>
+          <w:szCs w:val="21"/>
+        </w:rPr>
+        <w:t>打开一个</w:t>
+      </w:r>
+      <w:r>
+        <w:rPr>
+          <w:rFonts w:ascii="Comic Sans MS" w:hAnsi="Comic Sans MS" w:hint="eastAsia"/>
+          <w:color w:val="333333"/>
+          <w:szCs w:val="21"/>
+        </w:rPr>
+        <w:t>REPL</w:t>
+      </w:r>
+      <w:r>
+        <w:rPr>
+          <w:rFonts w:ascii="Comic Sans MS" w:hAnsi="Comic Sans MS" w:hint="eastAsia"/>
+          <w:color w:val="333333"/>
+          <w:szCs w:val="21"/>
+        </w:rPr>
+        <w:t>和键入以下（代</w:t>
+      </w:r>
+      <w:r>
+        <w:rPr>
+          <w:rFonts w:ascii="Comic Sans MS" w:hAnsi="Comic Sans MS" w:hint="eastAsia"/>
+          <w:color w:val="333333"/>
+          <w:szCs w:val="21"/>
+        </w:rPr>
+        <w:t xml:space="preserve">*. </w:t>
+      </w:r>
+      <w:r>
+        <w:rPr>
+          <w:rFonts w:ascii="Comic Sans MS" w:hAnsi="Comic Sans MS" w:hint="eastAsia"/>
+          <w:color w:val="333333"/>
+          <w:szCs w:val="21"/>
+        </w:rPr>
+        <w:lastRenderedPageBreak/>
+        <w:t>CLJ</w:t>
+      </w:r>
+      <w:r>
+        <w:rPr>
+          <w:rFonts w:ascii="Comic Sans MS" w:hAnsi="Comic Sans MS" w:hint="eastAsia"/>
+          <w:color w:val="333333"/>
+          <w:szCs w:val="21"/>
+        </w:rPr>
+        <w:t>文件的实际路径，并在按照与</w:t>
+      </w:r>
+      <w:r>
+        <w:rPr>
+          <w:rFonts w:ascii="Comic Sans MS" w:hAnsi="Comic Sans MS" w:hint="eastAsia"/>
+          <w:color w:val="333333"/>
+          <w:szCs w:val="21"/>
+        </w:rPr>
+        <w:t>Java</w:t>
+      </w:r>
+      <w:r>
+        <w:rPr>
+          <w:rFonts w:ascii="Comic Sans MS" w:hAnsi="Comic Sans MS" w:hint="eastAsia"/>
+          <w:color w:val="333333"/>
+          <w:szCs w:val="21"/>
+        </w:rPr>
+        <w:t>公约中使用正斜杠）：</w:t>
+      </w:r>
+    </w:p>
+    <w:p>
+      <w:pPr>
+        <w:rPr>
+          <w:rFonts w:ascii="Comic Sans MS" w:hAnsi="Comic Sans MS" w:hint="eastAsia"/>
+          <w:color w:val="333333"/>
+          <w:szCs w:val="21"/>
+        </w:rPr>
+      </w:pPr>
+    </w:p>
+    <w:p>
+      <w:pPr>
+        <w:rPr>
+          <w:rFonts w:ascii="Comic Sans MS" w:hAnsi="Comic Sans MS" w:hint="eastAsia"/>
+          <w:b/>
+          <w:color w:val="333333"/>
+          <w:szCs w:val="21"/>
+        </w:rPr>
+      </w:pPr>
+      <w:proofErr w:type="gramStart"/>
+      <w:r>
+        <w:rPr>
+          <w:rFonts w:ascii="Comic Sans MS" w:hAnsi="Comic Sans MS"/>
+          <w:b/>
+          <w:color w:val="333333"/>
+          <w:szCs w:val="21"/>
+        </w:rPr>
+        <w:t>user</w:t>
+      </w:r>
+      <w:proofErr w:type="gramEnd"/>
+      <w:r>
+        <w:rPr>
+          <w:rFonts w:ascii="Comic Sans MS" w:hAnsi="Comic Sans MS"/>
+          <w:b/>
+          <w:color w:val="333333"/>
+          <w:szCs w:val="21"/>
+        </w:rPr>
+        <w:t>=&gt; (load-file "c:/hello-world.clj")</w:t>
+      </w:r>
+    </w:p>
+    <w:p>
+      <w:pPr>
+        <w:rPr>
+          <w:rFonts w:ascii="Comic Sans MS" w:hAnsi="Comic Sans MS" w:hint="eastAsia"/>
+          <w:color w:val="333333"/>
+          <w:szCs w:val="21"/>
+        </w:rPr>
+      </w:pPr>
+    </w:p>
+    <w:p>
+      <w:pPr>
+        <w:ind w:firstLine="420"/>
+        <w:rPr>
+          <w:rFonts w:ascii="Comic Sans MS" w:hAnsi="Comic Sans MS" w:hint="eastAsia"/>
+          <w:color w:val="333333"/>
+          <w:szCs w:val="21"/>
+        </w:rPr>
+      </w:pPr>
+      <w:r>
+        <w:rPr>
+          <w:rFonts w:ascii="Comic Sans MS" w:hAnsi="Comic Sans MS" w:hint="eastAsia"/>
+          <w:color w:val="333333"/>
+          <w:szCs w:val="21"/>
+        </w:rPr>
+        <w:t>你应该看到下面的输出：</w:t>
+      </w:r>
+    </w:p>
+    <w:p>
+      <w:pPr>
+        <w:rPr>
+          <w:rFonts w:ascii="Comic Sans MS" w:hAnsi="Comic Sans MS" w:hint="eastAsia"/>
+          <w:color w:val="333333"/>
+          <w:szCs w:val="21"/>
+        </w:rPr>
+      </w:pPr>
+    </w:p>
+    <w:p>
+      <w:pPr>
+        <w:rPr>
+          <w:rFonts w:ascii="Comic Sans MS" w:hAnsi="Comic Sans MS"/>
+          <w:b/>
+          <w:color w:val="333333"/>
+          <w:szCs w:val="21"/>
+        </w:rPr>
+      </w:pPr>
+      <w:r>
+        <w:rPr>
+          <w:rFonts w:ascii="Comic Sans MS" w:hAnsi="Comic Sans MS"/>
+          <w:b/>
+          <w:color w:val="333333"/>
+          <w:szCs w:val="21"/>
+        </w:rPr>
+        <w:t xml:space="preserve">Hello, World! </w:t>
+      </w:r>
+    </w:p>
+    <w:p>
+      <w:pPr>
+        <w:rPr>
+          <w:rFonts w:ascii="Comic Sans MS" w:hAnsi="Comic Sans MS"/>
+          <w:b/>
+          <w:color w:val="333333"/>
+          <w:szCs w:val="21"/>
+        </w:rPr>
+      </w:pPr>
+      <w:r>
+        <w:rPr>
+          <w:rFonts w:ascii="Comic Sans MS" w:hAnsi="Comic Sans MS"/>
+          <w:b/>
+          <w:color w:val="333333"/>
+          <w:szCs w:val="21"/>
+        </w:rPr>
+        <w:t xml:space="preserve">I'm running </w:t>
+      </w:r>
+      <w:proofErr w:type="spellStart"/>
+      <w:r>
+        <w:rPr>
+          <w:rFonts w:ascii="Comic Sans MS" w:hAnsi="Comic Sans MS"/>
+          <w:b/>
+          <w:color w:val="333333"/>
+          <w:szCs w:val="21"/>
+        </w:rPr>
+        <w:t>Clojure</w:t>
+      </w:r>
+      <w:proofErr w:type="spellEnd"/>
+      <w:r>
+        <w:rPr>
+          <w:rFonts w:ascii="Comic Sans MS" w:hAnsi="Comic Sans MS"/>
+          <w:b/>
+          <w:color w:val="333333"/>
+          <w:szCs w:val="21"/>
+        </w:rPr>
+        <w:t xml:space="preserve"> code from a file. </w:t>
+      </w:r>
+    </w:p>
+    <w:p>
+      <w:pPr>
+        <w:rPr>
+          <w:rFonts w:ascii="Comic Sans MS" w:hAnsi="Comic Sans MS" w:hint="eastAsia"/>
+          <w:b/>
+          <w:color w:val="333333"/>
+          <w:szCs w:val="21"/>
+        </w:rPr>
+      </w:pPr>
+      <w:r>
+        <w:rPr>
+          <w:rFonts w:ascii="Comic Sans MS" w:hAnsi="Comic Sans MS"/>
+          <w:b/>
+          <w:color w:val="333333"/>
+          <w:szCs w:val="21"/>
+        </w:rPr>
+        <w:t>N</w:t>
+      </w:r>
+      <w:r>
+        <w:rPr>
+          <w:rFonts w:ascii="Comic Sans MS" w:hAnsi="Comic Sans MS"/>
+          <w:b/>
+          <w:color w:val="333333"/>
+          <w:szCs w:val="21"/>
+        </w:rPr>
+        <w:t>il</w:t>
+      </w:r>
+    </w:p>
+    <w:p>
+      <w:pPr>
+        <w:rPr>
+          <w:rFonts w:ascii="Comic Sans MS" w:hAnsi="Comic Sans MS" w:hint="eastAsia"/>
+          <w:b/>
+          <w:color w:val="333333"/>
+          <w:szCs w:val="21"/>
+        </w:rPr>
+      </w:pPr>
+    </w:p>
+    <w:p>
+      <w:pPr>
+        <w:rPr>
+          <w:rFonts w:ascii="Comic Sans MS" w:hAnsi="Comic Sans MS" w:hint="eastAsia"/>
+          <w:color w:val="333333"/>
+          <w:szCs w:val="21"/>
+        </w:rPr>
+      </w:pPr>
+      <w:r>
+        <w:rPr>
+          <w:rFonts w:ascii="Comic Sans MS" w:hAnsi="Comic Sans MS" w:hint="eastAsia"/>
+          <w:b/>
+          <w:color w:val="333333"/>
+          <w:szCs w:val="21"/>
+        </w:rPr>
+        <w:tab/>
+      </w:r>
+      <w:r>
+        <w:rPr>
+          <w:rFonts w:ascii="Comic Sans MS" w:hAnsi="Comic Sans MS" w:hint="eastAsia"/>
+          <w:color w:val="333333"/>
+          <w:szCs w:val="21"/>
+        </w:rPr>
+        <w:t>load-file</w:t>
+      </w:r>
+      <w:r>
+        <w:rPr>
+          <w:rFonts w:ascii="Comic Sans MS" w:hAnsi="Comic Sans MS" w:hint="eastAsia"/>
+          <w:color w:val="333333"/>
+          <w:szCs w:val="21"/>
+        </w:rPr>
+        <w:t>函数接受一个参数：一个文件系统路径的字符串表示。然后加载在路径中找到的文件，并执行该文件中的每个</w:t>
+      </w:r>
+      <w:r>
+        <w:rPr>
+          <w:rFonts w:ascii="Comic Sans MS" w:hAnsi="Comic Sans MS" w:hint="eastAsia"/>
+          <w:color w:val="333333"/>
+          <w:szCs w:val="21"/>
+        </w:rPr>
+        <w:t>list</w:t>
+      </w:r>
+      <w:r>
+        <w:rPr>
+          <w:rFonts w:ascii="Comic Sans MS" w:hAnsi="Comic Sans MS" w:hint="eastAsia"/>
+          <w:color w:val="333333"/>
+          <w:szCs w:val="21"/>
+        </w:rPr>
+        <w:t>顺序，就好像它已在</w:t>
+      </w:r>
+      <w:r>
+        <w:rPr>
+          <w:rFonts w:ascii="Comic Sans MS" w:hAnsi="Comic Sans MS" w:hint="eastAsia"/>
+          <w:color w:val="333333"/>
+          <w:szCs w:val="21"/>
+        </w:rPr>
+        <w:t>REPL</w:t>
+      </w:r>
+      <w:r>
+        <w:rPr>
+          <w:rFonts w:ascii="Comic Sans MS" w:hAnsi="Comic Sans MS" w:hint="eastAsia"/>
+          <w:color w:val="333333"/>
+          <w:szCs w:val="21"/>
+        </w:rPr>
+        <w:t>输入，并返回在文件的最后形式的返回值。你可以看到</w:t>
+      </w:r>
+      <w:r>
+        <w:rPr>
+          <w:rFonts w:ascii="Comic Sans MS" w:hAnsi="Comic Sans MS" w:hint="eastAsia"/>
+          <w:color w:val="333333"/>
+          <w:szCs w:val="21"/>
+        </w:rPr>
+        <w:t>nil</w:t>
+      </w:r>
+      <w:r>
+        <w:rPr>
+          <w:rFonts w:ascii="Comic Sans MS" w:hAnsi="Comic Sans MS" w:hint="eastAsia"/>
+          <w:color w:val="333333"/>
+          <w:szCs w:val="21"/>
+        </w:rPr>
+        <w:t>，</w:t>
+      </w:r>
+      <w:proofErr w:type="spellStart"/>
+      <w:r>
+        <w:rPr>
+          <w:rFonts w:ascii="Comic Sans MS" w:hAnsi="Comic Sans MS" w:hint="eastAsia"/>
+          <w:color w:val="333333"/>
+          <w:szCs w:val="21"/>
+        </w:rPr>
+        <w:t>println</w:t>
+      </w:r>
+      <w:proofErr w:type="spellEnd"/>
+      <w:r>
+        <w:rPr>
+          <w:rFonts w:ascii="Comic Sans MS" w:hAnsi="Comic Sans MS" w:hint="eastAsia"/>
+          <w:color w:val="333333"/>
+          <w:szCs w:val="21"/>
+        </w:rPr>
+        <w:t>的返回值作为输出的最后一行。在文件中定义的所有符号都仍然可用。尝试输入在</w:t>
+      </w:r>
+      <w:r>
+        <w:rPr>
+          <w:rFonts w:ascii="Comic Sans MS" w:hAnsi="Comic Sans MS" w:hint="eastAsia"/>
+          <w:color w:val="333333"/>
+          <w:szCs w:val="21"/>
+        </w:rPr>
+        <w:t>REPL</w:t>
+      </w:r>
+      <w:r>
+        <w:rPr>
+          <w:rFonts w:ascii="Comic Sans MS" w:hAnsi="Comic Sans MS" w:hint="eastAsia"/>
+          <w:color w:val="333333"/>
+          <w:szCs w:val="21"/>
+        </w:rPr>
+        <w:t>文件中定义的一个符号，它能够解析绑定到它的</w:t>
+      </w:r>
+      <w:proofErr w:type="gramStart"/>
+      <w:r>
+        <w:rPr>
+          <w:rFonts w:ascii="Comic Sans MS" w:hAnsi="Comic Sans MS" w:hint="eastAsia"/>
+          <w:color w:val="333333"/>
+          <w:szCs w:val="21"/>
+        </w:rPr>
+        <w:t>的</w:t>
+      </w:r>
+      <w:proofErr w:type="gramEnd"/>
+      <w:r>
+        <w:rPr>
+          <w:rFonts w:ascii="Comic Sans MS" w:hAnsi="Comic Sans MS" w:hint="eastAsia"/>
+          <w:color w:val="333333"/>
+          <w:szCs w:val="21"/>
+        </w:rPr>
+        <w:t>值：</w:t>
+      </w:r>
+    </w:p>
+    <w:p>
+      <w:pPr>
+        <w:rPr>
+          <w:rFonts w:ascii="Comic Sans MS" w:hAnsi="Comic Sans MS" w:hint="eastAsia"/>
+          <w:color w:val="333333"/>
+          <w:szCs w:val="21"/>
+        </w:rPr>
+      </w:pPr>
+    </w:p>
+    <w:p>
+      <w:pPr>
+        <w:rPr>
+          <w:rFonts w:ascii="Comic Sans MS" w:hAnsi="Comic Sans MS"/>
+          <w:b/>
+          <w:color w:val="333333"/>
+          <w:szCs w:val="21"/>
+        </w:rPr>
+      </w:pPr>
+      <w:proofErr w:type="gramStart"/>
+      <w:r>
+        <w:rPr>
+          <w:rFonts w:ascii="Comic Sans MS" w:hAnsi="Comic Sans MS"/>
+          <w:b/>
+          <w:color w:val="333333"/>
+          <w:szCs w:val="21"/>
+        </w:rPr>
+        <w:t>user</w:t>
+      </w:r>
+      <w:proofErr w:type="gramEnd"/>
+      <w:r>
+        <w:rPr>
+          <w:rFonts w:ascii="Comic Sans MS" w:hAnsi="Comic Sans MS"/>
+          <w:b/>
+          <w:color w:val="333333"/>
+          <w:szCs w:val="21"/>
+        </w:rPr>
+        <w:t xml:space="preserve">=&gt; message1 </w:t>
+      </w:r>
+    </w:p>
+    <w:p>
+      <w:pPr>
+        <w:rPr>
+          <w:rFonts w:ascii="Comic Sans MS" w:hAnsi="Comic Sans MS" w:hint="eastAsia"/>
+          <w:color w:val="333333"/>
+          <w:szCs w:val="21"/>
+        </w:rPr>
+      </w:pPr>
+      <w:r>
+        <w:rPr>
+          <w:rFonts w:ascii="Comic Sans MS" w:hAnsi="Comic Sans MS"/>
+          <w:b/>
+          <w:color w:val="333333"/>
+          <w:szCs w:val="21"/>
+        </w:rPr>
+        <w:t>"Hello, World!"</w:t>
+      </w:r>
+    </w:p>
+    <w:p>
+      <w:pPr>
+        <w:rPr>
+          <w:rFonts w:ascii="Comic Sans MS" w:hAnsi="Comic Sans MS" w:hint="eastAsia"/>
+          <w:color w:val="333333"/>
+          <w:szCs w:val="21"/>
+        </w:rPr>
+      </w:pPr>
+    </w:p>
+    <w:p>
+      <w:pPr>
+        <w:rPr>
+          <w:rFonts w:ascii="Comic Sans MS" w:hAnsi="Comic Sans MS" w:hint="eastAsia"/>
+          <w:color w:val="333333"/>
+          <w:szCs w:val="21"/>
+        </w:rPr>
+      </w:pPr>
+      <w:r>
+        <w:rPr>
+          <w:rFonts w:ascii="Comic Sans MS" w:hAnsi="Comic Sans MS" w:hint="eastAsia"/>
+          <w:color w:val="333333"/>
+          <w:szCs w:val="21"/>
+        </w:rPr>
+        <w:tab/>
+      </w:r>
+      <w:r>
+        <w:rPr>
+          <w:rFonts w:ascii="Comic Sans MS" w:hAnsi="Comic Sans MS" w:hint="eastAsia"/>
+          <w:color w:val="333333"/>
+          <w:szCs w:val="21"/>
+        </w:rPr>
+        <w:t>另一种方式来执行</w:t>
+      </w:r>
+      <w:proofErr w:type="spellStart"/>
+      <w:r>
+        <w:rPr>
+          <w:rFonts w:ascii="Comic Sans MS" w:hAnsi="Comic Sans MS" w:hint="eastAsia"/>
+          <w:color w:val="333333"/>
+          <w:szCs w:val="21"/>
+        </w:rPr>
+        <w:t>Clojure</w:t>
+      </w:r>
+      <w:proofErr w:type="spellEnd"/>
+      <w:r>
+        <w:rPr>
+          <w:rFonts w:ascii="Comic Sans MS" w:hAnsi="Comic Sans MS" w:hint="eastAsia"/>
+          <w:color w:val="333333"/>
+          <w:szCs w:val="21"/>
+        </w:rPr>
+        <w:t>的文件是直接从系统的命令行。这种方法产生一个新的</w:t>
+      </w:r>
+      <w:proofErr w:type="spellStart"/>
+      <w:r>
+        <w:rPr>
+          <w:rFonts w:ascii="Comic Sans MS" w:hAnsi="Comic Sans MS" w:hint="eastAsia"/>
+          <w:color w:val="333333"/>
+          <w:szCs w:val="21"/>
+        </w:rPr>
+        <w:t>Clojure</w:t>
+      </w:r>
+      <w:proofErr w:type="spellEnd"/>
+      <w:r>
+        <w:rPr>
+          <w:rFonts w:ascii="Comic Sans MS" w:hAnsi="Comic Sans MS" w:hint="eastAsia"/>
+          <w:color w:val="333333"/>
+          <w:szCs w:val="21"/>
+        </w:rPr>
+        <w:t>的运行时在一个新的</w:t>
+      </w:r>
+      <w:r>
+        <w:rPr>
+          <w:rFonts w:ascii="Comic Sans MS" w:hAnsi="Comic Sans MS" w:hint="eastAsia"/>
+          <w:color w:val="333333"/>
+          <w:szCs w:val="21"/>
+        </w:rPr>
+        <w:t>Java</w:t>
+      </w:r>
+      <w:r>
+        <w:rPr>
+          <w:rFonts w:ascii="Comic Sans MS" w:hAnsi="Comic Sans MS" w:hint="eastAsia"/>
+          <w:color w:val="333333"/>
+          <w:szCs w:val="21"/>
+        </w:rPr>
+        <w:t>虚拟机实例，然后立即载入选定的文件。这是正常运行</w:t>
+      </w:r>
+      <w:proofErr w:type="spellStart"/>
+      <w:r>
+        <w:rPr>
+          <w:rFonts w:ascii="Comic Sans MS" w:hAnsi="Comic Sans MS" w:hint="eastAsia"/>
+          <w:color w:val="333333"/>
+          <w:szCs w:val="21"/>
+        </w:rPr>
+        <w:t>Clojure</w:t>
+      </w:r>
+      <w:proofErr w:type="spellEnd"/>
+      <w:r>
+        <w:rPr>
+          <w:rFonts w:ascii="Comic Sans MS" w:hAnsi="Comic Sans MS" w:hint="eastAsia"/>
+          <w:color w:val="333333"/>
+          <w:szCs w:val="21"/>
+        </w:rPr>
+        <w:t>的开发程序（除非你打包成</w:t>
+      </w:r>
+      <w:r>
+        <w:rPr>
+          <w:rFonts w:ascii="Comic Sans MS" w:hAnsi="Comic Sans MS" w:hint="eastAsia"/>
+          <w:color w:val="333333"/>
+          <w:szCs w:val="21"/>
+        </w:rPr>
+        <w:t>*. class</w:t>
+      </w:r>
+      <w:r>
+        <w:rPr>
+          <w:rFonts w:ascii="Comic Sans MS" w:hAnsi="Comic Sans MS" w:hint="eastAsia"/>
+          <w:color w:val="333333"/>
+          <w:szCs w:val="21"/>
+        </w:rPr>
+        <w:t>文件</w:t>
+      </w:r>
+      <w:proofErr w:type="spellStart"/>
+      <w:r>
+        <w:rPr>
+          <w:rFonts w:ascii="Comic Sans MS" w:hAnsi="Comic Sans MS" w:hint="eastAsia"/>
+          <w:color w:val="333333"/>
+          <w:szCs w:val="21"/>
+        </w:rPr>
+        <w:t>Clojure</w:t>
+      </w:r>
+      <w:proofErr w:type="spellEnd"/>
+      <w:r>
+        <w:rPr>
+          <w:rFonts w:ascii="Comic Sans MS" w:hAnsi="Comic Sans MS" w:hint="eastAsia"/>
+          <w:color w:val="333333"/>
+          <w:szCs w:val="21"/>
+        </w:rPr>
+        <w:t>的一个</w:t>
+      </w:r>
+      <w:r>
+        <w:rPr>
+          <w:rFonts w:ascii="Comic Sans MS" w:hAnsi="Comic Sans MS" w:hint="eastAsia"/>
+          <w:color w:val="333333"/>
+          <w:szCs w:val="21"/>
+        </w:rPr>
+        <w:t>jar</w:t>
+      </w:r>
+      <w:r>
+        <w:rPr>
+          <w:rFonts w:ascii="Comic Sans MS" w:hAnsi="Comic Sans MS" w:hint="eastAsia"/>
+          <w:color w:val="333333"/>
+          <w:szCs w:val="21"/>
+        </w:rPr>
+        <w:t>包）的方法。要运行这样一个</w:t>
+      </w:r>
+      <w:proofErr w:type="spellStart"/>
+      <w:r>
+        <w:rPr>
+          <w:rFonts w:ascii="Comic Sans MS" w:hAnsi="Comic Sans MS" w:hint="eastAsia"/>
+          <w:color w:val="333333"/>
+          <w:szCs w:val="21"/>
+        </w:rPr>
+        <w:t>Clojure</w:t>
+      </w:r>
+      <w:proofErr w:type="spellEnd"/>
+      <w:r>
+        <w:rPr>
+          <w:rFonts w:ascii="Comic Sans MS" w:hAnsi="Comic Sans MS" w:hint="eastAsia"/>
+          <w:color w:val="333333"/>
+          <w:szCs w:val="21"/>
+        </w:rPr>
+        <w:t>的文件，只需在命令行中输入以下内容：</w:t>
+      </w:r>
+    </w:p>
+    <w:p>
+      <w:pPr>
+        <w:rPr>
+          <w:rFonts w:ascii="Comic Sans MS" w:hAnsi="Comic Sans MS" w:hint="eastAsia"/>
+          <w:color w:val="333333"/>
+          <w:szCs w:val="21"/>
+        </w:rPr>
+      </w:pPr>
+    </w:p>
+    <w:p>
+      <w:pPr>
+        <w:rPr>
+          <w:rFonts w:ascii="Comic Sans MS" w:hAnsi="Comic Sans MS" w:hint="eastAsia"/>
+          <w:b/>
+          <w:color w:val="333333"/>
+          <w:szCs w:val="21"/>
+        </w:rPr>
+      </w:pPr>
+      <w:proofErr w:type="gramStart"/>
+      <w:r>
+        <w:rPr>
+          <w:rFonts w:ascii="Comic Sans MS" w:hAnsi="Comic Sans MS"/>
+          <w:b/>
+          <w:color w:val="333333"/>
+          <w:szCs w:val="21"/>
+        </w:rPr>
+        <w:t>java</w:t>
+      </w:r>
+      <w:proofErr w:type="gramEnd"/>
+      <w:r>
+        <w:rPr>
+          <w:rFonts w:ascii="Comic Sans MS" w:hAnsi="Comic Sans MS"/>
+          <w:b/>
+          <w:color w:val="333333"/>
+          <w:szCs w:val="21"/>
+        </w:rPr>
+        <w:t xml:space="preserve"> –jar c:/clojure-1.0.0.jar c:/hello-world.clj</w:t>
+      </w:r>
+    </w:p>
+    <w:p>
+      <w:pPr>
+        <w:rPr>
+          <w:rFonts w:ascii="Comic Sans MS" w:hAnsi="Comic Sans MS" w:hint="eastAsia"/>
+          <w:b/>
+          <w:color w:val="333333"/>
+          <w:szCs w:val="21"/>
+        </w:rPr>
+      </w:pPr>
+    </w:p>
+    <w:p>
+      <w:pPr>
+        <w:rPr>
+          <w:rFonts w:ascii="Comic Sans MS" w:hAnsi="Comic Sans MS" w:hint="eastAsia"/>
+          <w:color w:val="333333"/>
+          <w:szCs w:val="21"/>
+        </w:rPr>
+      </w:pPr>
+      <w:r>
+        <w:rPr>
+          <w:rFonts w:ascii="Comic Sans MS" w:hAnsi="Comic Sans MS" w:hint="eastAsia"/>
+          <w:b/>
+          <w:color w:val="333333"/>
+          <w:szCs w:val="21"/>
+        </w:rPr>
+        <w:tab/>
+      </w:r>
+      <w:r>
+        <w:rPr>
+          <w:rFonts w:ascii="Comic Sans MS" w:hAnsi="Comic Sans MS" w:hint="eastAsia"/>
+          <w:color w:val="333333"/>
+          <w:szCs w:val="21"/>
+        </w:rPr>
+        <w:t>Java</w:t>
+      </w:r>
+      <w:r>
+        <w:rPr>
+          <w:rFonts w:ascii="Comic Sans MS" w:hAnsi="Comic Sans MS" w:hint="eastAsia"/>
+          <w:color w:val="333333"/>
+          <w:szCs w:val="21"/>
+        </w:rPr>
+        <w:t>将其识别为一个</w:t>
+      </w:r>
+      <w:r>
+        <w:rPr>
+          <w:rFonts w:ascii="Comic Sans MS" w:hAnsi="Comic Sans MS" w:hint="eastAsia"/>
+          <w:color w:val="333333"/>
+          <w:szCs w:val="21"/>
+        </w:rPr>
+        <w:t>Java</w:t>
+      </w:r>
+      <w:r>
+        <w:rPr>
+          <w:rFonts w:ascii="Comic Sans MS" w:hAnsi="Comic Sans MS" w:hint="eastAsia"/>
+          <w:color w:val="333333"/>
+          <w:szCs w:val="21"/>
+        </w:rPr>
+        <w:t>标准</w:t>
+      </w:r>
+      <w:r>
+        <w:rPr>
+          <w:rFonts w:ascii="Comic Sans MS" w:hAnsi="Comic Sans MS" w:hint="eastAsia"/>
+          <w:color w:val="333333"/>
+          <w:szCs w:val="21"/>
+        </w:rPr>
+        <w:t>调用。</w:t>
+      </w:r>
+      <w:r>
+        <w:rPr>
+          <w:rFonts w:ascii="Comic Sans MS" w:hAnsi="Comic Sans MS"/>
+          <w:b/>
+          <w:color w:val="333333"/>
+          <w:szCs w:val="21"/>
+        </w:rPr>
+        <w:t>c:/clojure-1.0.0.jar</w:t>
+      </w:r>
+      <w:r>
+        <w:rPr>
+          <w:rFonts w:ascii="Comic Sans MS" w:hAnsi="Comic Sans MS" w:hint="eastAsia"/>
+          <w:color w:val="333333"/>
+          <w:szCs w:val="21"/>
+        </w:rPr>
+        <w:t>，</w:t>
+      </w:r>
+      <w:r>
+        <w:rPr>
+          <w:rFonts w:ascii="Comic Sans MS" w:hAnsi="Comic Sans MS" w:hint="eastAsia"/>
+          <w:color w:val="333333"/>
+          <w:szCs w:val="21"/>
+        </w:rPr>
+        <w:t>确保</w:t>
+      </w:r>
+      <w:proofErr w:type="spellStart"/>
+      <w:r>
+        <w:rPr>
+          <w:rFonts w:ascii="Comic Sans MS" w:hAnsi="Comic Sans MS" w:hint="eastAsia"/>
+          <w:color w:val="333333"/>
+          <w:szCs w:val="21"/>
+        </w:rPr>
+        <w:t>Clojure</w:t>
+      </w:r>
+      <w:proofErr w:type="spellEnd"/>
+      <w:r>
+        <w:rPr>
+          <w:rFonts w:ascii="Comic Sans MS" w:hAnsi="Comic Sans MS" w:hint="eastAsia"/>
+          <w:color w:val="333333"/>
+          <w:szCs w:val="21"/>
+        </w:rPr>
+        <w:t>的</w:t>
+      </w:r>
+      <w:proofErr w:type="gramStart"/>
+      <w:r>
+        <w:rPr>
+          <w:rFonts w:ascii="Comic Sans MS" w:hAnsi="Comic Sans MS" w:hint="eastAsia"/>
+          <w:color w:val="333333"/>
+          <w:szCs w:val="21"/>
+        </w:rPr>
+        <w:t>运行时库是</w:t>
+      </w:r>
+      <w:proofErr w:type="gramEnd"/>
+      <w:r>
+        <w:rPr>
+          <w:rFonts w:ascii="Comic Sans MS" w:hAnsi="Comic Sans MS" w:hint="eastAsia"/>
+          <w:color w:val="333333"/>
+          <w:szCs w:val="21"/>
+        </w:rPr>
+        <w:t>在当前的</w:t>
+      </w:r>
+      <w:r>
+        <w:rPr>
+          <w:rFonts w:ascii="Comic Sans MS" w:hAnsi="Comic Sans MS" w:hint="eastAsia"/>
+          <w:color w:val="333333"/>
+          <w:szCs w:val="21"/>
+        </w:rPr>
+        <w:t>CLASSPATH</w:t>
+      </w:r>
+      <w:r>
+        <w:rPr>
+          <w:rFonts w:ascii="Comic Sans MS" w:hAnsi="Comic Sans MS" w:hint="eastAsia"/>
+          <w:color w:val="333333"/>
+          <w:szCs w:val="21"/>
+        </w:rPr>
+        <w:t>。修改路径以反映您的</w:t>
+      </w:r>
+      <w:proofErr w:type="spellStart"/>
+      <w:r>
+        <w:rPr>
+          <w:rFonts w:ascii="Comic Sans MS" w:hAnsi="Comic Sans MS" w:hint="eastAsia"/>
+          <w:color w:val="333333"/>
+          <w:szCs w:val="21"/>
+        </w:rPr>
+        <w:t>Clojure</w:t>
+      </w:r>
+      <w:proofErr w:type="spellEnd"/>
+      <w:r>
+        <w:rPr>
+          <w:rFonts w:ascii="Comic Sans MS" w:hAnsi="Comic Sans MS" w:hint="eastAsia"/>
+          <w:color w:val="333333"/>
+          <w:szCs w:val="21"/>
+        </w:rPr>
+        <w:t>的</w:t>
+      </w:r>
+      <w:r>
+        <w:rPr>
+          <w:rFonts w:ascii="Comic Sans MS" w:hAnsi="Comic Sans MS" w:hint="eastAsia"/>
+          <w:color w:val="333333"/>
+          <w:szCs w:val="21"/>
+        </w:rPr>
+        <w:t>jar</w:t>
+      </w:r>
+      <w:r>
+        <w:rPr>
+          <w:rFonts w:ascii="Comic Sans MS" w:hAnsi="Comic Sans MS" w:hint="eastAsia"/>
+          <w:color w:val="333333"/>
+          <w:szCs w:val="21"/>
+        </w:rPr>
+        <w:t>文件的实际位置与</w:t>
+      </w:r>
+      <w:proofErr w:type="spellStart"/>
+      <w:r>
+        <w:rPr>
+          <w:rFonts w:ascii="Comic Sans MS" w:hAnsi="Comic Sans MS" w:hint="eastAsia"/>
+          <w:color w:val="333333"/>
+          <w:szCs w:val="21"/>
+        </w:rPr>
+        <w:t>Clojure</w:t>
+      </w:r>
+      <w:proofErr w:type="spellEnd"/>
+      <w:r>
+        <w:rPr>
+          <w:rFonts w:ascii="Comic Sans MS" w:hAnsi="Comic Sans MS" w:hint="eastAsia"/>
+          <w:color w:val="333333"/>
+          <w:szCs w:val="21"/>
+        </w:rPr>
+        <w:t>的安装。最后一个参数是你要运行的脚本的路径。</w:t>
+      </w:r>
+    </w:p>
+    <w:p>
+      <w:pPr>
+        <w:rPr>
+          <w:rFonts w:ascii="Comic Sans MS" w:hAnsi="Comic Sans MS" w:hint="eastAsia"/>
+          <w:color w:val="333333"/>
+          <w:szCs w:val="21"/>
+        </w:rPr>
+      </w:pPr>
+    </w:p>
+    <w:p>
+      <w:pPr>
+        <w:ind w:firstLine="420"/>
+        <w:rPr>
+          <w:rFonts w:ascii="Comic Sans MS" w:hAnsi="Comic Sans MS" w:hint="eastAsia"/>
+          <w:color w:val="333333"/>
+          <w:szCs w:val="21"/>
+        </w:rPr>
+      </w:pPr>
+      <w:r>
+        <w:rPr>
+          <w:rFonts w:ascii="Comic Sans MS" w:hAnsi="Comic Sans MS" w:hint="eastAsia"/>
+          <w:color w:val="333333"/>
+          <w:szCs w:val="21"/>
+        </w:rPr>
+        <w:t>此命令启动</w:t>
+      </w:r>
+      <w:proofErr w:type="spellStart"/>
+      <w:r>
+        <w:rPr>
+          <w:rFonts w:ascii="Comic Sans MS" w:hAnsi="Comic Sans MS" w:hint="eastAsia"/>
+          <w:color w:val="333333"/>
+          <w:szCs w:val="21"/>
+        </w:rPr>
+        <w:t>Clojure</w:t>
+      </w:r>
+      <w:proofErr w:type="spellEnd"/>
+      <w:r>
+        <w:rPr>
+          <w:rFonts w:ascii="Comic Sans MS" w:hAnsi="Comic Sans MS" w:hint="eastAsia"/>
+          <w:color w:val="333333"/>
+          <w:szCs w:val="21"/>
+        </w:rPr>
+        <w:t>的运行时，加载</w:t>
+      </w:r>
+      <w:r>
+        <w:rPr>
+          <w:rFonts w:ascii="Comic Sans MS" w:hAnsi="Comic Sans MS" w:hint="eastAsia"/>
+          <w:color w:val="333333"/>
+          <w:szCs w:val="21"/>
+        </w:rPr>
+        <w:t xml:space="preserve">HELLO - </w:t>
+      </w:r>
+      <w:proofErr w:type="spellStart"/>
+      <w:r>
+        <w:rPr>
+          <w:rFonts w:ascii="Comic Sans MS" w:hAnsi="Comic Sans MS" w:hint="eastAsia"/>
+          <w:color w:val="333333"/>
+          <w:szCs w:val="21"/>
+        </w:rPr>
+        <w:t>world.clj</w:t>
+      </w:r>
+      <w:proofErr w:type="spellEnd"/>
+      <w:r>
+        <w:rPr>
+          <w:rFonts w:ascii="Comic Sans MS" w:hAnsi="Comic Sans MS" w:hint="eastAsia"/>
+          <w:color w:val="333333"/>
+          <w:szCs w:val="21"/>
+        </w:rPr>
+        <w:t>的文件，并按顺序赋值给它们的形式</w:t>
+      </w:r>
+      <w:r>
+        <w:rPr>
+          <w:rFonts w:ascii="Comic Sans MS" w:hAnsi="Comic Sans MS" w:hint="eastAsia"/>
+          <w:color w:val="333333"/>
+          <w:szCs w:val="21"/>
+        </w:rPr>
+        <w:t>。在这种情况下，您在系统控制台中看到的结果仅是那些打印到标准系统输出：</w:t>
+      </w:r>
+    </w:p>
+    <w:p>
+      <w:pPr>
+        <w:rPr>
+          <w:rFonts w:ascii="Comic Sans MS" w:hAnsi="Comic Sans MS" w:hint="eastAsia"/>
+          <w:b/>
+          <w:color w:val="333333"/>
+          <w:szCs w:val="21"/>
+        </w:rPr>
+      </w:pPr>
+    </w:p>
+    <w:p>
+      <w:pPr>
+        <w:rPr>
+          <w:rFonts w:ascii="Comic Sans MS" w:hAnsi="Comic Sans MS"/>
+          <w:b/>
+          <w:color w:val="333333"/>
+          <w:szCs w:val="21"/>
+        </w:rPr>
+      </w:pPr>
+      <w:r>
+        <w:rPr>
+          <w:rFonts w:ascii="Comic Sans MS" w:hAnsi="Comic Sans MS"/>
+          <w:b/>
+          <w:color w:val="333333"/>
+          <w:szCs w:val="21"/>
+        </w:rPr>
+        <w:t xml:space="preserve">Hello, World! </w:t>
+      </w:r>
+    </w:p>
+    <w:p>
+      <w:pPr>
+        <w:rPr>
+          <w:rFonts w:ascii="Comic Sans MS" w:hAnsi="Comic Sans MS" w:hint="eastAsia"/>
+          <w:b/>
+          <w:color w:val="333333"/>
+          <w:szCs w:val="21"/>
+        </w:rPr>
+      </w:pPr>
+      <w:r>
+        <w:rPr>
+          <w:rFonts w:ascii="Comic Sans MS" w:hAnsi="Comic Sans MS"/>
+          <w:b/>
+          <w:color w:val="333333"/>
+          <w:szCs w:val="21"/>
+        </w:rPr>
+        <w:t xml:space="preserve">I'm running </w:t>
+      </w:r>
+      <w:proofErr w:type="spellStart"/>
+      <w:r>
+        <w:rPr>
+          <w:rFonts w:ascii="Comic Sans MS" w:hAnsi="Comic Sans MS"/>
+          <w:b/>
+          <w:color w:val="333333"/>
+          <w:szCs w:val="21"/>
+        </w:rPr>
+        <w:t>Clojure</w:t>
+      </w:r>
+      <w:proofErr w:type="spellEnd"/>
+      <w:r>
+        <w:rPr>
+          <w:rFonts w:ascii="Comic Sans MS" w:hAnsi="Comic Sans MS"/>
+          <w:b/>
+          <w:color w:val="333333"/>
+          <w:szCs w:val="21"/>
+        </w:rPr>
+        <w:t xml:space="preserve"> code from a file.</w:t>
+      </w:r>
+    </w:p>
+    <w:p>
+      <w:pPr>
+        <w:rPr>
+          <w:rFonts w:ascii="Comic Sans MS" w:hAnsi="Comic Sans MS" w:hint="eastAsia"/>
+          <w:b/>
+          <w:color w:val="333333"/>
+          <w:szCs w:val="21"/>
+        </w:rPr>
+      </w:pPr>
+    </w:p>
+    <w:p>
+      <w:pPr>
+        <w:rPr>
+          <w:rFonts w:ascii="Comic Sans MS" w:hAnsi="Comic Sans MS" w:hint="eastAsia"/>
+          <w:b/>
+          <w:color w:val="333333"/>
+          <w:sz w:val="36"/>
+          <w:szCs w:val="36"/>
+        </w:rPr>
+      </w:pPr>
+      <w:proofErr w:type="spellStart"/>
+      <w:r>
+        <w:rPr>
+          <w:rFonts w:ascii="Comic Sans MS" w:hAnsi="Comic Sans MS"/>
+          <w:b/>
+          <w:color w:val="333333"/>
+          <w:sz w:val="36"/>
+          <w:szCs w:val="36"/>
+        </w:rPr>
+        <w:t>Vars</w:t>
+      </w:r>
+      <w:proofErr w:type="spellEnd"/>
+      <w:r>
+        <w:rPr>
+          <w:rFonts w:ascii="Comic Sans MS" w:hAnsi="Comic Sans MS"/>
+          <w:b/>
+          <w:color w:val="333333"/>
+          <w:sz w:val="36"/>
+          <w:szCs w:val="36"/>
+        </w:rPr>
+        <w:t>, Namespaces, and the Environment</w:t>
+      </w:r>
+    </w:p>
+    <w:p>
+      <w:pPr>
+        <w:rPr>
+          <w:rFonts w:ascii="Comic Sans MS" w:hAnsi="Comic Sans MS" w:hint="eastAsia"/>
+          <w:b/>
+          <w:color w:val="333333"/>
+          <w:sz w:val="36"/>
+          <w:szCs w:val="36"/>
+        </w:rPr>
+      </w:pPr>
+    </w:p>
+    <w:p>
+      <w:pPr>
+        <w:rPr>
+          <w:rStyle w:val="apple-style-span"/>
+          <w:rFonts w:ascii="Comic Sans MS" w:hAnsi="Comic Sans MS" w:hint="eastAsia"/>
+          <w:szCs w:val="21"/>
+          <w:shd w:val="clear" w:color="auto" w:fill="FFFFFF"/>
+        </w:rPr>
+      </w:pPr>
+      <w:r>
+        <w:rPr>
+          <w:rFonts w:ascii="Comic Sans MS" w:hAnsi="Comic Sans MS" w:hint="eastAsia"/>
+          <w:b/>
+          <w:color w:val="333333"/>
+          <w:sz w:val="36"/>
+          <w:szCs w:val="36"/>
+        </w:rPr>
+        <w:tab/>
+      </w:r>
+      <w:r>
+        <w:rPr>
+          <w:rFonts w:ascii="Comic Sans MS" w:hAnsi="Comic Sans MS" w:hint="eastAsia"/>
+          <w:szCs w:val="21"/>
+        </w:rPr>
+        <w:t>正如在第一章提到，</w:t>
+      </w:r>
+      <w:proofErr w:type="spellStart"/>
+      <w:r>
+        <w:rPr>
+          <w:rFonts w:ascii="Comic Sans MS" w:hAnsi="Comic Sans MS" w:hint="eastAsia"/>
+          <w:szCs w:val="21"/>
+        </w:rPr>
+        <w:t>Clojure</w:t>
+      </w:r>
+      <w:proofErr w:type="spellEnd"/>
+      <w:r>
+        <w:rPr>
+          <w:rFonts w:ascii="Comic Sans MS" w:hAnsi="Comic Sans MS" w:hint="eastAsia"/>
+          <w:szCs w:val="21"/>
+        </w:rPr>
+        <w:t>的程序是灵活的，</w:t>
+      </w:r>
+      <w:r>
+        <w:rPr>
+          <w:rStyle w:val="apple-style-span"/>
+          <w:rFonts w:ascii="Comic Sans MS" w:hAnsi="Comic Sans MS"/>
+          <w:szCs w:val="21"/>
+          <w:shd w:val="clear" w:color="auto" w:fill="FFFFFF"/>
+        </w:rPr>
+        <w:t>基本</w:t>
+      </w:r>
+      <w:r>
+        <w:rPr>
+          <w:rStyle w:val="apple-style-span"/>
+          <w:rFonts w:ascii="Comic Sans MS" w:hAnsi="Comic Sans MS" w:hint="eastAsia"/>
+          <w:szCs w:val="21"/>
+          <w:shd w:val="clear" w:color="auto" w:fill="FFFFFF"/>
+        </w:rPr>
+        <w:t>的实体，它可以进化，而无需关闭和重新运行。这主要是由于</w:t>
+      </w:r>
+      <w:r>
+        <w:rPr>
+          <w:rStyle w:val="apple-style-span"/>
+          <w:rFonts w:ascii="Comic Sans MS" w:hAnsi="Comic Sans MS" w:hint="eastAsia"/>
+          <w:szCs w:val="21"/>
+          <w:shd w:val="clear" w:color="auto" w:fill="FFFFFF"/>
+        </w:rPr>
+        <w:t>REPL</w:t>
+      </w:r>
+      <w:r>
+        <w:rPr>
+          <w:rStyle w:val="apple-style-span"/>
+          <w:rFonts w:ascii="Comic Sans MS" w:hAnsi="Comic Sans MS" w:hint="eastAsia"/>
+          <w:szCs w:val="21"/>
+          <w:shd w:val="clear" w:color="auto" w:fill="FFFFFF"/>
+        </w:rPr>
+        <w:t>的</w:t>
+      </w:r>
+      <w:r>
+        <w:rPr>
+          <w:rStyle w:val="apple-style-span"/>
+          <w:rFonts w:ascii="Comic Sans MS" w:hAnsi="Comic Sans MS" w:hint="eastAsia"/>
+          <w:szCs w:val="21"/>
+          <w:shd w:val="clear" w:color="auto" w:fill="FFFFFF"/>
+        </w:rPr>
+        <w:t>存在，提供的能力，以</w:t>
+      </w:r>
+      <w:r>
+        <w:rPr>
+          <w:rStyle w:val="apple-style-span"/>
+          <w:rFonts w:ascii="Comic Sans MS" w:hAnsi="Comic Sans MS" w:hint="eastAsia"/>
+          <w:szCs w:val="21"/>
+          <w:shd w:val="clear" w:color="auto" w:fill="FFFFFF"/>
+        </w:rPr>
+        <w:t>赋值</w:t>
+      </w:r>
+      <w:r>
+        <w:rPr>
+          <w:rStyle w:val="apple-style-span"/>
+          <w:rFonts w:ascii="Comic Sans MS" w:hAnsi="Comic Sans MS" w:hint="eastAsia"/>
+          <w:szCs w:val="21"/>
+          <w:shd w:val="clear" w:color="auto" w:fill="FFFFFF"/>
+        </w:rPr>
+        <w:t>在现有程序的情况下的形式。但这个工作到底是如何呢？</w:t>
+      </w:r>
+    </w:p>
+    <w:p>
+      <w:pPr>
+        <w:rPr>
+          <w:rStyle w:val="apple-style-span"/>
+          <w:rFonts w:ascii="Comic Sans MS" w:hAnsi="Comic Sans MS" w:hint="eastAsia"/>
+          <w:szCs w:val="21"/>
+          <w:shd w:val="clear" w:color="auto" w:fill="FFFFFF"/>
+        </w:rPr>
+      </w:pPr>
+    </w:p>
+    <w:p>
+      <w:pPr>
+        <w:rPr>
+          <w:rStyle w:val="apple-style-span"/>
+          <w:rFonts w:ascii="Comic Sans MS" w:hAnsi="Comic Sans MS" w:hint="eastAsia"/>
+          <w:szCs w:val="21"/>
+          <w:shd w:val="clear" w:color="auto" w:fill="FFFFFF"/>
+        </w:rPr>
+      </w:pPr>
+      <w:r>
+        <w:rPr>
+          <w:rStyle w:val="apple-style-span"/>
+          <w:rFonts w:ascii="Comic Sans MS" w:hAnsi="Comic Sans MS" w:hint="eastAsia"/>
+          <w:szCs w:val="21"/>
+          <w:shd w:val="clear" w:color="auto" w:fill="FFFFFF"/>
+        </w:rPr>
+        <w:lastRenderedPageBreak/>
+        <w:tab/>
+      </w:r>
+      <w:r>
+        <w:rPr>
+          <w:rStyle w:val="apple-style-span"/>
+          <w:rFonts w:ascii="Comic Sans MS" w:hAnsi="Comic Sans MS" w:hint="eastAsia"/>
+          <w:szCs w:val="21"/>
+          <w:shd w:val="clear" w:color="auto" w:fill="FFFFFF"/>
+        </w:rPr>
+        <w:t>当</w:t>
+      </w:r>
+      <w:proofErr w:type="gramStart"/>
+      <w:r>
+        <w:rPr>
+          <w:rStyle w:val="apple-style-span"/>
+          <w:rFonts w:ascii="Comic Sans MS" w:hAnsi="Comic Sans MS" w:hint="eastAsia"/>
+          <w:szCs w:val="21"/>
+          <w:shd w:val="clear" w:color="auto" w:fill="FFFFFF"/>
+        </w:rPr>
+        <w:t>您启动</w:t>
+      </w:r>
+      <w:proofErr w:type="spellStart"/>
+      <w:proofErr w:type="gramEnd"/>
+      <w:r>
+        <w:rPr>
+          <w:rStyle w:val="apple-style-span"/>
+          <w:rFonts w:ascii="Comic Sans MS" w:hAnsi="Comic Sans MS" w:hint="eastAsia"/>
+          <w:szCs w:val="21"/>
+          <w:shd w:val="clear" w:color="auto" w:fill="FFFFFF"/>
+        </w:rPr>
+        <w:t>Clojure</w:t>
+      </w:r>
+      <w:proofErr w:type="spellEnd"/>
+      <w:r>
+        <w:rPr>
+          <w:rStyle w:val="apple-style-span"/>
+          <w:rFonts w:ascii="Comic Sans MS" w:hAnsi="Comic Sans MS" w:hint="eastAsia"/>
+          <w:szCs w:val="21"/>
+          <w:shd w:val="clear" w:color="auto" w:fill="FFFFFF"/>
+        </w:rPr>
+        <w:t>的程序，</w:t>
+      </w:r>
+      <w:r>
+        <w:rPr>
+          <w:rStyle w:val="apple-style-span"/>
+          <w:rFonts w:ascii="Comic Sans MS" w:hAnsi="Comic Sans MS" w:hint="eastAsia"/>
+          <w:szCs w:val="21"/>
+          <w:shd w:val="clear" w:color="auto" w:fill="FFFFFF"/>
+        </w:rPr>
+        <w:t>通过开一个</w:t>
+      </w:r>
+      <w:r>
+        <w:rPr>
+          <w:rStyle w:val="apple-style-span"/>
+          <w:rFonts w:ascii="Comic Sans MS" w:hAnsi="Comic Sans MS" w:hint="eastAsia"/>
+          <w:szCs w:val="21"/>
+          <w:shd w:val="clear" w:color="auto" w:fill="FFFFFF"/>
+        </w:rPr>
+        <w:t>新的</w:t>
+      </w:r>
+      <w:r>
+        <w:rPr>
+          <w:rStyle w:val="apple-style-span"/>
+          <w:rFonts w:ascii="Comic Sans MS" w:hAnsi="Comic Sans MS" w:hint="eastAsia"/>
+          <w:szCs w:val="21"/>
+          <w:shd w:val="clear" w:color="auto" w:fill="FFFFFF"/>
+        </w:rPr>
+        <w:t>REPL</w:t>
+      </w:r>
+      <w:r>
+        <w:rPr>
+          <w:rStyle w:val="apple-style-span"/>
+          <w:rFonts w:ascii="Comic Sans MS" w:hAnsi="Comic Sans MS" w:hint="eastAsia"/>
+          <w:szCs w:val="21"/>
+          <w:shd w:val="clear" w:color="auto" w:fill="FFFFFF"/>
+        </w:rPr>
+        <w:t>或直接运行一个源文件</w:t>
+      </w:r>
+      <w:r>
+        <w:rPr>
+          <w:rStyle w:val="apple-style-span"/>
+          <w:rFonts w:ascii="Comic Sans MS" w:hAnsi="Comic Sans MS" w:hint="eastAsia"/>
+          <w:szCs w:val="21"/>
+          <w:shd w:val="clear" w:color="auto" w:fill="FFFFFF"/>
+        </w:rPr>
+        <w:t>，</w:t>
+      </w:r>
+      <w:r>
+        <w:rPr>
+          <w:rStyle w:val="apple-style-span"/>
+          <w:rFonts w:ascii="Comic Sans MS" w:hAnsi="Comic Sans MS" w:hint="eastAsia"/>
+          <w:szCs w:val="21"/>
+          <w:shd w:val="clear" w:color="auto" w:fill="FFFFFF"/>
+        </w:rPr>
+        <w:t>你正在创建一个新的</w:t>
+      </w:r>
+      <w:r>
+        <w:rPr>
+          <w:rStyle w:val="apple-style-span"/>
+          <w:rFonts w:ascii="Comic Sans MS" w:hAnsi="Comic Sans MS" w:hint="eastAsia"/>
+          <w:szCs w:val="21"/>
+          <w:shd w:val="clear" w:color="auto" w:fill="FFFFFF"/>
+        </w:rPr>
+        <w:t>全局</w:t>
+      </w:r>
+      <w:r>
+        <w:rPr>
+          <w:rStyle w:val="apple-style-span"/>
+          <w:rFonts w:ascii="Comic Sans MS" w:hAnsi="Comic Sans MS" w:hint="eastAsia"/>
+          <w:szCs w:val="21"/>
+          <w:shd w:val="clear" w:color="auto" w:fill="FFFFFF"/>
+        </w:rPr>
+        <w:t>环境。这种环境持续，</w:t>
+      </w:r>
+      <w:r>
+        <w:rPr>
+          <w:rStyle w:val="apple-style-span"/>
+          <w:rFonts w:ascii="Comic Sans MS" w:hAnsi="Comic Sans MS" w:hint="eastAsia"/>
+          <w:szCs w:val="21"/>
+          <w:shd w:val="clear" w:color="auto" w:fill="FFFFFF"/>
+        </w:rPr>
+        <w:t>一直到</w:t>
+      </w:r>
+      <w:r>
+        <w:rPr>
+          <w:rStyle w:val="apple-style-span"/>
+          <w:rFonts w:ascii="Comic Sans MS" w:hAnsi="Comic Sans MS" w:hint="eastAsia"/>
+          <w:szCs w:val="21"/>
+          <w:shd w:val="clear" w:color="auto" w:fill="FFFFFF"/>
+        </w:rPr>
+        <w:t>程序终止，并包含所有需要运行</w:t>
+      </w:r>
+      <w:r>
+        <w:rPr>
+          <w:rStyle w:val="apple-style-span"/>
+          <w:rFonts w:ascii="Comic Sans MS" w:hAnsi="Comic Sans MS" w:hint="eastAsia"/>
+          <w:szCs w:val="21"/>
+          <w:shd w:val="clear" w:color="auto" w:fill="FFFFFF"/>
+        </w:rPr>
+        <w:t>的</w:t>
+      </w:r>
+      <w:r>
+        <w:rPr>
+          <w:rStyle w:val="apple-style-span"/>
+          <w:rFonts w:ascii="Comic Sans MS" w:hAnsi="Comic Sans MS" w:hint="eastAsia"/>
+          <w:szCs w:val="21"/>
+          <w:shd w:val="clear" w:color="auto" w:fill="FFFFFF"/>
+        </w:rPr>
+        <w:t>程序</w:t>
+      </w:r>
+      <w:r>
+        <w:rPr>
+          <w:rStyle w:val="apple-style-span"/>
+          <w:rFonts w:ascii="Comic Sans MS" w:hAnsi="Comic Sans MS" w:hint="eastAsia"/>
+          <w:szCs w:val="21"/>
+          <w:shd w:val="clear" w:color="auto" w:fill="FFFFFF"/>
+        </w:rPr>
+        <w:t>，包括全局变量，（绑定的值的名称）的信息。</w:t>
+      </w:r>
+      <w:r>
+        <w:rPr>
+          <w:rStyle w:val="apple-style-span"/>
+          <w:rFonts w:ascii="Comic Sans MS" w:hAnsi="Comic Sans MS" w:hint="eastAsia"/>
+          <w:szCs w:val="21"/>
+          <w:shd w:val="clear" w:color="auto" w:fill="FFFFFF"/>
+        </w:rPr>
+        <w:t>参见</w:t>
+      </w:r>
+      <w:r>
+        <w:rPr>
+          <w:rStyle w:val="apple-style-span"/>
+          <w:rFonts w:ascii="Comic Sans MS" w:hAnsi="Comic Sans MS" w:hint="eastAsia"/>
+          <w:b/>
+          <w:szCs w:val="21"/>
+          <w:shd w:val="clear" w:color="auto" w:fill="FFFFFF"/>
+        </w:rPr>
+        <w:t>图</w:t>
+      </w:r>
+      <w:r>
+        <w:rPr>
+          <w:rStyle w:val="apple-style-span"/>
+          <w:rFonts w:ascii="Comic Sans MS" w:hAnsi="Comic Sans MS" w:hint="eastAsia"/>
+          <w:b/>
+          <w:szCs w:val="21"/>
+          <w:shd w:val="clear" w:color="auto" w:fill="FFFFFF"/>
+        </w:rPr>
+        <w:t>2-1</w:t>
+      </w:r>
+      <w:r>
+        <w:rPr>
+          <w:rStyle w:val="apple-style-span"/>
+          <w:rFonts w:ascii="Comic Sans MS" w:hAnsi="Comic Sans MS" w:hint="eastAsia"/>
+          <w:szCs w:val="21"/>
+          <w:shd w:val="clear" w:color="auto" w:fill="FFFFFF"/>
+        </w:rPr>
+        <w:t>，它被添加（或</w:t>
+      </w:r>
+      <w:r>
+        <w:rPr>
+          <w:rStyle w:val="apple-style-span"/>
+          <w:rFonts w:ascii="Comic Sans MS" w:hAnsi="Comic Sans MS" w:hint="eastAsia"/>
+          <w:szCs w:val="21"/>
+          <w:shd w:val="clear" w:color="auto" w:fill="FFFFFF"/>
+        </w:rPr>
+        <w:t>保留）的全局</w:t>
+      </w:r>
+      <w:r>
+        <w:rPr>
+          <w:rStyle w:val="apple-style-span"/>
+          <w:rFonts w:ascii="Comic Sans MS" w:hAnsi="Comic Sans MS" w:hint="eastAsia"/>
+          <w:szCs w:val="21"/>
+          <w:shd w:val="clear" w:color="auto" w:fill="FFFFFF"/>
+        </w:rPr>
+        <w:t>环境。之后被</w:t>
+      </w:r>
+      <w:r>
+        <w:rPr>
+          <w:rStyle w:val="apple-style-span"/>
+          <w:rFonts w:ascii="Comic Sans MS" w:hAnsi="Comic Sans MS" w:hint="eastAsia"/>
+          <w:szCs w:val="21"/>
+          <w:shd w:val="clear" w:color="auto" w:fill="FFFFFF"/>
+        </w:rPr>
+        <w:t>保留</w:t>
+      </w:r>
+      <w:r>
+        <w:rPr>
+          <w:rStyle w:val="apple-style-span"/>
+          <w:rFonts w:ascii="Comic Sans MS" w:hAnsi="Comic Sans MS" w:hint="eastAsia"/>
+          <w:szCs w:val="21"/>
+          <w:shd w:val="clear" w:color="auto" w:fill="FFFFFF"/>
+        </w:rPr>
+        <w:t>，</w:t>
+      </w:r>
+      <w:r>
+        <w:rPr>
+          <w:rStyle w:val="apple-style-span"/>
+          <w:rFonts w:ascii="Comic Sans MS" w:hAnsi="Comic Sans MS" w:hint="eastAsia"/>
+          <w:szCs w:val="21"/>
+          <w:shd w:val="clear" w:color="auto" w:fill="FFFFFF"/>
+        </w:rPr>
+        <w:t>它是从任何地方引用可用的，在相同的环境中。在</w:t>
+      </w:r>
+      <w:r>
+        <w:rPr>
+          <w:rStyle w:val="apple-style-span"/>
+          <w:rFonts w:ascii="Comic Sans MS" w:hAnsi="Comic Sans MS" w:hint="eastAsia"/>
+          <w:szCs w:val="21"/>
+          <w:shd w:val="clear" w:color="auto" w:fill="FFFFFF"/>
+        </w:rPr>
+        <w:t>Hello World</w:t>
+      </w:r>
+      <w:r>
+        <w:rPr>
+          <w:rStyle w:val="apple-style-span"/>
+          <w:rFonts w:ascii="Comic Sans MS" w:hAnsi="Comic Sans MS" w:hint="eastAsia"/>
+          <w:szCs w:val="21"/>
+          <w:shd w:val="clear" w:color="auto" w:fill="FFFFFF"/>
+        </w:rPr>
+        <w:t>示例，</w:t>
+      </w:r>
+      <w:proofErr w:type="gramStart"/>
+      <w:r>
+        <w:rPr>
+          <w:rStyle w:val="apple-style-span"/>
+          <w:rFonts w:ascii="Comic Sans MS" w:hAnsi="Comic Sans MS" w:hint="eastAsia"/>
+          <w:szCs w:val="21"/>
+          <w:shd w:val="clear" w:color="auto" w:fill="FFFFFF"/>
+        </w:rPr>
+        <w:t>您创建</w:t>
+      </w:r>
+      <w:proofErr w:type="gramEnd"/>
+      <w:r>
+        <w:rPr>
+          <w:rStyle w:val="apple-style-span"/>
+          <w:rFonts w:ascii="Comic Sans MS" w:hAnsi="Comic Sans MS" w:hint="eastAsia"/>
+          <w:szCs w:val="21"/>
+          <w:shd w:val="clear" w:color="auto" w:fill="FFFFFF"/>
+        </w:rPr>
+        <w:t>了一个</w:t>
+      </w:r>
+      <w:r>
+        <w:rPr>
+          <w:rStyle w:val="apple-style-span"/>
+          <w:rFonts w:ascii="Comic Sans MS" w:hAnsi="Comic Sans MS" w:hint="eastAsia"/>
+          <w:szCs w:val="21"/>
+          <w:shd w:val="clear" w:color="auto" w:fill="FFFFFF"/>
+        </w:rPr>
+        <w:t>变量</w:t>
+      </w:r>
+      <w:r>
+        <w:rPr>
+          <w:rStyle w:val="apple-style-span"/>
+          <w:rFonts w:ascii="Comic Sans MS" w:hAnsi="Comic Sans MS" w:hint="eastAsia"/>
+          <w:szCs w:val="21"/>
+          <w:shd w:val="clear" w:color="auto" w:fill="FFFFFF"/>
+        </w:rPr>
+        <w:t>符号</w:t>
+      </w:r>
+      <w:r>
+        <w:rPr>
+          <w:rStyle w:val="apple-style-span"/>
+          <w:rFonts w:ascii="Comic Sans MS" w:hAnsi="Comic Sans MS" w:hint="eastAsia"/>
+          <w:b/>
+          <w:szCs w:val="21"/>
+          <w:shd w:val="clear" w:color="auto" w:fill="FFFFFF"/>
+        </w:rPr>
+        <w:t>message</w:t>
+      </w:r>
+      <w:r>
+        <w:rPr>
+          <w:rStyle w:val="apple-style-span"/>
+          <w:rFonts w:ascii="Comic Sans MS" w:hAnsi="Comic Sans MS" w:hint="eastAsia"/>
+          <w:szCs w:val="21"/>
+          <w:shd w:val="clear" w:color="auto" w:fill="FFFFFF"/>
+        </w:rPr>
+        <w:t>绑定到一个字符串值，你可以看到这一点，并在</w:t>
+      </w:r>
+      <w:r>
+        <w:rPr>
+          <w:rStyle w:val="apple-style-span"/>
+          <w:rFonts w:ascii="Comic Sans MS" w:hAnsi="Comic Sans MS" w:hint="eastAsia"/>
+          <w:szCs w:val="21"/>
+          <w:shd w:val="clear" w:color="auto" w:fill="FFFFFF"/>
+        </w:rPr>
+        <w:t>以后</w:t>
+      </w:r>
+      <w:r>
+        <w:rPr>
+          <w:rStyle w:val="apple-style-span"/>
+          <w:rFonts w:ascii="Comic Sans MS" w:hAnsi="Comic Sans MS" w:hint="eastAsia"/>
+          <w:szCs w:val="21"/>
+          <w:shd w:val="clear" w:color="auto" w:fill="FFFFFF"/>
+        </w:rPr>
+        <w:t>使用。</w:t>
+      </w:r>
+    </w:p>
+    <w:p>
+      <w:pPr>
+        <w:rPr>
+          <w:rStyle w:val="apple-style-span"/>
+          <w:rFonts w:ascii="Comic Sans MS" w:hAnsi="Comic Sans MS" w:hint="eastAsia"/>
+          <w:szCs w:val="21"/>
+          <w:shd w:val="clear" w:color="auto" w:fill="FFFFFF"/>
+        </w:rPr>
+      </w:pPr>
+    </w:p>
+    <w:p>
+      <w:pPr>
+        <w:rPr>
+          <w:rStyle w:val="apple-style-span"/>
+          <w:rFonts w:ascii="Comic Sans MS" w:hAnsi="Comic Sans MS" w:hint="eastAsia"/>
+          <w:szCs w:val="21"/>
+          <w:shd w:val="clear" w:color="auto" w:fill="FFFFFF"/>
+        </w:rPr>
+      </w:pPr>
+      <w:r>
+        <w:rPr>
+          <w:rStyle w:val="apple-style-span"/>
+          <w:rFonts w:ascii="Comic Sans MS" w:hAnsi="Comic Sans MS" w:hint="eastAsia"/>
+          <w:szCs w:val="21"/>
+          <w:shd w:val="clear" w:color="auto" w:fill="FFFFFF"/>
+        </w:rPr>
+        <w:tab/>
+      </w:r>
+      <w:r>
+        <w:rPr>
+          <w:rStyle w:val="apple-style-span"/>
+          <w:rFonts w:ascii="Comic Sans MS" w:hAnsi="Comic Sans MS" w:hint="eastAsia"/>
+          <w:szCs w:val="21"/>
+          <w:shd w:val="clear" w:color="auto" w:fill="FFFFFF"/>
+        </w:rPr>
+        <w:t>变量可以使用</w:t>
+      </w:r>
+      <w:proofErr w:type="spellStart"/>
+      <w:r>
+        <w:rPr>
+          <w:rStyle w:val="apple-style-span"/>
+          <w:rFonts w:ascii="Comic Sans MS" w:hAnsi="Comic Sans MS" w:hint="eastAsia"/>
+          <w:szCs w:val="21"/>
+          <w:shd w:val="clear" w:color="auto" w:fill="FFFFFF"/>
+        </w:rPr>
+        <w:t>def</w:t>
+      </w:r>
+      <w:proofErr w:type="spellEnd"/>
+      <w:r>
+        <w:rPr>
+          <w:rStyle w:val="apple-style-span"/>
+          <w:rFonts w:ascii="Comic Sans MS" w:hAnsi="Comic Sans MS" w:hint="eastAsia"/>
+          <w:szCs w:val="21"/>
+          <w:shd w:val="clear" w:color="auto" w:fill="FFFFFF"/>
+        </w:rPr>
+        <w:t>的一种特殊形式的符号定义和约束。它的语法如下：</w:t>
+      </w:r>
+    </w:p>
+    <w:p>
+      <w:pPr>
+        <w:rPr>
+          <w:rStyle w:val="apple-style-span"/>
+          <w:rFonts w:ascii="Comic Sans MS" w:hAnsi="Comic Sans MS" w:hint="eastAsia"/>
+          <w:szCs w:val="21"/>
+          <w:shd w:val="clear" w:color="auto" w:fill="FFFFFF"/>
+        </w:rPr>
+      </w:pPr>
+    </w:p>
+    <w:p>
+      <w:pPr>
+        <w:rPr>
+          <w:rFonts w:ascii="Comic Sans MS" w:hAnsi="Comic Sans MS" w:hint="eastAsia"/>
+          <w:b/>
+          <w:szCs w:val="21"/>
+        </w:rPr>
+      </w:pPr>
+      <w:r>
+        <w:rPr>
+          <w:rFonts w:ascii="Comic Sans MS" w:hAnsi="Comic Sans MS"/>
+          <w:b/>
+          <w:szCs w:val="21"/>
+        </w:rPr>
+        <w:t>(</w:t>
+      </w:r>
+      <w:proofErr w:type="spellStart"/>
+      <w:proofErr w:type="gramStart"/>
+      <w:r>
+        <w:rPr>
+          <w:rFonts w:ascii="Comic Sans MS" w:hAnsi="Comic Sans MS"/>
+          <w:b/>
+          <w:szCs w:val="21"/>
+        </w:rPr>
+        <w:t>def</w:t>
+      </w:r>
+      <w:proofErr w:type="spellEnd"/>
+      <w:proofErr w:type="gramEnd"/>
+      <w:r>
+        <w:rPr>
+          <w:rFonts w:ascii="Comic Sans MS" w:hAnsi="Comic Sans MS"/>
+          <w:b/>
+          <w:szCs w:val="21"/>
+        </w:rPr>
+        <w:t xml:space="preserve"> </w:t>
+      </w:r>
+      <w:proofErr w:type="spellStart"/>
+      <w:r>
+        <w:rPr>
+          <w:rFonts w:ascii="Comic Sans MS" w:hAnsi="Comic Sans MS"/>
+          <w:b/>
+          <w:szCs w:val="21"/>
+        </w:rPr>
+        <w:t>var</w:t>
+      </w:r>
+      <w:proofErr w:type="spellEnd"/>
+      <w:r>
+        <w:rPr>
+          <w:rFonts w:ascii="Comic Sans MS" w:hAnsi="Comic Sans MS"/>
+          <w:b/>
+          <w:szCs w:val="21"/>
+        </w:rPr>
+        <w:t xml:space="preserve">-name </w:t>
+      </w:r>
+      <w:proofErr w:type="spellStart"/>
+      <w:r>
+        <w:rPr>
+          <w:rFonts w:ascii="Comic Sans MS" w:hAnsi="Comic Sans MS"/>
+          <w:b/>
+          <w:szCs w:val="21"/>
+        </w:rPr>
+        <w:t>var</w:t>
+      </w:r>
+      <w:proofErr w:type="spellEnd"/>
+      <w:r>
+        <w:rPr>
+          <w:rFonts w:ascii="Comic Sans MS" w:hAnsi="Comic Sans MS"/>
+          <w:b/>
+          <w:szCs w:val="21"/>
+        </w:rPr>
+        <w:t>-value)</w:t>
+      </w:r>
+    </w:p>
+    <w:p>
+      <w:pPr>
+        <w:rPr>
+          <w:rFonts w:ascii="Comic Sans MS" w:hAnsi="Comic Sans MS" w:hint="eastAsia"/>
+          <w:b/>
+          <w:szCs w:val="21"/>
+        </w:rPr>
+      </w:pPr>
+    </w:p>
+    <w:p>
+      <w:pPr>
+        <w:rPr>
+          <w:rFonts w:ascii="Comic Sans MS" w:hAnsi="Comic Sans MS" w:hint="eastAsia"/>
+          <w:szCs w:val="21"/>
+        </w:rPr>
+      </w:pPr>
+      <w:r>
+        <w:rPr>
+          <w:rFonts w:ascii="Comic Sans MS" w:hAnsi="Comic Sans MS" w:hint="eastAsia"/>
+          <w:b/>
+          <w:szCs w:val="21"/>
+        </w:rPr>
+        <w:tab/>
+      </w:r>
+      <w:proofErr w:type="spellStart"/>
+      <w:r>
+        <w:rPr>
+          <w:rFonts w:ascii="Comic Sans MS" w:hAnsi="Comic Sans MS" w:hint="eastAsia"/>
+          <w:szCs w:val="21"/>
+        </w:rPr>
+        <w:t>var</w:t>
+      </w:r>
+      <w:proofErr w:type="spellEnd"/>
+      <w:r>
+        <w:rPr>
+          <w:rFonts w:ascii="Comic Sans MS" w:hAnsi="Comic Sans MS" w:hint="eastAsia"/>
+          <w:szCs w:val="21"/>
+        </w:rPr>
+        <w:t>-name</w:t>
+      </w:r>
+      <w:r>
+        <w:rPr>
+          <w:rFonts w:ascii="Comic Sans MS" w:hAnsi="Comic Sans MS" w:hint="eastAsia"/>
+          <w:szCs w:val="21"/>
+        </w:rPr>
+        <w:t>是</w:t>
+      </w:r>
+      <w:r>
+        <w:rPr>
+          <w:rFonts w:ascii="Comic Sans MS" w:hAnsi="Comic Sans MS" w:hint="eastAsia"/>
+          <w:szCs w:val="21"/>
+        </w:rPr>
+        <w:t>变量</w:t>
+      </w:r>
+      <w:r>
+        <w:rPr>
+          <w:rFonts w:ascii="Comic Sans MS" w:hAnsi="Comic Sans MS" w:hint="eastAsia"/>
+          <w:szCs w:val="21"/>
+        </w:rPr>
+        <w:t>创建的名称，和</w:t>
+      </w:r>
+      <w:proofErr w:type="spellStart"/>
+      <w:r>
+        <w:rPr>
+          <w:rFonts w:ascii="Comic Sans MS" w:hAnsi="Comic Sans MS" w:hint="eastAsia"/>
+          <w:szCs w:val="21"/>
+        </w:rPr>
+        <w:t>var</w:t>
+      </w:r>
+      <w:proofErr w:type="spellEnd"/>
+      <w:r>
+        <w:rPr>
+          <w:rFonts w:ascii="Comic Sans MS" w:hAnsi="Comic Sans MS" w:hint="eastAsia"/>
+          <w:szCs w:val="21"/>
+        </w:rPr>
+        <w:t>-value</w:t>
+      </w:r>
+      <w:r>
+        <w:rPr>
+          <w:rFonts w:ascii="Comic Sans MS" w:hAnsi="Comic Sans MS" w:hint="eastAsia"/>
+          <w:szCs w:val="21"/>
+        </w:rPr>
+        <w:t>就是它的</w:t>
+      </w:r>
+      <w:r>
+        <w:rPr>
+          <w:rFonts w:ascii="Comic Sans MS" w:hAnsi="Comic Sans MS" w:hint="eastAsia"/>
+          <w:szCs w:val="21"/>
+        </w:rPr>
+        <w:t>值。</w:t>
+      </w:r>
+      <w:proofErr w:type="spellStart"/>
+      <w:r>
+        <w:rPr>
+          <w:rFonts w:ascii="Comic Sans MS" w:hAnsi="Comic Sans MS"/>
+          <w:szCs w:val="21"/>
+        </w:rPr>
+        <w:t>var</w:t>
+      </w:r>
+      <w:proofErr w:type="spellEnd"/>
+      <w:r>
+        <w:rPr>
+          <w:rFonts w:ascii="Comic Sans MS" w:hAnsi="Comic Sans MS" w:hint="eastAsia"/>
+          <w:szCs w:val="21"/>
+        </w:rPr>
+        <w:t>-value</w:t>
+      </w:r>
+      <w:r>
+        <w:rPr>
+          <w:rFonts w:ascii="Comic Sans MS" w:hAnsi="Comic Sans MS" w:hint="eastAsia"/>
+          <w:szCs w:val="21"/>
+        </w:rPr>
+        <w:t>可以是任何</w:t>
+      </w:r>
+      <w:proofErr w:type="spellStart"/>
+      <w:r>
+        <w:rPr>
+          <w:rFonts w:ascii="Comic Sans MS" w:hAnsi="Comic Sans MS" w:hint="eastAsia"/>
+          <w:szCs w:val="21"/>
+        </w:rPr>
+        <w:t>Clojure</w:t>
+      </w:r>
+      <w:proofErr w:type="spellEnd"/>
+      <w:r>
+        <w:rPr>
+          <w:rFonts w:ascii="Comic Sans MS" w:hAnsi="Comic Sans MS" w:hint="eastAsia"/>
+          <w:szCs w:val="21"/>
+        </w:rPr>
+        <w:t>的形式，将</w:t>
+      </w:r>
+      <w:r>
+        <w:rPr>
+          <w:rFonts w:ascii="Comic Sans MS" w:hAnsi="Comic Sans MS" w:hint="eastAsia"/>
+          <w:szCs w:val="21"/>
+        </w:rPr>
+        <w:t>赋值</w:t>
+      </w:r>
+      <w:r>
+        <w:rPr>
+          <w:rFonts w:ascii="Comic Sans MS" w:hAnsi="Comic Sans MS" w:hint="eastAsia"/>
+          <w:szCs w:val="21"/>
+        </w:rPr>
+        <w:t>和由此产生的值绑定到了</w:t>
+      </w:r>
+      <w:proofErr w:type="spellStart"/>
+      <w:r>
+        <w:rPr>
+          <w:rFonts w:ascii="Comic Sans MS" w:hAnsi="Comic Sans MS" w:hint="eastAsia"/>
+          <w:szCs w:val="21"/>
+        </w:rPr>
+        <w:t>var</w:t>
+      </w:r>
+      <w:proofErr w:type="spellEnd"/>
+      <w:r>
+        <w:rPr>
+          <w:rFonts w:ascii="Comic Sans MS" w:hAnsi="Comic Sans MS" w:hint="eastAsia"/>
+          <w:szCs w:val="21"/>
+        </w:rPr>
+        <w:t>。然后，每当</w:t>
+      </w:r>
+      <w:proofErr w:type="spellStart"/>
+      <w:r>
+        <w:rPr>
+          <w:rFonts w:ascii="Comic Sans MS" w:hAnsi="Comic Sans MS" w:hint="eastAsia"/>
+          <w:szCs w:val="21"/>
+        </w:rPr>
+        <w:t>var</w:t>
+      </w:r>
+      <w:proofErr w:type="spellEnd"/>
+      <w:r>
+        <w:rPr>
+          <w:rFonts w:ascii="Comic Sans MS" w:hAnsi="Comic Sans MS" w:hint="eastAsia"/>
+          <w:szCs w:val="21"/>
+        </w:rPr>
+        <w:t>-name</w:t>
+      </w:r>
+      <w:r>
+        <w:rPr>
+          <w:rFonts w:ascii="Comic Sans MS" w:hAnsi="Comic Sans MS" w:hint="eastAsia"/>
+          <w:szCs w:val="21"/>
+        </w:rPr>
+        <w:t>的符号</w:t>
+      </w:r>
+      <w:r>
+        <w:rPr>
+          <w:rFonts w:ascii="Comic Sans MS" w:hAnsi="Comic Sans MS" w:hint="eastAsia"/>
+          <w:szCs w:val="21"/>
+        </w:rPr>
+        <w:t>在</w:t>
+      </w:r>
+      <w:r>
+        <w:rPr>
+          <w:rFonts w:ascii="Comic Sans MS" w:hAnsi="Comic Sans MS" w:hint="eastAsia"/>
+          <w:szCs w:val="21"/>
+        </w:rPr>
+        <w:t>全局</w:t>
+      </w:r>
+      <w:r>
+        <w:rPr>
+          <w:rFonts w:ascii="Comic Sans MS" w:hAnsi="Comic Sans MS" w:hint="eastAsia"/>
+          <w:szCs w:val="21"/>
+        </w:rPr>
+        <w:t>范围内的</w:t>
+      </w:r>
+      <w:proofErr w:type="spellStart"/>
+      <w:r>
+        <w:rPr>
+          <w:rFonts w:ascii="Comic Sans MS" w:hAnsi="Comic Sans MS" w:hint="eastAsia"/>
+          <w:szCs w:val="21"/>
+        </w:rPr>
+        <w:t>Clojure</w:t>
+      </w:r>
+      <w:proofErr w:type="spellEnd"/>
+      <w:r>
+        <w:rPr>
+          <w:rFonts w:ascii="Comic Sans MS" w:hAnsi="Comic Sans MS" w:hint="eastAsia"/>
+          <w:szCs w:val="21"/>
+        </w:rPr>
+        <w:t>的环境中使用，它能够解析</w:t>
+      </w:r>
+      <w:r>
+        <w:rPr>
+          <w:rFonts w:ascii="Comic Sans MS" w:hAnsi="Comic Sans MS" w:hint="eastAsia"/>
+          <w:szCs w:val="21"/>
+        </w:rPr>
+        <w:t>的</w:t>
+      </w:r>
+      <w:proofErr w:type="spellStart"/>
+      <w:r>
+        <w:rPr>
+          <w:rFonts w:ascii="Comic Sans MS" w:hAnsi="Comic Sans MS" w:hint="eastAsia"/>
+          <w:szCs w:val="21"/>
+        </w:rPr>
+        <w:t>var</w:t>
+      </w:r>
+      <w:proofErr w:type="spellEnd"/>
+      <w:r>
+        <w:rPr>
+          <w:rFonts w:ascii="Comic Sans MS" w:hAnsi="Comic Sans MS" w:hint="eastAsia"/>
+          <w:szCs w:val="21"/>
+        </w:rPr>
+        <w:t>-value</w:t>
+      </w:r>
+      <w:r>
+        <w:rPr>
+          <w:rFonts w:ascii="Comic Sans MS" w:hAnsi="Comic Sans MS" w:hint="eastAsia"/>
+          <w:szCs w:val="21"/>
+        </w:rPr>
+        <w:t>。</w:t>
+      </w:r>
+    </w:p>
+    <w:p>
+      <w:pPr>
+        <w:pBdr>
+          <w:bottom w:val="single" w:sz="12" w:space="2" w:color="auto"/>
+        </w:pBdr>
+        <w:rPr>
+          <w:rFonts w:ascii="Comic Sans MS" w:hAnsi="Comic Sans MS" w:hint="eastAsia"/>
+          <w:szCs w:val="21"/>
+        </w:rPr>
+      </w:pPr>
+    </w:p>
+    <w:p>
+      <w:pPr>
+        <w:rPr>
+          <w:rFonts w:ascii="Comic Sans MS" w:hAnsi="Comic Sans MS" w:hint="eastAsia"/>
+          <w:szCs w:val="21"/>
+        </w:rPr>
+      </w:pPr>
+    </w:p>
+    <w:p>
+      <w:pPr>
+        <w:pStyle w:val="a5"/>
+        <w:numPr>
+          <w:ilvl w:val="0"/>
+          <w:numId w:val="1"/>
+        </w:numPr>
+        <w:ind w:firstLineChars="0"/>
+        <w:rPr>
+          <w:rFonts w:ascii="Comic Sans MS" w:hAnsi="Comic Sans MS" w:hint="eastAsia"/>
+          <w:szCs w:val="21"/>
+        </w:rPr>
+      </w:pPr>
+      <w:r>
+        <w:rPr>
+          <w:rFonts w:ascii="Comic Sans MS" w:hAnsi="Comic Sans MS" w:hint="eastAsia"/>
+          <w:b/>
+          <w:szCs w:val="21"/>
+        </w:rPr>
+        <w:t>注意</w:t>
+      </w:r>
+      <w:r>
+        <w:rPr>
+          <w:rFonts w:ascii="Comic Sans MS" w:hAnsi="Comic Sans MS" w:hint="eastAsia"/>
+          <w:szCs w:val="21"/>
+        </w:rPr>
+        <w:t>:</w:t>
+      </w:r>
+      <w:r>
+        <w:rPr>
+          <w:rFonts w:hint="eastAsia"/>
+        </w:rPr>
+        <w:t xml:space="preserve"> </w:t>
+      </w:r>
+      <w:r>
+        <w:rPr>
+          <w:rFonts w:ascii="Comic Sans MS" w:hAnsi="Comic Sans MS" w:hint="eastAsia"/>
+          <w:szCs w:val="21"/>
+        </w:rPr>
+        <w:t>一定要以正确的顺序定义你的依赖。由于</w:t>
+      </w:r>
+      <w:proofErr w:type="spellStart"/>
+      <w:r>
+        <w:rPr>
+          <w:rFonts w:ascii="Comic Sans MS" w:hAnsi="Comic Sans MS" w:hint="eastAsia"/>
+          <w:szCs w:val="21"/>
+        </w:rPr>
+        <w:t>Clojure</w:t>
+      </w:r>
+      <w:proofErr w:type="spellEnd"/>
+      <w:r>
+        <w:rPr>
+          <w:rFonts w:ascii="Comic Sans MS" w:hAnsi="Comic Sans MS" w:hint="eastAsia"/>
+          <w:szCs w:val="21"/>
+        </w:rPr>
+        <w:t>引用</w:t>
+      </w:r>
+      <w:proofErr w:type="spellStart"/>
+      <w:r>
+        <w:rPr>
+          <w:rFonts w:ascii="Comic Sans MS" w:hAnsi="Comic Sans MS" w:hint="eastAsia"/>
+          <w:szCs w:val="21"/>
+        </w:rPr>
+        <w:t>var</w:t>
+      </w:r>
+      <w:proofErr w:type="spellEnd"/>
+      <w:r>
+        <w:rPr>
+          <w:rFonts w:ascii="Comic Sans MS" w:hAnsi="Comic Sans MS" w:hint="eastAsia"/>
+          <w:szCs w:val="21"/>
+        </w:rPr>
+        <w:t>方式</w:t>
+      </w:r>
+      <w:r>
+        <w:rPr>
+          <w:rFonts w:ascii="Comic Sans MS" w:hAnsi="Comic Sans MS" w:hint="eastAsia"/>
+          <w:szCs w:val="21"/>
+        </w:rPr>
+        <w:t>，</w:t>
+      </w:r>
+      <w:r>
+        <w:rPr>
+          <w:rFonts w:ascii="Comic Sans MS" w:hAnsi="Comic Sans MS" w:hint="eastAsia"/>
+          <w:szCs w:val="21"/>
+        </w:rPr>
+        <w:t>必须定义一个</w:t>
+      </w:r>
+      <w:r>
+        <w:rPr>
+          <w:rFonts w:ascii="Comic Sans MS" w:hAnsi="Comic Sans MS" w:hint="eastAsia"/>
+          <w:szCs w:val="21"/>
+        </w:rPr>
+        <w:t>在</w:t>
+      </w:r>
+      <w:proofErr w:type="spellStart"/>
+      <w:r>
+        <w:rPr>
+          <w:rFonts w:ascii="Comic Sans MS" w:hAnsi="Comic Sans MS" w:hint="eastAsia"/>
+          <w:szCs w:val="21"/>
+        </w:rPr>
+        <w:t>var</w:t>
+      </w:r>
+      <w:proofErr w:type="spellEnd"/>
+      <w:r>
+        <w:rPr>
+          <w:rFonts w:ascii="Comic Sans MS" w:hAnsi="Comic Sans MS" w:hint="eastAsia"/>
+          <w:szCs w:val="21"/>
+        </w:rPr>
+        <w:t>的引用</w:t>
+      </w:r>
+      <w:r>
+        <w:rPr>
+          <w:rFonts w:ascii="Comic Sans MS" w:hAnsi="Comic Sans MS" w:hint="eastAsia"/>
+          <w:szCs w:val="21"/>
+        </w:rPr>
+        <w:t>符号，可以进行</w:t>
+      </w:r>
+      <w:r>
+        <w:rPr>
+          <w:rFonts w:ascii="Comic Sans MS" w:hAnsi="Comic Sans MS" w:hint="eastAsia"/>
+          <w:szCs w:val="21"/>
+        </w:rPr>
+        <w:t>赋值</w:t>
+      </w:r>
+      <w:r>
+        <w:rPr>
+          <w:rFonts w:ascii="Comic Sans MS" w:hAnsi="Comic Sans MS" w:hint="eastAsia"/>
+          <w:szCs w:val="21"/>
+        </w:rPr>
+        <w:t>。通常情况下，</w:t>
+      </w:r>
+      <w:r>
+        <w:rPr>
+          <w:rFonts w:ascii="Comic Sans MS" w:hAnsi="Comic Sans MS" w:hint="eastAsia"/>
+          <w:szCs w:val="21"/>
+        </w:rPr>
+        <w:t>这</w:t>
+      </w:r>
+      <w:r>
+        <w:rPr>
+          <w:rFonts w:ascii="Comic Sans MS" w:hAnsi="Comic Sans MS" w:hint="eastAsia"/>
+          <w:szCs w:val="21"/>
+        </w:rPr>
+        <w:t>不是一个问题，但它可以导致一些“陷阱”，如果你</w:t>
+      </w:r>
+      <w:r>
+        <w:rPr>
+          <w:rFonts w:ascii="Comic Sans MS" w:hAnsi="Comic Sans MS" w:hint="eastAsia"/>
+          <w:szCs w:val="21"/>
+        </w:rPr>
+        <w:t>在</w:t>
+      </w:r>
+      <w:r>
+        <w:rPr>
+          <w:rFonts w:ascii="Comic Sans MS" w:hAnsi="Comic Sans MS" w:hint="eastAsia"/>
+          <w:szCs w:val="21"/>
+        </w:rPr>
+        <w:t>REPL</w:t>
+      </w:r>
+      <w:r>
+        <w:rPr>
+          <w:rFonts w:ascii="Comic Sans MS" w:hAnsi="Comic Sans MS" w:hint="eastAsia"/>
+          <w:szCs w:val="21"/>
+        </w:rPr>
+        <w:t>做了很多工作。</w:t>
+      </w:r>
+      <w:r>
+        <w:rPr>
+          <w:rFonts w:ascii="Comic Sans MS" w:hAnsi="Comic Sans MS" w:hint="eastAsia"/>
+          <w:szCs w:val="21"/>
+        </w:rPr>
+        <w:t>因为你</w:t>
+      </w:r>
+      <w:r>
+        <w:rPr>
+          <w:rFonts w:ascii="Comic Sans MS" w:hAnsi="Comic Sans MS" w:hint="eastAsia"/>
+          <w:szCs w:val="21"/>
+        </w:rPr>
+        <w:t>将</w:t>
+      </w:r>
+      <w:r>
+        <w:rPr>
+          <w:rFonts w:ascii="Comic Sans MS" w:hAnsi="Comic Sans MS" w:hint="eastAsia"/>
+          <w:szCs w:val="21"/>
+        </w:rPr>
+        <w:t>会经常定义在</w:t>
+      </w:r>
+      <w:r>
+        <w:rPr>
+          <w:rFonts w:ascii="Comic Sans MS" w:hAnsi="Comic Sans MS" w:hint="eastAsia"/>
+          <w:szCs w:val="21"/>
+        </w:rPr>
+        <w:t>REPL</w:t>
+      </w:r>
+      <w:r>
+        <w:rPr>
+          <w:rFonts w:ascii="Comic Sans MS" w:hAnsi="Comic Sans MS" w:hint="eastAsia"/>
+          <w:szCs w:val="21"/>
+        </w:rPr>
+        <w:t>的东西</w:t>
+      </w:r>
+      <w:r>
+        <w:rPr>
+          <w:rFonts w:ascii="Comic Sans MS" w:hAnsi="Comic Sans MS" w:hint="eastAsia"/>
+          <w:szCs w:val="21"/>
+        </w:rPr>
+        <w:t>在从不同的顺序，</w:t>
+      </w:r>
+    </w:p>
+    <w:p>
+      <w:pPr>
+        <w:rPr>
+          <w:rFonts w:ascii="Comic Sans MS" w:hAnsi="Comic Sans MS"/>
+          <w:szCs w:val="21"/>
+        </w:rPr>
+      </w:pPr>
+      <w:r>
+        <w:rPr>
+          <w:rFonts w:ascii="Comic Sans MS" w:hAnsi="Comic Sans MS" w:hint="eastAsia"/>
+          <w:szCs w:val="21"/>
+        </w:rPr>
+        <w:t>_____________________________________________________________</w:t>
       </w:r>
       <w:bookmarkStart w:id="0" w:name="_GoBack"/>
       <w:bookmarkEnd w:id="0"/>
@@ -5526,6 +8747,165 @@
     </w:sectPr>
   </w:body>
 </w:document>
+</file>
+
+<file path=word/endnotes.xml><?xml version="1.0" encoding="utf-8"?>
+<w:endnotes xmlns:wpc="http://schemas.microsoft.com/office/word/2010/wordprocessingCanvas" xmlns:mc="http://schemas.openxmlformats.org/markup-compatibility/2006" xmlns:o="urn:schemas-microsoft-com:office:office" xmlns:r="http://schemas.openxmlformats.org/officeDocument/2006/relationships" xmlns:m="http://schemas.openxmlformats.org/officeDocument/2006/math" xmlns:v="urn:schemas-microsoft-com:vml" xmlns:wp14="http://schemas.microsoft.com/office/word/2010/wordprocessingDrawing" xmlns:wp="http://schemas.openxmlformats.org/drawingml/2006/wordprocessingDrawing" xmlns:w10="urn:schemas-microsoft-com:office:word" xmlns:w="http://schemas.openxmlformats.org/wordprocessingml/2006/main" xmlns:w14="http://schemas.microsoft.com/office/word/2010/wordml" xmlns:wpg="http://schemas.microsoft.com/office/word/2010/wordprocessingGroup" xmlns:wpi="http://schemas.microsoft.com/office/word/2010/wordprocessingInk" xmlns:wne="http://schemas.microsoft.com/office/word/2006/wordml" xmlns:wps="http://schemas.microsoft.com/office/word/2010/wordprocessingShape" mc:Ignorable="w14 wp14">
+  <w:endnote w:type="separator" w:id="-1">
+    <w:p>
+      <w:r>
+        <w:separator/>
+      </w:r>
+    </w:p>
+  </w:endnote>
+  <w:endnote w:type="continuationSeparator" w:id="0">
+    <w:p>
+      <w:r>
+        <w:continuationSeparator/>
+      </w:r>
+    </w:p>
+  </w:endnote>
+</w:endnotes>
+</file>
+
+<file path=word/footnotes.xml><?xml version="1.0" encoding="utf-8"?>
+<w:footnotes xmlns:wpc="http://schemas.microsoft.com/office/word/2010/wordprocessingCanvas" xmlns:mc="http://schemas.openxmlformats.org/markup-compatibility/2006" xmlns:o="urn:schemas-microsoft-com:office:office" xmlns:r="http://schemas.openxmlformats.org/officeDocument/2006/relationships" xmlns:m="http://schemas.openxmlformats.org/officeDocument/2006/math" xmlns:v="urn:schemas-microsoft-com:vml" xmlns:wp14="http://schemas.microsoft.com/office/word/2010/wordprocessingDrawing" xmlns:wp="http://schemas.openxmlformats.org/drawingml/2006/wordprocessingDrawing" xmlns:w10="urn:schemas-microsoft-com:office:word" xmlns:w="http://schemas.openxmlformats.org/wordprocessingml/2006/main" xmlns:w14="http://schemas.microsoft.com/office/word/2010/wordml" xmlns:wpg="http://schemas.microsoft.com/office/word/2010/wordprocessingGroup" xmlns:wpi="http://schemas.microsoft.com/office/word/2010/wordprocessingInk" xmlns:wne="http://schemas.microsoft.com/office/word/2006/wordml" xmlns:wps="http://schemas.microsoft.com/office/word/2010/wordprocessingShape" mc:Ignorable="w14 wp14">
+  <w:footnote w:type="separator" w:id="-1">
+    <w:p>
+      <w:r>
+        <w:separator/>
+      </w:r>
+    </w:p>
+  </w:footnote>
+  <w:footnote w:type="continuationSeparator" w:id="0">
+    <w:p>
+      <w:r>
+        <w:continuationSeparator/>
+      </w:r>
+    </w:p>
+  </w:footnote>
+</w:footnotes>
+</file>
+
+<file path=word/numbering.xml><?xml version="1.0" encoding="utf-8"?>
+<w:numbering xmlns:wpc="http://schemas.microsoft.com/office/word/2010/wordprocessingCanvas" xmlns:mc="http://schemas.openxmlformats.org/markup-compatibility/2006" xmlns:o="urn:schemas-microsoft-com:office:office" xmlns:r="http://schemas.openxmlformats.org/officeDocument/2006/relationships" xmlns:m="http://schemas.openxmlformats.org/officeDocument/2006/math" xmlns:v="urn:schemas-microsoft-com:vml" xmlns:wp14="http://schemas.microsoft.com/office/word/2010/wordprocessingDrawing" xmlns:wp="http://schemas.openxmlformats.org/drawingml/2006/wordprocessingDrawing" xmlns:w10="urn:schemas-microsoft-com:office:word" xmlns:w="http://schemas.openxmlformats.org/wordprocessingml/2006/main" xmlns:w14="http://schemas.microsoft.com/office/word/2010/wordml" xmlns:wpg="http://schemas.microsoft.com/office/word/2010/wordprocessingGroup" xmlns:wpi="http://schemas.microsoft.com/office/word/2010/wordprocessingInk" xmlns:wne="http://schemas.microsoft.com/office/word/2006/wordml" xmlns:wps="http://schemas.microsoft.com/office/word/2010/wordprocessingShape" mc:Ignorable="w14 wp14">
+  <w:abstractNum w:abstractNumId="0">
+    <w:nsid w:val="335877C6"/>
+    <w:multiLevelType w:val="hybridMultilevel"/>
+    <w:tmpl w:val="760AF79A"/>
+    <w:lvl w:ilvl="0" w:tplc="04090003">
+      <w:start w:val="1"/>
+      <w:numFmt w:val="bullet"/>
+      <w:lvlText w:val=""/>
+      <w:lvlJc w:val="left"/>
+      <w:pPr>
+        <w:ind w:left="420" w:hanging="420"/>
+      </w:pPr>
+      <w:rPr>
+        <w:rFonts w:ascii="Wingdings" w:hAnsi="Wingdings" w:hint="default"/>
+      </w:rPr>
+    </w:lvl>
+    <w:lvl w:ilvl="1" w:tplc="04090003" w:tentative="1">
+      <w:start w:val="1"/>
+      <w:numFmt w:val="bullet"/>
+      <w:lvlText w:val=""/>
+      <w:lvlJc w:val="left"/>
+      <w:pPr>
+        <w:ind w:left="840" w:hanging="420"/>
+      </w:pPr>
+      <w:rPr>
+        <w:rFonts w:ascii="Wingdings" w:hAnsi="Wingdings" w:hint="default"/>
+      </w:rPr>
+    </w:lvl>
+    <w:lvl w:ilvl="2" w:tplc="04090005" w:tentative="1">
+      <w:start w:val="1"/>
+      <w:numFmt w:val="bullet"/>
+      <w:lvlText w:val=""/>
+      <w:lvlJc w:val="left"/>
+      <w:pPr>
+        <w:ind w:left="1260" w:hanging="420"/>
+      </w:pPr>
+      <w:rPr>
+        <w:rFonts w:ascii="Wingdings" w:hAnsi="Wingdings" w:hint="default"/>
+      </w:rPr>
+    </w:lvl>
+    <w:lvl w:ilvl="3" w:tplc="04090001" w:tentative="1">
+      <w:start w:val="1"/>
+      <w:numFmt w:val="bullet"/>
+      <w:lvlText w:val=""/>
+      <w:lvlJc w:val="left"/>
+      <w:pPr>
+        <w:ind w:left="1680" w:hanging="420"/>
+      </w:pPr>
+      <w:rPr>
+        <w:rFonts w:ascii="Wingdings" w:hAnsi="Wingdings" w:hint="default"/>
+      </w:rPr>
+    </w:lvl>
+    <w:lvl w:ilvl="4" w:tplc="04090003" w:tentative="1">
+      <w:start w:val="1"/>
+      <w:numFmt w:val="bullet"/>
+      <w:lvlText w:val=""/>
+      <w:lvlJc w:val="left"/>
+      <w:pPr>
+        <w:ind w:left="2100" w:hanging="420"/>
+      </w:pPr>
+      <w:rPr>
+        <w:rFonts w:ascii="Wingdings" w:hAnsi="Wingdings" w:hint="default"/>
+      </w:rPr>
+    </w:lvl>
+    <w:lvl w:ilvl="5" w:tplc="04090005" w:tentative="1">
+      <w:start w:val="1"/>
+      <w:numFmt w:val="bullet"/>
+      <w:lvlText w:val=""/>
+      <w:lvlJc w:val="left"/>
+      <w:pPr>
+        <w:ind w:left="2520" w:hanging="420"/>
+      </w:pPr>
+      <w:rPr>
+        <w:rFonts w:ascii="Wingdings" w:hAnsi="Wingdings" w:hint="default"/>
+      </w:rPr>
+    </w:lvl>
+    <w:lvl w:ilvl="6" w:tplc="04090001" w:tentative="1">
+      <w:start w:val="1"/>
+      <w:numFmt w:val="bullet"/>
+      <w:lvlText w:val=""/>
+      <w:lvlJc w:val="left"/>
+      <w:pPr>
+        <w:ind w:left="2940" w:hanging="420"/>
+      </w:pPr>
+      <w:rPr>
+        <w:rFonts w:ascii="Wingdings" w:hAnsi="Wingdings" w:hint="default"/>
+      </w:rPr>
+    </w:lvl>
+    <w:lvl w:ilvl="7" w:tplc="04090003" w:tentative="1">
+      <w:start w:val="1"/>
+      <w:numFmt w:val="bullet"/>
+      <w:lvlText w:val=""/>
+      <w:lvlJc w:val="left"/>
+      <w:pPr>
+        <w:ind w:left="3360" w:hanging="420"/>
+      </w:pPr>
+      <w:rPr>
+        <w:rFonts w:ascii="Wingdings" w:hAnsi="Wingdings" w:hint="default"/>
+      </w:rPr>
+    </w:lvl>
+    <w:lvl w:ilvl="8" w:tplc="04090005" w:tentative="1">
+      <w:start w:val="1"/>
+      <w:numFmt w:val="bullet"/>
+      <w:lvlText w:val=""/>
+      <w:lvlJc w:val="left"/>
+      <w:pPr>
+        <w:ind w:left="3780" w:hanging="420"/>
+      </w:pPr>
+      <w:rPr>
+        <w:rFonts w:ascii="Wingdings" w:hAnsi="Wingdings" w:hint="default"/>
+      </w:rPr>
+    </w:lvl>
+  </w:abstractNum>
+  <w:num w:numId="1">
+    <w:abstractNumId w:val="0"/>
+  </w:num>
+</w:numbering>
 </file>
 
 <file path=word/styles.xml><?xml version="1.0" encoding="utf-8"?>
@@ -5735,6 +9115,81 @@
     <w:name w:val="trans-target"/>
     <w:basedOn w:val="a0"/>
     <w:rsid w:val="007C1416"/>
+  </w:style>
+  <w:style w:type="paragraph" w:styleId="a3">
+    <w:name w:val="header"/>
+    <w:basedOn w:val="a"/>
+    <w:link w:val="Char"/>
+    <w:uiPriority w:val="99"/>
+    <w:unhideWhenUsed/>
+    <w:rsid w:val="001A6D61"/>
+    <w:pPr>
+      <w:pBdr>
+        <w:bottom w:val="single" w:sz="6" w:space="1" w:color="auto"/>
+      </w:pBdr>
+      <w:tabs>
+        <w:tab w:val="center" w:pos="4153"/>
+        <w:tab w:val="right" w:pos="8306"/>
+      </w:tabs>
+      <w:snapToGrid w:val="0"/>
+      <w:jc w:val="center"/>
+    </w:pPr>
+    <w:rPr>
+      <w:sz w:val="18"/>
+      <w:szCs w:val="18"/>
+    </w:rPr>
+  </w:style>
+  <w:style w:type="character" w:customStyle="1" w:styleId="Char">
+    <w:name w:val="页眉 Char"/>
+    <w:basedOn w:val="a0"/>
+    <w:link w:val="a3"/>
+    <w:uiPriority w:val="99"/>
+    <w:rsid w:val="001A6D61"/>
+    <w:rPr>
+      <w:sz w:val="18"/>
+      <w:szCs w:val="18"/>
+    </w:rPr>
+  </w:style>
+  <w:style w:type="paragraph" w:styleId="a4">
+    <w:name w:val="footer"/>
+    <w:basedOn w:val="a"/>
+    <w:link w:val="Char0"/>
+    <w:uiPriority w:val="99"/>
+    <w:unhideWhenUsed/>
+    <w:rsid w:val="001A6D61"/>
+    <w:pPr>
+      <w:tabs>
+        <w:tab w:val="center" w:pos="4153"/>
+        <w:tab w:val="right" w:pos="8306"/>
+      </w:tabs>
+      <w:snapToGrid w:val="0"/>
+      <w:jc w:val="left"/>
+    </w:pPr>
+    <w:rPr>
+      <w:sz w:val="18"/>
+      <w:szCs w:val="18"/>
+    </w:rPr>
+  </w:style>
+  <w:style w:type="character" w:customStyle="1" w:styleId="Char0">
+    <w:name w:val="页脚 Char"/>
+    <w:basedOn w:val="a0"/>
+    <w:link w:val="a4"/>
+    <w:uiPriority w:val="99"/>
+    <w:rsid w:val="001A6D61"/>
+    <w:rPr>
+      <w:sz w:val="18"/>
+      <w:szCs w:val="18"/>
+    </w:rPr>
+  </w:style>
+  <w:style w:type="paragraph" w:styleId="a5">
+    <w:name w:val="List Paragraph"/>
+    <w:basedOn w:val="a"/>
+    <w:uiPriority w:val="34"/>
+    <w:qFormat/>
+    <w:rsid w:val="000B5CE3"/>
+    <w:pPr>
+      <w:ind w:firstLineChars="200" w:firstLine="420"/>
+    </w:pPr>
   </w:style>
 </w:styles>
 </file>
@@ -5946,6 +9401,81 @@
     <w:name w:val="trans-target"/>
     <w:basedOn w:val="a0"/>
     <w:rsid w:val="007C1416"/>
+  </w:style>
+  <w:style w:type="paragraph" w:styleId="a3">
+    <w:name w:val="header"/>
+    <w:basedOn w:val="a"/>
+    <w:link w:val="Char"/>
+    <w:uiPriority w:val="99"/>
+    <w:unhideWhenUsed/>
+    <w:rsid w:val="001A6D61"/>
+    <w:pPr>
+      <w:pBdr>
+        <w:bottom w:val="single" w:sz="6" w:space="1" w:color="auto"/>
+      </w:pBdr>
+      <w:tabs>
+        <w:tab w:val="center" w:pos="4153"/>
+        <w:tab w:val="right" w:pos="8306"/>
+      </w:tabs>
+      <w:snapToGrid w:val="0"/>
+      <w:jc w:val="center"/>
+    </w:pPr>
+    <w:rPr>
+      <w:sz w:val="18"/>
+      <w:szCs w:val="18"/>
+    </w:rPr>
+  </w:style>
+  <w:style w:type="character" w:customStyle="1" w:styleId="Char">
+    <w:name w:val="页眉 Char"/>
+    <w:basedOn w:val="a0"/>
+    <w:link w:val="a3"/>
+    <w:uiPriority w:val="99"/>
+    <w:rsid w:val="001A6D61"/>
+    <w:rPr>
+      <w:sz w:val="18"/>
+      <w:szCs w:val="18"/>
+    </w:rPr>
+  </w:style>
+  <w:style w:type="paragraph" w:styleId="a4">
+    <w:name w:val="footer"/>
+    <w:basedOn w:val="a"/>
+    <w:link w:val="Char0"/>
+    <w:uiPriority w:val="99"/>
+    <w:unhideWhenUsed/>
+    <w:rsid w:val="001A6D61"/>
+    <w:pPr>
+      <w:tabs>
+        <w:tab w:val="center" w:pos="4153"/>
+        <w:tab w:val="right" w:pos="8306"/>
+      </w:tabs>
+      <w:snapToGrid w:val="0"/>
+      <w:jc w:val="left"/>
+    </w:pPr>
+    <w:rPr>
+      <w:sz w:val="18"/>
+      <w:szCs w:val="18"/>
+    </w:rPr>
+  </w:style>
+  <w:style w:type="character" w:customStyle="1" w:styleId="Char0">
+    <w:name w:val="页脚 Char"/>
+    <w:basedOn w:val="a0"/>
+    <w:link w:val="a4"/>
+    <w:uiPriority w:val="99"/>
+    <w:rsid w:val="001A6D61"/>
+    <w:rPr>
+      <w:sz w:val="18"/>
+      <w:szCs w:val="18"/>
+    </w:rPr>
+  </w:style>
+  <w:style w:type="paragraph" w:styleId="a5">
+    <w:name w:val="List Paragraph"/>
+    <w:basedOn w:val="a"/>
+    <w:uiPriority w:val="34"/>
+    <w:qFormat/>
+    <w:rsid w:val="000B5CE3"/>
+    <w:pPr>
+      <w:ind w:firstLineChars="200" w:firstLine="420"/>
+    </w:pPr>
   </w:style>
 </w:styles>
 </file>

--- a/svn/PracticalClojure/Chapter2 The Clojure Environment /No2.docx
+++ b/svn/PracticalClojure/Chapter2 The Clojure Environment /No2.docx
@@ -1302,6 +1302,9 @@
     </w:p>
     <w:p>
       <w:pPr>
+        <w:pBdr>
+          <w:bottom w:val="single" w:sz="12" w:space="1" w:color="auto"/>
+        </w:pBdr>
         <w:ind w:firstLine="420"/>
         <w:rPr>
           <w:rStyle w:val="apple-style-span"/>
@@ -1313,25 +1316,6 @@
     </w:p>
     <w:p>
       <w:pPr>
-        <w:rPr>
-          <w:rStyle w:val="apple-style-span"/>
-          <w:rFonts w:ascii="Comic Sans MS" w:hAnsi="Comic Sans MS"/>
-          <w:color w:val="333333"/>
-          <w:szCs w:val="21"/>
-        </w:rPr>
-      </w:pPr>
-      <w:r>
-        <w:rPr>
-          <w:rStyle w:val="apple-style-span"/>
-          <w:rFonts w:ascii="Comic Sans MS" w:hAnsi="Comic Sans MS" w:hint="eastAsia"/>
-          <w:color w:val="333333"/>
-          <w:szCs w:val="21"/>
-        </w:rPr>
-        <w:t>_______________________________</w:t>
-      </w:r>
-    </w:p>
-    <w:p>
-      <w:pPr>
         <w:ind w:firstLine="420"/>
         <w:rPr>
           <w:rStyle w:val="apple-style-span"/>
@@ -2042,16 +2026,7 @@
           <w:color w:val="333333"/>
           <w:szCs w:val="21"/>
         </w:rPr>
-        <w:t>不</w:t>
-      </w:r>
-      <w:r>
-        <w:rPr>
-          <w:rFonts w:ascii="Comic Sans MS" w:hAnsi="Comic Sans MS" w:hint="eastAsia"/>
-          <w:color w:val="333333"/>
-          <w:szCs w:val="21"/>
-        </w:rPr>
-        <w:lastRenderedPageBreak/>
-        <w:t>是一个有返回值的函数。</w:t>
+        <w:t>不是一个有返回值的函数。</w:t>
       </w:r>
     </w:p>
     <w:p>
@@ -3305,7 +3280,6 @@
           <w:color w:val="333333"/>
           <w:szCs w:val="21"/>
         </w:rPr>
-        <w:lastRenderedPageBreak/>
         <w:t>3</w:t>
       </w:r>
     </w:p>
@@ -4812,27 +4786,27 @@
           <w:color w:val="333333"/>
           <w:szCs w:val="21"/>
         </w:rPr>
+        <w:t xml:space="preserve">Hello, World </w:t>
+      </w:r>
+    </w:p>
+    <w:p>
+      <w:pPr>
+        <w:rPr>
+          <w:rFonts w:ascii="Comic Sans MS" w:hAnsi="Comic Sans MS"/>
+          <w:b/>
+          <w:color w:val="333333"/>
+          <w:szCs w:val="21"/>
+        </w:rPr>
+      </w:pPr>
+      <w:proofErr w:type="gramStart"/>
+      <w:r>
+        <w:rPr>
+          <w:rFonts w:ascii="Comic Sans MS" w:hAnsi="Comic Sans MS" w:hint="eastAsia"/>
+          <w:b/>
+          <w:color w:val="333333"/>
+          <w:szCs w:val="21"/>
+        </w:rPr>
         <w:lastRenderedPageBreak/>
-        <w:t xml:space="preserve">Hello, World </w:t>
-      </w:r>
-    </w:p>
-    <w:p>
-      <w:pPr>
-        <w:rPr>
-          <w:rFonts w:ascii="Comic Sans MS" w:hAnsi="Comic Sans MS"/>
-          <w:b/>
-          <w:color w:val="333333"/>
-          <w:szCs w:val="21"/>
-        </w:rPr>
-      </w:pPr>
-      <w:proofErr w:type="gramStart"/>
-      <w:r>
-        <w:rPr>
-          <w:rFonts w:ascii="Comic Sans MS" w:hAnsi="Comic Sans MS" w:hint="eastAsia"/>
-          <w:b/>
-          <w:color w:val="333333"/>
-          <w:szCs w:val="21"/>
-        </w:rPr>
         <w:t>n</w:t>
       </w:r>
       <w:r>
@@ -5794,7 +5768,7 @@
       <w:pPr>
         <w:rPr>
           <w:rStyle w:val="apple-style-span"/>
-          <w:rFonts w:ascii="Comic Sans MS" w:hAnsi="Comic Sans MS" w:hint="eastAsia"/>
+          <w:rFonts w:ascii="Comic Sans MS" w:hAnsi="Comic Sans MS"/>
           <w:color w:val="333333"/>
           <w:szCs w:val="21"/>
         </w:rPr>
@@ -5878,17 +5852,17 @@
       <w:pPr>
         <w:rPr>
           <w:rStyle w:val="apple-style-span"/>
-          <w:rFonts w:ascii="Comic Sans MS" w:hAnsi="Comic Sans MS" w:hint="eastAsia"/>
-          <w:color w:val="333333"/>
-          <w:szCs w:val="21"/>
-        </w:rPr>
-      </w:pPr>
-    </w:p>
-    <w:p>
-      <w:pPr>
-        <w:rPr>
-          <w:rStyle w:val="apple-style-span"/>
-          <w:rFonts w:ascii="Comic Sans MS" w:hAnsi="Comic Sans MS" w:hint="eastAsia"/>
+          <w:rFonts w:ascii="Comic Sans MS" w:hAnsi="Comic Sans MS"/>
+          <w:color w:val="333333"/>
+          <w:szCs w:val="21"/>
+        </w:rPr>
+      </w:pPr>
+    </w:p>
+    <w:p>
+      <w:pPr>
+        <w:rPr>
+          <w:rStyle w:val="apple-style-span"/>
+          <w:rFonts w:ascii="Comic Sans MS" w:hAnsi="Comic Sans MS"/>
           <w:color w:val="333333"/>
           <w:szCs w:val="21"/>
         </w:rPr>
@@ -6176,7 +6150,7 @@
       <w:pPr>
         <w:rPr>
           <w:rStyle w:val="apple-style-span"/>
-          <w:rFonts w:ascii="Comic Sans MS" w:hAnsi="Comic Sans MS" w:hint="eastAsia"/>
+          <w:rFonts w:ascii="Comic Sans MS" w:hAnsi="Comic Sans MS"/>
           <w:color w:val="333333"/>
           <w:szCs w:val="21"/>
         </w:rPr>
@@ -6195,7 +6169,7 @@
       <w:pPr>
         <w:rPr>
           <w:rStyle w:val="apple-style-span"/>
-          <w:rFonts w:ascii="Comic Sans MS" w:hAnsi="Comic Sans MS" w:hint="eastAsia"/>
+          <w:rFonts w:ascii="Comic Sans MS" w:hAnsi="Comic Sans MS"/>
           <w:color w:val="333333"/>
           <w:szCs w:val="21"/>
         </w:rPr>
@@ -6306,16 +6280,16 @@
       <w:pPr>
         <w:rPr>
           <w:rStyle w:val="apple-style-span"/>
-          <w:rFonts w:ascii="Comic Sans MS" w:hAnsi="Comic Sans MS" w:hint="eastAsia"/>
-          <w:color w:val="333333"/>
-          <w:szCs w:val="21"/>
-        </w:rPr>
-      </w:pPr>
-    </w:p>
-    <w:p>
-      <w:pPr>
-        <w:rPr>
-          <w:rFonts w:ascii="Comic Sans MS" w:hAnsi="Comic Sans MS" w:hint="eastAsia"/>
+          <w:rFonts w:ascii="Comic Sans MS" w:hAnsi="Comic Sans MS"/>
+          <w:color w:val="333333"/>
+          <w:szCs w:val="21"/>
+        </w:rPr>
+      </w:pPr>
+    </w:p>
+    <w:p>
+      <w:pPr>
+        <w:rPr>
+          <w:rFonts w:ascii="Comic Sans MS" w:hAnsi="Comic Sans MS"/>
           <w:i/>
           <w:color w:val="333333"/>
           <w:szCs w:val="21"/>
@@ -6372,7 +6346,7 @@
     <w:p>
       <w:pPr>
         <w:rPr>
-          <w:rFonts w:ascii="Comic Sans MS" w:hAnsi="Comic Sans MS" w:hint="eastAsia"/>
+          <w:rFonts w:ascii="Comic Sans MS" w:hAnsi="Comic Sans MS"/>
           <w:b/>
           <w:i/>
           <w:color w:val="333333"/>
@@ -6526,7 +6500,7 @@
     <w:p>
       <w:pPr>
         <w:rPr>
-          <w:rFonts w:ascii="Comic Sans MS" w:hAnsi="Comic Sans MS" w:hint="eastAsia"/>
+          <w:rFonts w:ascii="Comic Sans MS" w:hAnsi="Comic Sans MS"/>
           <w:color w:val="333333"/>
           <w:szCs w:val="21"/>
         </w:rPr>
@@ -6566,16 +6540,16 @@
     <w:p>
       <w:pPr>
         <w:rPr>
-          <w:rFonts w:ascii="Comic Sans MS" w:hAnsi="Comic Sans MS" w:hint="eastAsia"/>
-          <w:color w:val="333333"/>
-          <w:szCs w:val="21"/>
-        </w:rPr>
-      </w:pPr>
-    </w:p>
-    <w:p>
-      <w:pPr>
-        <w:rPr>
-          <w:rFonts w:ascii="Comic Sans MS" w:hAnsi="Comic Sans MS" w:hint="eastAsia"/>
+          <w:rFonts w:ascii="Comic Sans MS" w:hAnsi="Comic Sans MS"/>
+          <w:color w:val="333333"/>
+          <w:szCs w:val="21"/>
+        </w:rPr>
+      </w:pPr>
+    </w:p>
+    <w:p>
+      <w:pPr>
+        <w:rPr>
+          <w:rFonts w:ascii="Comic Sans MS" w:hAnsi="Comic Sans MS"/>
           <w:color w:val="333333"/>
           <w:szCs w:val="21"/>
         </w:rPr>
@@ -6626,16 +6600,7 @@
           <w:color w:val="333333"/>
           <w:szCs w:val="21"/>
         </w:rPr>
-        <w:t xml:space="preserve">*. </w:t>
-      </w:r>
-      <w:r>
-        <w:rPr>
-          <w:rFonts w:ascii="Comic Sans MS" w:hAnsi="Comic Sans MS" w:hint="eastAsia"/>
-          <w:color w:val="333333"/>
-          <w:szCs w:val="21"/>
-        </w:rPr>
-        <w:lastRenderedPageBreak/>
-        <w:t>CLJ</w:t>
+        <w:t>*. CLJ</w:t>
       </w:r>
       <w:r>
         <w:rPr>
@@ -6665,16 +6630,16 @@
     <w:p>
       <w:pPr>
         <w:rPr>
-          <w:rFonts w:ascii="Comic Sans MS" w:hAnsi="Comic Sans MS" w:hint="eastAsia"/>
-          <w:color w:val="333333"/>
-          <w:szCs w:val="21"/>
-        </w:rPr>
-      </w:pPr>
-    </w:p>
-    <w:p>
-      <w:pPr>
-        <w:rPr>
-          <w:rFonts w:ascii="Comic Sans MS" w:hAnsi="Comic Sans MS" w:hint="eastAsia"/>
+          <w:rFonts w:ascii="Comic Sans MS" w:hAnsi="Comic Sans MS"/>
+          <w:color w:val="333333"/>
+          <w:szCs w:val="21"/>
+        </w:rPr>
+      </w:pPr>
+    </w:p>
+    <w:p>
+      <w:pPr>
+        <w:rPr>
+          <w:rFonts w:ascii="Comic Sans MS" w:hAnsi="Comic Sans MS"/>
           <w:b/>
           <w:color w:val="333333"/>
           <w:szCs w:val="21"/>
@@ -6704,7 +6669,7 @@
     <w:p>
       <w:pPr>
         <w:rPr>
-          <w:rFonts w:ascii="Comic Sans MS" w:hAnsi="Comic Sans MS" w:hint="eastAsia"/>
+          <w:rFonts w:ascii="Comic Sans MS" w:hAnsi="Comic Sans MS"/>
           <w:color w:val="333333"/>
           <w:szCs w:val="21"/>
         </w:rPr>
@@ -6714,7 +6679,7 @@
       <w:pPr>
         <w:ind w:firstLine="420"/>
         <w:rPr>
-          <w:rFonts w:ascii="Comic Sans MS" w:hAnsi="Comic Sans MS" w:hint="eastAsia"/>
+          <w:rFonts w:ascii="Comic Sans MS" w:hAnsi="Comic Sans MS"/>
           <w:color w:val="333333"/>
           <w:szCs w:val="21"/>
         </w:rPr>
@@ -6731,7 +6696,7 @@
     <w:p>
       <w:pPr>
         <w:rPr>
-          <w:rFonts w:ascii="Comic Sans MS" w:hAnsi="Comic Sans MS" w:hint="eastAsia"/>
+          <w:rFonts w:ascii="Comic Sans MS" w:hAnsi="Comic Sans MS"/>
           <w:color w:val="333333"/>
           <w:szCs w:val="21"/>
         </w:rPr>
@@ -6798,45 +6763,36 @@
     <w:p>
       <w:pPr>
         <w:rPr>
-          <w:rFonts w:ascii="Comic Sans MS" w:hAnsi="Comic Sans MS" w:hint="eastAsia"/>
-          <w:b/>
-          <w:color w:val="333333"/>
-          <w:szCs w:val="21"/>
-        </w:rPr>
-      </w:pPr>
-      <w:r>
-        <w:rPr>
-          <w:rFonts w:ascii="Comic Sans MS" w:hAnsi="Comic Sans MS"/>
-          <w:b/>
-          <w:color w:val="333333"/>
-          <w:szCs w:val="21"/>
-        </w:rPr>
-        <w:t>N</w:t>
-      </w:r>
-      <w:r>
-        <w:rPr>
-          <w:rFonts w:ascii="Comic Sans MS" w:hAnsi="Comic Sans MS"/>
-          <w:b/>
-          <w:color w:val="333333"/>
-          <w:szCs w:val="21"/>
-        </w:rPr>
-        <w:t>il</w:t>
-      </w:r>
-    </w:p>
-    <w:p>
-      <w:pPr>
-        <w:rPr>
-          <w:rFonts w:ascii="Comic Sans MS" w:hAnsi="Comic Sans MS" w:hint="eastAsia"/>
-          <w:b/>
-          <w:color w:val="333333"/>
-          <w:szCs w:val="21"/>
-        </w:rPr>
-      </w:pPr>
-    </w:p>
-    <w:p>
-      <w:pPr>
-        <w:rPr>
-          <w:rFonts w:ascii="Comic Sans MS" w:hAnsi="Comic Sans MS" w:hint="eastAsia"/>
+          <w:rFonts w:ascii="Comic Sans MS" w:hAnsi="Comic Sans MS"/>
+          <w:b/>
+          <w:color w:val="333333"/>
+          <w:szCs w:val="21"/>
+        </w:rPr>
+      </w:pPr>
+      <w:r>
+        <w:rPr>
+          <w:rFonts w:ascii="Comic Sans MS" w:hAnsi="Comic Sans MS"/>
+          <w:b/>
+          <w:color w:val="333333"/>
+          <w:szCs w:val="21"/>
+        </w:rPr>
+        <w:t>Nil</w:t>
+      </w:r>
+    </w:p>
+    <w:p>
+      <w:pPr>
+        <w:rPr>
+          <w:rFonts w:ascii="Comic Sans MS" w:hAnsi="Comic Sans MS"/>
+          <w:b/>
+          <w:color w:val="333333"/>
+          <w:szCs w:val="21"/>
+        </w:rPr>
+      </w:pPr>
+    </w:p>
+    <w:p>
+      <w:pPr>
+        <w:rPr>
+          <w:rFonts w:ascii="Comic Sans MS" w:hAnsi="Comic Sans MS"/>
           <w:color w:val="333333"/>
           <w:szCs w:val="21"/>
         </w:rPr>
@@ -6970,7 +6926,7 @@
     <w:p>
       <w:pPr>
         <w:rPr>
-          <w:rFonts w:ascii="Comic Sans MS" w:hAnsi="Comic Sans MS" w:hint="eastAsia"/>
+          <w:rFonts w:ascii="Comic Sans MS" w:hAnsi="Comic Sans MS"/>
           <w:color w:val="333333"/>
           <w:szCs w:val="21"/>
         </w:rPr>
@@ -7009,7 +6965,7 @@
     <w:p>
       <w:pPr>
         <w:rPr>
-          <w:rFonts w:ascii="Comic Sans MS" w:hAnsi="Comic Sans MS" w:hint="eastAsia"/>
+          <w:rFonts w:ascii="Comic Sans MS" w:hAnsi="Comic Sans MS"/>
           <w:color w:val="333333"/>
           <w:szCs w:val="21"/>
         </w:rPr>
@@ -7027,16 +6983,16 @@
     <w:p>
       <w:pPr>
         <w:rPr>
-          <w:rFonts w:ascii="Comic Sans MS" w:hAnsi="Comic Sans MS" w:hint="eastAsia"/>
-          <w:color w:val="333333"/>
-          <w:szCs w:val="21"/>
-        </w:rPr>
-      </w:pPr>
-    </w:p>
-    <w:p>
-      <w:pPr>
-        <w:rPr>
-          <w:rFonts w:ascii="Comic Sans MS" w:hAnsi="Comic Sans MS" w:hint="eastAsia"/>
+          <w:rFonts w:ascii="Comic Sans MS" w:hAnsi="Comic Sans MS"/>
+          <w:color w:val="333333"/>
+          <w:szCs w:val="21"/>
+        </w:rPr>
+      </w:pPr>
+    </w:p>
+    <w:p>
+      <w:pPr>
+        <w:rPr>
+          <w:rFonts w:ascii="Comic Sans MS" w:hAnsi="Comic Sans MS"/>
           <w:color w:val="333333"/>
           <w:szCs w:val="21"/>
         </w:rPr>
@@ -7199,16 +7155,16 @@
     <w:p>
       <w:pPr>
         <w:rPr>
-          <w:rFonts w:ascii="Comic Sans MS" w:hAnsi="Comic Sans MS" w:hint="eastAsia"/>
-          <w:color w:val="333333"/>
-          <w:szCs w:val="21"/>
-        </w:rPr>
-      </w:pPr>
-    </w:p>
-    <w:p>
-      <w:pPr>
-        <w:rPr>
-          <w:rFonts w:ascii="Comic Sans MS" w:hAnsi="Comic Sans MS" w:hint="eastAsia"/>
+          <w:rFonts w:ascii="Comic Sans MS" w:hAnsi="Comic Sans MS"/>
+          <w:color w:val="333333"/>
+          <w:szCs w:val="21"/>
+        </w:rPr>
+      </w:pPr>
+    </w:p>
+    <w:p>
+      <w:pPr>
+        <w:rPr>
+          <w:rFonts w:ascii="Comic Sans MS" w:hAnsi="Comic Sans MS"/>
           <w:b/>
           <w:color w:val="333333"/>
           <w:szCs w:val="21"/>
@@ -7238,17 +7194,17 @@
     <w:p>
       <w:pPr>
         <w:rPr>
-          <w:rFonts w:ascii="Comic Sans MS" w:hAnsi="Comic Sans MS" w:hint="eastAsia"/>
-          <w:b/>
-          <w:color w:val="333333"/>
-          <w:szCs w:val="21"/>
-        </w:rPr>
-      </w:pPr>
-    </w:p>
-    <w:p>
-      <w:pPr>
-        <w:rPr>
-          <w:rFonts w:ascii="Comic Sans MS" w:hAnsi="Comic Sans MS" w:hint="eastAsia"/>
+          <w:rFonts w:ascii="Comic Sans MS" w:hAnsi="Comic Sans MS"/>
+          <w:b/>
+          <w:color w:val="333333"/>
+          <w:szCs w:val="21"/>
+        </w:rPr>
+      </w:pPr>
+    </w:p>
+    <w:p>
+      <w:pPr>
+        <w:rPr>
+          <w:rFonts w:ascii="Comic Sans MS" w:hAnsi="Comic Sans MS"/>
           <w:color w:val="333333"/>
           <w:szCs w:val="21"/>
         </w:rPr>
@@ -7435,7 +7391,7 @@
     <w:p>
       <w:pPr>
         <w:rPr>
-          <w:rFonts w:ascii="Comic Sans MS" w:hAnsi="Comic Sans MS" w:hint="eastAsia"/>
+          <w:rFonts w:ascii="Comic Sans MS" w:hAnsi="Comic Sans MS"/>
           <w:color w:val="333333"/>
           <w:szCs w:val="21"/>
         </w:rPr>
@@ -7445,7 +7401,7 @@
       <w:pPr>
         <w:ind w:firstLine="420"/>
         <w:rPr>
-          <w:rFonts w:ascii="Comic Sans MS" w:hAnsi="Comic Sans MS" w:hint="eastAsia"/>
+          <w:rFonts w:ascii="Comic Sans MS" w:hAnsi="Comic Sans MS"/>
           <w:color w:val="333333"/>
           <w:szCs w:val="21"/>
         </w:rPr>
@@ -7514,7 +7470,7 @@
     <w:p>
       <w:pPr>
         <w:rPr>
-          <w:rFonts w:ascii="Comic Sans MS" w:hAnsi="Comic Sans MS" w:hint="eastAsia"/>
+          <w:rFonts w:ascii="Comic Sans MS" w:hAnsi="Comic Sans MS"/>
           <w:b/>
           <w:color w:val="333333"/>
           <w:szCs w:val="21"/>
@@ -7543,7 +7499,7 @@
     <w:p>
       <w:pPr>
         <w:rPr>
-          <w:rFonts w:ascii="Comic Sans MS" w:hAnsi="Comic Sans MS" w:hint="eastAsia"/>
+          <w:rFonts w:ascii="Comic Sans MS" w:hAnsi="Comic Sans MS"/>
           <w:b/>
           <w:color w:val="333333"/>
           <w:szCs w:val="21"/>
@@ -7582,17 +7538,17 @@
     <w:p>
       <w:pPr>
         <w:rPr>
-          <w:rFonts w:ascii="Comic Sans MS" w:hAnsi="Comic Sans MS" w:hint="eastAsia"/>
-          <w:b/>
-          <w:color w:val="333333"/>
-          <w:szCs w:val="21"/>
-        </w:rPr>
-      </w:pPr>
-    </w:p>
-    <w:p>
-      <w:pPr>
-        <w:rPr>
-          <w:rFonts w:ascii="Comic Sans MS" w:hAnsi="Comic Sans MS" w:hint="eastAsia"/>
+          <w:rFonts w:ascii="Comic Sans MS" w:hAnsi="Comic Sans MS"/>
+          <w:b/>
+          <w:color w:val="333333"/>
+          <w:szCs w:val="21"/>
+        </w:rPr>
+      </w:pPr>
+    </w:p>
+    <w:p>
+      <w:pPr>
+        <w:rPr>
+          <w:rFonts w:ascii="Comic Sans MS" w:hAnsi="Comic Sans MS"/>
           <w:b/>
           <w:color w:val="333333"/>
           <w:sz w:val="36"/>
@@ -7625,7 +7581,7 @@
     <w:p>
       <w:pPr>
         <w:rPr>
-          <w:rFonts w:ascii="Comic Sans MS" w:hAnsi="Comic Sans MS" w:hint="eastAsia"/>
+          <w:rFonts w:ascii="Comic Sans MS" w:hAnsi="Comic Sans MS"/>
           <w:b/>
           <w:color w:val="333333"/>
           <w:sz w:val="36"/>
@@ -7637,7 +7593,7 @@
       <w:pPr>
         <w:rPr>
           <w:rStyle w:val="apple-style-span"/>
-          <w:rFonts w:ascii="Comic Sans MS" w:hAnsi="Comic Sans MS" w:hint="eastAsia"/>
+          <w:rFonts w:ascii="Comic Sans MS" w:hAnsi="Comic Sans MS"/>
           <w:szCs w:val="21"/>
           <w:shd w:val="clear" w:color="auto" w:fill="FFFFFF"/>
         </w:rPr>
@@ -7743,7 +7699,7 @@
       <w:pPr>
         <w:rPr>
           <w:rStyle w:val="apple-style-span"/>
-          <w:rFonts w:ascii="Comic Sans MS" w:hAnsi="Comic Sans MS" w:hint="eastAsia"/>
+          <w:rFonts w:ascii="Comic Sans MS" w:hAnsi="Comic Sans MS"/>
           <w:szCs w:val="21"/>
           <w:shd w:val="clear" w:color="auto" w:fill="FFFFFF"/>
         </w:rPr>
@@ -7753,7 +7709,7 @@
       <w:pPr>
         <w:rPr>
           <w:rStyle w:val="apple-style-span"/>
-          <w:rFonts w:ascii="Comic Sans MS" w:hAnsi="Comic Sans MS" w:hint="eastAsia"/>
+          <w:rFonts w:ascii="Comic Sans MS" w:hAnsi="Comic Sans MS"/>
           <w:szCs w:val="21"/>
           <w:shd w:val="clear" w:color="auto" w:fill="FFFFFF"/>
         </w:rPr>
@@ -7765,7 +7721,6 @@
           <w:szCs w:val="21"/>
           <w:shd w:val="clear" w:color="auto" w:fill="FFFFFF"/>
         </w:rPr>
-        <w:lastRenderedPageBreak/>
         <w:tab/>
       </w:r>
       <w:r>
@@ -7860,7 +7815,7 @@
           <w:szCs w:val="21"/>
           <w:shd w:val="clear" w:color="auto" w:fill="FFFFFF"/>
         </w:rPr>
-        <w:t>你正在创建一个新的</w:t>
+        <w:t>你正在创建</w:t>
       </w:r>
       <w:r>
         <w:rPr>
@@ -7869,6 +7824,16 @@
           <w:szCs w:val="21"/>
           <w:shd w:val="clear" w:color="auto" w:fill="FFFFFF"/>
         </w:rPr>
+        <w:lastRenderedPageBreak/>
+        <w:t>一个新的</w:t>
+      </w:r>
+      <w:r>
+        <w:rPr>
+          <w:rStyle w:val="apple-style-span"/>
+          <w:rFonts w:ascii="Comic Sans MS" w:hAnsi="Comic Sans MS" w:hint="eastAsia"/>
+          <w:szCs w:val="21"/>
+          <w:shd w:val="clear" w:color="auto" w:fill="FFFFFF"/>
+        </w:rPr>
         <w:t>全局</w:t>
       </w:r>
       <w:r>
@@ -8106,7 +8071,7 @@
       <w:pPr>
         <w:rPr>
           <w:rStyle w:val="apple-style-span"/>
-          <w:rFonts w:ascii="Comic Sans MS" w:hAnsi="Comic Sans MS" w:hint="eastAsia"/>
+          <w:rFonts w:ascii="Comic Sans MS" w:hAnsi="Comic Sans MS"/>
           <w:szCs w:val="21"/>
           <w:shd w:val="clear" w:color="auto" w:fill="FFFFFF"/>
         </w:rPr>
@@ -8116,7 +8081,7 @@
       <w:pPr>
         <w:rPr>
           <w:rStyle w:val="apple-style-span"/>
-          <w:rFonts w:ascii="Comic Sans MS" w:hAnsi="Comic Sans MS" w:hint="eastAsia"/>
+          <w:rFonts w:ascii="Comic Sans MS" w:hAnsi="Comic Sans MS"/>
           <w:szCs w:val="21"/>
           <w:shd w:val="clear" w:color="auto" w:fill="FFFFFF"/>
         </w:rPr>
@@ -8164,7 +8129,7 @@
       <w:pPr>
         <w:rPr>
           <w:rStyle w:val="apple-style-span"/>
-          <w:rFonts w:ascii="Comic Sans MS" w:hAnsi="Comic Sans MS" w:hint="eastAsia"/>
+          <w:rFonts w:ascii="Comic Sans MS" w:hAnsi="Comic Sans MS"/>
           <w:szCs w:val="21"/>
           <w:shd w:val="clear" w:color="auto" w:fill="FFFFFF"/>
         </w:rPr>
@@ -8173,7 +8138,7 @@
     <w:p>
       <w:pPr>
         <w:rPr>
-          <w:rFonts w:ascii="Comic Sans MS" w:hAnsi="Comic Sans MS" w:hint="eastAsia"/>
+          <w:rFonts w:ascii="Comic Sans MS" w:hAnsi="Comic Sans MS"/>
           <w:b/>
           <w:szCs w:val="21"/>
         </w:rPr>
@@ -8246,16 +8211,16 @@
     <w:p>
       <w:pPr>
         <w:rPr>
-          <w:rFonts w:ascii="Comic Sans MS" w:hAnsi="Comic Sans MS" w:hint="eastAsia"/>
-          <w:b/>
-          <w:szCs w:val="21"/>
-        </w:rPr>
-      </w:pPr>
-    </w:p>
-    <w:p>
-      <w:pPr>
-        <w:rPr>
-          <w:rFonts w:ascii="Comic Sans MS" w:hAnsi="Comic Sans MS" w:hint="eastAsia"/>
+          <w:rFonts w:ascii="Comic Sans MS" w:hAnsi="Comic Sans MS"/>
+          <w:b/>
+          <w:szCs w:val="21"/>
+        </w:rPr>
+      </w:pPr>
+    </w:p>
+    <w:p>
+      <w:pPr>
+        <w:rPr>
+          <w:rFonts w:ascii="Comic Sans MS" w:hAnsi="Comic Sans MS"/>
           <w:szCs w:val="21"/>
         </w:rPr>
       </w:pPr>
@@ -8500,25 +8465,1036 @@
           <w:bottom w:val="single" w:sz="12" w:space="2" w:color="auto"/>
         </w:pBdr>
         <w:rPr>
-          <w:rFonts w:ascii="Comic Sans MS" w:hAnsi="Comic Sans MS" w:hint="eastAsia"/>
-          <w:szCs w:val="21"/>
-        </w:rPr>
-      </w:pPr>
-    </w:p>
-    <w:p>
-      <w:pPr>
-        <w:rPr>
-          <w:rFonts w:ascii="Comic Sans MS" w:hAnsi="Comic Sans MS" w:hint="eastAsia"/>
-          <w:szCs w:val="21"/>
-        </w:rPr>
-      </w:pPr>
+          <w:rFonts w:ascii="Comic Sans MS" w:hAnsi="Comic Sans MS"/>
+          <w:szCs w:val="21"/>
+        </w:rPr>
+      </w:pPr>
+    </w:p>
+    <w:p>
+      <w:pPr>
+        <w:rPr>
+          <w:rFonts w:ascii="Comic Sans MS" w:hAnsi="Comic Sans MS"/>
+          <w:szCs w:val="21"/>
+        </w:rPr>
+      </w:pPr>
+    </w:p>
+    <w:p>
+      <w:pPr>
+        <w:rPr>
+          <w:rFonts w:ascii="宋体" w:eastAsia="宋体" w:hAnsi="宋体" w:cs="宋体"/>
+          <w:kern w:val="0"/>
+          <w:sz w:val="24"/>
+          <w:szCs w:val="24"/>
+        </w:rPr>
+      </w:pPr>
+      <w:r>
+        <w:rPr>
+          <w:rFonts w:ascii="Comic Sans MS" w:hAnsi="Comic Sans MS" w:hint="eastAsia"/>
+          <w:b/>
+          <w:szCs w:val="21"/>
+        </w:rPr>
+        <w:t>注意</w:t>
+      </w:r>
+      <w:r>
+        <w:rPr>
+          <w:rFonts w:ascii="Comic Sans MS" w:hAnsi="Comic Sans MS" w:hint="eastAsia"/>
+          <w:szCs w:val="21"/>
+        </w:rPr>
+        <w:t>:</w:t>
+      </w:r>
+      <w:r>
+        <w:rPr>
+          <w:rFonts w:hint="eastAsia"/>
+          <w:szCs w:val="21"/>
+        </w:rPr>
+        <w:t xml:space="preserve"> </w:t>
+      </w:r>
+      <w:r>
+        <w:rPr>
+          <w:rFonts w:ascii="Comic Sans MS" w:hAnsi="Comic Sans MS" w:hint="eastAsia"/>
+          <w:szCs w:val="21"/>
+        </w:rPr>
+        <w:t>一定要以正确的顺序定义你的依赖。由于</w:t>
+      </w:r>
+      <w:proofErr w:type="spellStart"/>
+      <w:r>
+        <w:rPr>
+          <w:rFonts w:ascii="Comic Sans MS" w:hAnsi="Comic Sans MS" w:hint="eastAsia"/>
+          <w:szCs w:val="21"/>
+        </w:rPr>
+        <w:t>Clojure</w:t>
+      </w:r>
+      <w:proofErr w:type="spellEnd"/>
+      <w:r>
+        <w:rPr>
+          <w:rFonts w:ascii="Comic Sans MS" w:hAnsi="Comic Sans MS" w:hint="eastAsia"/>
+          <w:szCs w:val="21"/>
+        </w:rPr>
+        <w:t>引用</w:t>
+      </w:r>
+      <w:proofErr w:type="spellStart"/>
+      <w:r>
+        <w:rPr>
+          <w:rFonts w:ascii="Comic Sans MS" w:hAnsi="Comic Sans MS" w:hint="eastAsia"/>
+          <w:szCs w:val="21"/>
+        </w:rPr>
+        <w:t>var</w:t>
+      </w:r>
+      <w:proofErr w:type="spellEnd"/>
+      <w:r>
+        <w:rPr>
+          <w:rFonts w:ascii="Comic Sans MS" w:hAnsi="Comic Sans MS" w:hint="eastAsia"/>
+          <w:szCs w:val="21"/>
+        </w:rPr>
+        <w:t>方式，必须定义一个在</w:t>
+      </w:r>
+      <w:proofErr w:type="spellStart"/>
+      <w:r>
+        <w:rPr>
+          <w:rFonts w:ascii="Comic Sans MS" w:hAnsi="Comic Sans MS" w:hint="eastAsia"/>
+          <w:szCs w:val="21"/>
+        </w:rPr>
+        <w:t>var</w:t>
+      </w:r>
+      <w:proofErr w:type="spellEnd"/>
+      <w:r>
+        <w:rPr>
+          <w:rFonts w:ascii="Comic Sans MS" w:hAnsi="Comic Sans MS" w:hint="eastAsia"/>
+          <w:szCs w:val="21"/>
+        </w:rPr>
+        <w:t>的引用符号，可以进行赋值。通常情况下，这不是一个问题，但它可以导致一些“陷阱”，如果你在</w:t>
+      </w:r>
+      <w:r>
+        <w:rPr>
+          <w:rFonts w:ascii="Comic Sans MS" w:hAnsi="Comic Sans MS" w:hint="eastAsia"/>
+          <w:szCs w:val="21"/>
+        </w:rPr>
+        <w:t>REPL</w:t>
+      </w:r>
+      <w:r>
+        <w:rPr>
+          <w:rFonts w:ascii="Comic Sans MS" w:hAnsi="Comic Sans MS" w:hint="eastAsia"/>
+          <w:szCs w:val="21"/>
+        </w:rPr>
+        <w:t>做了很多工作。</w:t>
+      </w:r>
+      <w:r>
+        <w:rPr>
+          <w:rFonts w:ascii="宋体" w:eastAsia="宋体" w:hAnsi="宋体" w:cs="宋体"/>
+          <w:kern w:val="0"/>
+          <w:szCs w:val="21"/>
+        </w:rPr>
+        <w:t>由于我们经常会在代码中用不同的顺序来进行REPL的定义，又由于这些代码一旦被输入REPL后，这些代码在整个程序中都是一直有效的。在我们的工作中，你或许只会在停止了整个程序之后才会发现你定义过的依赖性（dependency ）失效了。这是一个很容易解决的问题，一旦我们注意了这一点，也是</w:t>
+      </w:r>
+      <w:proofErr w:type="gramStart"/>
+      <w:r>
+        <w:rPr>
+          <w:rFonts w:ascii="宋体" w:eastAsia="宋体" w:hAnsi="宋体" w:cs="宋体"/>
+          <w:kern w:val="0"/>
+          <w:szCs w:val="21"/>
+        </w:rPr>
+        <w:t>很容避免</w:t>
+      </w:r>
+      <w:proofErr w:type="gramEnd"/>
+      <w:r>
+        <w:rPr>
+          <w:rFonts w:ascii="宋体" w:eastAsia="宋体" w:hAnsi="宋体" w:cs="宋体"/>
+          <w:kern w:val="0"/>
+          <w:szCs w:val="21"/>
+        </w:rPr>
+        <w:t>类似的错误的。但是这个问题确实给</w:t>
+      </w:r>
+      <w:proofErr w:type="spellStart"/>
+      <w:r>
+        <w:rPr>
+          <w:rFonts w:ascii="宋体" w:eastAsia="宋体" w:hAnsi="宋体" w:cs="宋体"/>
+          <w:kern w:val="0"/>
+          <w:szCs w:val="21"/>
+        </w:rPr>
+        <w:t>Clojure</w:t>
+      </w:r>
+      <w:proofErr w:type="spellEnd"/>
+      <w:r>
+        <w:rPr>
+          <w:rFonts w:ascii="宋体" w:eastAsia="宋体" w:hAnsi="宋体" w:cs="宋体"/>
+          <w:kern w:val="0"/>
+          <w:szCs w:val="21"/>
+        </w:rPr>
+        <w:t xml:space="preserve">初学者们造成了很多的困惑。 </w:t>
+      </w:r>
+    </w:p>
+    <w:p>
+      <w:pPr>
+        <w:pBdr>
+          <w:bottom w:val="single" w:sz="12" w:space="1" w:color="auto"/>
+        </w:pBdr>
+        <w:rPr>
+          <w:rFonts w:ascii="Comic Sans MS" w:hAnsi="Comic Sans MS"/>
+          <w:szCs w:val="21"/>
+        </w:rPr>
+      </w:pPr>
+    </w:p>
+    <w:p>
+      <w:pPr>
+        <w:rPr>
+          <w:rFonts w:ascii="Comic Sans MS" w:hAnsi="Comic Sans MS" w:hint="eastAsia"/>
+          <w:szCs w:val="21"/>
+        </w:rPr>
+      </w:pPr>
+    </w:p>
+    <w:p>
+      <w:pPr>
+        <w:rPr>
+          <w:rFonts w:ascii="Comic Sans MS" w:hAnsi="Comic Sans MS" w:hint="eastAsia"/>
+          <w:szCs w:val="21"/>
+        </w:rPr>
+      </w:pPr>
+      <w:r>
+        <w:rPr>
+          <w:noProof/>
+        </w:rPr>
+        <w:drawing>
+          <wp:inline distT="0" distB="0" distL="0" distR="0" wp14:anchorId="455A82E0" wp14:editId="06E3591E">
+            <wp:extent cx="5274310" cy="3825706"/>
+            <wp:effectExtent l="0" t="0" r="2540" b="3810"/>
+            <wp:docPr id="1" name="图片 1"/>
+            <wp:cNvGraphicFramePr>
+              <a:graphicFrameLocks xmlns:a="http://schemas.openxmlformats.org/drawingml/2006/main" noChangeAspect="1"/>
+            </wp:cNvGraphicFramePr>
+            <a:graphic xmlns:a="http://schemas.openxmlformats.org/drawingml/2006/main">
+              <a:graphicData uri="http://schemas.openxmlformats.org/drawingml/2006/picture">
+                <pic:pic xmlns:pic="http://schemas.openxmlformats.org/drawingml/2006/picture">
+                  <pic:nvPicPr>
+                    <pic:cNvPr id="0" name=""/>
+                    <pic:cNvPicPr/>
+                  </pic:nvPicPr>
+                  <pic:blipFill>
+                    <a:blip r:embed="rId8"/>
+                    <a:stretch>
+                      <a:fillRect/>
+                    </a:stretch>
+                  </pic:blipFill>
+                  <pic:spPr>
+                    <a:xfrm>
+                      <a:off x="0" y="0"/>
+                      <a:ext cx="5274310" cy="3825706"/>
+                    </a:xfrm>
+                    <a:prstGeom prst="rect">
+                      <a:avLst/>
+                    </a:prstGeom>
+                  </pic:spPr>
+                </pic:pic>
+              </a:graphicData>
+            </a:graphic>
+          </wp:inline>
+        </w:drawing>
+      </w:r>
+    </w:p>
+    <w:p>
+      <w:pPr>
+        <w:rPr>
+          <w:rFonts w:ascii="Comic Sans MS" w:hAnsi="Comic Sans MS" w:hint="eastAsia"/>
+          <w:i/>
+          <w:szCs w:val="21"/>
+        </w:rPr>
+      </w:pPr>
+      <w:r>
+        <w:rPr>
+          <w:rFonts w:ascii="Comic Sans MS" w:hAnsi="Comic Sans MS" w:hint="eastAsia"/>
+          <w:i/>
+          <w:szCs w:val="21"/>
+        </w:rPr>
+        <w:t>图</w:t>
+      </w:r>
+      <w:r>
+        <w:rPr>
+          <w:rFonts w:ascii="Comic Sans MS" w:hAnsi="Comic Sans MS" w:hint="eastAsia"/>
+          <w:i/>
+          <w:szCs w:val="21"/>
+        </w:rPr>
+        <w:t xml:space="preserve">2-1  </w:t>
+      </w:r>
+      <w:proofErr w:type="spellStart"/>
+      <w:r>
+        <w:rPr>
+          <w:rFonts w:ascii="Comic Sans MS" w:hAnsi="Comic Sans MS" w:hint="eastAsia"/>
+          <w:i/>
+          <w:szCs w:val="21"/>
+        </w:rPr>
+        <w:t>Clojure</w:t>
+      </w:r>
+      <w:proofErr w:type="spellEnd"/>
+      <w:r>
+        <w:rPr>
+          <w:rFonts w:ascii="Comic Sans MS" w:hAnsi="Comic Sans MS" w:hint="eastAsia"/>
+          <w:i/>
+          <w:szCs w:val="21"/>
+        </w:rPr>
+        <w:t>的环境</w:t>
+      </w:r>
+    </w:p>
+    <w:p>
+      <w:pPr>
+        <w:rPr>
+          <w:rFonts w:ascii="Comic Sans MS" w:hAnsi="Comic Sans MS" w:hint="eastAsia"/>
+          <w:szCs w:val="21"/>
+        </w:rPr>
+      </w:pPr>
+    </w:p>
+    <w:p>
+      <w:pPr>
+        <w:rPr>
+          <w:rFonts w:ascii="Comic Sans MS" w:hAnsi="Comic Sans MS" w:hint="eastAsia"/>
+          <w:szCs w:val="21"/>
+        </w:rPr>
+      </w:pPr>
+    </w:p>
+    <w:p>
+      <w:pPr>
+        <w:rPr>
+          <w:rFonts w:ascii="Comic Sans MS" w:hAnsi="Comic Sans MS" w:hint="eastAsia"/>
+          <w:szCs w:val="21"/>
+        </w:rPr>
+      </w:pPr>
+    </w:p>
+    <w:p>
+      <w:pPr>
+        <w:rPr>
+          <w:rFonts w:ascii="Comic Sans MS" w:hAnsi="Comic Sans MS" w:hint="eastAsia"/>
+          <w:szCs w:val="21"/>
+        </w:rPr>
+      </w:pPr>
+    </w:p>
+    <w:p>
+      <w:pPr>
+        <w:rPr>
+          <w:rFonts w:ascii="Comic Sans MS" w:hAnsi="Comic Sans MS" w:hint="eastAsia"/>
+          <w:b/>
+          <w:color w:val="FFFFFF" w:themeColor="background1"/>
+          <w:szCs w:val="21"/>
+        </w:rPr>
+      </w:pPr>
+      <w:r>
+        <w:rPr>
+          <w:rFonts w:ascii="Comic Sans MS" w:hAnsi="Comic Sans MS" w:hint="eastAsia"/>
+          <w:b/>
+          <w:color w:val="FFFFFF" w:themeColor="background1"/>
+          <w:szCs w:val="21"/>
+          <w:highlight w:val="black"/>
+        </w:rPr>
+        <w:t xml:space="preserve">                                 </w:t>
+      </w:r>
+      <w:r>
+        <w:rPr>
+          <w:rFonts w:ascii="Comic Sans MS" w:hAnsi="Comic Sans MS"/>
+          <w:b/>
+          <w:color w:val="FFFFFF" w:themeColor="background1"/>
+          <w:szCs w:val="21"/>
+          <w:highlight w:val="black"/>
+        </w:rPr>
+        <w:t xml:space="preserve">Are </w:t>
+      </w:r>
+      <w:proofErr w:type="spellStart"/>
+      <w:r>
+        <w:rPr>
+          <w:rFonts w:ascii="Comic Sans MS" w:hAnsi="Comic Sans MS"/>
+          <w:b/>
+          <w:color w:val="FFFFFF" w:themeColor="background1"/>
+          <w:szCs w:val="21"/>
+          <w:highlight w:val="black"/>
+        </w:rPr>
+        <w:t>Vars</w:t>
+      </w:r>
+      <w:proofErr w:type="spellEnd"/>
+      <w:r>
+        <w:rPr>
+          <w:rFonts w:ascii="Comic Sans MS" w:hAnsi="Comic Sans MS"/>
+          <w:b/>
+          <w:color w:val="FFFFFF" w:themeColor="background1"/>
+          <w:szCs w:val="21"/>
+          <w:highlight w:val="black"/>
+        </w:rPr>
+        <w:t xml:space="preserve"> Variables</w:t>
+      </w:r>
+      <w:r>
+        <w:rPr>
+          <w:rFonts w:ascii="Comic Sans MS" w:hAnsi="Comic Sans MS" w:hint="eastAsia"/>
+          <w:b/>
+          <w:color w:val="FFFFFF" w:themeColor="background1"/>
+          <w:szCs w:val="21"/>
+          <w:highlight w:val="black"/>
+        </w:rPr>
+        <w:t xml:space="preserve">?                         </w:t>
+      </w:r>
+    </w:p>
+    <w:p>
+      <w:pPr>
+        <w:rPr>
+          <w:rFonts w:ascii="Comic Sans MS" w:hAnsi="Comic Sans MS" w:hint="eastAsia"/>
+          <w:b/>
+          <w:color w:val="FFFFFF" w:themeColor="background1"/>
+          <w:szCs w:val="21"/>
+        </w:rPr>
+      </w:pPr>
+    </w:p>
+    <w:p>
+      <w:pPr>
+        <w:rPr>
+          <w:rFonts w:ascii="Comic Sans MS" w:hAnsi="Comic Sans MS" w:hint="eastAsia"/>
+          <w:szCs w:val="21"/>
+        </w:rPr>
+      </w:pPr>
+      <w:r>
+        <w:rPr>
+          <w:rFonts w:ascii="Comic Sans MS" w:hAnsi="Comic Sans MS" w:hint="eastAsia"/>
+          <w:szCs w:val="21"/>
+        </w:rPr>
+        <w:tab/>
+      </w:r>
+      <w:r>
+        <w:rPr>
+          <w:rFonts w:ascii="Comic Sans MS" w:hAnsi="Comic Sans MS" w:hint="eastAsia"/>
+          <w:szCs w:val="21"/>
+        </w:rPr>
+        <w:t>虽然他们有许多相似之处，</w:t>
+      </w:r>
+      <w:proofErr w:type="spellStart"/>
+      <w:r>
+        <w:rPr>
+          <w:rFonts w:ascii="Comic Sans MS" w:hAnsi="Comic Sans MS" w:hint="eastAsia"/>
+          <w:szCs w:val="21"/>
+        </w:rPr>
+        <w:t>vars</w:t>
+      </w:r>
+      <w:proofErr w:type="spellEnd"/>
+      <w:r>
+        <w:rPr>
+          <w:rFonts w:ascii="Comic Sans MS" w:hAnsi="Comic Sans MS" w:hint="eastAsia"/>
+          <w:szCs w:val="21"/>
+        </w:rPr>
+        <w:t>并不像其他编程语言中的变量，</w:t>
+      </w:r>
+      <w:r>
+        <w:rPr>
+          <w:rFonts w:ascii="Comic Sans MS" w:hAnsi="Comic Sans MS" w:hint="eastAsia"/>
+          <w:szCs w:val="21"/>
+        </w:rPr>
+        <w:t>最重要的是，一旦定义，他们不打算改变，</w:t>
+      </w:r>
+      <w:r>
+        <w:rPr>
+          <w:rFonts w:ascii="Comic Sans MS" w:hAnsi="Comic Sans MS" w:hint="eastAsia"/>
+          <w:szCs w:val="21"/>
+        </w:rPr>
+        <w:t>起码</w:t>
+      </w:r>
+      <w:r>
+        <w:rPr>
+          <w:rFonts w:ascii="Comic Sans MS" w:hAnsi="Comic Sans MS" w:hint="eastAsia"/>
+          <w:szCs w:val="21"/>
+        </w:rPr>
+        <w:t>，</w:t>
+      </w:r>
+      <w:r>
+        <w:rPr>
+          <w:rFonts w:ascii="Comic Sans MS" w:hAnsi="Comic Sans MS" w:hint="eastAsia"/>
+          <w:szCs w:val="21"/>
+        </w:rPr>
+        <w:t>不</w:t>
+      </w:r>
+      <w:r>
+        <w:rPr>
+          <w:rFonts w:ascii="Comic Sans MS" w:hAnsi="Comic Sans MS" w:hint="eastAsia"/>
+          <w:szCs w:val="21"/>
+        </w:rPr>
+        <w:t>作为一部分普通运行的程序</w:t>
+      </w:r>
+      <w:r>
+        <w:rPr>
+          <w:rFonts w:ascii="Comic Sans MS" w:hAnsi="Comic Sans MS" w:hint="eastAsia"/>
+          <w:szCs w:val="21"/>
+        </w:rPr>
+        <w:t>。</w:t>
+      </w:r>
+      <w:r>
+        <w:rPr>
+          <w:rFonts w:ascii="Comic Sans MS" w:hAnsi="Comic Sans MS" w:hint="eastAsia"/>
+          <w:szCs w:val="21"/>
+        </w:rPr>
+        <w:t>这是真的，如果你使用一个已经绑定的</w:t>
+      </w:r>
+      <w:proofErr w:type="spellStart"/>
+      <w:r>
+        <w:rPr>
+          <w:rFonts w:ascii="Comic Sans MS" w:hAnsi="Comic Sans MS" w:hint="eastAsia"/>
+          <w:szCs w:val="21"/>
+        </w:rPr>
+        <w:t>var</w:t>
+      </w:r>
+      <w:proofErr w:type="spellEnd"/>
+      <w:r>
+        <w:rPr>
+          <w:rFonts w:ascii="Comic Sans MS" w:hAnsi="Comic Sans MS" w:hint="eastAsia"/>
+          <w:szCs w:val="21"/>
+        </w:rPr>
+        <w:t xml:space="preserve"> </w:t>
+      </w:r>
+      <w:proofErr w:type="spellStart"/>
+      <w:r>
+        <w:rPr>
+          <w:rFonts w:ascii="Comic Sans MS" w:hAnsi="Comic Sans MS" w:hint="eastAsia"/>
+          <w:szCs w:val="21"/>
+        </w:rPr>
+        <w:t>def</w:t>
+      </w:r>
+      <w:proofErr w:type="spellEnd"/>
+      <w:r>
+        <w:rPr>
+          <w:rFonts w:ascii="Comic Sans MS" w:hAnsi="Comic Sans MS" w:hint="eastAsia"/>
+          <w:szCs w:val="21"/>
+        </w:rPr>
+        <w:t>，其</w:t>
+      </w:r>
+      <w:r>
+        <w:rPr>
+          <w:rFonts w:ascii="Comic Sans MS" w:hAnsi="Comic Sans MS" w:hint="eastAsia"/>
+          <w:szCs w:val="21"/>
+        </w:rPr>
+        <w:t>value</w:t>
+      </w:r>
+      <w:r>
+        <w:rPr>
+          <w:rFonts w:ascii="Comic Sans MS" w:hAnsi="Comic Sans MS" w:hint="eastAsia"/>
+          <w:szCs w:val="21"/>
+        </w:rPr>
+        <w:t>将发生变化，后续赋值解析会以新的</w:t>
+      </w:r>
+      <w:r>
+        <w:rPr>
+          <w:rFonts w:ascii="Comic Sans MS" w:hAnsi="Comic Sans MS" w:hint="eastAsia"/>
+          <w:szCs w:val="21"/>
+        </w:rPr>
+        <w:t>value</w:t>
+      </w:r>
+      <w:r>
+        <w:rPr>
+          <w:rFonts w:ascii="Comic Sans MS" w:hAnsi="Comic Sans MS" w:hint="eastAsia"/>
+          <w:szCs w:val="21"/>
+        </w:rPr>
+        <w:t>为准</w:t>
+      </w:r>
+      <w:r>
+        <w:rPr>
+          <w:rFonts w:ascii="Comic Sans MS" w:hAnsi="Comic Sans MS" w:hint="eastAsia"/>
+          <w:szCs w:val="21"/>
+        </w:rPr>
+        <w:t>。</w:t>
+      </w:r>
+      <w:r>
+        <w:rPr>
+          <w:rFonts w:ascii="Comic Sans MS" w:hAnsi="Comic Sans MS" w:hint="eastAsia"/>
+          <w:szCs w:val="21"/>
+        </w:rPr>
+        <w:t>而这</w:t>
+      </w:r>
+      <w:r>
+        <w:rPr>
+          <w:rFonts w:ascii="Comic Sans MS" w:hAnsi="Comic Sans MS" w:hint="eastAsia"/>
+          <w:szCs w:val="21"/>
+        </w:rPr>
+        <w:t>不是线程安全的，只能用</w:t>
+      </w:r>
+      <w:r>
+        <w:rPr>
+          <w:rFonts w:ascii="Comic Sans MS" w:hAnsi="Comic Sans MS" w:hint="eastAsia"/>
+          <w:szCs w:val="21"/>
+        </w:rPr>
+        <w:t>DEF</w:t>
+      </w:r>
+      <w:r>
+        <w:rPr>
+          <w:rFonts w:ascii="Comic Sans MS" w:hAnsi="Comic Sans MS" w:hint="eastAsia"/>
+          <w:szCs w:val="21"/>
+        </w:rPr>
+        <w:t>定义的全局符号了。</w:t>
+      </w:r>
+      <w:r>
+        <w:rPr>
+          <w:rFonts w:ascii="Comic Sans MS" w:hAnsi="Comic Sans MS" w:hint="eastAsia"/>
+          <w:szCs w:val="21"/>
+        </w:rPr>
+        <w:t>可变的</w:t>
+      </w:r>
+      <w:r>
+        <w:rPr>
+          <w:rFonts w:ascii="Comic Sans MS" w:hAnsi="Comic Sans MS" w:hint="eastAsia"/>
+          <w:szCs w:val="21"/>
+        </w:rPr>
+        <w:t>全局符号，</w:t>
+      </w:r>
+      <w:r>
+        <w:rPr>
+          <w:rFonts w:ascii="Comic Sans MS" w:hAnsi="Comic Sans MS" w:hint="eastAsia"/>
+          <w:szCs w:val="21"/>
+        </w:rPr>
+        <w:t>将使</w:t>
+      </w:r>
+      <w:proofErr w:type="gramStart"/>
+      <w:r>
+        <w:rPr>
+          <w:rFonts w:ascii="Comic Sans MS" w:hAnsi="Comic Sans MS" w:hint="eastAsia"/>
+          <w:szCs w:val="21"/>
+        </w:rPr>
+        <w:t>您程序</w:t>
+      </w:r>
+      <w:proofErr w:type="gramEnd"/>
+      <w:r>
+        <w:rPr>
+          <w:rFonts w:ascii="Comic Sans MS" w:hAnsi="Comic Sans MS" w:hint="eastAsia"/>
+          <w:szCs w:val="21"/>
+        </w:rPr>
+        <w:t>工作的一部分破坏</w:t>
+      </w:r>
+      <w:r>
+        <w:rPr>
+          <w:rFonts w:ascii="Comic Sans MS" w:hAnsi="Comic Sans MS" w:hint="eastAsia"/>
+          <w:szCs w:val="21"/>
+        </w:rPr>
+        <w:t>，即使你可能可以得到它的运行。如果您需要</w:t>
+      </w:r>
+      <w:r>
+        <w:rPr>
+          <w:rFonts w:ascii="Comic Sans MS" w:hAnsi="Comic Sans MS" w:hint="eastAsia"/>
+          <w:szCs w:val="21"/>
+        </w:rPr>
+        <w:t>使用</w:t>
+      </w:r>
+      <w:r>
+        <w:rPr>
+          <w:rFonts w:ascii="Comic Sans MS" w:hAnsi="Comic Sans MS" w:hint="eastAsia"/>
+          <w:szCs w:val="21"/>
+        </w:rPr>
+        <w:t>多变</w:t>
+      </w:r>
+      <w:r>
+        <w:rPr>
+          <w:rFonts w:ascii="Comic Sans MS" w:hAnsi="Comic Sans MS" w:hint="eastAsia"/>
+          <w:szCs w:val="21"/>
+        </w:rPr>
+        <w:t>的值作为你的程序的一部分，全局</w:t>
+      </w:r>
+      <w:r>
+        <w:rPr>
+          <w:rFonts w:ascii="Comic Sans MS" w:hAnsi="Comic Sans MS" w:hint="eastAsia"/>
+          <w:szCs w:val="21"/>
+        </w:rPr>
+        <w:t>或以其他方式，你应该总是</w:t>
+      </w:r>
+      <w:r>
+        <w:rPr>
+          <w:rFonts w:ascii="MS Mincho" w:eastAsia="MS Mincho" w:hAnsi="MS Mincho" w:cs="MS Mincho" w:hint="eastAsia"/>
+          <w:szCs w:val="21"/>
+        </w:rPr>
+        <w:t>​​</w:t>
+      </w:r>
+      <w:r>
+        <w:rPr>
+          <w:rFonts w:ascii="宋体" w:eastAsia="宋体" w:hAnsi="宋体" w:cs="宋体" w:hint="eastAsia"/>
+          <w:szCs w:val="21"/>
+        </w:rPr>
+        <w:t>使用</w:t>
+      </w:r>
+      <w:proofErr w:type="spellStart"/>
+      <w:r>
+        <w:rPr>
+          <w:rFonts w:ascii="Comic Sans MS" w:hAnsi="Comic Sans MS"/>
+          <w:szCs w:val="21"/>
+        </w:rPr>
+        <w:t>Clojure</w:t>
+      </w:r>
+      <w:proofErr w:type="spellEnd"/>
+      <w:r>
+        <w:rPr>
+          <w:rFonts w:ascii="Comic Sans MS" w:hAnsi="Comic Sans MS" w:hint="eastAsia"/>
+          <w:szCs w:val="21"/>
+        </w:rPr>
+        <w:t>的线程安全的引用类型和</w:t>
+      </w:r>
+      <w:r>
+        <w:rPr>
+          <w:rFonts w:ascii="Comic Sans MS" w:hAnsi="Comic Sans MS" w:hint="eastAsia"/>
+          <w:szCs w:val="21"/>
+        </w:rPr>
+        <w:t>重新定义符号。</w:t>
+      </w:r>
+    </w:p>
+    <w:p>
+      <w:pPr>
+        <w:rPr>
+          <w:rFonts w:ascii="Comic Sans MS" w:hAnsi="Comic Sans MS" w:hint="eastAsia"/>
+          <w:szCs w:val="21"/>
+        </w:rPr>
+      </w:pPr>
+    </w:p>
+    <w:p>
+      <w:pPr>
+        <w:pBdr>
+          <w:bottom w:val="single" w:sz="12" w:space="1" w:color="auto"/>
+        </w:pBdr>
+        <w:rPr>
+          <w:rFonts w:ascii="Comic Sans MS" w:hAnsi="Comic Sans MS" w:hint="eastAsia"/>
+          <w:szCs w:val="21"/>
+        </w:rPr>
+      </w:pPr>
+      <w:r>
+        <w:rPr>
+          <w:rFonts w:ascii="Comic Sans MS" w:hAnsi="Comic Sans MS" w:hint="eastAsia"/>
+          <w:szCs w:val="21"/>
+        </w:rPr>
+        <w:tab/>
+      </w:r>
+      <w:r>
+        <w:rPr>
+          <w:rFonts w:ascii="Comic Sans MS" w:hAnsi="Comic Sans MS" w:hint="eastAsia"/>
+          <w:szCs w:val="21"/>
+        </w:rPr>
+        <w:t>这就是说，有一个很好的适当使用，重新定义现有的值：手动更新或改变一个程序运行时。</w:t>
+      </w:r>
+      <w:r>
+        <w:rPr>
+          <w:rFonts w:ascii="Comic Sans MS" w:hAnsi="Comic Sans MS" w:hint="eastAsia"/>
+          <w:szCs w:val="21"/>
+        </w:rPr>
+        <w:t>这是</w:t>
+      </w:r>
+      <w:proofErr w:type="spellStart"/>
+      <w:r>
+        <w:rPr>
+          <w:rFonts w:ascii="Comic Sans MS" w:hAnsi="Comic Sans MS" w:hint="eastAsia"/>
+          <w:szCs w:val="21"/>
+        </w:rPr>
+        <w:t>Clojure</w:t>
+      </w:r>
+      <w:proofErr w:type="spellEnd"/>
+      <w:r>
+        <w:rPr>
+          <w:rFonts w:ascii="Comic Sans MS" w:hAnsi="Comic Sans MS" w:hint="eastAsia"/>
+          <w:szCs w:val="21"/>
+        </w:rPr>
+        <w:t>的一种能力，</w:t>
+      </w:r>
+      <w:r>
+        <w:rPr>
+          <w:rFonts w:ascii="Comic Sans MS" w:hAnsi="Comic Sans MS" w:hint="eastAsia"/>
+          <w:szCs w:val="21"/>
+        </w:rPr>
+        <w:t>重新绑定一个符号，它允许你建立或更改，而无需重新启动一个程序。</w:t>
+      </w:r>
+      <w:r>
+        <w:rPr>
+          <w:rFonts w:ascii="Comic Sans MS" w:hAnsi="Comic Sans MS" w:hint="eastAsia"/>
+          <w:szCs w:val="21"/>
+        </w:rPr>
+        <w:t>当你做探索性编程时，重新绑定值是</w:t>
+      </w:r>
+      <w:proofErr w:type="spellStart"/>
+      <w:r>
+        <w:rPr>
+          <w:rFonts w:ascii="Comic Sans MS" w:hAnsi="Comic Sans MS" w:hint="eastAsia"/>
+          <w:szCs w:val="21"/>
+        </w:rPr>
+        <w:t>Clojure</w:t>
+      </w:r>
+      <w:proofErr w:type="spellEnd"/>
+      <w:r>
+        <w:rPr>
+          <w:rFonts w:ascii="Comic Sans MS" w:hAnsi="Comic Sans MS" w:hint="eastAsia"/>
+          <w:szCs w:val="21"/>
+        </w:rPr>
+        <w:t>的优点。</w:t>
+      </w:r>
+      <w:r>
+        <w:rPr>
+          <w:rFonts w:ascii="Comic Sans MS" w:hAnsi="Comic Sans MS" w:hint="eastAsia"/>
+          <w:szCs w:val="21"/>
+        </w:rPr>
+        <w:t>另一个例</w:t>
+      </w:r>
+      <w:r>
+        <w:rPr>
+          <w:rFonts w:ascii="Comic Sans MS" w:hAnsi="Comic Sans MS" w:hint="eastAsia"/>
+          <w:szCs w:val="21"/>
+        </w:rPr>
+        <w:t>子可能是您的基于服务器的程序使用一个符号来存储一个特定的常量，</w:t>
+      </w:r>
+      <w:r>
+        <w:rPr>
+          <w:rFonts w:ascii="Comic Sans MS" w:hAnsi="Comic Sans MS" w:hint="eastAsia"/>
+          <w:szCs w:val="21"/>
+        </w:rPr>
+        <w:t>就是说，</w:t>
+      </w:r>
+      <w:r>
+        <w:rPr>
+          <w:rFonts w:ascii="Comic Sans MS" w:hAnsi="Comic Sans MS"/>
+          <w:b/>
+          <w:szCs w:val="21"/>
+        </w:rPr>
+        <w:t>*max-users*</w:t>
+      </w:r>
+      <w:r>
+        <w:rPr>
+          <w:rFonts w:ascii="Comic Sans MS" w:hAnsi="Comic Sans MS" w:hint="eastAsia"/>
+          <w:szCs w:val="21"/>
+        </w:rPr>
+        <w:t>，</w:t>
+      </w:r>
+      <w:proofErr w:type="gramStart"/>
+      <w:r>
+        <w:rPr>
+          <w:rFonts w:ascii="Comic Sans MS" w:hAnsi="Comic Sans MS" w:hint="eastAsia"/>
+          <w:szCs w:val="21"/>
+        </w:rPr>
+        <w:t>并且您</w:t>
+      </w:r>
+      <w:proofErr w:type="gramEnd"/>
+      <w:r>
+        <w:rPr>
+          <w:rFonts w:ascii="Comic Sans MS" w:hAnsi="Comic Sans MS" w:hint="eastAsia"/>
+          <w:szCs w:val="21"/>
+        </w:rPr>
+        <w:t>以后决定，该系统可以处理更多的用户，你应该碰到。</w:t>
+      </w:r>
+      <w:r>
+        <w:rPr>
+          <w:rFonts w:ascii="Comic Sans MS" w:hAnsi="Comic Sans MS" w:hint="eastAsia"/>
+          <w:szCs w:val="21"/>
+        </w:rPr>
+        <w:t>在这种情况下，这是完全</w:t>
+      </w:r>
+      <w:r>
+        <w:rPr>
+          <w:rFonts w:ascii="Comic Sans MS" w:hAnsi="Comic Sans MS" w:hint="eastAsia"/>
+          <w:szCs w:val="21"/>
+        </w:rPr>
+        <w:t>可以</w:t>
+      </w:r>
+      <w:r>
+        <w:rPr>
+          <w:rFonts w:ascii="Comic Sans MS" w:hAnsi="Comic Sans MS" w:hint="eastAsia"/>
+          <w:szCs w:val="21"/>
+        </w:rPr>
+        <w:t>的重新定义符号的值，而无需重新启动程序。关键的一点是不依赖于方案的符号重新定义他们使用可变状态。在任何情况下多线程，这是极不安全的，它可能是很糟糕的表现，是在任何情况下</w:t>
+      </w:r>
+      <w:r>
+        <w:rPr>
+          <w:rFonts w:ascii="Comic Sans MS" w:hAnsi="Comic Sans MS" w:hint="eastAsia"/>
+          <w:szCs w:val="21"/>
+        </w:rPr>
+        <w:t>破坏</w:t>
+      </w:r>
+      <w:proofErr w:type="spellStart"/>
+      <w:r>
+        <w:rPr>
+          <w:rFonts w:ascii="Comic Sans MS" w:hAnsi="Comic Sans MS" w:hint="eastAsia"/>
+          <w:szCs w:val="21"/>
+        </w:rPr>
+        <w:t>Clojure</w:t>
+      </w:r>
+      <w:proofErr w:type="spellEnd"/>
+      <w:r>
+        <w:rPr>
+          <w:rFonts w:ascii="Comic Sans MS" w:hAnsi="Comic Sans MS" w:hint="eastAsia"/>
+          <w:szCs w:val="21"/>
+        </w:rPr>
+        <w:t>的做法。</w:t>
+      </w:r>
+    </w:p>
+    <w:p>
+      <w:pPr>
+        <w:rPr>
+          <w:rFonts w:ascii="Comic Sans MS" w:hAnsi="Comic Sans MS" w:hint="eastAsia"/>
+          <w:szCs w:val="21"/>
+        </w:rPr>
+      </w:pPr>
+    </w:p>
+    <w:p>
+      <w:pPr>
+        <w:rPr>
+          <w:rFonts w:ascii="Comic Sans MS" w:hAnsi="Comic Sans MS" w:hint="eastAsia"/>
+          <w:b/>
+          <w:sz w:val="44"/>
+          <w:szCs w:val="44"/>
+        </w:rPr>
+      </w:pPr>
+      <w:r>
+        <w:rPr>
+          <w:rFonts w:ascii="Comic Sans MS" w:hAnsi="Comic Sans MS"/>
+          <w:b/>
+          <w:sz w:val="44"/>
+          <w:szCs w:val="44"/>
+        </w:rPr>
+        <w:t>Symbols and Symbol Resolution</w:t>
+      </w:r>
+    </w:p>
+    <w:p>
+      <w:pPr>
+        <w:rPr>
+          <w:rFonts w:ascii="Comic Sans MS" w:hAnsi="Comic Sans MS" w:hint="eastAsia"/>
+          <w:b/>
+          <w:sz w:val="44"/>
+          <w:szCs w:val="44"/>
+        </w:rPr>
+      </w:pPr>
+    </w:p>
+    <w:p>
+      <w:pPr>
+        <w:rPr>
+          <w:rFonts w:ascii="Comic Sans MS" w:hAnsi="Comic Sans MS" w:hint="eastAsia"/>
+          <w:szCs w:val="21"/>
+        </w:rPr>
+      </w:pPr>
+      <w:r>
+        <w:rPr>
+          <w:rFonts w:ascii="Comic Sans MS" w:hAnsi="Comic Sans MS" w:hint="eastAsia"/>
+          <w:b/>
+          <w:sz w:val="44"/>
+          <w:szCs w:val="44"/>
+        </w:rPr>
+        <w:tab/>
+      </w:r>
+      <w:r>
+        <w:rPr>
+          <w:rFonts w:ascii="Comic Sans MS" w:hAnsi="Comic Sans MS" w:hint="eastAsia"/>
+          <w:szCs w:val="21"/>
+        </w:rPr>
+        <w:t>在</w:t>
+      </w:r>
+      <w:proofErr w:type="spellStart"/>
+      <w:r>
+        <w:rPr>
+          <w:rFonts w:ascii="Comic Sans MS" w:hAnsi="Comic Sans MS" w:hint="eastAsia"/>
+          <w:szCs w:val="21"/>
+        </w:rPr>
+        <w:t>Clojure</w:t>
+      </w:r>
+      <w:proofErr w:type="spellEnd"/>
+      <w:r>
+        <w:rPr>
+          <w:rFonts w:ascii="Comic Sans MS" w:hAnsi="Comic Sans MS" w:hint="eastAsia"/>
+          <w:szCs w:val="21"/>
+        </w:rPr>
+        <w:t>中符号是无处不在的</w:t>
+      </w:r>
+      <w:r>
+        <w:rPr>
+          <w:rFonts w:ascii="Comic Sans MS" w:hAnsi="Comic Sans MS" w:hint="eastAsia"/>
+          <w:szCs w:val="21"/>
+        </w:rPr>
+        <w:t>(Symbols)</w:t>
+      </w:r>
+      <w:r>
+        <w:rPr>
+          <w:rFonts w:ascii="Comic Sans MS" w:hAnsi="Comic Sans MS" w:hint="eastAsia"/>
+          <w:szCs w:val="21"/>
+        </w:rPr>
+        <w:t>，它</w:t>
+      </w:r>
+      <w:r>
+        <w:rPr>
+          <w:rFonts w:ascii="Comic Sans MS" w:hAnsi="Comic Sans MS" w:hint="eastAsia"/>
+          <w:szCs w:val="21"/>
+        </w:rPr>
+        <w:t>值得</w:t>
+      </w:r>
+      <w:r>
+        <w:rPr>
+          <w:rFonts w:ascii="Comic Sans MS" w:hAnsi="Comic Sans MS" w:hint="eastAsia"/>
+          <w:szCs w:val="21"/>
+        </w:rPr>
+        <w:t>让你</w:t>
+      </w:r>
+      <w:r>
+        <w:rPr>
+          <w:rFonts w:ascii="Comic Sans MS" w:hAnsi="Comic Sans MS" w:hint="eastAsia"/>
+          <w:szCs w:val="21"/>
+        </w:rPr>
+        <w:t>花费一些时间来了解他们真正和它们是如何工作的。概括地说，一个符号，是一个标识符解析值。</w:t>
+      </w:r>
+      <w:r>
+        <w:rPr>
+          <w:rFonts w:ascii="Comic Sans MS" w:hAnsi="Comic Sans MS" w:hint="eastAsia"/>
+          <w:szCs w:val="21"/>
+        </w:rPr>
+        <w:t>它们可以被定义在地方一级（例如，函数的参数或本地绑定），或全局</w:t>
+      </w:r>
+      <w:r>
+        <w:rPr>
+          <w:rFonts w:ascii="Comic Sans MS" w:hAnsi="Comic Sans MS" w:hint="eastAsia"/>
+          <w:szCs w:val="21"/>
+        </w:rPr>
+        <w:t>（使用</w:t>
+      </w:r>
+      <w:proofErr w:type="spellStart"/>
+      <w:r>
+        <w:rPr>
+          <w:rFonts w:ascii="Comic Sans MS" w:hAnsi="Comic Sans MS" w:hint="eastAsia"/>
+          <w:szCs w:val="21"/>
+        </w:rPr>
+        <w:t>vars</w:t>
+      </w:r>
+      <w:proofErr w:type="spellEnd"/>
+      <w:r>
+        <w:rPr>
+          <w:rFonts w:ascii="Comic Sans MS" w:hAnsi="Comic Sans MS" w:hint="eastAsia"/>
+          <w:szCs w:val="21"/>
+        </w:rPr>
+        <w:t>）。您</w:t>
+      </w:r>
+      <w:r>
+        <w:rPr>
+          <w:rFonts w:ascii="Comic Sans MS" w:hAnsi="Comic Sans MS" w:hint="eastAsia"/>
+          <w:szCs w:val="21"/>
+        </w:rPr>
+        <w:t>看到任何关于</w:t>
+      </w:r>
+      <w:proofErr w:type="spellStart"/>
+      <w:r>
+        <w:rPr>
+          <w:rFonts w:ascii="Comic Sans MS" w:hAnsi="Comic Sans MS" w:hint="eastAsia"/>
+          <w:szCs w:val="21"/>
+        </w:rPr>
+        <w:t>Clojure</w:t>
+      </w:r>
+      <w:proofErr w:type="spellEnd"/>
+      <w:r>
+        <w:rPr>
+          <w:rFonts w:ascii="Comic Sans MS" w:hAnsi="Comic Sans MS" w:hint="eastAsia"/>
+          <w:szCs w:val="21"/>
+        </w:rPr>
+        <w:t>代码，是没有文字或一个基本的语法字符（引号，括号，大括号，方括号，等）中看到的任何东西</w:t>
+      </w:r>
+      <w:r>
+        <w:rPr>
+          <w:rFonts w:ascii="Comic Sans MS" w:hAnsi="Comic Sans MS" w:hint="eastAsia"/>
+          <w:szCs w:val="21"/>
+        </w:rPr>
+        <w:t>都</w:t>
+      </w:r>
+      <w:r>
+        <w:rPr>
+          <w:rFonts w:ascii="Comic Sans MS" w:hAnsi="Comic Sans MS" w:hint="eastAsia"/>
+          <w:szCs w:val="21"/>
+        </w:rPr>
+        <w:t>可能是一个符号。这涵盖什么通常是认为在其他语言中的变量，但还一个很好的协议更多：</w:t>
+      </w:r>
     </w:p>
     <w:p>
       <w:pPr>
         <w:pStyle w:val="a5"/>
         <w:numPr>
           <w:ilvl w:val="0"/>
-          <w:numId w:val="1"/>
+          <w:numId w:val="3"/>
         </w:numPr>
         <w:ind w:firstLineChars="0"/>
         <w:rPr>
@@ -8526,14 +9502,1050 @@
           <w:szCs w:val="21"/>
         </w:rPr>
       </w:pPr>
-      <w:r>
-        <w:rPr>
-          <w:rFonts w:ascii="Comic Sans MS" w:hAnsi="Comic Sans MS" w:hint="eastAsia"/>
-          <w:b/>
-          <w:szCs w:val="21"/>
-        </w:rPr>
-        <w:t>注意</w:t>
-      </w:r>
+      <w:proofErr w:type="spellStart"/>
+      <w:r>
+        <w:rPr>
+          <w:rFonts w:ascii="Comic Sans MS" w:hAnsi="Comic Sans MS" w:hint="eastAsia"/>
+          <w:szCs w:val="21"/>
+        </w:rPr>
+        <w:t>Clojure</w:t>
+      </w:r>
+      <w:proofErr w:type="spellEnd"/>
+      <w:r>
+        <w:rPr>
+          <w:rFonts w:ascii="Comic Sans MS" w:hAnsi="Comic Sans MS" w:hint="eastAsia"/>
+          <w:szCs w:val="21"/>
+        </w:rPr>
+        <w:t>的所有函数名的符号。当一个函数被称为作为一个复合形式的一部分，它首先解析符号的功能，然后将其应用于。</w:t>
+      </w:r>
+    </w:p>
+    <w:p>
+      <w:pPr>
+        <w:pStyle w:val="a5"/>
+        <w:numPr>
+          <w:ilvl w:val="0"/>
+          <w:numId w:val="3"/>
+        </w:numPr>
+        <w:ind w:firstLineChars="0"/>
+        <w:rPr>
+          <w:rFonts w:ascii="Comic Sans MS" w:hAnsi="Comic Sans MS" w:hint="eastAsia"/>
+          <w:szCs w:val="21"/>
+        </w:rPr>
+      </w:pPr>
+      <w:r>
+        <w:rPr>
+          <w:rFonts w:ascii="Comic Sans MS" w:hAnsi="Comic Sans MS" w:hint="eastAsia"/>
+          <w:szCs w:val="21"/>
+        </w:rPr>
+        <w:t>大多数运算符（相比较而言，数学等）的符号，从而解决一个</w:t>
+      </w:r>
+      <w:r>
+        <w:rPr>
+          <w:rFonts w:ascii="Comic Sans MS" w:hAnsi="Comic Sans MS" w:hint="eastAsia"/>
+          <w:szCs w:val="21"/>
+        </w:rPr>
+        <w:t>特别的、内置的、</w:t>
+      </w:r>
+      <w:r>
+        <w:rPr>
+          <w:rFonts w:ascii="Comic Sans MS" w:hAnsi="Comic Sans MS" w:hint="eastAsia"/>
+          <w:szCs w:val="21"/>
+        </w:rPr>
+        <w:t>优化</w:t>
+      </w:r>
+      <w:r>
+        <w:rPr>
+          <w:rFonts w:ascii="Comic Sans MS" w:hAnsi="Comic Sans MS" w:hint="eastAsia"/>
+          <w:szCs w:val="21"/>
+        </w:rPr>
+        <w:t>的函数</w:t>
+      </w:r>
+      <w:r>
+        <w:rPr>
+          <w:rFonts w:ascii="Comic Sans MS" w:hAnsi="Comic Sans MS" w:hint="eastAsia"/>
+          <w:szCs w:val="21"/>
+        </w:rPr>
+        <w:t>。他们解决的和应用在</w:t>
+      </w:r>
+      <w:r>
+        <w:rPr>
+          <w:rFonts w:ascii="Comic Sans MS" w:hAnsi="Comic Sans MS" w:hint="eastAsia"/>
+          <w:szCs w:val="21"/>
+        </w:rPr>
+        <w:t>一起</w:t>
+      </w:r>
+      <w:r>
+        <w:rPr>
+          <w:rFonts w:ascii="Comic Sans MS" w:hAnsi="Comic Sans MS" w:hint="eastAsia"/>
+          <w:szCs w:val="21"/>
+        </w:rPr>
+        <w:t>作为额外的性能优化的函数的方式。</w:t>
+      </w:r>
+    </w:p>
+    <w:p>
+      <w:pPr>
+        <w:pStyle w:val="a5"/>
+        <w:numPr>
+          <w:ilvl w:val="0"/>
+          <w:numId w:val="3"/>
+        </w:numPr>
+        <w:ind w:firstLineChars="0"/>
+        <w:rPr>
+          <w:rFonts w:ascii="Comic Sans MS" w:hAnsi="Comic Sans MS" w:hint="eastAsia"/>
+          <w:szCs w:val="21"/>
+        </w:rPr>
+      </w:pPr>
+      <w:r>
+        <w:rPr>
+          <w:rFonts w:ascii="Comic Sans MS" w:hAnsi="Comic Sans MS" w:hint="eastAsia"/>
+          <w:szCs w:val="21"/>
+        </w:rPr>
+        <w:t>宏（</w:t>
+      </w:r>
+      <w:r>
+        <w:rPr>
+          <w:rFonts w:ascii="Comic Sans MS" w:hAnsi="Comic Sans MS"/>
+          <w:szCs w:val="21"/>
+        </w:rPr>
+        <w:t>Macro</w:t>
+      </w:r>
+      <w:r>
+        <w:rPr>
+          <w:rFonts w:ascii="Comic Sans MS" w:hAnsi="Comic Sans MS" w:hint="eastAsia"/>
+          <w:szCs w:val="21"/>
+        </w:rPr>
+        <w:t>）</w:t>
+      </w:r>
+      <w:r>
+        <w:rPr>
+          <w:rStyle w:val="apple-style-span"/>
+          <w:rFonts w:ascii="Comic Sans MS" w:hAnsi="Comic Sans MS" w:hint="eastAsia"/>
+          <w:color w:val="333333"/>
+        </w:rPr>
+        <w:t>名称是一种符号。在这不做详细，</w:t>
+      </w:r>
+      <w:proofErr w:type="gramStart"/>
+      <w:r>
+        <w:rPr>
+          <w:rStyle w:val="apple-style-span"/>
+          <w:rFonts w:ascii="Comic Sans MS" w:hAnsi="Comic Sans MS" w:hint="eastAsia"/>
+          <w:color w:val="333333"/>
+        </w:rPr>
+        <w:t>宏像函数</w:t>
+      </w:r>
+      <w:proofErr w:type="gramEnd"/>
+      <w:r>
+        <w:rPr>
+          <w:rStyle w:val="apple-style-span"/>
+          <w:rFonts w:ascii="Comic Sans MS" w:hAnsi="Comic Sans MS" w:hint="eastAsia"/>
+          <w:color w:val="333333"/>
+        </w:rPr>
+        <w:t>，只有在编译时而不是运行时应用，</w:t>
+      </w:r>
+      <w:r>
+        <w:rPr>
+          <w:rStyle w:val="apple-style-span"/>
+          <w:rFonts w:ascii="Comic Sans MS" w:hAnsi="Comic Sans MS" w:hint="eastAsia"/>
+          <w:color w:val="333333"/>
+        </w:rPr>
+        <w:t>请参阅第</w:t>
+      </w:r>
+      <w:r>
+        <w:rPr>
+          <w:rStyle w:val="apple-style-span"/>
+          <w:rFonts w:ascii="Comic Sans MS" w:hAnsi="Comic Sans MS" w:hint="eastAsia"/>
+          <w:color w:val="333333"/>
+        </w:rPr>
+        <w:t>12</w:t>
+      </w:r>
+      <w:r>
+        <w:rPr>
+          <w:rStyle w:val="apple-style-span"/>
+          <w:rFonts w:ascii="Comic Sans MS" w:hAnsi="Comic Sans MS" w:hint="eastAsia"/>
+          <w:color w:val="333333"/>
+        </w:rPr>
+        <w:t>章宏在深入讨论。</w:t>
+      </w:r>
+    </w:p>
+    <w:p>
+      <w:pPr>
+        <w:rPr>
+          <w:rFonts w:ascii="Comic Sans MS" w:hAnsi="Comic Sans MS" w:hint="eastAsia"/>
+          <w:szCs w:val="21"/>
+        </w:rPr>
+      </w:pPr>
+      <w:r>
+        <w:rPr>
+          <w:rFonts w:ascii="Comic Sans MS" w:hAnsi="Comic Sans MS" w:hint="eastAsia"/>
+          <w:szCs w:val="21"/>
+        </w:rPr>
+        <w:tab/>
+      </w:r>
+    </w:p>
+    <w:p>
+      <w:pPr>
+        <w:rPr>
+          <w:rFonts w:ascii="Comic Sans MS" w:hAnsi="Comic Sans MS" w:hint="eastAsia"/>
+          <w:b/>
+          <w:sz w:val="28"/>
+          <w:szCs w:val="28"/>
+        </w:rPr>
+      </w:pPr>
+      <w:r>
+        <w:rPr>
+          <w:rFonts w:ascii="Comic Sans MS" w:hAnsi="Comic Sans MS" w:hint="eastAsia"/>
+          <w:b/>
+          <w:sz w:val="28"/>
+          <w:szCs w:val="28"/>
+        </w:rPr>
+        <w:t>符号名称</w:t>
+      </w:r>
+      <w:r>
+        <w:rPr>
+          <w:rFonts w:ascii="Comic Sans MS" w:hAnsi="Comic Sans MS" w:hint="eastAsia"/>
+          <w:b/>
+          <w:sz w:val="28"/>
+          <w:szCs w:val="28"/>
+        </w:rPr>
+        <w:t>（</w:t>
+      </w:r>
+      <w:r>
+        <w:rPr>
+          <w:rFonts w:ascii="Comic Sans MS" w:hAnsi="Comic Sans MS"/>
+          <w:b/>
+          <w:sz w:val="28"/>
+          <w:szCs w:val="28"/>
+        </w:rPr>
+        <w:t>Symbol Names</w:t>
+      </w:r>
+      <w:r>
+        <w:rPr>
+          <w:rFonts w:ascii="Comic Sans MS" w:hAnsi="Comic Sans MS" w:hint="eastAsia"/>
+          <w:b/>
+          <w:sz w:val="28"/>
+          <w:szCs w:val="28"/>
+        </w:rPr>
+        <w:t>）</w:t>
+      </w:r>
+    </w:p>
+    <w:p>
+      <w:pPr>
+        <w:rPr>
+          <w:rFonts w:ascii="Comic Sans MS" w:hAnsi="Comic Sans MS" w:hint="eastAsia"/>
+          <w:szCs w:val="21"/>
+        </w:rPr>
+      </w:pPr>
+      <w:r>
+        <w:rPr>
+          <w:rFonts w:ascii="Comic Sans MS" w:hAnsi="Comic Sans MS" w:hint="eastAsia"/>
+          <w:b/>
+          <w:szCs w:val="21"/>
+        </w:rPr>
+        <w:tab/>
+      </w:r>
+      <w:r>
+        <w:rPr>
+          <w:rFonts w:ascii="Comic Sans MS" w:hAnsi="Comic Sans MS" w:hint="eastAsia"/>
+          <w:szCs w:val="21"/>
+        </w:rPr>
+        <w:t>符号名是区分大小写的，和用户定义的符号有以下限制：</w:t>
+      </w:r>
+    </w:p>
+    <w:p>
+      <w:pPr>
+        <w:pStyle w:val="a5"/>
+        <w:numPr>
+          <w:ilvl w:val="0"/>
+          <w:numId w:val="4"/>
+        </w:numPr>
+        <w:ind w:firstLineChars="0"/>
+        <w:rPr>
+          <w:rFonts w:ascii="Comic Sans MS" w:hAnsi="Comic Sans MS" w:hint="eastAsia"/>
+          <w:szCs w:val="21"/>
+        </w:rPr>
+      </w:pPr>
+      <w:r>
+        <w:rPr>
+          <w:rFonts w:ascii="Comic Sans MS" w:hAnsi="Comic Sans MS" w:hint="eastAsia"/>
+          <w:szCs w:val="21"/>
+        </w:rPr>
+        <w:t>可以包含任何字母数字字符，字符</w:t>
+      </w:r>
+      <w:r>
+        <w:rPr>
+          <w:rFonts w:ascii="Comic Sans MS" w:hAnsi="Comic Sans MS"/>
+          <w:szCs w:val="21"/>
+        </w:rPr>
+        <w:t xml:space="preserve">*, +, !, -, _, </w:t>
+      </w:r>
+      <w:proofErr w:type="gramStart"/>
+      <w:r>
+        <w:rPr>
+          <w:rFonts w:ascii="Comic Sans MS" w:hAnsi="Comic Sans MS"/>
+          <w:szCs w:val="21"/>
+        </w:rPr>
+        <w:t>and ?.</w:t>
+      </w:r>
+      <w:proofErr w:type="gramEnd"/>
+    </w:p>
+    <w:p>
+      <w:pPr>
+        <w:pStyle w:val="a5"/>
+        <w:numPr>
+          <w:ilvl w:val="0"/>
+          <w:numId w:val="4"/>
+        </w:numPr>
+        <w:ind w:firstLineChars="0"/>
+        <w:rPr>
+          <w:rFonts w:ascii="Comic Sans MS" w:hAnsi="Comic Sans MS" w:hint="eastAsia"/>
+          <w:szCs w:val="21"/>
+        </w:rPr>
+      </w:pPr>
+      <w:r>
+        <w:rPr>
+          <w:rFonts w:ascii="Comic Sans MS" w:hAnsi="Comic Sans MS" w:hint="eastAsia"/>
+          <w:szCs w:val="21"/>
+        </w:rPr>
+        <w:t>不得以数字开头。</w:t>
+      </w:r>
+    </w:p>
+    <w:p>
+      <w:pPr>
+        <w:pStyle w:val="a5"/>
+        <w:numPr>
+          <w:ilvl w:val="0"/>
+          <w:numId w:val="4"/>
+        </w:numPr>
+        <w:ind w:firstLineChars="0"/>
+        <w:rPr>
+          <w:rFonts w:ascii="Comic Sans MS" w:hAnsi="Comic Sans MS" w:hint="eastAsia"/>
+          <w:szCs w:val="21"/>
+        </w:rPr>
+      </w:pPr>
+      <w:r>
+        <w:rPr>
+          <w:rFonts w:ascii="Comic Sans MS" w:hAnsi="Comic Sans MS" w:hint="eastAsia"/>
+          <w:szCs w:val="21"/>
+        </w:rPr>
+        <w:lastRenderedPageBreak/>
+        <w:t>可能包含冒号字符：，</w:t>
+      </w:r>
+      <w:r>
+        <w:rPr>
+          <w:rFonts w:ascii="Comic Sans MS" w:hAnsi="Comic Sans MS" w:hint="eastAsia"/>
+          <w:szCs w:val="21"/>
+        </w:rPr>
+        <w:t>不是在开始或结束的符号名，并可能不会重复。</w:t>
+      </w:r>
+    </w:p>
+    <w:p>
+      <w:pPr>
+        <w:rPr>
+          <w:rFonts w:ascii="Comic Sans MS" w:hAnsi="Comic Sans MS" w:hint="eastAsia"/>
+          <w:szCs w:val="21"/>
+        </w:rPr>
+      </w:pPr>
+    </w:p>
+    <w:p>
+      <w:pPr>
+        <w:ind w:left="420" w:firstLine="420"/>
+        <w:rPr>
+          <w:rFonts w:ascii="Comic Sans MS" w:hAnsi="Comic Sans MS" w:hint="eastAsia"/>
+          <w:szCs w:val="21"/>
+        </w:rPr>
+      </w:pPr>
+      <w:r>
+        <w:rPr>
+          <w:rFonts w:ascii="Comic Sans MS" w:hAnsi="Comic Sans MS" w:hint="eastAsia"/>
+          <w:szCs w:val="21"/>
+        </w:rPr>
+        <w:t>根据这些规则，合法符号名的例子包括符号名，</w:t>
+      </w:r>
+      <w:proofErr w:type="spellStart"/>
+      <w:r>
+        <w:rPr>
+          <w:rFonts w:ascii="Comic Sans MS" w:hAnsi="Comic Sans MS" w:hint="eastAsia"/>
+          <w:szCs w:val="21"/>
+        </w:rPr>
+        <w:t>symbol_name</w:t>
+      </w:r>
+      <w:proofErr w:type="spellEnd"/>
+      <w:r>
+        <w:rPr>
+          <w:rFonts w:ascii="Comic Sans MS" w:hAnsi="Comic Sans MS" w:hint="eastAsia"/>
+          <w:szCs w:val="21"/>
+        </w:rPr>
+        <w:t>，</w:t>
+      </w:r>
+      <w:r>
+        <w:rPr>
+          <w:rFonts w:ascii="Comic Sans MS" w:hAnsi="Comic Sans MS" w:hint="eastAsia"/>
+          <w:szCs w:val="21"/>
+        </w:rPr>
+        <w:t>symbol123</w:t>
+      </w:r>
+      <w:r>
+        <w:rPr>
+          <w:rFonts w:ascii="Comic Sans MS" w:hAnsi="Comic Sans MS" w:hint="eastAsia"/>
+          <w:szCs w:val="21"/>
+        </w:rPr>
+        <w:t>，</w:t>
+      </w:r>
+      <w:r>
+        <w:rPr>
+          <w:rFonts w:ascii="Comic Sans MS" w:hAnsi="Comic Sans MS"/>
+          <w:szCs w:val="21"/>
+        </w:rPr>
+        <w:t xml:space="preserve">*symbol*, symbol! </w:t>
+      </w:r>
+      <w:proofErr w:type="gramStart"/>
+      <w:r>
+        <w:rPr>
+          <w:rFonts w:ascii="Comic Sans MS" w:hAnsi="Comic Sans MS"/>
+          <w:szCs w:val="21"/>
+        </w:rPr>
+        <w:t>, symbol?</w:t>
+      </w:r>
+      <w:proofErr w:type="gramEnd"/>
+      <w:r>
+        <w:rPr>
+          <w:rFonts w:ascii="Comic Sans MS" w:hAnsi="Comic Sans MS"/>
+          <w:szCs w:val="21"/>
+        </w:rPr>
+        <w:t xml:space="preserve"> , </w:t>
+      </w:r>
+      <w:r>
+        <w:rPr>
+          <w:rFonts w:ascii="Comic Sans MS" w:hAnsi="Comic Sans MS" w:hint="eastAsia"/>
+          <w:szCs w:val="21"/>
+        </w:rPr>
+        <w:t>和</w:t>
+      </w:r>
+      <w:proofErr w:type="spellStart"/>
+      <w:r>
+        <w:rPr>
+          <w:rFonts w:ascii="Comic Sans MS" w:hAnsi="Comic Sans MS"/>
+          <w:szCs w:val="21"/>
+        </w:rPr>
+        <w:t>name+symbol</w:t>
+      </w:r>
+      <w:proofErr w:type="spellEnd"/>
+      <w:r>
+        <w:rPr>
+          <w:rFonts w:ascii="Comic Sans MS" w:hAnsi="Comic Sans MS"/>
+          <w:szCs w:val="21"/>
+        </w:rPr>
+        <w:t>.</w:t>
+      </w:r>
+      <w:r>
+        <w:rPr>
+          <w:rFonts w:hint="eastAsia"/>
+        </w:rPr>
+        <w:t xml:space="preserve"> </w:t>
+      </w:r>
+      <w:r>
+        <w:rPr>
+          <w:rFonts w:ascii="Comic Sans MS" w:hAnsi="Comic Sans MS" w:hint="eastAsia"/>
+          <w:szCs w:val="21"/>
+        </w:rPr>
+        <w:t>非法符号名的例子</w:t>
+      </w:r>
+      <w:r>
+        <w:rPr>
+          <w:rFonts w:ascii="Comic Sans MS" w:hAnsi="Comic Sans MS"/>
+          <w:szCs w:val="21"/>
+        </w:rPr>
+        <w:t>123symb</w:t>
+      </w:r>
+      <w:r>
+        <w:rPr>
+          <w:rFonts w:ascii="Comic Sans MS" w:hAnsi="Comic Sans MS"/>
+          <w:szCs w:val="21"/>
+        </w:rPr>
+        <w:t xml:space="preserve">ol, :symbol: , symbol//name, </w:t>
+      </w:r>
+      <w:r>
+        <w:rPr>
+          <w:rFonts w:ascii="Comic Sans MS" w:hAnsi="Comic Sans MS" w:hint="eastAsia"/>
+          <w:szCs w:val="21"/>
+        </w:rPr>
+        <w:t>等。</w:t>
+      </w:r>
+    </w:p>
+    <w:p>
+      <w:pPr>
+        <w:ind w:left="420" w:firstLine="420"/>
+        <w:rPr>
+          <w:rFonts w:ascii="Comic Sans MS" w:hAnsi="Comic Sans MS" w:hint="eastAsia"/>
+          <w:szCs w:val="21"/>
+        </w:rPr>
+      </w:pPr>
+    </w:p>
+    <w:p>
+      <w:pPr>
+        <w:ind w:left="420" w:firstLine="420"/>
+        <w:rPr>
+          <w:rFonts w:ascii="Comic Sans MS" w:hAnsi="Comic Sans MS" w:hint="eastAsia"/>
+          <w:szCs w:val="21"/>
+        </w:rPr>
+      </w:pPr>
+      <w:r>
+        <w:rPr>
+          <w:rFonts w:ascii="Comic Sans MS" w:hAnsi="Comic Sans MS" w:hint="eastAsia"/>
+          <w:szCs w:val="21"/>
+        </w:rPr>
+        <w:t>按照惯例，通常在</w:t>
+      </w:r>
+      <w:proofErr w:type="spellStart"/>
+      <w:r>
+        <w:rPr>
+          <w:rFonts w:ascii="Comic Sans MS" w:hAnsi="Comic Sans MS" w:hint="eastAsia"/>
+          <w:szCs w:val="21"/>
+        </w:rPr>
+        <w:t>Clojure</w:t>
+      </w:r>
+      <w:proofErr w:type="spellEnd"/>
+      <w:r>
+        <w:rPr>
+          <w:rFonts w:ascii="Comic Sans MS" w:hAnsi="Comic Sans MS" w:hint="eastAsia"/>
+          <w:szCs w:val="21"/>
+        </w:rPr>
+        <w:t>符号名小写，划线字符（</w:t>
+      </w:r>
+      <w:r>
+        <w:rPr>
+          <w:rFonts w:ascii="Comic Sans MS" w:hAnsi="Comic Sans MS" w:hint="eastAsia"/>
+          <w:szCs w:val="21"/>
+        </w:rPr>
+        <w:t xml:space="preserve"> - </w:t>
+      </w:r>
+      <w:r>
+        <w:rPr>
+          <w:rFonts w:ascii="Comic Sans MS" w:hAnsi="Comic Sans MS" w:hint="eastAsia"/>
+          <w:szCs w:val="21"/>
+        </w:rPr>
+        <w:t>）分隔的单词。如果一个符号是一个常量或全局程序设置，它往往开始和结束的星符号（</w:t>
+      </w:r>
+      <w:r>
+        <w:rPr>
+          <w:rFonts w:ascii="Comic Sans MS" w:hAnsi="Comic Sans MS" w:hint="eastAsia"/>
+          <w:szCs w:val="21"/>
+        </w:rPr>
+        <w:t>*</w:t>
+      </w:r>
+      <w:r>
+        <w:rPr>
+          <w:rFonts w:ascii="Comic Sans MS" w:hAnsi="Comic Sans MS" w:hint="eastAsia"/>
+          <w:szCs w:val="21"/>
+        </w:rPr>
+        <w:t>）。例如，一个程序可能定义（</w:t>
+      </w:r>
+      <w:proofErr w:type="spellStart"/>
+      <w:r>
+        <w:rPr>
+          <w:rFonts w:ascii="Comic Sans MS" w:hAnsi="Comic Sans MS" w:hint="eastAsia"/>
+          <w:szCs w:val="21"/>
+        </w:rPr>
+        <w:t>def</w:t>
+      </w:r>
+      <w:proofErr w:type="spellEnd"/>
+      <w:r>
+        <w:rPr>
+          <w:rFonts w:ascii="Comic Sans MS" w:hAnsi="Comic Sans MS" w:hint="eastAsia"/>
+          <w:szCs w:val="21"/>
+        </w:rPr>
+        <w:t xml:space="preserve"> * PI</w:t>
+      </w:r>
+      <w:r>
+        <w:rPr>
+          <w:rFonts w:ascii="Comic Sans MS" w:hAnsi="Comic Sans MS" w:hint="eastAsia"/>
+          <w:szCs w:val="21"/>
+        </w:rPr>
+        <w:t>*</w:t>
+      </w:r>
+      <w:r>
+        <w:rPr>
+          <w:rFonts w:ascii="Comic Sans MS" w:hAnsi="Comic Sans MS" w:hint="eastAsia"/>
+          <w:szCs w:val="21"/>
+        </w:rPr>
+        <w:t xml:space="preserve"> </w:t>
+      </w:r>
+      <w:r>
+        <w:rPr>
+          <w:rFonts w:ascii="Comic Sans MS" w:hAnsi="Comic Sans MS" w:hint="eastAsia"/>
+          <w:szCs w:val="21"/>
+        </w:rPr>
+        <w:t>3.14159</w:t>
+      </w:r>
+      <w:r>
+        <w:rPr>
+          <w:rFonts w:ascii="Comic Sans MS" w:hAnsi="Comic Sans MS" w:hint="eastAsia"/>
+          <w:szCs w:val="21"/>
+        </w:rPr>
+        <w:t>）。</w:t>
+      </w:r>
+    </w:p>
+    <w:p>
+      <w:pPr>
+        <w:rPr>
+          <w:rFonts w:ascii="Comic Sans MS" w:hAnsi="Comic Sans MS" w:hint="eastAsia"/>
+          <w:sz w:val="28"/>
+          <w:szCs w:val="28"/>
+        </w:rPr>
+      </w:pPr>
+    </w:p>
+    <w:p>
+      <w:pPr>
+        <w:rPr>
+          <w:rFonts w:ascii="Comic Sans MS" w:hAnsi="Comic Sans MS" w:hint="eastAsia"/>
+          <w:b/>
+          <w:sz w:val="28"/>
+          <w:szCs w:val="28"/>
+        </w:rPr>
+      </w:pPr>
+      <w:r>
+        <w:rPr>
+          <w:rFonts w:ascii="Comic Sans MS" w:hAnsi="Comic Sans MS" w:hint="eastAsia"/>
+          <w:b/>
+          <w:sz w:val="28"/>
+          <w:szCs w:val="28"/>
+        </w:rPr>
+        <w:t>符号的解析和范围（</w:t>
+      </w:r>
+      <w:r>
+        <w:rPr>
+          <w:rFonts w:ascii="Comic Sans MS" w:hAnsi="Comic Sans MS"/>
+          <w:b/>
+          <w:sz w:val="28"/>
+          <w:szCs w:val="28"/>
+        </w:rPr>
+        <w:t>Symbol Resolution and Scope</w:t>
+      </w:r>
+      <w:r>
+        <w:rPr>
+          <w:rFonts w:ascii="Comic Sans MS" w:hAnsi="Comic Sans MS" w:hint="eastAsia"/>
+          <w:b/>
+          <w:sz w:val="28"/>
+          <w:szCs w:val="28"/>
+        </w:rPr>
+        <w:t>）</w:t>
+      </w:r>
+    </w:p>
+    <w:p>
+      <w:pPr>
+        <w:rPr>
+          <w:rFonts w:ascii="Comic Sans MS" w:hAnsi="Comic Sans MS" w:hint="eastAsia"/>
+          <w:szCs w:val="21"/>
+        </w:rPr>
+      </w:pPr>
+      <w:r>
+        <w:rPr>
+          <w:rFonts w:ascii="Comic Sans MS" w:hAnsi="Comic Sans MS" w:hint="eastAsia"/>
+          <w:b/>
+          <w:sz w:val="28"/>
+          <w:szCs w:val="28"/>
+        </w:rPr>
+        <w:tab/>
+      </w:r>
+      <w:r>
+        <w:rPr>
+          <w:rFonts w:ascii="Comic Sans MS" w:hAnsi="Comic Sans MS" w:hint="eastAsia"/>
+          <w:szCs w:val="21"/>
+        </w:rPr>
+        <w:t>当您在您的代码中使用一个符号名称，</w:t>
+      </w:r>
+      <w:proofErr w:type="spellStart"/>
+      <w:r>
+        <w:rPr>
+          <w:rFonts w:ascii="Comic Sans MS" w:hAnsi="Comic Sans MS" w:hint="eastAsia"/>
+          <w:szCs w:val="21"/>
+        </w:rPr>
+        <w:t>Clojure</w:t>
+      </w:r>
+      <w:proofErr w:type="spellEnd"/>
+      <w:r>
+        <w:rPr>
+          <w:rFonts w:ascii="Comic Sans MS" w:hAnsi="Comic Sans MS" w:hint="eastAsia"/>
+          <w:szCs w:val="21"/>
+        </w:rPr>
+        <w:t>赋值给符号，并返回绑定到它的值。这样的解析是如何产生的，视符号范围而定，无论是用户定义的，或者是特殊形式和内置形式。</w:t>
+      </w:r>
+    </w:p>
+    <w:p>
+      <w:pPr>
+        <w:rPr>
+          <w:rFonts w:ascii="Comic Sans MS" w:hAnsi="Comic Sans MS" w:hint="eastAsia"/>
+          <w:szCs w:val="21"/>
+        </w:rPr>
+      </w:pPr>
+    </w:p>
+    <w:p>
+      <w:pPr>
+        <w:rPr>
+          <w:rFonts w:ascii="Comic Sans MS" w:hAnsi="Comic Sans MS" w:hint="eastAsia"/>
+          <w:szCs w:val="21"/>
+        </w:rPr>
+      </w:pPr>
+      <w:r>
+        <w:rPr>
+          <w:rFonts w:ascii="Comic Sans MS" w:hAnsi="Comic Sans MS" w:hint="eastAsia"/>
+          <w:szCs w:val="21"/>
+        </w:rPr>
+        <w:tab/>
+      </w:r>
+      <w:proofErr w:type="spellStart"/>
+      <w:r>
+        <w:rPr>
+          <w:rFonts w:ascii="Comic Sans MS" w:hAnsi="Comic Sans MS" w:hint="eastAsia"/>
+          <w:szCs w:val="21"/>
+        </w:rPr>
+        <w:t>Clojure</w:t>
+      </w:r>
+      <w:proofErr w:type="spellEnd"/>
+      <w:r>
+        <w:rPr>
+          <w:rFonts w:ascii="Comic Sans MS" w:hAnsi="Comic Sans MS" w:hint="eastAsia"/>
+          <w:szCs w:val="21"/>
+        </w:rPr>
+        <w:t>的使用以下步骤解析符号：</w:t>
+      </w:r>
+    </w:p>
+    <w:p>
+      <w:pPr>
+        <w:pStyle w:val="a5"/>
+        <w:numPr>
+          <w:ilvl w:val="0"/>
+          <w:numId w:val="5"/>
+        </w:numPr>
+        <w:ind w:firstLineChars="0"/>
+        <w:rPr>
+          <w:rFonts w:ascii="Comic Sans MS" w:hAnsi="Comic Sans MS" w:hint="eastAsia"/>
+          <w:szCs w:val="21"/>
+        </w:rPr>
+      </w:pPr>
+      <w:proofErr w:type="spellStart"/>
+      <w:r>
+        <w:rPr>
+          <w:rFonts w:ascii="Comic Sans MS" w:hAnsi="Comic Sans MS" w:hint="eastAsia"/>
+          <w:szCs w:val="21"/>
+        </w:rPr>
+        <w:t>Clojure</w:t>
+      </w:r>
+      <w:proofErr w:type="spellEnd"/>
+      <w:r>
+        <w:rPr>
+          <w:rFonts w:ascii="Comic Sans MS" w:hAnsi="Comic Sans MS" w:hint="eastAsia"/>
+          <w:szCs w:val="21"/>
+        </w:rPr>
+        <w:t>判断，如果该符号</w:t>
+      </w:r>
+      <w:r>
+        <w:rPr>
+          <w:rFonts w:ascii="Comic Sans MS" w:hAnsi="Comic Sans MS" w:hint="eastAsia"/>
+          <w:szCs w:val="21"/>
+        </w:rPr>
+        <w:t>指向</w:t>
+      </w:r>
+      <w:r>
+        <w:rPr>
+          <w:rFonts w:ascii="Comic Sans MS" w:hAnsi="Comic Sans MS" w:hint="eastAsia"/>
+          <w:szCs w:val="21"/>
+        </w:rPr>
+        <w:t>一种特殊的形式。如果是这样，</w:t>
+      </w:r>
+      <w:r>
+        <w:rPr>
+          <w:rFonts w:ascii="Comic Sans MS" w:hAnsi="Comic Sans MS" w:hint="eastAsia"/>
+          <w:szCs w:val="21"/>
+        </w:rPr>
+        <w:t>并</w:t>
+      </w:r>
+      <w:r>
+        <w:rPr>
+          <w:rFonts w:ascii="Comic Sans MS" w:hAnsi="Comic Sans MS" w:hint="eastAsia"/>
+          <w:szCs w:val="21"/>
+        </w:rPr>
+        <w:t>相应地使用。</w:t>
+      </w:r>
+    </w:p>
+    <w:p>
+      <w:pPr>
+        <w:pStyle w:val="a5"/>
+        <w:numPr>
+          <w:ilvl w:val="0"/>
+          <w:numId w:val="5"/>
+        </w:numPr>
+        <w:ind w:firstLineChars="0"/>
+        <w:rPr>
+          <w:rFonts w:ascii="Comic Sans MS" w:hAnsi="Comic Sans MS" w:hint="eastAsia"/>
+          <w:szCs w:val="21"/>
+        </w:rPr>
+      </w:pPr>
+      <w:r>
+        <w:rPr>
+          <w:rFonts w:ascii="Comic Sans MS" w:hAnsi="Comic Sans MS" w:hint="eastAsia"/>
+          <w:szCs w:val="21"/>
+        </w:rPr>
+        <w:t>其次，如果</w:t>
+      </w:r>
+      <w:proofErr w:type="spellStart"/>
+      <w:r>
+        <w:rPr>
+          <w:rFonts w:ascii="Comic Sans MS" w:hAnsi="Comic Sans MS" w:hint="eastAsia"/>
+          <w:szCs w:val="21"/>
+        </w:rPr>
+        <w:t>Clojure</w:t>
+      </w:r>
+      <w:proofErr w:type="spellEnd"/>
+      <w:r>
+        <w:rPr>
+          <w:rFonts w:ascii="Comic Sans MS" w:hAnsi="Comic Sans MS" w:hint="eastAsia"/>
+          <w:szCs w:val="21"/>
+        </w:rPr>
+        <w:t>的检查符号是本地的绑定。</w:t>
+      </w:r>
+      <w:r>
+        <w:rPr>
+          <w:rFonts w:ascii="Comic Sans MS" w:hAnsi="Comic Sans MS" w:hint="eastAsia"/>
+          <w:szCs w:val="21"/>
+        </w:rPr>
+        <w:t>通常情况下，本地绑定这意味着它是一个函数的参数，</w:t>
+      </w:r>
+      <w:r>
+        <w:rPr>
+          <w:rFonts w:ascii="Comic Sans MS" w:hAnsi="Comic Sans MS" w:hint="eastAsia"/>
+          <w:szCs w:val="21"/>
+        </w:rPr>
+        <w:t>或</w:t>
+      </w:r>
+      <w:r>
+        <w:rPr>
+          <w:rFonts w:ascii="Comic Sans MS" w:hAnsi="Comic Sans MS" w:hint="eastAsia"/>
+          <w:b/>
+          <w:szCs w:val="21"/>
+        </w:rPr>
+        <w:t>let</w:t>
+      </w:r>
+      <w:r>
+        <w:rPr>
+          <w:rFonts w:ascii="Comic Sans MS" w:hAnsi="Comic Sans MS" w:hint="eastAsia"/>
+          <w:szCs w:val="21"/>
+        </w:rPr>
+        <w:t>（第</w:t>
+      </w:r>
+      <w:r>
+        <w:rPr>
+          <w:rFonts w:ascii="Comic Sans MS" w:hAnsi="Comic Sans MS" w:hint="eastAsia"/>
+          <w:szCs w:val="21"/>
+        </w:rPr>
+        <w:t>3</w:t>
+      </w:r>
+      <w:r>
+        <w:rPr>
+          <w:rFonts w:ascii="Comic Sans MS" w:hAnsi="Comic Sans MS" w:hint="eastAsia"/>
+          <w:szCs w:val="21"/>
+        </w:rPr>
+        <w:t>章中讨论）定义。</w:t>
+      </w:r>
+      <w:r>
+        <w:rPr>
+          <w:rFonts w:ascii="Comic Sans MS" w:hAnsi="Comic Sans MS" w:hint="eastAsia"/>
+          <w:szCs w:val="21"/>
+        </w:rPr>
+        <w:t>如果它找到一个本地的</w:t>
+      </w:r>
+      <w:r>
+        <w:rPr>
+          <w:rFonts w:ascii="Comic Sans MS" w:hAnsi="Comic Sans MS" w:hint="eastAsia"/>
+          <w:szCs w:val="21"/>
+        </w:rPr>
+        <w:t>值，</w:t>
+      </w:r>
+      <w:r>
+        <w:rPr>
+          <w:rFonts w:ascii="Comic Sans MS" w:hAnsi="Comic Sans MS" w:hint="eastAsia"/>
+          <w:szCs w:val="21"/>
+        </w:rPr>
+        <w:t>它将</w:t>
+      </w:r>
+      <w:r>
+        <w:rPr>
+          <w:rFonts w:ascii="Comic Sans MS" w:hAnsi="Comic Sans MS" w:hint="eastAsia"/>
+          <w:szCs w:val="21"/>
+        </w:rPr>
+        <w:t>使用它。请注意，这意味着，如果有一个本地定义的符号和</w:t>
+      </w:r>
+      <w:r>
+        <w:rPr>
+          <w:rFonts w:ascii="Comic Sans MS" w:hAnsi="Comic Sans MS" w:hint="eastAsia"/>
+          <w:szCs w:val="21"/>
+        </w:rPr>
+        <w:t>VAR</w:t>
+      </w:r>
+      <w:r>
+        <w:rPr>
+          <w:rFonts w:ascii="Comic Sans MS" w:hAnsi="Comic Sans MS" w:hint="eastAsia"/>
+          <w:szCs w:val="21"/>
+        </w:rPr>
+        <w:t>具有相同的名称，</w:t>
+      </w:r>
+      <w:r>
+        <w:rPr>
+          <w:rFonts w:ascii="Comic Sans MS" w:hAnsi="Comic Sans MS" w:hint="eastAsia"/>
+          <w:szCs w:val="21"/>
+        </w:rPr>
+        <w:t>赋值的符号名，将返回本地符号的</w:t>
+      </w:r>
+      <w:r>
+        <w:rPr>
+          <w:rFonts w:ascii="Comic Sans MS" w:hAnsi="Comic Sans MS" w:hint="eastAsia"/>
+          <w:szCs w:val="21"/>
+        </w:rPr>
+        <w:t>值。局部符号覆盖相同的</w:t>
+      </w:r>
+      <w:proofErr w:type="spellStart"/>
+      <w:r>
+        <w:rPr>
+          <w:rFonts w:ascii="Comic Sans MS" w:hAnsi="Comic Sans MS"/>
+          <w:szCs w:val="21"/>
+        </w:rPr>
+        <w:t>Vars</w:t>
+      </w:r>
+      <w:proofErr w:type="spellEnd"/>
+      <w:r>
+        <w:rPr>
+          <w:rFonts w:ascii="Comic Sans MS" w:hAnsi="Comic Sans MS" w:hint="eastAsia"/>
+          <w:szCs w:val="21"/>
+        </w:rPr>
+        <w:t>。</w:t>
+      </w:r>
+    </w:p>
+    <w:p>
+      <w:pPr>
+        <w:pStyle w:val="a5"/>
+        <w:numPr>
+          <w:ilvl w:val="0"/>
+          <w:numId w:val="5"/>
+        </w:numPr>
+        <w:ind w:firstLineChars="0"/>
+        <w:rPr>
+          <w:rFonts w:ascii="Comic Sans MS" w:hAnsi="Comic Sans MS" w:hint="eastAsia"/>
+          <w:szCs w:val="21"/>
+        </w:rPr>
+      </w:pPr>
+      <w:proofErr w:type="spellStart"/>
+      <w:r>
+        <w:rPr>
+          <w:rFonts w:ascii="Comic Sans MS" w:hAnsi="Comic Sans MS"/>
+          <w:szCs w:val="21"/>
+        </w:rPr>
+        <w:t>Clojure</w:t>
+      </w:r>
+      <w:proofErr w:type="spellEnd"/>
+      <w:r>
+        <w:rPr>
+          <w:rFonts w:ascii="Comic Sans MS" w:hAnsi="Comic Sans MS" w:hint="eastAsia"/>
+          <w:szCs w:val="21"/>
+        </w:rPr>
+        <w:t>的搜索</w:t>
+      </w:r>
+      <w:r>
+        <w:rPr>
+          <w:rFonts w:ascii="Comic Sans MS" w:hAnsi="Comic Sans MS" w:hint="eastAsia"/>
+          <w:szCs w:val="21"/>
+        </w:rPr>
+        <w:t>在全局环境中</w:t>
+      </w:r>
+      <w:r>
+        <w:rPr>
+          <w:rFonts w:ascii="Comic Sans MS" w:hAnsi="Comic Sans MS" w:hint="eastAsia"/>
+          <w:szCs w:val="21"/>
+        </w:rPr>
+        <w:t>对一个</w:t>
+      </w:r>
+      <w:proofErr w:type="spellStart"/>
+      <w:r>
+        <w:rPr>
+          <w:rFonts w:ascii="Comic Sans MS" w:hAnsi="Comic Sans MS" w:hint="eastAsia"/>
+          <w:szCs w:val="21"/>
+        </w:rPr>
+        <w:t>var</w:t>
+      </w:r>
+      <w:proofErr w:type="spellEnd"/>
+      <w:r>
+        <w:rPr>
+          <w:rFonts w:ascii="Comic Sans MS" w:hAnsi="Comic Sans MS" w:hint="eastAsia"/>
+          <w:szCs w:val="21"/>
+        </w:rPr>
+        <w:t>的名称的符号对应，并返回该值。</w:t>
+      </w:r>
+    </w:p>
+    <w:p>
+      <w:pPr>
+        <w:pStyle w:val="a5"/>
+        <w:numPr>
+          <w:ilvl w:val="0"/>
+          <w:numId w:val="5"/>
+        </w:numPr>
+        <w:ind w:firstLineChars="0"/>
+        <w:rPr>
+          <w:rFonts w:ascii="Comic Sans MS" w:hAnsi="Comic Sans MS" w:hint="eastAsia"/>
+          <w:szCs w:val="21"/>
+        </w:rPr>
+      </w:pPr>
+      <w:r>
+        <w:rPr>
+          <w:rFonts w:ascii="Comic Sans MS" w:hAnsi="Comic Sans MS" w:hint="eastAsia"/>
+          <w:szCs w:val="21"/>
+        </w:rPr>
+        <w:t>如果</w:t>
+      </w:r>
+      <w:proofErr w:type="spellStart"/>
+      <w:r>
+        <w:rPr>
+          <w:rFonts w:ascii="Comic Sans MS" w:hAnsi="Comic Sans MS" w:hint="eastAsia"/>
+          <w:szCs w:val="21"/>
+        </w:rPr>
+        <w:t>Clojure</w:t>
+      </w:r>
+      <w:proofErr w:type="spellEnd"/>
+      <w:r>
+        <w:rPr>
+          <w:rFonts w:ascii="Comic Sans MS" w:hAnsi="Comic Sans MS" w:hint="eastAsia"/>
+          <w:szCs w:val="21"/>
+        </w:rPr>
+        <w:t>在前面的步骤中并未发现一个</w:t>
+      </w:r>
+      <w:r>
+        <w:rPr>
+          <w:rFonts w:ascii="Comic Sans MS" w:hAnsi="Comic Sans MS" w:hint="eastAsia"/>
+          <w:szCs w:val="21"/>
+        </w:rPr>
+        <w:t>value</w:t>
+      </w:r>
+      <w:r>
+        <w:rPr>
+          <w:rFonts w:ascii="Comic Sans MS" w:hAnsi="Comic Sans MS" w:hint="eastAsia"/>
+          <w:szCs w:val="21"/>
+        </w:rPr>
+        <w:t>的符号名称，就返回一个错误：</w:t>
+      </w:r>
+      <w:proofErr w:type="spellStart"/>
+      <w:r>
+        <w:rPr>
+          <w:rFonts w:ascii="Comic Sans MS" w:hAnsi="Comic Sans MS" w:hint="eastAsia"/>
+          <w:szCs w:val="21"/>
+        </w:rPr>
+        <w:t>java.lang.</w:t>
+      </w:r>
+      <w:r>
+        <w:rPr>
+          <w:rFonts w:ascii="Comic Sans MS" w:hAnsi="Comic Sans MS"/>
+          <w:szCs w:val="21"/>
+        </w:rPr>
+        <w:t>Exception</w:t>
+      </w:r>
+      <w:proofErr w:type="spellEnd"/>
       <w:r>
         <w:rPr>
           <w:rFonts w:ascii="Comic Sans MS" w:hAnsi="Comic Sans MS" w:hint="eastAsia"/>
@@ -8542,17 +10554,123 @@
         <w:t>:</w:t>
       </w:r>
       <w:r>
-        <w:rPr>
-          <w:rFonts w:hint="eastAsia"/>
-        </w:rPr>
         <w:t xml:space="preserve"> </w:t>
       </w:r>
       <w:r>
         <w:rPr>
-          <w:rFonts w:ascii="Comic Sans MS" w:hAnsi="Comic Sans MS" w:hint="eastAsia"/>
-          <w:szCs w:val="21"/>
-        </w:rPr>
-        <w:t>一定要以正确的顺序定义你的依赖。由于</w:t>
+          <w:rFonts w:ascii="Comic Sans MS" w:hAnsi="Comic Sans MS"/>
+          <w:szCs w:val="21"/>
+        </w:rPr>
+        <w:t xml:space="preserve">unable to resolve symbol &lt;symbol&gt; in this context (NO_SOURCE_FILE:0). </w:t>
+      </w:r>
+      <w:r>
+        <w:rPr>
+          <w:rFonts w:ascii="Comic Sans MS" w:hAnsi="Comic Sans MS" w:hint="eastAsia"/>
+          <w:szCs w:val="21"/>
+        </w:rPr>
+        <w:t>(</w:t>
+      </w:r>
+      <w:r>
+        <w:rPr>
+          <w:rFonts w:ascii="Comic Sans MS" w:hAnsi="Comic Sans MS" w:hint="eastAsia"/>
+          <w:szCs w:val="21"/>
+        </w:rPr>
+        <w:t>未能解析符号在上下文中，</w:t>
+      </w:r>
+      <w:r>
+        <w:rPr>
+          <w:rFonts w:ascii="Comic Sans MS" w:hAnsi="Comic Sans MS" w:hint="eastAsia"/>
+          <w:szCs w:val="21"/>
+        </w:rPr>
+        <w:t>NO_SOURCE_FILE</w:t>
+      </w:r>
+      <w:r>
+        <w:rPr>
+          <w:rFonts w:ascii="Comic Sans MS" w:hAnsi="Comic Sans MS" w:hint="eastAsia"/>
+          <w:szCs w:val="21"/>
+        </w:rPr>
+        <w:t>部分将被替换为实际的文件名，除非你是在</w:t>
+      </w:r>
+      <w:r>
+        <w:rPr>
+          <w:rFonts w:ascii="Comic Sans MS" w:hAnsi="Comic Sans MS" w:hint="eastAsia"/>
+          <w:szCs w:val="21"/>
+        </w:rPr>
+        <w:t>REPL</w:t>
+      </w:r>
+      <w:r>
+        <w:rPr>
+          <w:rFonts w:ascii="Comic Sans MS" w:hAnsi="Comic Sans MS" w:hint="eastAsia"/>
+          <w:szCs w:val="21"/>
+        </w:rPr>
+        <w:t>运行。</w:t>
+      </w:r>
+      <w:r>
+        <w:rPr>
+          <w:rFonts w:ascii="Comic Sans MS" w:hAnsi="Comic Sans MS" w:hint="eastAsia"/>
+          <w:szCs w:val="21"/>
+        </w:rPr>
+        <w:t>)</w:t>
+      </w:r>
+    </w:p>
+    <w:p>
+      <w:pPr>
+        <w:rPr>
+          <w:rFonts w:ascii="Comic Sans MS" w:hAnsi="Comic Sans MS" w:hint="eastAsia"/>
+          <w:szCs w:val="21"/>
+        </w:rPr>
+      </w:pPr>
+    </w:p>
+    <w:p>
+      <w:pPr>
+        <w:rPr>
+          <w:rFonts w:ascii="Comic Sans MS" w:hAnsi="Comic Sans MS" w:hint="eastAsia"/>
+          <w:b/>
+          <w:sz w:val="28"/>
+          <w:szCs w:val="28"/>
+        </w:rPr>
+      </w:pPr>
+      <w:r>
+        <w:rPr>
+          <w:rFonts w:ascii="Comic Sans MS" w:hAnsi="Comic Sans MS" w:hint="eastAsia"/>
+          <w:b/>
+          <w:sz w:val="28"/>
+          <w:szCs w:val="28"/>
+        </w:rPr>
+        <w:t>命名空间</w:t>
+      </w:r>
+      <w:r>
+        <w:rPr>
+          <w:rFonts w:ascii="Comic Sans MS" w:hAnsi="Comic Sans MS"/>
+          <w:b/>
+          <w:sz w:val="28"/>
+          <w:szCs w:val="28"/>
+        </w:rPr>
+        <w:t>Namespaces</w:t>
+      </w:r>
+    </w:p>
+    <w:p>
+      <w:pPr>
+        <w:rPr>
+          <w:rFonts w:ascii="Comic Sans MS" w:hAnsi="Comic Sans MS" w:hint="eastAsia"/>
+          <w:szCs w:val="21"/>
+        </w:rPr>
+      </w:pPr>
+      <w:r>
+        <w:rPr>
+          <w:rFonts w:ascii="Comic Sans MS" w:hAnsi="Comic Sans MS" w:hint="eastAsia"/>
+          <w:b/>
+          <w:sz w:val="28"/>
+          <w:szCs w:val="28"/>
+        </w:rPr>
+        <w:tab/>
+      </w:r>
+      <w:r>
+        <w:rPr>
+          <w:rFonts w:ascii="Comic Sans MS" w:hAnsi="Comic Sans MS" w:hint="eastAsia"/>
+          <w:szCs w:val="21"/>
+        </w:rPr>
+        <w:t>当你使用</w:t>
       </w:r>
       <w:proofErr w:type="spellStart"/>
       <w:r>
@@ -8560,6 +10678,145 @@
           <w:rFonts w:ascii="Comic Sans MS" w:hAnsi="Comic Sans MS" w:hint="eastAsia"/>
           <w:szCs w:val="21"/>
         </w:rPr>
+        <w:t>def</w:t>
+      </w:r>
+      <w:proofErr w:type="spellEnd"/>
+      <w:r>
+        <w:rPr>
+          <w:rFonts w:ascii="Comic Sans MS" w:hAnsi="Comic Sans MS" w:hint="eastAsia"/>
+          <w:szCs w:val="21"/>
+        </w:rPr>
+        <w:t>定义一个</w:t>
+      </w:r>
+      <w:proofErr w:type="spellStart"/>
+      <w:r>
+        <w:rPr>
+          <w:rFonts w:ascii="Comic Sans MS" w:hAnsi="Comic Sans MS" w:hint="eastAsia"/>
+          <w:szCs w:val="21"/>
+        </w:rPr>
+        <w:t>var</w:t>
+      </w:r>
+      <w:proofErr w:type="spellEnd"/>
+      <w:r>
+        <w:rPr>
+          <w:rFonts w:ascii="Comic Sans MS" w:hAnsi="Comic Sans MS" w:hint="eastAsia"/>
+          <w:szCs w:val="21"/>
+        </w:rPr>
+        <w:t>时</w:t>
+      </w:r>
+      <w:r>
+        <w:rPr>
+          <w:rFonts w:ascii="Comic Sans MS" w:hAnsi="Comic Sans MS"/>
+          <w:szCs w:val="21"/>
+        </w:rPr>
+        <w:t>，</w:t>
+      </w:r>
+      <w:r>
+        <w:rPr>
+          <w:rFonts w:ascii="Comic Sans MS" w:hAnsi="Comic Sans MS" w:hint="eastAsia"/>
+          <w:szCs w:val="21"/>
+        </w:rPr>
+        <w:t>你正在对该</w:t>
+      </w:r>
+      <w:r>
+        <w:rPr>
+          <w:rFonts w:ascii="Comic Sans MS" w:hAnsi="Comic Sans MS" w:hint="eastAsia"/>
+          <w:szCs w:val="21"/>
+        </w:rPr>
+        <w:t>value</w:t>
+      </w:r>
+      <w:r>
+        <w:rPr>
+          <w:rFonts w:ascii="Comic Sans MS" w:hAnsi="Comic Sans MS" w:hint="eastAsia"/>
+          <w:szCs w:val="21"/>
+        </w:rPr>
+        <w:t>定义一个全局绑定的符号名。然而，</w:t>
+      </w:r>
+      <w:r>
+        <w:rPr>
+          <w:rFonts w:ascii="Comic Sans MS" w:hAnsi="Comic Sans MS" w:hint="eastAsia"/>
+          <w:szCs w:val="21"/>
+        </w:rPr>
+        <w:t>真正的全局变量和符号早就被称为是一个坏主意</w:t>
+      </w:r>
+      <w:r>
+        <w:rPr>
+          <w:rFonts w:ascii="Comic Sans MS" w:hAnsi="Comic Sans MS" w:hint="eastAsia"/>
+          <w:szCs w:val="21"/>
+        </w:rPr>
+        <w:t>，</w:t>
+      </w:r>
+      <w:r>
+        <w:rPr>
+          <w:rFonts w:ascii="Comic Sans MS" w:hAnsi="Comic Sans MS" w:hint="eastAsia"/>
+          <w:szCs w:val="21"/>
+        </w:rPr>
+        <w:t>在一个大程序，它是太容易在一个程序的一部分</w:t>
+      </w:r>
+      <w:r>
+        <w:rPr>
+          <w:rFonts w:ascii="Comic Sans MS" w:hAnsi="Comic Sans MS" w:hint="eastAsia"/>
+          <w:szCs w:val="21"/>
+        </w:rPr>
+        <w:t>中</w:t>
+      </w:r>
+      <w:r>
+        <w:rPr>
+          <w:rFonts w:ascii="Comic Sans MS" w:hAnsi="Comic Sans MS" w:hint="eastAsia"/>
+          <w:szCs w:val="21"/>
+        </w:rPr>
+        <w:t>定义，</w:t>
+      </w:r>
+      <w:r>
+        <w:rPr>
+          <w:rFonts w:ascii="Comic Sans MS" w:hAnsi="Comic Sans MS" w:hint="eastAsia"/>
+          <w:szCs w:val="21"/>
+        </w:rPr>
+        <w:t>在不经意间与另一个发生碰撞，导致困难和极难</w:t>
+      </w:r>
+      <w:r>
+        <w:rPr>
+          <w:rFonts w:ascii="Comic Sans MS" w:hAnsi="Comic Sans MS" w:hint="eastAsia"/>
+          <w:szCs w:val="21"/>
+        </w:rPr>
+        <w:t>发现错误。</w:t>
+      </w:r>
+    </w:p>
+    <w:p>
+      <w:pPr>
+        <w:rPr>
+          <w:rFonts w:ascii="Comic Sans MS" w:hAnsi="Comic Sans MS" w:hint="eastAsia"/>
+          <w:szCs w:val="21"/>
+        </w:rPr>
+      </w:pPr>
+    </w:p>
+    <w:p>
+      <w:pPr>
+        <w:rPr>
+          <w:rFonts w:ascii="Comic Sans MS" w:hAnsi="Comic Sans MS" w:hint="eastAsia"/>
+          <w:szCs w:val="21"/>
+        </w:rPr>
+      </w:pPr>
+      <w:r>
+        <w:rPr>
+          <w:rFonts w:ascii="Comic Sans MS" w:hAnsi="Comic Sans MS" w:hint="eastAsia"/>
+          <w:szCs w:val="21"/>
+        </w:rPr>
+        <w:tab/>
+      </w:r>
+      <w:r>
+        <w:rPr>
+          <w:rFonts w:ascii="Comic Sans MS" w:hAnsi="Comic Sans MS" w:hint="eastAsia"/>
+          <w:szCs w:val="21"/>
+        </w:rPr>
+        <w:t>出于这个原因，在</w:t>
+      </w:r>
+      <w:proofErr w:type="spellStart"/>
+      <w:r>
+        <w:rPr>
+          <w:rFonts w:ascii="Comic Sans MS" w:hAnsi="Comic Sans MS" w:hint="eastAsia"/>
+          <w:szCs w:val="21"/>
+        </w:rPr>
         <w:t>Clojure</w:t>
       </w:r>
       <w:proofErr w:type="spellEnd"/>
@@ -8568,7 +10825,7 @@
           <w:rFonts w:ascii="Comic Sans MS" w:hAnsi="Comic Sans MS" w:hint="eastAsia"/>
           <w:szCs w:val="21"/>
         </w:rPr>
-        <w:t>引用</w:t>
+        <w:t>中所有</w:t>
       </w:r>
       <w:proofErr w:type="spellStart"/>
       <w:r>
@@ -8576,6 +10833,36 @@
           <w:rFonts w:ascii="Comic Sans MS" w:hAnsi="Comic Sans MS" w:hint="eastAsia"/>
           <w:szCs w:val="21"/>
         </w:rPr>
+        <w:t>vars</w:t>
+      </w:r>
+      <w:proofErr w:type="spellEnd"/>
+      <w:r>
+        <w:rPr>
+          <w:rFonts w:ascii="Comic Sans MS" w:hAnsi="Comic Sans MS" w:hint="eastAsia"/>
+          <w:szCs w:val="21"/>
+        </w:rPr>
+        <w:t>都在</w:t>
+      </w:r>
+      <w:r>
+        <w:rPr>
+          <w:rFonts w:ascii="Comic Sans MS" w:hAnsi="Comic Sans MS" w:hint="eastAsia"/>
+          <w:szCs w:val="21"/>
+        </w:rPr>
+        <w:t>命名空间范围内的。</w:t>
+      </w:r>
+      <w:r>
+        <w:rPr>
+          <w:rFonts w:ascii="Comic Sans MS" w:hAnsi="Comic Sans MS" w:hint="eastAsia"/>
+          <w:szCs w:val="21"/>
+        </w:rPr>
+        <w:t>每个</w:t>
+      </w:r>
+      <w:proofErr w:type="spellStart"/>
+      <w:r>
+        <w:rPr>
+          <w:rFonts w:ascii="Comic Sans MS" w:hAnsi="Comic Sans MS" w:hint="eastAsia"/>
+          <w:szCs w:val="21"/>
+        </w:rPr>
         <w:t>var</w:t>
       </w:r>
       <w:proofErr w:type="spellEnd"/>
@@ -8584,11 +10871,374 @@
           <w:rFonts w:ascii="Comic Sans MS" w:hAnsi="Comic Sans MS" w:hint="eastAsia"/>
           <w:szCs w:val="21"/>
         </w:rPr>
-        <w:t>方式</w:t>
-      </w:r>
-      <w:r>
-        <w:rPr>
-          <w:rFonts w:ascii="Comic Sans MS" w:hAnsi="Comic Sans MS" w:hint="eastAsia"/>
+        <w:t>的一部分作为命名空间（有时是隐式显示的）当使用一个符号来指向一个</w:t>
+      </w:r>
+      <w:proofErr w:type="spellStart"/>
+      <w:r>
+        <w:rPr>
+          <w:rFonts w:ascii="Comic Sans MS" w:hAnsi="Comic Sans MS" w:hint="eastAsia"/>
+          <w:szCs w:val="21"/>
+        </w:rPr>
+        <w:t>var</w:t>
+      </w:r>
+      <w:proofErr w:type="spellEnd"/>
+      <w:r>
+        <w:rPr>
+          <w:rFonts w:ascii="Comic Sans MS" w:hAnsi="Comic Sans MS" w:hint="eastAsia"/>
+          <w:szCs w:val="21"/>
+        </w:rPr>
+        <w:t>时，您可以用正斜杠符号（</w:t>
+      </w:r>
+      <w:r>
+        <w:rPr>
+          <w:rFonts w:ascii="Comic Sans MS" w:hAnsi="Comic Sans MS" w:hint="eastAsia"/>
+          <w:szCs w:val="21"/>
+        </w:rPr>
+        <w:t>/</w:t>
+      </w:r>
+      <w:r>
+        <w:rPr>
+          <w:rFonts w:ascii="Comic Sans MS" w:hAnsi="Comic Sans MS" w:hint="eastAsia"/>
+          <w:szCs w:val="21"/>
+        </w:rPr>
+        <w:t>）在符号前制定命名空间。</w:t>
+      </w:r>
+    </w:p>
+    <w:p>
+      <w:pPr>
+        <w:rPr>
+          <w:rFonts w:ascii="Comic Sans MS" w:hAnsi="Comic Sans MS" w:hint="eastAsia"/>
+          <w:szCs w:val="21"/>
+        </w:rPr>
+      </w:pPr>
+    </w:p>
+    <w:p>
+      <w:pPr>
+        <w:rPr>
+          <w:rFonts w:ascii="Comic Sans MS" w:hAnsi="Comic Sans MS" w:hint="eastAsia"/>
+          <w:szCs w:val="21"/>
+        </w:rPr>
+      </w:pPr>
+      <w:r>
+        <w:rPr>
+          <w:rFonts w:ascii="Comic Sans MS" w:hAnsi="Comic Sans MS" w:hint="eastAsia"/>
+          <w:szCs w:val="21"/>
+        </w:rPr>
+        <w:t>看到这</w:t>
+      </w:r>
+      <w:r>
+        <w:rPr>
+          <w:rFonts w:ascii="Comic Sans MS" w:hAnsi="Comic Sans MS" w:hint="eastAsia"/>
+          <w:szCs w:val="21"/>
+        </w:rPr>
+        <w:t>，仔细</w:t>
+      </w:r>
+      <w:r>
+        <w:rPr>
+          <w:rFonts w:ascii="Comic Sans MS" w:hAnsi="Comic Sans MS" w:hint="eastAsia"/>
+          <w:szCs w:val="21"/>
+        </w:rPr>
+        <w:t>看</w:t>
+      </w:r>
+      <w:r>
+        <w:rPr>
+          <w:rFonts w:ascii="Comic Sans MS" w:hAnsi="Comic Sans MS" w:hint="eastAsia"/>
+          <w:szCs w:val="21"/>
+        </w:rPr>
+        <w:t>下</w:t>
+      </w:r>
+      <w:r>
+        <w:rPr>
+          <w:rFonts w:ascii="Comic Sans MS" w:hAnsi="Comic Sans MS" w:hint="eastAsia"/>
+          <w:szCs w:val="21"/>
+        </w:rPr>
+        <w:t>，一个符号定义在</w:t>
+      </w:r>
+      <w:r>
+        <w:rPr>
+          <w:rFonts w:ascii="Comic Sans MS" w:hAnsi="Comic Sans MS" w:hint="eastAsia"/>
+          <w:szCs w:val="21"/>
+        </w:rPr>
+        <w:t>REPL</w:t>
+      </w:r>
+      <w:r>
+        <w:rPr>
+          <w:rFonts w:ascii="Comic Sans MS" w:hAnsi="Comic Sans MS" w:hint="eastAsia"/>
+          <w:szCs w:val="21"/>
+        </w:rPr>
+        <w:t>。</w:t>
+      </w:r>
+    </w:p>
+    <w:p>
+      <w:pPr>
+        <w:rPr>
+          <w:rFonts w:ascii="Comic Sans MS" w:hAnsi="Comic Sans MS" w:hint="eastAsia"/>
+          <w:szCs w:val="21"/>
+        </w:rPr>
+      </w:pPr>
+    </w:p>
+    <w:p>
+      <w:pPr>
+        <w:rPr>
+          <w:rFonts w:ascii="Comic Sans MS" w:hAnsi="Comic Sans MS"/>
+          <w:b/>
+          <w:szCs w:val="21"/>
+        </w:rPr>
+      </w:pPr>
+      <w:proofErr w:type="gramStart"/>
+      <w:r>
+        <w:rPr>
+          <w:rFonts w:ascii="Comic Sans MS" w:hAnsi="Comic Sans MS"/>
+          <w:b/>
+          <w:szCs w:val="21"/>
+        </w:rPr>
+        <w:t>user</w:t>
+      </w:r>
+      <w:proofErr w:type="gramEnd"/>
+      <w:r>
+        <w:rPr>
+          <w:rFonts w:ascii="Comic Sans MS" w:hAnsi="Comic Sans MS"/>
+          <w:b/>
+          <w:szCs w:val="21"/>
+        </w:rPr>
+        <w:t>=&gt; (</w:t>
+      </w:r>
+      <w:proofErr w:type="spellStart"/>
+      <w:r>
+        <w:rPr>
+          <w:rFonts w:ascii="Comic Sans MS" w:hAnsi="Comic Sans MS"/>
+          <w:b/>
+          <w:szCs w:val="21"/>
+        </w:rPr>
+        <w:t>def</w:t>
+      </w:r>
+      <w:proofErr w:type="spellEnd"/>
+      <w:r>
+        <w:rPr>
+          <w:rFonts w:ascii="Comic Sans MS" w:hAnsi="Comic Sans MS"/>
+          <w:b/>
+          <w:szCs w:val="21"/>
+        </w:rPr>
+        <w:t xml:space="preserve"> first-name "Luke") </w:t>
+      </w:r>
+    </w:p>
+    <w:p>
+      <w:pPr>
+        <w:rPr>
+          <w:rFonts w:ascii="Comic Sans MS" w:hAnsi="Comic Sans MS" w:hint="eastAsia"/>
+          <w:b/>
+          <w:szCs w:val="21"/>
+        </w:rPr>
+      </w:pPr>
+      <w:r>
+        <w:rPr>
+          <w:rFonts w:ascii="Comic Sans MS" w:hAnsi="Comic Sans MS"/>
+          <w:b/>
+          <w:szCs w:val="21"/>
+        </w:rPr>
+        <w:t>#'user/first-name</w:t>
+      </w:r>
+    </w:p>
+    <w:p>
+      <w:pPr>
+        <w:rPr>
+          <w:rFonts w:ascii="Comic Sans MS" w:hAnsi="Comic Sans MS"/>
+          <w:b/>
+          <w:szCs w:val="21"/>
+        </w:rPr>
+      </w:pPr>
+      <w:proofErr w:type="gramStart"/>
+      <w:r>
+        <w:rPr>
+          <w:rFonts w:ascii="Comic Sans MS" w:hAnsi="Comic Sans MS"/>
+          <w:b/>
+          <w:szCs w:val="21"/>
+        </w:rPr>
+        <w:t>user</w:t>
+      </w:r>
+      <w:proofErr w:type="gramEnd"/>
+      <w:r>
+        <w:rPr>
+          <w:rFonts w:ascii="Comic Sans MS" w:hAnsi="Comic Sans MS"/>
+          <w:b/>
+          <w:szCs w:val="21"/>
+        </w:rPr>
+        <w:t xml:space="preserve">=&gt; user/first-name </w:t>
+      </w:r>
+    </w:p>
+    <w:p>
+      <w:pPr>
+        <w:rPr>
+          <w:rFonts w:ascii="Comic Sans MS" w:hAnsi="Comic Sans MS" w:hint="eastAsia"/>
+          <w:b/>
+          <w:szCs w:val="21"/>
+        </w:rPr>
+      </w:pPr>
+      <w:r>
+        <w:rPr>
+          <w:rFonts w:ascii="Comic Sans MS" w:hAnsi="Comic Sans MS"/>
+          <w:b/>
+          <w:szCs w:val="21"/>
+        </w:rPr>
+        <w:t>"Luke"</w:t>
+      </w:r>
+    </w:p>
+    <w:p>
+      <w:pPr>
+        <w:ind w:firstLine="420"/>
+        <w:rPr>
+          <w:rFonts w:ascii="Comic Sans MS" w:hAnsi="Comic Sans MS" w:hint="eastAsia"/>
+          <w:szCs w:val="21"/>
+        </w:rPr>
+      </w:pPr>
+      <w:r>
+        <w:rPr>
+          <w:rFonts w:ascii="Comic Sans MS" w:hAnsi="Comic Sans MS" w:hint="eastAsia"/>
+          <w:szCs w:val="21"/>
+        </w:rPr>
+        <w:lastRenderedPageBreak/>
+        <w:t>请注意提示本身：</w:t>
+      </w:r>
+      <w:r>
+        <w:rPr>
+          <w:rFonts w:ascii="Comic Sans MS" w:hAnsi="Comic Sans MS" w:hint="eastAsia"/>
+          <w:b/>
+          <w:szCs w:val="21"/>
+        </w:rPr>
+        <w:t>user=&gt;</w:t>
+      </w:r>
+      <w:r>
+        <w:rPr>
+          <w:rFonts w:ascii="Comic Sans MS" w:hAnsi="Comic Sans MS" w:hint="eastAsia"/>
+          <w:szCs w:val="21"/>
+        </w:rPr>
+        <w:t>。</w:t>
+      </w:r>
+      <w:r>
+        <w:rPr>
+          <w:rFonts w:ascii="Comic Sans MS" w:hAnsi="Comic Sans MS" w:hint="eastAsia"/>
+          <w:szCs w:val="21"/>
+        </w:rPr>
+        <w:t>提示中的字符串</w:t>
+      </w:r>
+      <w:r>
+        <w:rPr>
+          <w:rFonts w:ascii="Comic Sans MS" w:hAnsi="Comic Sans MS" w:hint="eastAsia"/>
+          <w:b/>
+          <w:szCs w:val="21"/>
+        </w:rPr>
+        <w:t>user</w:t>
+      </w:r>
+      <w:r>
+        <w:rPr>
+          <w:rFonts w:ascii="Comic Sans MS" w:hAnsi="Comic Sans MS" w:hint="eastAsia"/>
+          <w:szCs w:val="21"/>
+        </w:rPr>
+        <w:t>实际上指的是当前的命名空间。如果你工作在不同的命名空间，它会</w:t>
+      </w:r>
+      <w:r>
+        <w:rPr>
+          <w:rFonts w:ascii="Comic Sans MS" w:hAnsi="Comic Sans MS" w:hint="eastAsia"/>
+          <w:szCs w:val="21"/>
+        </w:rPr>
+        <w:t>显示</w:t>
+      </w:r>
+      <w:r>
+        <w:rPr>
+          <w:rFonts w:ascii="Comic Sans MS" w:hAnsi="Comic Sans MS" w:hint="eastAsia"/>
+          <w:szCs w:val="21"/>
+        </w:rPr>
+        <w:t>不同的东西。</w:t>
+      </w:r>
+      <w:r>
+        <w:rPr>
+          <w:rFonts w:ascii="Comic Sans MS" w:hAnsi="Comic Sans MS" w:hint="eastAsia"/>
+          <w:szCs w:val="21"/>
+        </w:rPr>
+        <w:t>没用关于</w:t>
+      </w:r>
+      <w:r>
+        <w:rPr>
+          <w:rFonts w:ascii="Comic Sans MS" w:hAnsi="Comic Sans MS" w:hint="eastAsia"/>
+          <w:szCs w:val="21"/>
+        </w:rPr>
+        <w:t>user</w:t>
+      </w:r>
+      <w:r>
+        <w:rPr>
+          <w:rFonts w:ascii="Comic Sans MS" w:hAnsi="Comic Sans MS" w:hint="eastAsia"/>
+          <w:szCs w:val="21"/>
+        </w:rPr>
+        <w:t>的特殊命名空间，它不是一个特殊的，它只是个默认的。</w:t>
+      </w:r>
+      <w:r>
+        <w:rPr>
+          <w:rFonts w:ascii="Comic Sans MS" w:hAnsi="Comic Sans MS" w:hint="eastAsia"/>
+          <w:szCs w:val="21"/>
+        </w:rPr>
+        <w:t>你</w:t>
+      </w:r>
+      <w:r>
+        <w:rPr>
+          <w:rFonts w:ascii="Comic Sans MS" w:hAnsi="Comic Sans MS" w:hint="eastAsia"/>
+          <w:szCs w:val="21"/>
+        </w:rPr>
+        <w:t>实际上</w:t>
+      </w:r>
+      <w:r>
+        <w:rPr>
+          <w:rFonts w:ascii="Comic Sans MS" w:hAnsi="Comic Sans MS" w:hint="eastAsia"/>
+          <w:szCs w:val="21"/>
+        </w:rPr>
+        <w:t>还没有定义</w:t>
+      </w:r>
+      <w:r>
+        <w:rPr>
+          <w:rFonts w:ascii="Comic Sans MS" w:hAnsi="Comic Sans MS" w:hint="eastAsia"/>
+          <w:szCs w:val="21"/>
+        </w:rPr>
+        <w:t>，当你定义</w:t>
+      </w:r>
+      <w:r>
+        <w:rPr>
+          <w:rFonts w:ascii="Comic Sans MS" w:hAnsi="Comic Sans MS"/>
+          <w:b/>
+          <w:szCs w:val="21"/>
+        </w:rPr>
+        <w:t>user/first-name</w:t>
+      </w:r>
+      <w:r>
+        <w:rPr>
+          <w:rFonts w:ascii="Comic Sans MS" w:hAnsi="Comic Sans MS" w:hint="eastAsia"/>
+          <w:szCs w:val="21"/>
+        </w:rPr>
+        <w:t>然后</w:t>
+      </w:r>
+      <w:r>
+        <w:rPr>
+          <w:rFonts w:ascii="Comic Sans MS" w:hAnsi="Comic Sans MS" w:hint="eastAsia"/>
+          <w:szCs w:val="21"/>
+        </w:rPr>
+        <w:t>就可以使用赋值的符号了。既然你已经在</w:t>
+      </w:r>
+      <w:r>
+        <w:rPr>
+          <w:rFonts w:ascii="Comic Sans MS" w:hAnsi="Comic Sans MS" w:hint="eastAsia"/>
+          <w:b/>
+          <w:szCs w:val="21"/>
+        </w:rPr>
+        <w:t>user</w:t>
+      </w:r>
+      <w:r>
+        <w:rPr>
+          <w:rFonts w:ascii="Comic Sans MS" w:hAnsi="Comic Sans MS" w:hint="eastAsia"/>
+          <w:szCs w:val="21"/>
+        </w:rPr>
+        <w:t>空间了</w:t>
+      </w:r>
+      <w:r>
+        <w:rPr>
+          <w:rFonts w:ascii="Comic Sans MS" w:hAnsi="Comic Sans MS"/>
           <w:szCs w:val="21"/>
         </w:rPr>
         <w:t>，</w:t>
@@ -8598,14 +11248,348 @@
           <w:rFonts w:ascii="Comic Sans MS" w:hAnsi="Comic Sans MS" w:hint="eastAsia"/>
           <w:szCs w:val="21"/>
         </w:rPr>
-        <w:t>必须定义一个</w:t>
-      </w:r>
-      <w:r>
-        <w:rPr>
-          <w:rFonts w:ascii="Comic Sans MS" w:hAnsi="Comic Sans MS" w:hint="eastAsia"/>
-          <w:szCs w:val="21"/>
-        </w:rPr>
-        <w:t>在</w:t>
+        <w:t>使用</w:t>
+      </w:r>
+      <w:r>
+        <w:rPr>
+          <w:rFonts w:ascii="Comic Sans MS" w:hAnsi="Comic Sans MS" w:hint="eastAsia"/>
+          <w:b/>
+          <w:szCs w:val="21"/>
+        </w:rPr>
+        <w:t>first-name</w:t>
+      </w:r>
+      <w:r>
+        <w:rPr>
+          <w:rFonts w:ascii="Comic Sans MS" w:hAnsi="Comic Sans MS" w:hint="eastAsia"/>
+          <w:szCs w:val="21"/>
+        </w:rPr>
+        <w:t>也可以工作。</w:t>
+      </w:r>
+    </w:p>
+    <w:p>
+      <w:pPr>
+        <w:ind w:firstLine="420"/>
+        <w:rPr>
+          <w:rFonts w:ascii="Comic Sans MS" w:hAnsi="Comic Sans MS" w:hint="eastAsia"/>
+          <w:szCs w:val="21"/>
+        </w:rPr>
+      </w:pPr>
+    </w:p>
+    <w:p>
+      <w:pPr>
+        <w:rPr>
+          <w:rFonts w:ascii="Comic Sans MS" w:hAnsi="Comic Sans MS" w:hint="eastAsia"/>
+          <w:b/>
+          <w:sz w:val="28"/>
+          <w:szCs w:val="28"/>
+        </w:rPr>
+      </w:pPr>
+      <w:r>
+        <w:rPr>
+          <w:rFonts w:ascii="Comic Sans MS" w:hAnsi="Comic Sans MS" w:hint="eastAsia"/>
+          <w:b/>
+          <w:sz w:val="28"/>
+          <w:szCs w:val="28"/>
+        </w:rPr>
+        <w:t>声明命名空间（</w:t>
+      </w:r>
+      <w:r>
+        <w:rPr>
+          <w:rFonts w:ascii="Comic Sans MS" w:hAnsi="Comic Sans MS"/>
+          <w:b/>
+          <w:sz w:val="28"/>
+          <w:szCs w:val="28"/>
+        </w:rPr>
+        <w:t>Declaring Namespaces</w:t>
+      </w:r>
+      <w:r>
+        <w:rPr>
+          <w:rFonts w:ascii="Comic Sans MS" w:hAnsi="Comic Sans MS" w:hint="eastAsia"/>
+          <w:b/>
+          <w:sz w:val="28"/>
+          <w:szCs w:val="28"/>
+        </w:rPr>
+        <w:t>）</w:t>
+      </w:r>
+    </w:p>
+    <w:p>
+      <w:pPr>
+        <w:rPr>
+          <w:rFonts w:ascii="Comic Sans MS" w:hAnsi="Comic Sans MS" w:hint="eastAsia"/>
+          <w:szCs w:val="21"/>
+        </w:rPr>
+      </w:pPr>
+      <w:r>
+        <w:rPr>
+          <w:rFonts w:ascii="Comic Sans MS" w:hAnsi="Comic Sans MS" w:hint="eastAsia"/>
+          <w:b/>
+          <w:sz w:val="28"/>
+          <w:szCs w:val="28"/>
+        </w:rPr>
+        <w:tab/>
+      </w:r>
+      <w:r>
+        <w:rPr>
+          <w:rFonts w:ascii="Comic Sans MS" w:hAnsi="Comic Sans MS" w:hint="eastAsia"/>
+          <w:szCs w:val="21"/>
+        </w:rPr>
+        <w:t>声明命名空间，使用</w:t>
+      </w:r>
+      <w:r>
+        <w:rPr>
+          <w:rFonts w:ascii="Comic Sans MS" w:hAnsi="Comic Sans MS" w:hint="eastAsia"/>
+          <w:szCs w:val="21"/>
+        </w:rPr>
+        <w:t>ns</w:t>
+      </w:r>
+      <w:r>
+        <w:rPr>
+          <w:rFonts w:ascii="Comic Sans MS" w:hAnsi="Comic Sans MS" w:hint="eastAsia"/>
+          <w:szCs w:val="21"/>
+        </w:rPr>
+        <w:t>的形式。</w:t>
+      </w:r>
+      <w:r>
+        <w:rPr>
+          <w:rFonts w:ascii="Comic Sans MS" w:hAnsi="Comic Sans MS" w:hint="eastAsia"/>
+          <w:szCs w:val="21"/>
+        </w:rPr>
+        <w:t>ns</w:t>
+      </w:r>
+      <w:r>
+        <w:rPr>
+          <w:rFonts w:ascii="Comic Sans MS" w:hAnsi="Comic Sans MS" w:hint="eastAsia"/>
+          <w:szCs w:val="21"/>
+        </w:rPr>
+        <w:t>需要大量的参数，其中一些</w:t>
+      </w:r>
+      <w:r>
+        <w:rPr>
+          <w:rFonts w:ascii="Comic Sans MS" w:hAnsi="Comic Sans MS" w:hint="eastAsia"/>
+          <w:szCs w:val="21"/>
+        </w:rPr>
+        <w:t>比较高级</w:t>
+      </w:r>
+      <w:r>
+        <w:rPr>
+          <w:rFonts w:ascii="Comic Sans MS" w:hAnsi="Comic Sans MS" w:hint="eastAsia"/>
+          <w:szCs w:val="21"/>
+        </w:rPr>
+        <w:t>的。</w:t>
+      </w:r>
+      <w:r>
+        <w:rPr>
+          <w:rFonts w:ascii="Comic Sans MS" w:hAnsi="Comic Sans MS" w:hint="eastAsia"/>
+          <w:szCs w:val="21"/>
+        </w:rPr>
+        <w:t>最简单的形式，您可以传入一个参数，作为命名空间的名称。如果命名空间不存在，它会创建，并设置成当前命名空间，如果已经存在，它会切换到命名空间。</w:t>
+      </w:r>
+    </w:p>
+    <w:p>
+      <w:pPr>
+        <w:rPr>
+          <w:rFonts w:ascii="Comic Sans MS" w:hAnsi="Comic Sans MS" w:hint="eastAsia"/>
+          <w:b/>
+          <w:szCs w:val="21"/>
+        </w:rPr>
+      </w:pPr>
+    </w:p>
+    <w:p>
+      <w:pPr>
+        <w:rPr>
+          <w:rFonts w:ascii="Comic Sans MS" w:hAnsi="Comic Sans MS"/>
+          <w:b/>
+          <w:szCs w:val="21"/>
+        </w:rPr>
+      </w:pPr>
+      <w:proofErr w:type="gramStart"/>
+      <w:r>
+        <w:rPr>
+          <w:rFonts w:ascii="Comic Sans MS" w:hAnsi="Comic Sans MS"/>
+          <w:b/>
+          <w:szCs w:val="21"/>
+        </w:rPr>
+        <w:t>user</w:t>
+      </w:r>
+      <w:proofErr w:type="gramEnd"/>
+      <w:r>
+        <w:rPr>
+          <w:rFonts w:ascii="Comic Sans MS" w:hAnsi="Comic Sans MS"/>
+          <w:b/>
+          <w:szCs w:val="21"/>
+        </w:rPr>
+        <w:t xml:space="preserve">=&gt; (ns new-namespace) </w:t>
+      </w:r>
+    </w:p>
+    <w:p>
+      <w:pPr>
+        <w:rPr>
+          <w:rFonts w:ascii="Comic Sans MS" w:hAnsi="Comic Sans MS"/>
+          <w:b/>
+          <w:szCs w:val="21"/>
+        </w:rPr>
+      </w:pPr>
+      <w:proofErr w:type="gramStart"/>
+      <w:r>
+        <w:rPr>
+          <w:rFonts w:ascii="Comic Sans MS" w:hAnsi="Comic Sans MS"/>
+          <w:b/>
+          <w:szCs w:val="21"/>
+        </w:rPr>
+        <w:t>nil</w:t>
+      </w:r>
+      <w:proofErr w:type="gramEnd"/>
+      <w:r>
+        <w:rPr>
+          <w:rFonts w:ascii="Comic Sans MS" w:hAnsi="Comic Sans MS"/>
+          <w:b/>
+          <w:szCs w:val="21"/>
+        </w:rPr>
+        <w:t xml:space="preserve"> </w:t>
+      </w:r>
+    </w:p>
+    <w:p>
+      <w:pPr>
+        <w:rPr>
+          <w:rFonts w:ascii="Comic Sans MS" w:hAnsi="Comic Sans MS" w:hint="eastAsia"/>
+          <w:b/>
+          <w:szCs w:val="21"/>
+        </w:rPr>
+      </w:pPr>
+      <w:proofErr w:type="gramStart"/>
+      <w:r>
+        <w:rPr>
+          <w:rFonts w:ascii="Comic Sans MS" w:hAnsi="Comic Sans MS"/>
+          <w:b/>
+          <w:szCs w:val="21"/>
+        </w:rPr>
+        <w:t>new-namespace</w:t>
+      </w:r>
+      <w:proofErr w:type="gramEnd"/>
+      <w:r>
+        <w:rPr>
+          <w:rFonts w:ascii="Comic Sans MS" w:hAnsi="Comic Sans MS"/>
+          <w:b/>
+          <w:szCs w:val="21"/>
+        </w:rPr>
+        <w:t>=&gt;</w:t>
+      </w:r>
+    </w:p>
+    <w:p>
+      <w:pPr>
+        <w:rPr>
+          <w:rFonts w:ascii="Comic Sans MS" w:hAnsi="Comic Sans MS" w:hint="eastAsia"/>
+          <w:b/>
+          <w:szCs w:val="21"/>
+        </w:rPr>
+      </w:pPr>
+      <w:r>
+        <w:rPr>
+          <w:rFonts w:ascii="Comic Sans MS" w:hAnsi="Comic Sans MS" w:hint="eastAsia"/>
+          <w:szCs w:val="21"/>
+        </w:rPr>
+        <w:t>现在，当你定义一个变量时，将传入</w:t>
+      </w:r>
+      <w:r>
+        <w:rPr>
+          <w:rFonts w:ascii="Comic Sans MS" w:hAnsi="Comic Sans MS" w:hint="eastAsia"/>
+          <w:b/>
+          <w:szCs w:val="21"/>
+        </w:rPr>
+        <w:t>new-namespace</w:t>
+      </w:r>
+      <w:r>
+        <w:rPr>
+          <w:rFonts w:ascii="Comic Sans MS" w:hAnsi="Comic Sans MS" w:hint="eastAsia"/>
+          <w:szCs w:val="21"/>
+        </w:rPr>
+        <w:t>的命名空间，而不是</w:t>
+      </w:r>
+      <w:r>
+        <w:rPr>
+          <w:rFonts w:ascii="Comic Sans MS" w:hAnsi="Comic Sans MS" w:hint="eastAsia"/>
+          <w:b/>
+          <w:szCs w:val="21"/>
+        </w:rPr>
+        <w:t>user</w:t>
+      </w:r>
+      <w:r>
+        <w:rPr>
+          <w:rFonts w:ascii="Comic Sans MS" w:hAnsi="Comic Sans MS" w:hint="eastAsia"/>
+          <w:b/>
+          <w:szCs w:val="21"/>
+        </w:rPr>
+        <w:t>。</w:t>
+      </w:r>
+    </w:p>
+    <w:p>
+      <w:pPr>
+        <w:rPr>
+          <w:rFonts w:ascii="Comic Sans MS" w:hAnsi="Comic Sans MS" w:hint="eastAsia"/>
+          <w:b/>
+          <w:szCs w:val="21"/>
+        </w:rPr>
+      </w:pPr>
+    </w:p>
+    <w:p>
+      <w:pPr>
+        <w:rPr>
+          <w:rFonts w:ascii="Comic Sans MS" w:hAnsi="Comic Sans MS" w:hint="eastAsia"/>
+          <w:b/>
+          <w:sz w:val="28"/>
+          <w:szCs w:val="28"/>
+        </w:rPr>
+      </w:pPr>
+      <w:r>
+        <w:rPr>
+          <w:rFonts w:ascii="Comic Sans MS" w:hAnsi="Comic Sans MS" w:hint="eastAsia"/>
+          <w:b/>
+          <w:sz w:val="28"/>
+          <w:szCs w:val="28"/>
+        </w:rPr>
+        <w:t>引用命名空间（</w:t>
+      </w:r>
+      <w:r>
+        <w:rPr>
+          <w:rFonts w:ascii="Comic Sans MS" w:hAnsi="Comic Sans MS"/>
+          <w:b/>
+          <w:sz w:val="28"/>
+          <w:szCs w:val="28"/>
+        </w:rPr>
+        <w:t>Referencing Namespaces</w:t>
+      </w:r>
+      <w:r>
+        <w:rPr>
+          <w:rFonts w:ascii="Comic Sans MS" w:hAnsi="Comic Sans MS" w:hint="eastAsia"/>
+          <w:b/>
+          <w:sz w:val="28"/>
+          <w:szCs w:val="28"/>
+        </w:rPr>
+        <w:t>）</w:t>
+      </w:r>
+    </w:p>
+    <w:p>
+      <w:pPr>
+        <w:rPr>
+          <w:rFonts w:ascii="Comic Sans MS" w:hAnsi="Comic Sans MS" w:hint="eastAsia"/>
+          <w:szCs w:val="21"/>
+        </w:rPr>
+      </w:pPr>
+      <w:r>
+        <w:rPr>
+          <w:rFonts w:ascii="Comic Sans MS" w:hAnsi="Comic Sans MS" w:hint="eastAsia"/>
+          <w:b/>
+          <w:sz w:val="28"/>
+          <w:szCs w:val="28"/>
+        </w:rPr>
+        <w:tab/>
+      </w:r>
+      <w:r>
+        <w:rPr>
+          <w:rFonts w:ascii="Comic Sans MS" w:hAnsi="Comic Sans MS" w:hint="eastAsia"/>
+          <w:szCs w:val="21"/>
+        </w:rPr>
+        <w:t>为了引用一个不同的命名空间中的</w:t>
       </w:r>
       <w:proofErr w:type="spellStart"/>
       <w:r>
@@ -8621,14 +11605,297 @@
           <w:rFonts w:ascii="Comic Sans MS" w:hAnsi="Comic Sans MS" w:hint="eastAsia"/>
           <w:szCs w:val="21"/>
         </w:rPr>
-        <w:t>的引用</w:t>
-      </w:r>
-      <w:r>
-        <w:rPr>
-          <w:rFonts w:ascii="Comic Sans MS" w:hAnsi="Comic Sans MS" w:hint="eastAsia"/>
-          <w:szCs w:val="21"/>
-        </w:rPr>
-        <w:t>符号，可以进行</w:t>
+        <w:t>，只需使用其完整的</w:t>
+      </w:r>
+      <w:r>
+        <w:rPr>
+          <w:rFonts w:ascii="Comic Sans MS" w:hAnsi="Comic Sans MS" w:hint="eastAsia"/>
+          <w:szCs w:val="21"/>
+        </w:rPr>
+        <w:t>名称。请遵守以下</w:t>
+      </w:r>
+      <w:r>
+        <w:rPr>
+          <w:rFonts w:ascii="Comic Sans MS" w:hAnsi="Comic Sans MS" w:hint="eastAsia"/>
+          <w:szCs w:val="21"/>
+        </w:rPr>
+        <w:t>REPL</w:t>
+      </w:r>
+      <w:r>
+        <w:rPr>
+          <w:rFonts w:ascii="Comic Sans MS" w:hAnsi="Comic Sans MS" w:hint="eastAsia"/>
+          <w:szCs w:val="21"/>
+        </w:rPr>
+        <w:t>会话</w:t>
+      </w:r>
+      <w:r>
+        <w:rPr>
+          <w:rFonts w:ascii="Comic Sans MS" w:hAnsi="Comic Sans MS" w:hint="eastAsia"/>
+          <w:szCs w:val="21"/>
+        </w:rPr>
+        <w:t>:</w:t>
+      </w:r>
+    </w:p>
+    <w:p>
+      <w:pPr>
+        <w:rPr>
+          <w:rFonts w:ascii="Comic Sans MS" w:hAnsi="Comic Sans MS"/>
+          <w:b/>
+          <w:szCs w:val="21"/>
+        </w:rPr>
+      </w:pPr>
+      <w:proofErr w:type="gramStart"/>
+      <w:r>
+        <w:rPr>
+          <w:rFonts w:ascii="Comic Sans MS" w:hAnsi="Comic Sans MS"/>
+          <w:b/>
+          <w:szCs w:val="21"/>
+        </w:rPr>
+        <w:t>user</w:t>
+      </w:r>
+      <w:proofErr w:type="gramEnd"/>
+      <w:r>
+        <w:rPr>
+          <w:rFonts w:ascii="Comic Sans MS" w:hAnsi="Comic Sans MS"/>
+          <w:b/>
+          <w:szCs w:val="21"/>
+        </w:rPr>
+        <w:t>=&gt; (</w:t>
+      </w:r>
+      <w:proofErr w:type="spellStart"/>
+      <w:r>
+        <w:rPr>
+          <w:rFonts w:ascii="Comic Sans MS" w:hAnsi="Comic Sans MS"/>
+          <w:b/>
+          <w:szCs w:val="21"/>
+        </w:rPr>
+        <w:t>def</w:t>
+      </w:r>
+      <w:proofErr w:type="spellEnd"/>
+      <w:r>
+        <w:rPr>
+          <w:rFonts w:ascii="Comic Sans MS" w:hAnsi="Comic Sans MS"/>
+          <w:b/>
+          <w:szCs w:val="21"/>
+        </w:rPr>
+        <w:t xml:space="preserve"> my-number 5) </w:t>
+      </w:r>
+    </w:p>
+    <w:p>
+      <w:pPr>
+        <w:rPr>
+          <w:rFonts w:ascii="Comic Sans MS" w:hAnsi="Comic Sans MS"/>
+          <w:b/>
+          <w:szCs w:val="21"/>
+        </w:rPr>
+      </w:pPr>
+      <w:r>
+        <w:rPr>
+          <w:rFonts w:ascii="Comic Sans MS" w:hAnsi="Comic Sans MS"/>
+          <w:b/>
+          <w:szCs w:val="21"/>
+        </w:rPr>
+        <w:t xml:space="preserve">#'user/my-number </w:t>
+      </w:r>
+    </w:p>
+    <w:p>
+      <w:pPr>
+        <w:rPr>
+          <w:rFonts w:ascii="Comic Sans MS" w:hAnsi="Comic Sans MS"/>
+          <w:b/>
+          <w:szCs w:val="21"/>
+        </w:rPr>
+      </w:pPr>
+      <w:proofErr w:type="gramStart"/>
+      <w:r>
+        <w:rPr>
+          <w:rFonts w:ascii="Comic Sans MS" w:hAnsi="Comic Sans MS"/>
+          <w:b/>
+          <w:szCs w:val="21"/>
+        </w:rPr>
+        <w:t>user</w:t>
+      </w:r>
+      <w:proofErr w:type="gramEnd"/>
+      <w:r>
+        <w:rPr>
+          <w:rFonts w:ascii="Comic Sans MS" w:hAnsi="Comic Sans MS"/>
+          <w:b/>
+          <w:szCs w:val="21"/>
+        </w:rPr>
+        <w:t xml:space="preserve">=&gt; (ns other-namespace) </w:t>
+      </w:r>
+    </w:p>
+    <w:p>
+      <w:pPr>
+        <w:rPr>
+          <w:rFonts w:ascii="Comic Sans MS" w:hAnsi="Comic Sans MS"/>
+          <w:b/>
+          <w:szCs w:val="21"/>
+        </w:rPr>
+      </w:pPr>
+      <w:proofErr w:type="gramStart"/>
+      <w:r>
+        <w:rPr>
+          <w:rFonts w:ascii="Comic Sans MS" w:hAnsi="Comic Sans MS"/>
+          <w:b/>
+          <w:szCs w:val="21"/>
+        </w:rPr>
+        <w:t>nil</w:t>
+      </w:r>
+      <w:proofErr w:type="gramEnd"/>
+      <w:r>
+        <w:rPr>
+          <w:rFonts w:ascii="Comic Sans MS" w:hAnsi="Comic Sans MS"/>
+          <w:b/>
+          <w:szCs w:val="21"/>
+        </w:rPr>
+        <w:t xml:space="preserve"> </w:t>
+      </w:r>
+    </w:p>
+    <w:p>
+      <w:pPr>
+        <w:rPr>
+          <w:rFonts w:ascii="Comic Sans MS" w:hAnsi="Comic Sans MS"/>
+          <w:b/>
+          <w:szCs w:val="21"/>
+        </w:rPr>
+      </w:pPr>
+      <w:proofErr w:type="gramStart"/>
+      <w:r>
+        <w:rPr>
+          <w:rFonts w:ascii="Comic Sans MS" w:hAnsi="Comic Sans MS"/>
+          <w:b/>
+          <w:szCs w:val="21"/>
+        </w:rPr>
+        <w:t>other-namespace</w:t>
+      </w:r>
+      <w:proofErr w:type="gramEnd"/>
+      <w:r>
+        <w:rPr>
+          <w:rFonts w:ascii="Comic Sans MS" w:hAnsi="Comic Sans MS"/>
+          <w:b/>
+          <w:szCs w:val="21"/>
+        </w:rPr>
+        <w:t xml:space="preserve">=&gt; my-number </w:t>
+      </w:r>
+    </w:p>
+    <w:p>
+      <w:pPr>
+        <w:rPr>
+          <w:rFonts w:ascii="Comic Sans MS" w:hAnsi="Comic Sans MS"/>
+          <w:b/>
+          <w:szCs w:val="21"/>
+        </w:rPr>
+      </w:pPr>
+      <w:proofErr w:type="spellStart"/>
+      <w:r>
+        <w:rPr>
+          <w:rFonts w:ascii="Comic Sans MS" w:hAnsi="Comic Sans MS"/>
+          <w:b/>
+          <w:szCs w:val="21"/>
+        </w:rPr>
+        <w:t>java.lang.Exception</w:t>
+      </w:r>
+      <w:proofErr w:type="spellEnd"/>
+      <w:r>
+        <w:rPr>
+          <w:rFonts w:ascii="Comic Sans MS" w:hAnsi="Comic Sans MS"/>
+          <w:b/>
+          <w:szCs w:val="21"/>
+        </w:rPr>
+        <w:t xml:space="preserve">: Unable to resolve symbol: my-number in this context... </w:t>
+      </w:r>
+    </w:p>
+    <w:p>
+      <w:pPr>
+        <w:rPr>
+          <w:rFonts w:ascii="Comic Sans MS" w:hAnsi="Comic Sans MS"/>
+          <w:b/>
+          <w:szCs w:val="21"/>
+        </w:rPr>
+      </w:pPr>
+      <w:proofErr w:type="gramStart"/>
+      <w:r>
+        <w:rPr>
+          <w:rFonts w:ascii="Comic Sans MS" w:hAnsi="Comic Sans MS"/>
+          <w:b/>
+          <w:szCs w:val="21"/>
+        </w:rPr>
+        <w:t>other-namespace</w:t>
+      </w:r>
+      <w:proofErr w:type="gramEnd"/>
+      <w:r>
+        <w:rPr>
+          <w:rFonts w:ascii="Comic Sans MS" w:hAnsi="Comic Sans MS"/>
+          <w:b/>
+          <w:szCs w:val="21"/>
+        </w:rPr>
+        <w:t xml:space="preserve">=&gt; user/my-number </w:t>
+      </w:r>
+    </w:p>
+    <w:p>
+      <w:pPr>
+        <w:rPr>
+          <w:rFonts w:ascii="Comic Sans MS" w:hAnsi="Comic Sans MS" w:hint="eastAsia"/>
+          <w:b/>
+          <w:szCs w:val="21"/>
+        </w:rPr>
+      </w:pPr>
+      <w:r>
+        <w:rPr>
+          <w:rFonts w:ascii="Comic Sans MS" w:hAnsi="Comic Sans MS"/>
+          <w:b/>
+          <w:szCs w:val="21"/>
+        </w:rPr>
+        <w:t>5</w:t>
+      </w:r>
+    </w:p>
+    <w:p>
+      <w:pPr>
+        <w:rPr>
+          <w:rFonts w:ascii="Comic Sans MS" w:hAnsi="Comic Sans MS" w:hint="eastAsia"/>
+          <w:b/>
+          <w:szCs w:val="21"/>
+        </w:rPr>
+      </w:pPr>
+    </w:p>
+    <w:p>
+      <w:pPr>
+        <w:rPr>
+          <w:rFonts w:ascii="Comic Sans MS" w:hAnsi="Comic Sans MS" w:hint="eastAsia"/>
+          <w:szCs w:val="21"/>
+        </w:rPr>
+      </w:pPr>
+      <w:r>
+        <w:rPr>
+          <w:rFonts w:ascii="Comic Sans MS" w:hAnsi="Comic Sans MS" w:hint="eastAsia"/>
+          <w:b/>
+          <w:szCs w:val="21"/>
+        </w:rPr>
+        <w:tab/>
+      </w:r>
+      <w:r>
+        <w:rPr>
+          <w:rFonts w:ascii="Comic Sans MS" w:hAnsi="Comic Sans MS" w:hint="eastAsia"/>
+          <w:szCs w:val="21"/>
+        </w:rPr>
+        <w:t>在这里，你首先在默认的用户命名空间中定义一个</w:t>
+      </w:r>
+      <w:proofErr w:type="spellStart"/>
+      <w:r>
+        <w:rPr>
+          <w:rFonts w:ascii="Comic Sans MS" w:hAnsi="Comic Sans MS" w:hint="eastAsia"/>
+          <w:szCs w:val="21"/>
+        </w:rPr>
+        <w:t>var</w:t>
+      </w:r>
+      <w:proofErr w:type="spellEnd"/>
+      <w:r>
+        <w:rPr>
+          <w:rFonts w:ascii="Comic Sans MS" w:hAnsi="Comic Sans MS" w:hint="eastAsia"/>
+          <w:szCs w:val="21"/>
+        </w:rPr>
+        <w:t>。然后，创建一个新的命名空间，并切换到它。当您尝试</w:t>
       </w:r>
       <w:r>
         <w:rPr>
@@ -8640,101 +11907,2327 @@
       <w:r>
         <w:rPr>
           <w:rFonts w:ascii="Comic Sans MS" w:hAnsi="Comic Sans MS" w:hint="eastAsia"/>
-          <w:szCs w:val="21"/>
-        </w:rPr>
-        <w:t>。通常情况下，</w:t>
-      </w:r>
-      <w:r>
-        <w:rPr>
-          <w:rFonts w:ascii="Comic Sans MS" w:hAnsi="Comic Sans MS" w:hint="eastAsia"/>
-          <w:szCs w:val="21"/>
-        </w:rPr>
-        <w:t>这</w:t>
-      </w:r>
-      <w:r>
-        <w:rPr>
-          <w:rFonts w:ascii="Comic Sans MS" w:hAnsi="Comic Sans MS" w:hint="eastAsia"/>
-          <w:szCs w:val="21"/>
-        </w:rPr>
-        <w:t>不是一个问题，但它可以导致一些“陷阱”，如果你</w:t>
-      </w:r>
-      <w:r>
-        <w:rPr>
-          <w:rFonts w:ascii="Comic Sans MS" w:hAnsi="Comic Sans MS" w:hint="eastAsia"/>
-          <w:szCs w:val="21"/>
-        </w:rPr>
-        <w:t>在</w:t>
-      </w:r>
-      <w:r>
-        <w:rPr>
-          <w:rFonts w:ascii="Comic Sans MS" w:hAnsi="Comic Sans MS" w:hint="eastAsia"/>
-          <w:szCs w:val="21"/>
-        </w:rPr>
-        <w:t>REPL</w:t>
-      </w:r>
-      <w:r>
-        <w:rPr>
-          <w:rFonts w:ascii="Comic Sans MS" w:hAnsi="Comic Sans MS" w:hint="eastAsia"/>
-          <w:szCs w:val="21"/>
-        </w:rPr>
-        <w:t>做了很多工作。</w:t>
-      </w:r>
-      <w:r>
-        <w:rPr>
-          <w:rFonts w:ascii="Comic Sans MS" w:hAnsi="Comic Sans MS" w:hint="eastAsia"/>
-          <w:szCs w:val="21"/>
-        </w:rPr>
-        <w:t>因为你</w:t>
-      </w:r>
-      <w:r>
-        <w:rPr>
-          <w:rFonts w:ascii="Comic Sans MS" w:hAnsi="Comic Sans MS" w:hint="eastAsia"/>
-          <w:szCs w:val="21"/>
-        </w:rPr>
-        <w:t>将</w:t>
-      </w:r>
-      <w:r>
-        <w:rPr>
-          <w:rFonts w:ascii="Comic Sans MS" w:hAnsi="Comic Sans MS" w:hint="eastAsia"/>
-          <w:szCs w:val="21"/>
-        </w:rPr>
-        <w:t>会经常定义在</w:t>
-      </w:r>
-      <w:r>
-        <w:rPr>
-          <w:rFonts w:ascii="Comic Sans MS" w:hAnsi="Comic Sans MS" w:hint="eastAsia"/>
-          <w:szCs w:val="21"/>
-        </w:rPr>
-        <w:t>REPL</w:t>
-      </w:r>
-      <w:r>
-        <w:rPr>
-          <w:rFonts w:ascii="Comic Sans MS" w:hAnsi="Comic Sans MS" w:hint="eastAsia"/>
-          <w:szCs w:val="21"/>
-        </w:rPr>
-        <w:t>的东西</w:t>
-      </w:r>
-      <w:r>
-        <w:rPr>
-          <w:rFonts w:ascii="Comic Sans MS" w:hAnsi="Comic Sans MS" w:hint="eastAsia"/>
-          <w:szCs w:val="21"/>
-        </w:rPr>
-        <w:t>在从不同的顺序，</w:t>
-      </w:r>
-    </w:p>
-    <w:p>
-      <w:pPr>
-        <w:rPr>
-          <w:rFonts w:ascii="Comic Sans MS" w:hAnsi="Comic Sans MS"/>
-          <w:szCs w:val="21"/>
-        </w:rPr>
-      </w:pPr>
-      <w:r>
-        <w:rPr>
-          <w:rFonts w:ascii="Comic Sans MS" w:hAnsi="Comic Sans MS" w:hint="eastAsia"/>
-          <w:szCs w:val="21"/>
-        </w:rPr>
-        <w:t>_____________________________________________________________</w:t>
+          <w:b/>
+          <w:szCs w:val="21"/>
+        </w:rPr>
+        <w:t>my-</w:t>
+      </w:r>
+      <w:proofErr w:type="spellStart"/>
+      <w:r>
+        <w:rPr>
+          <w:rFonts w:ascii="Comic Sans MS" w:hAnsi="Comic Sans MS" w:hint="eastAsia"/>
+          <w:b/>
+          <w:szCs w:val="21"/>
+        </w:rPr>
+        <w:t>nameber</w:t>
+      </w:r>
+      <w:proofErr w:type="spellEnd"/>
+      <w:r>
+        <w:rPr>
+          <w:rFonts w:ascii="Comic Sans MS" w:hAnsi="Comic Sans MS" w:hint="eastAsia"/>
+          <w:szCs w:val="21"/>
+        </w:rPr>
+        <w:t>，它会导致一个错误</w:t>
+      </w:r>
+      <w:r>
+        <w:rPr>
+          <w:rFonts w:ascii="Comic Sans MS" w:hAnsi="Comic Sans MS" w:hint="eastAsia"/>
+          <w:szCs w:val="21"/>
+        </w:rPr>
+        <w:t>：无法在当前命名空间中找到</w:t>
+      </w:r>
+      <w:r>
+        <w:rPr>
+          <w:rFonts w:ascii="Comic Sans MS" w:hAnsi="Comic Sans MS" w:hint="eastAsia"/>
+          <w:b/>
+          <w:szCs w:val="21"/>
+        </w:rPr>
+        <w:t>my-</w:t>
+      </w:r>
+      <w:proofErr w:type="spellStart"/>
+      <w:r>
+        <w:rPr>
+          <w:rFonts w:ascii="Comic Sans MS" w:hAnsi="Comic Sans MS" w:hint="eastAsia"/>
+          <w:b/>
+          <w:szCs w:val="21"/>
+        </w:rPr>
+        <w:t>namber</w:t>
+      </w:r>
+      <w:proofErr w:type="spellEnd"/>
+      <w:r>
+        <w:rPr>
+          <w:rFonts w:ascii="Comic Sans MS" w:hAnsi="Comic Sans MS" w:hint="eastAsia"/>
+          <w:szCs w:val="21"/>
+        </w:rPr>
+        <w:t>。然而，当您使用完全</w:t>
+      </w:r>
+      <w:r>
+        <w:rPr>
+          <w:rFonts w:ascii="Comic Sans MS" w:hAnsi="Comic Sans MS" w:hint="eastAsia"/>
+          <w:szCs w:val="21"/>
+        </w:rPr>
+        <w:t>合格的名称，它解析</w:t>
+      </w:r>
+      <w:r>
+        <w:rPr>
+          <w:rFonts w:ascii="Comic Sans MS" w:hAnsi="Comic Sans MS" w:hint="eastAsia"/>
+          <w:szCs w:val="21"/>
+        </w:rPr>
+        <w:t>了</w:t>
+      </w:r>
+      <w:proofErr w:type="spellStart"/>
+      <w:r>
+        <w:rPr>
+          <w:rFonts w:ascii="Comic Sans MS" w:hAnsi="Comic Sans MS" w:hint="eastAsia"/>
+          <w:szCs w:val="21"/>
+        </w:rPr>
+        <w:t>var</w:t>
+      </w:r>
+      <w:proofErr w:type="spellEnd"/>
+      <w:r>
+        <w:rPr>
+          <w:rFonts w:ascii="Comic Sans MS" w:hAnsi="Comic Sans MS" w:hint="eastAsia"/>
+          <w:szCs w:val="21"/>
+        </w:rPr>
+        <w:t>，并传回你原来绑定到它的值。您只能使用完全合格的名称来赋值</w:t>
+      </w:r>
+      <w:proofErr w:type="spellStart"/>
+      <w:r>
+        <w:rPr>
+          <w:rFonts w:ascii="Comic Sans MS" w:hAnsi="Comic Sans MS" w:hint="eastAsia"/>
+          <w:szCs w:val="21"/>
+        </w:rPr>
+        <w:t>var</w:t>
+      </w:r>
+      <w:proofErr w:type="spellEnd"/>
+      <w:r>
+        <w:rPr>
+          <w:rFonts w:ascii="Comic Sans MS" w:hAnsi="Comic Sans MS" w:hint="eastAsia"/>
+          <w:szCs w:val="21"/>
+        </w:rPr>
+        <w:t>。要定义一个命名空间内的一个符号，你必须确实你在命名空间中</w:t>
+      </w:r>
+      <w:r>
+        <w:rPr>
+          <w:rFonts w:ascii="Comic Sans MS" w:hAnsi="Comic Sans MS" w:hint="eastAsia"/>
+          <w:szCs w:val="21"/>
+        </w:rPr>
+        <w:t>。</w:t>
+      </w:r>
+    </w:p>
+    <w:p>
+      <w:pPr>
+        <w:rPr>
+          <w:rFonts w:ascii="Comic Sans MS" w:hAnsi="Comic Sans MS" w:hint="eastAsia"/>
+          <w:szCs w:val="21"/>
+        </w:rPr>
+      </w:pPr>
+    </w:p>
+    <w:p>
+      <w:pPr>
+        <w:rPr>
+          <w:rFonts w:ascii="Comic Sans MS" w:hAnsi="Comic Sans MS" w:hint="eastAsia"/>
+          <w:szCs w:val="21"/>
+        </w:rPr>
+      </w:pPr>
+      <w:r>
+        <w:rPr>
+          <w:rFonts w:ascii="Comic Sans MS" w:hAnsi="Comic Sans MS" w:hint="eastAsia"/>
+          <w:szCs w:val="21"/>
+        </w:rPr>
+        <w:tab/>
+      </w:r>
+      <w:r>
+        <w:rPr>
+          <w:rFonts w:ascii="Comic Sans MS" w:hAnsi="Comic Sans MS" w:hint="eastAsia"/>
+          <w:szCs w:val="21"/>
+        </w:rPr>
+        <w:t>有时，如果你是严重依赖于另一个命名空间，它的完全限定每个引用您需要该命名空间中的一个</w:t>
+      </w:r>
+      <w:proofErr w:type="spellStart"/>
+      <w:r>
+        <w:rPr>
+          <w:rFonts w:ascii="Comic Sans MS" w:hAnsi="Comic Sans MS" w:hint="eastAsia"/>
+          <w:szCs w:val="21"/>
+        </w:rPr>
+        <w:t>var</w:t>
+      </w:r>
+      <w:proofErr w:type="spellEnd"/>
+      <w:r>
+        <w:rPr>
+          <w:rFonts w:ascii="Comic Sans MS" w:hAnsi="Comic Sans MS" w:hint="eastAsia"/>
+          <w:szCs w:val="21"/>
+        </w:rPr>
+        <w:t>太麻烦了。对于这种情况，</w:t>
+      </w:r>
+      <w:proofErr w:type="spellStart"/>
+      <w:r>
+        <w:rPr>
+          <w:rFonts w:ascii="Comic Sans MS" w:hAnsi="Comic Sans MS" w:hint="eastAsia"/>
+          <w:szCs w:val="21"/>
+        </w:rPr>
+        <w:t>Clojure</w:t>
+      </w:r>
+      <w:proofErr w:type="spellEnd"/>
+      <w:r>
+        <w:rPr>
+          <w:rFonts w:ascii="Comic Sans MS" w:hAnsi="Comic Sans MS" w:hint="eastAsia"/>
+          <w:szCs w:val="21"/>
+        </w:rPr>
+        <w:t>的提供</w:t>
+      </w:r>
+      <w:r>
+        <w:rPr>
+          <w:rFonts w:ascii="Comic Sans MS" w:hAnsi="Comic Sans MS" w:hint="eastAsia"/>
+          <w:szCs w:val="21"/>
+        </w:rPr>
+        <w:t>这种功能。</w:t>
+      </w:r>
+      <w:r>
+        <w:rPr>
+          <w:rFonts w:ascii="Comic Sans MS" w:hAnsi="Comic Sans MS" w:hint="eastAsia"/>
+          <w:szCs w:val="21"/>
+        </w:rPr>
+        <w:t>使一个命名空间“包括”</w:t>
+      </w:r>
+      <w:r>
+        <w:rPr>
+          <w:rFonts w:ascii="Comic Sans MS" w:hAnsi="Comic Sans MS" w:hint="eastAsia"/>
+          <w:szCs w:val="21"/>
+        </w:rPr>
+        <w:t>（</w:t>
+      </w:r>
+      <w:r>
+        <w:rPr>
+          <w:rFonts w:ascii="Comic Sans MS" w:hAnsi="Comic Sans MS" w:hint="eastAsia"/>
+          <w:szCs w:val="21"/>
+        </w:rPr>
+        <w:t>include</w:t>
+      </w:r>
+      <w:r>
+        <w:rPr>
+          <w:rFonts w:ascii="Comic Sans MS" w:hAnsi="Comic Sans MS" w:hint="eastAsia"/>
+          <w:szCs w:val="21"/>
+        </w:rPr>
+        <w:t>）</w:t>
+      </w:r>
+      <w:r>
+        <w:rPr>
+          <w:rFonts w:ascii="Comic Sans MS" w:hAnsi="Comic Sans MS" w:hint="eastAsia"/>
+          <w:szCs w:val="21"/>
+        </w:rPr>
+        <w:t>，</w:t>
+      </w:r>
+      <w:r>
+        <w:rPr>
+          <w:rFonts w:ascii="Comic Sans MS" w:hAnsi="Comic Sans MS" w:hint="eastAsia"/>
+          <w:szCs w:val="21"/>
+        </w:rPr>
+        <w:t>使用</w:t>
+      </w:r>
+      <w:r>
+        <w:rPr>
+          <w:rFonts w:ascii="Comic Sans MS" w:hAnsi="Comic Sans MS" w:hint="eastAsia"/>
+          <w:b/>
+          <w:szCs w:val="21"/>
+        </w:rPr>
+        <w:t>:use</w:t>
+      </w:r>
+      <w:r>
+        <w:rPr>
+          <w:rFonts w:ascii="Comic Sans MS" w:hAnsi="Comic Sans MS" w:hint="eastAsia"/>
+          <w:szCs w:val="21"/>
+        </w:rPr>
+        <w:t xml:space="preserve"> </w:t>
+      </w:r>
+      <w:r>
+        <w:rPr>
+          <w:rFonts w:ascii="Comic Sans MS" w:hAnsi="Comic Sans MS" w:hint="eastAsia"/>
+          <w:szCs w:val="21"/>
+        </w:rPr>
+        <w:t>,</w:t>
+      </w:r>
+      <w:r>
+        <w:rPr>
+          <w:rFonts w:ascii="Comic Sans MS" w:hAnsi="Comic Sans MS" w:hint="eastAsia"/>
+          <w:szCs w:val="21"/>
+        </w:rPr>
+        <w:t>NS</w:t>
+      </w:r>
+      <w:r>
+        <w:rPr>
+          <w:rFonts w:ascii="Comic Sans MS" w:hAnsi="Comic Sans MS" w:hint="eastAsia"/>
+          <w:szCs w:val="21"/>
+        </w:rPr>
+        <w:t>参数。例如，申报进口</w:t>
+      </w:r>
+      <w:proofErr w:type="spellStart"/>
+      <w:r>
+        <w:rPr>
+          <w:rFonts w:ascii="Comic Sans MS" w:hAnsi="Comic Sans MS" w:hint="eastAsia"/>
+          <w:szCs w:val="21"/>
+        </w:rPr>
+        <w:t>Clojure</w:t>
+      </w:r>
+      <w:proofErr w:type="spellEnd"/>
+      <w:r>
+        <w:rPr>
+          <w:rFonts w:ascii="Comic Sans MS" w:hAnsi="Comic Sans MS" w:hint="eastAsia"/>
+          <w:szCs w:val="21"/>
+        </w:rPr>
+        <w:t>的内置</w:t>
+      </w:r>
+      <w:r>
+        <w:rPr>
+          <w:rFonts w:ascii="Comic Sans MS" w:hAnsi="Comic Sans MS" w:hint="eastAsia"/>
+          <w:szCs w:val="21"/>
+        </w:rPr>
+        <w:t>XML</w:t>
+      </w:r>
+      <w:r>
+        <w:rPr>
+          <w:rFonts w:ascii="Comic Sans MS" w:hAnsi="Comic Sans MS" w:hint="eastAsia"/>
+          <w:szCs w:val="21"/>
+        </w:rPr>
+        <w:t>库，你可以做到这一点的所有符号的命名空间：</w:t>
+      </w:r>
+    </w:p>
+    <w:p>
+      <w:pPr>
+        <w:rPr>
+          <w:rFonts w:ascii="Comic Sans MS" w:hAnsi="Comic Sans MS" w:hint="eastAsia"/>
+          <w:szCs w:val="21"/>
+        </w:rPr>
+      </w:pPr>
+    </w:p>
+    <w:p>
+      <w:pPr>
+        <w:rPr>
+          <w:rFonts w:ascii="Comic Sans MS" w:hAnsi="Comic Sans MS"/>
+          <w:b/>
+          <w:szCs w:val="21"/>
+        </w:rPr>
+      </w:pPr>
+      <w:proofErr w:type="gramStart"/>
+      <w:r>
+        <w:rPr>
+          <w:rFonts w:ascii="Comic Sans MS" w:hAnsi="Comic Sans MS"/>
+          <w:b/>
+          <w:szCs w:val="21"/>
+        </w:rPr>
+        <w:t>user</w:t>
+      </w:r>
+      <w:proofErr w:type="gramEnd"/>
+      <w:r>
+        <w:rPr>
+          <w:rFonts w:ascii="Comic Sans MS" w:hAnsi="Comic Sans MS"/>
+          <w:b/>
+          <w:szCs w:val="21"/>
+        </w:rPr>
+        <w:t xml:space="preserve">=&gt; (ns my-namespace </w:t>
+      </w:r>
+    </w:p>
+    <w:p>
+      <w:pPr>
+        <w:rPr>
+          <w:rFonts w:ascii="Comic Sans MS" w:hAnsi="Comic Sans MS"/>
+          <w:b/>
+          <w:szCs w:val="21"/>
+        </w:rPr>
+      </w:pPr>
+      <w:r>
+        <w:rPr>
+          <w:rFonts w:ascii="Comic Sans MS" w:hAnsi="Comic Sans MS"/>
+          <w:b/>
+          <w:szCs w:val="21"/>
+        </w:rPr>
+        <w:t xml:space="preserve">    (</w:t>
+      </w:r>
+      <w:proofErr w:type="gramStart"/>
+      <w:r>
+        <w:rPr>
+          <w:rFonts w:ascii="Comic Sans MS" w:hAnsi="Comic Sans MS"/>
+          <w:b/>
+          <w:szCs w:val="21"/>
+        </w:rPr>
+        <w:t>:use</w:t>
+      </w:r>
+      <w:proofErr w:type="gramEnd"/>
+      <w:r>
+        <w:rPr>
+          <w:rFonts w:ascii="Comic Sans MS" w:hAnsi="Comic Sans MS"/>
+          <w:b/>
+          <w:szCs w:val="21"/>
+        </w:rPr>
+        <w:t xml:space="preserve"> clojure.xml)) </w:t>
+      </w:r>
+    </w:p>
+    <w:p>
+      <w:pPr>
+        <w:rPr>
+          <w:rFonts w:ascii="Comic Sans MS" w:hAnsi="Comic Sans MS" w:hint="eastAsia"/>
+          <w:b/>
+          <w:szCs w:val="21"/>
+        </w:rPr>
+      </w:pPr>
+      <w:proofErr w:type="gramStart"/>
+      <w:r>
+        <w:rPr>
+          <w:rFonts w:ascii="Comic Sans MS" w:hAnsi="Comic Sans MS"/>
+          <w:b/>
+          <w:szCs w:val="21"/>
+        </w:rPr>
+        <w:t>my-namespace</w:t>
+      </w:r>
+      <w:proofErr w:type="gramEnd"/>
+      <w:r>
+        <w:rPr>
+          <w:rFonts w:ascii="Comic Sans MS" w:hAnsi="Comic Sans MS"/>
+          <w:b/>
+          <w:szCs w:val="21"/>
+        </w:rPr>
+        <w:t>=&gt;</w:t>
+      </w:r>
+    </w:p>
+    <w:p>
+      <w:pPr>
+        <w:rPr>
+          <w:rFonts w:ascii="Comic Sans MS" w:hAnsi="Comic Sans MS" w:hint="eastAsia"/>
+          <w:b/>
+          <w:szCs w:val="21"/>
+        </w:rPr>
+      </w:pPr>
+    </w:p>
+    <w:p>
+      <w:pPr>
+        <w:rPr>
+          <w:rFonts w:ascii="Comic Sans MS" w:hAnsi="Comic Sans MS" w:hint="eastAsia"/>
+          <w:szCs w:val="21"/>
+        </w:rPr>
+      </w:pPr>
+      <w:r>
+        <w:rPr>
+          <w:rFonts w:ascii="Comic Sans MS" w:hAnsi="Comic Sans MS" w:hint="eastAsia"/>
+          <w:szCs w:val="21"/>
+        </w:rPr>
+        <w:lastRenderedPageBreak/>
+        <w:tab/>
+      </w:r>
+      <w:r>
+        <w:rPr>
+          <w:rFonts w:ascii="Comic Sans MS" w:hAnsi="Comic Sans MS" w:hint="eastAsia"/>
+          <w:szCs w:val="21"/>
+        </w:rPr>
+        <w:t>现在，所有的</w:t>
+      </w:r>
+      <w:r>
+        <w:rPr>
+          <w:rFonts w:ascii="Comic Sans MS" w:hAnsi="Comic Sans MS" w:hint="eastAsia"/>
+          <w:szCs w:val="21"/>
+        </w:rPr>
+        <w:t>XML</w:t>
+      </w:r>
+      <w:r>
+        <w:rPr>
+          <w:rFonts w:ascii="Comic Sans MS" w:hAnsi="Comic Sans MS" w:hint="eastAsia"/>
+          <w:szCs w:val="21"/>
+        </w:rPr>
+        <w:t>相关的符号，</w:t>
+      </w:r>
+      <w:r>
+        <w:rPr>
+          <w:rFonts w:ascii="Comic Sans MS" w:hAnsi="Comic Sans MS" w:hint="eastAsia"/>
+          <w:szCs w:val="21"/>
+        </w:rPr>
+        <w:t>已经在</w:t>
+      </w:r>
+      <w:r>
+        <w:rPr>
+          <w:rFonts w:ascii="Comic Sans MS" w:hAnsi="Comic Sans MS" w:hint="eastAsia"/>
+          <w:szCs w:val="21"/>
+        </w:rPr>
+        <w:t>我的命名空间</w:t>
+      </w:r>
+      <w:r>
+        <w:rPr>
+          <w:rFonts w:ascii="Comic Sans MS" w:hAnsi="Comic Sans MS" w:hint="eastAsia"/>
+          <w:szCs w:val="21"/>
+        </w:rPr>
+        <w:t>中了</w:t>
+      </w:r>
+      <w:r>
+        <w:rPr>
+          <w:rFonts w:ascii="Comic Sans MS" w:hAnsi="Comic Sans MS" w:hint="eastAsia"/>
+          <w:szCs w:val="21"/>
+        </w:rPr>
+        <w:t>。（</w:t>
+      </w:r>
+      <w:r>
+        <w:rPr>
+          <w:rFonts w:ascii="Comic Sans MS" w:hAnsi="Comic Sans MS" w:hint="eastAsia"/>
+          <w:b/>
+          <w:szCs w:val="21"/>
+        </w:rPr>
+        <w:t>:use clojure.xml</w:t>
+      </w:r>
+      <w:r>
+        <w:rPr>
+          <w:rFonts w:ascii="Comic Sans MS" w:hAnsi="Comic Sans MS" w:hint="eastAsia"/>
+          <w:szCs w:val="21"/>
+        </w:rPr>
+        <w:t>）的形式指定</w:t>
+      </w:r>
+      <w:r>
+        <w:rPr>
+          <w:rFonts w:ascii="Comic Sans MS" w:hAnsi="Comic Sans MS" w:hint="eastAsia"/>
+          <w:szCs w:val="21"/>
+        </w:rPr>
+        <w:t>clojure.xml</w:t>
+      </w:r>
+      <w:r>
+        <w:rPr>
+          <w:rFonts w:ascii="Comic Sans MS" w:hAnsi="Comic Sans MS" w:hint="eastAsia"/>
+          <w:szCs w:val="21"/>
+        </w:rPr>
+        <w:t>命名空间将被加载，还导入到我的命名空间中定义的符号。这也是非常有用的依赖管理，而不是要求您手动加载</w:t>
+      </w:r>
+      <w:r>
+        <w:rPr>
+          <w:rFonts w:ascii="Comic Sans MS" w:hAnsi="Comic Sans MS" w:hint="eastAsia"/>
+          <w:szCs w:val="21"/>
+        </w:rPr>
+        <w:t>clojure.xml</w:t>
+      </w:r>
+      <w:r>
+        <w:rPr>
+          <w:rFonts w:ascii="Comic Sans MS" w:hAnsi="Comic Sans MS" w:hint="eastAsia"/>
+          <w:szCs w:val="21"/>
+        </w:rPr>
+        <w:t>使用它之前，你可以使用</w:t>
+      </w:r>
+      <w:r>
+        <w:rPr>
+          <w:rFonts w:ascii="Comic Sans MS" w:hAnsi="Comic Sans MS" w:hint="eastAsia"/>
+          <w:b/>
+          <w:szCs w:val="21"/>
+        </w:rPr>
+        <w:t>:use</w:t>
+      </w:r>
+      <w:r>
+        <w:rPr>
+          <w:rFonts w:ascii="Comic Sans MS" w:hAnsi="Comic Sans MS" w:hint="eastAsia"/>
+          <w:szCs w:val="21"/>
+        </w:rPr>
+        <w:t>指定它作为一个命名空间声明的依赖。</w:t>
+      </w:r>
+      <w:proofErr w:type="spellStart"/>
+      <w:r>
+        <w:rPr>
+          <w:rFonts w:ascii="Comic Sans MS" w:hAnsi="Comic Sans MS" w:hint="eastAsia"/>
+          <w:szCs w:val="21"/>
+        </w:rPr>
+        <w:t>Clojure</w:t>
+      </w:r>
+      <w:proofErr w:type="spellEnd"/>
+      <w:r>
+        <w:rPr>
+          <w:rFonts w:ascii="Comic Sans MS" w:hAnsi="Comic Sans MS" w:hint="eastAsia"/>
+          <w:szCs w:val="21"/>
+        </w:rPr>
+        <w:t>的命名空间声明的一部分，然后加载它，如果它不是已经加载，确保它始终是您的新的命名空间内。</w:t>
+      </w:r>
+    </w:p>
+    <w:p>
+      <w:pPr>
+        <w:rPr>
+          <w:rFonts w:ascii="Comic Sans MS" w:hAnsi="Comic Sans MS" w:hint="eastAsia"/>
+          <w:szCs w:val="21"/>
+        </w:rPr>
+      </w:pPr>
+    </w:p>
+    <w:p>
+      <w:pPr>
+        <w:rPr>
+          <w:rFonts w:ascii="Comic Sans MS" w:hAnsi="Comic Sans MS" w:hint="eastAsia"/>
+          <w:szCs w:val="21"/>
+        </w:rPr>
+      </w:pPr>
+      <w:r>
+        <w:rPr>
+          <w:rFonts w:ascii="Comic Sans MS" w:hAnsi="Comic Sans MS" w:hint="eastAsia"/>
+          <w:szCs w:val="21"/>
+        </w:rPr>
+        <w:tab/>
+      </w:r>
+      <w:r>
+        <w:rPr>
+          <w:rFonts w:ascii="Comic Sans MS" w:hAnsi="Comic Sans MS" w:hint="eastAsia"/>
+          <w:szCs w:val="21"/>
+        </w:rPr>
+        <w:t>除了</w:t>
+      </w:r>
+      <w:r>
+        <w:rPr>
+          <w:rFonts w:ascii="Comic Sans MS" w:hAnsi="Comic Sans MS" w:hint="eastAsia"/>
+          <w:b/>
+          <w:szCs w:val="21"/>
+        </w:rPr>
+        <w:t>:use</w:t>
+      </w:r>
+      <w:r>
+        <w:rPr>
+          <w:rFonts w:ascii="Comic Sans MS" w:hAnsi="Comic Sans MS" w:hint="eastAsia"/>
+          <w:szCs w:val="21"/>
+        </w:rPr>
+        <w:t>，</w:t>
+      </w:r>
+      <w:proofErr w:type="spellStart"/>
+      <w:r>
+        <w:rPr>
+          <w:rFonts w:ascii="Comic Sans MS" w:hAnsi="Comic Sans MS" w:hint="eastAsia"/>
+          <w:szCs w:val="21"/>
+        </w:rPr>
+        <w:t>Clojure</w:t>
+      </w:r>
+      <w:proofErr w:type="spellEnd"/>
+      <w:r>
+        <w:rPr>
+          <w:rFonts w:ascii="Comic Sans MS" w:hAnsi="Comic Sans MS" w:hint="eastAsia"/>
+          <w:szCs w:val="21"/>
+        </w:rPr>
+        <w:t>的提供了另一种可以使用</w:t>
+      </w:r>
+      <w:r>
+        <w:rPr>
+          <w:rFonts w:ascii="Comic Sans MS" w:hAnsi="Comic Sans MS" w:hint="eastAsia"/>
+          <w:szCs w:val="21"/>
+        </w:rPr>
+        <w:t>NS</w:t>
+      </w:r>
+      <w:r>
+        <w:rPr>
+          <w:rFonts w:ascii="Comic Sans MS" w:hAnsi="Comic Sans MS" w:hint="eastAsia"/>
+          <w:szCs w:val="21"/>
+        </w:rPr>
+        <w:t>，</w:t>
+      </w:r>
+      <w:r>
+        <w:rPr>
+          <w:rFonts w:ascii="Comic Sans MS" w:hAnsi="Comic Sans MS"/>
+          <w:b/>
+          <w:szCs w:val="21"/>
+        </w:rPr>
+        <w:t>:require</w:t>
+      </w:r>
+      <w:r>
+        <w:rPr>
+          <w:rFonts w:ascii="Comic Sans MS" w:hAnsi="Comic Sans MS" w:hint="eastAsia"/>
+          <w:szCs w:val="21"/>
+        </w:rPr>
+        <w:t>。用法</w:t>
+      </w:r>
+      <w:r>
+        <w:rPr>
+          <w:rFonts w:ascii="Comic Sans MS" w:hAnsi="Comic Sans MS" w:hint="eastAsia"/>
+          <w:szCs w:val="21"/>
+        </w:rPr>
+        <w:t>与</w:t>
+      </w:r>
+      <w:r>
+        <w:rPr>
+          <w:rFonts w:ascii="Comic Sans MS" w:hAnsi="Comic Sans MS" w:hint="eastAsia"/>
+          <w:b/>
+          <w:szCs w:val="21"/>
+        </w:rPr>
+        <w:t>:use</w:t>
+      </w:r>
+      <w:r>
+        <w:rPr>
+          <w:rFonts w:ascii="Comic Sans MS" w:hAnsi="Comic Sans MS" w:hint="eastAsia"/>
+          <w:szCs w:val="21"/>
+        </w:rPr>
+        <w:t>相同，区别在于，它不仅确保必要的命名空间加载，</w:t>
+      </w:r>
+      <w:r>
+        <w:rPr>
+          <w:rFonts w:ascii="Comic Sans MS" w:hAnsi="Comic Sans MS" w:hint="eastAsia"/>
+          <w:szCs w:val="21"/>
+        </w:rPr>
+        <w:t>并导入</w:t>
+      </w:r>
+      <w:r>
+        <w:rPr>
+          <w:rFonts w:ascii="Comic Sans MS" w:hAnsi="Comic Sans MS" w:hint="eastAsia"/>
+          <w:szCs w:val="21"/>
+        </w:rPr>
+        <w:t>没有应用的</w:t>
+      </w:r>
+      <w:r>
+        <w:rPr>
+          <w:rFonts w:ascii="Comic Sans MS" w:hAnsi="Comic Sans MS" w:hint="eastAsia"/>
+          <w:szCs w:val="21"/>
+        </w:rPr>
+        <w:t>符号。您还可以使用</w:t>
+      </w:r>
+      <w:r>
+        <w:rPr>
+          <w:rFonts w:ascii="Comic Sans MS" w:hAnsi="Comic Sans MS" w:hint="eastAsia"/>
+          <w:b/>
+          <w:szCs w:val="21"/>
+        </w:rPr>
+        <w:t>:require</w:t>
+      </w:r>
+      <w:r>
+        <w:rPr>
+          <w:rFonts w:ascii="Comic Sans MS" w:hAnsi="Comic Sans MS" w:hint="eastAsia"/>
+          <w:szCs w:val="21"/>
+        </w:rPr>
+        <w:t>指定命名空间列表</w:t>
+      </w:r>
+      <w:r>
+        <w:rPr>
+          <w:rFonts w:ascii="Comic Sans MS" w:hAnsi="Comic Sans MS" w:hint="eastAsia"/>
+          <w:szCs w:val="21"/>
+        </w:rPr>
+        <w:t>包括</w:t>
+      </w:r>
+      <w:r>
+        <w:rPr>
+          <w:rFonts w:ascii="Comic Sans MS" w:hAnsi="Comic Sans MS" w:hint="eastAsia"/>
+          <w:szCs w:val="21"/>
+        </w:rPr>
+        <w:t>进来。在这里</w:t>
+      </w:r>
+      <w:proofErr w:type="gramStart"/>
+      <w:r>
+        <w:rPr>
+          <w:rFonts w:ascii="Comic Sans MS" w:hAnsi="Comic Sans MS" w:hint="eastAsia"/>
+          <w:szCs w:val="21"/>
+        </w:rPr>
+        <w:t>你包括</w:t>
+      </w:r>
+      <w:proofErr w:type="gramEnd"/>
+      <w:r>
+        <w:rPr>
+          <w:rFonts w:ascii="Comic Sans MS" w:hAnsi="Comic Sans MS" w:hint="eastAsia"/>
+          <w:szCs w:val="21"/>
+        </w:rPr>
+        <w:t>Clojure</w:t>
+      </w:r>
+      <w:r>
+        <w:rPr>
+          <w:rFonts w:ascii="Comic Sans MS" w:hAnsi="Comic Sans MS" w:hint="eastAsia"/>
+          <w:szCs w:val="21"/>
+        </w:rPr>
+        <w:t>.xml</w:t>
+      </w:r>
+      <w:r>
+        <w:rPr>
+          <w:rFonts w:ascii="Comic Sans MS" w:hAnsi="Comic Sans MS" w:hint="eastAsia"/>
+          <w:szCs w:val="21"/>
+        </w:rPr>
+        <w:t>库及</w:t>
+      </w:r>
+      <w:proofErr w:type="spellStart"/>
+      <w:r>
+        <w:rPr>
+          <w:rFonts w:ascii="Comic Sans MS" w:hAnsi="Comic Sans MS" w:hint="eastAsia"/>
+          <w:szCs w:val="21"/>
+        </w:rPr>
+        <w:t>clojure.set</w:t>
+      </w:r>
+      <w:proofErr w:type="spellEnd"/>
+      <w:r>
+        <w:rPr>
+          <w:rFonts w:ascii="Comic Sans MS" w:hAnsi="Comic Sans MS" w:hint="eastAsia"/>
+          <w:szCs w:val="21"/>
+        </w:rPr>
+        <w:t>：</w:t>
+      </w:r>
+    </w:p>
+    <w:p>
+      <w:pPr>
+        <w:rPr>
+          <w:rFonts w:ascii="Comic Sans MS" w:hAnsi="Comic Sans MS" w:hint="eastAsia"/>
+          <w:szCs w:val="21"/>
+        </w:rPr>
+      </w:pPr>
+    </w:p>
+    <w:p>
+      <w:pPr>
+        <w:rPr>
+          <w:rFonts w:ascii="Comic Sans MS" w:hAnsi="Comic Sans MS"/>
+          <w:b/>
+          <w:szCs w:val="21"/>
+        </w:rPr>
+      </w:pPr>
+      <w:proofErr w:type="gramStart"/>
+      <w:r>
+        <w:rPr>
+          <w:rFonts w:ascii="Comic Sans MS" w:hAnsi="Comic Sans MS"/>
+          <w:b/>
+          <w:szCs w:val="21"/>
+        </w:rPr>
+        <w:t>user</w:t>
+      </w:r>
+      <w:proofErr w:type="gramEnd"/>
+      <w:r>
+        <w:rPr>
+          <w:rFonts w:ascii="Comic Sans MS" w:hAnsi="Comic Sans MS"/>
+          <w:b/>
+          <w:szCs w:val="21"/>
+        </w:rPr>
+        <w:t xml:space="preserve">=&gt; (ns my-namespace </w:t>
+      </w:r>
+    </w:p>
+    <w:p>
+      <w:pPr>
+        <w:rPr>
+          <w:rFonts w:ascii="Comic Sans MS" w:hAnsi="Comic Sans MS"/>
+          <w:b/>
+          <w:szCs w:val="21"/>
+        </w:rPr>
+      </w:pPr>
+      <w:r>
+        <w:rPr>
+          <w:rFonts w:ascii="Comic Sans MS" w:hAnsi="Comic Sans MS"/>
+          <w:b/>
+          <w:szCs w:val="21"/>
+        </w:rPr>
+        <w:t xml:space="preserve">    (</w:t>
+      </w:r>
+      <w:proofErr w:type="gramStart"/>
+      <w:r>
+        <w:rPr>
+          <w:rFonts w:ascii="Comic Sans MS" w:hAnsi="Comic Sans MS"/>
+          <w:b/>
+          <w:szCs w:val="21"/>
+        </w:rPr>
+        <w:t>:require</w:t>
+      </w:r>
+      <w:proofErr w:type="gramEnd"/>
+      <w:r>
+        <w:rPr>
+          <w:rFonts w:ascii="Comic Sans MS" w:hAnsi="Comic Sans MS"/>
+          <w:b/>
+          <w:szCs w:val="21"/>
+        </w:rPr>
+        <w:t xml:space="preserve"> clojure.xml </w:t>
+      </w:r>
+    </w:p>
+    <w:p>
+      <w:pPr>
+        <w:rPr>
+          <w:rFonts w:ascii="Comic Sans MS" w:hAnsi="Comic Sans MS"/>
+          <w:b/>
+          <w:szCs w:val="21"/>
+        </w:rPr>
+      </w:pPr>
+      <w:r>
+        <w:rPr>
+          <w:rFonts w:ascii="Comic Sans MS" w:hAnsi="Comic Sans MS"/>
+          <w:b/>
+          <w:szCs w:val="21"/>
+        </w:rPr>
+        <w:t xml:space="preserve">         </w:t>
+      </w:r>
+      <w:proofErr w:type="spellStart"/>
+      <w:r>
+        <w:rPr>
+          <w:rFonts w:ascii="Comic Sans MS" w:hAnsi="Comic Sans MS"/>
+          <w:b/>
+          <w:szCs w:val="21"/>
+        </w:rPr>
+        <w:t>clojure.set</w:t>
+      </w:r>
+      <w:proofErr w:type="spellEnd"/>
+      <w:r>
+        <w:rPr>
+          <w:rFonts w:ascii="Comic Sans MS" w:hAnsi="Comic Sans MS"/>
+          <w:b/>
+          <w:szCs w:val="21"/>
+        </w:rPr>
+        <w:t xml:space="preserve">)) </w:t>
+      </w:r>
+    </w:p>
+    <w:p>
+      <w:pPr>
+        <w:rPr>
+          <w:rFonts w:ascii="Comic Sans MS" w:hAnsi="Comic Sans MS" w:hint="eastAsia"/>
+          <w:b/>
+          <w:szCs w:val="21"/>
+        </w:rPr>
+      </w:pPr>
+      <w:proofErr w:type="gramStart"/>
+      <w:r>
+        <w:rPr>
+          <w:rFonts w:ascii="Comic Sans MS" w:hAnsi="Comic Sans MS"/>
+          <w:b/>
+          <w:szCs w:val="21"/>
+        </w:rPr>
+        <w:t>my-namespace</w:t>
+      </w:r>
+      <w:proofErr w:type="gramEnd"/>
+      <w:r>
+        <w:rPr>
+          <w:rFonts w:ascii="Comic Sans MS" w:hAnsi="Comic Sans MS"/>
+          <w:b/>
+          <w:szCs w:val="21"/>
+        </w:rPr>
+        <w:t>=&gt;</w:t>
+      </w:r>
+    </w:p>
+    <w:p>
+      <w:pPr>
+        <w:rPr>
+          <w:rFonts w:ascii="Comic Sans MS" w:hAnsi="Comic Sans MS" w:hint="eastAsia"/>
+          <w:b/>
+          <w:szCs w:val="21"/>
+        </w:rPr>
+      </w:pPr>
+    </w:p>
+    <w:p>
+      <w:pPr>
+        <w:rPr>
+          <w:rFonts w:ascii="Comic Sans MS" w:hAnsi="Comic Sans MS" w:hint="eastAsia"/>
+          <w:szCs w:val="21"/>
+        </w:rPr>
+      </w:pPr>
+      <w:r>
+        <w:rPr>
+          <w:rFonts w:ascii="Comic Sans MS" w:hAnsi="Comic Sans MS" w:hint="eastAsia"/>
+          <w:b/>
+          <w:szCs w:val="21"/>
+        </w:rPr>
+        <w:tab/>
+      </w:r>
+      <w:r>
+        <w:rPr>
+          <w:rFonts w:ascii="Comic Sans MS" w:hAnsi="Comic Sans MS" w:hint="eastAsia"/>
+          <w:szCs w:val="21"/>
+        </w:rPr>
+        <w:t>此外，您可以括在方括号的命名空间和使用</w:t>
+      </w:r>
+      <w:r>
+        <w:rPr>
+          <w:rFonts w:ascii="Comic Sans MS" w:hAnsi="Comic Sans MS" w:hint="eastAsia"/>
+          <w:b/>
+          <w:szCs w:val="21"/>
+        </w:rPr>
+        <w:t>:as</w:t>
+      </w:r>
+      <w:r>
+        <w:rPr>
+          <w:rFonts w:ascii="Comic Sans MS" w:hAnsi="Comic Sans MS" w:hint="eastAsia"/>
+          <w:szCs w:val="21"/>
+        </w:rPr>
+        <w:t>关键字来指定一个较短的别名命名空间：</w:t>
+      </w:r>
+    </w:p>
+    <w:p>
+      <w:pPr>
+        <w:rPr>
+          <w:rFonts w:ascii="Comic Sans MS" w:hAnsi="Comic Sans MS" w:hint="eastAsia"/>
+          <w:szCs w:val="21"/>
+        </w:rPr>
+      </w:pPr>
+    </w:p>
+    <w:p>
+      <w:pPr>
+        <w:rPr>
+          <w:rFonts w:ascii="Comic Sans MS" w:hAnsi="Comic Sans MS"/>
+          <w:b/>
+          <w:szCs w:val="21"/>
+        </w:rPr>
+      </w:pPr>
+      <w:proofErr w:type="gramStart"/>
+      <w:r>
+        <w:rPr>
+          <w:rFonts w:ascii="Comic Sans MS" w:hAnsi="Comic Sans MS"/>
+          <w:b/>
+          <w:szCs w:val="21"/>
+        </w:rPr>
+        <w:t>user</w:t>
+      </w:r>
+      <w:proofErr w:type="gramEnd"/>
+      <w:r>
+        <w:rPr>
+          <w:rFonts w:ascii="Comic Sans MS" w:hAnsi="Comic Sans MS"/>
+          <w:b/>
+          <w:szCs w:val="21"/>
+        </w:rPr>
+        <w:t xml:space="preserve">=&gt; (ns my-namespace </w:t>
+      </w:r>
+    </w:p>
+    <w:p>
+      <w:pPr>
+        <w:rPr>
+          <w:rFonts w:ascii="Comic Sans MS" w:hAnsi="Comic Sans MS"/>
+          <w:b/>
+          <w:szCs w:val="21"/>
+        </w:rPr>
+      </w:pPr>
+      <w:r>
+        <w:rPr>
+          <w:rFonts w:ascii="Comic Sans MS" w:hAnsi="Comic Sans MS"/>
+          <w:b/>
+          <w:szCs w:val="21"/>
+        </w:rPr>
+        <w:t xml:space="preserve">    (</w:t>
+      </w:r>
+      <w:proofErr w:type="gramStart"/>
+      <w:r>
+        <w:rPr>
+          <w:rFonts w:ascii="Comic Sans MS" w:hAnsi="Comic Sans MS"/>
+          <w:b/>
+          <w:szCs w:val="21"/>
+        </w:rPr>
+        <w:t>:require</w:t>
+      </w:r>
+      <w:proofErr w:type="gramEnd"/>
+      <w:r>
+        <w:rPr>
+          <w:rFonts w:ascii="Comic Sans MS" w:hAnsi="Comic Sans MS"/>
+          <w:b/>
+          <w:szCs w:val="21"/>
+        </w:rPr>
+        <w:t xml:space="preserve"> [clojure.xml :as xml])) </w:t>
+      </w:r>
+    </w:p>
+    <w:p>
+      <w:pPr>
+        <w:rPr>
+          <w:rFonts w:ascii="Comic Sans MS" w:hAnsi="Comic Sans MS"/>
+          <w:b/>
+          <w:szCs w:val="21"/>
+        </w:rPr>
+      </w:pPr>
+      <w:proofErr w:type="gramStart"/>
+      <w:r>
+        <w:rPr>
+          <w:rFonts w:ascii="Comic Sans MS" w:hAnsi="Comic Sans MS"/>
+          <w:b/>
+          <w:szCs w:val="21"/>
+        </w:rPr>
+        <w:t>my-namespace</w:t>
+      </w:r>
+      <w:proofErr w:type="gramEnd"/>
+      <w:r>
+        <w:rPr>
+          <w:rFonts w:ascii="Comic Sans MS" w:hAnsi="Comic Sans MS"/>
+          <w:b/>
+          <w:szCs w:val="21"/>
+        </w:rPr>
+        <w:t xml:space="preserve">=&gt; xml/parse </w:t>
+      </w:r>
+    </w:p>
+    <w:p>
+      <w:pPr>
+        <w:rPr>
+          <w:rFonts w:ascii="Comic Sans MS" w:hAnsi="Comic Sans MS" w:hint="eastAsia"/>
+          <w:b/>
+          <w:szCs w:val="21"/>
+        </w:rPr>
+      </w:pPr>
+      <w:proofErr w:type="gramStart"/>
+      <w:r>
+        <w:rPr>
+          <w:rFonts w:ascii="Comic Sans MS" w:hAnsi="Comic Sans MS"/>
+          <w:b/>
+          <w:szCs w:val="21"/>
+        </w:rPr>
+        <w:t>my-namespace</w:t>
+      </w:r>
+      <w:proofErr w:type="gramEnd"/>
+      <w:r>
+        <w:rPr>
+          <w:rFonts w:ascii="Comic Sans MS" w:hAnsi="Comic Sans MS"/>
+          <w:b/>
+          <w:szCs w:val="21"/>
+        </w:rPr>
+        <w:t xml:space="preserve">=&gt; #&lt;xml$parse_7630 </w:t>
+      </w:r>
+      <w:r>
+        <w:rPr>
+          <w:rFonts w:ascii="Comic Sans MS" w:hAnsi="Comic Sans MS"/>
+          <w:b/>
+          <w:szCs w:val="21"/>
+        </w:rPr>
+        <w:t>clojure.xml$parse_7630@1484105</w:t>
+      </w:r>
+      <w:r>
+        <w:rPr>
+          <w:rFonts w:ascii="Comic Sans MS" w:hAnsi="Comic Sans MS"/>
+          <w:b/>
+          <w:szCs w:val="21"/>
+        </w:rPr>
+        <w:t>&gt;</w:t>
+      </w:r>
+    </w:p>
+    <w:p>
+      <w:pPr>
+        <w:rPr>
+          <w:rFonts w:ascii="Comic Sans MS" w:hAnsi="Comic Sans MS" w:hint="eastAsia"/>
+          <w:b/>
+          <w:szCs w:val="21"/>
+        </w:rPr>
+      </w:pPr>
+    </w:p>
+    <w:p>
+      <w:pPr>
+        <w:rPr>
+          <w:rFonts w:ascii="Comic Sans MS" w:hAnsi="Comic Sans MS" w:hint="eastAsia"/>
+          <w:szCs w:val="21"/>
+        </w:rPr>
+      </w:pPr>
+      <w:r>
+        <w:rPr>
+          <w:rFonts w:ascii="Comic Sans MS" w:hAnsi="Comic Sans MS" w:hint="eastAsia"/>
+          <w:szCs w:val="21"/>
+        </w:rPr>
+        <w:tab/>
+      </w:r>
+      <w:r>
+        <w:rPr>
+          <w:rFonts w:ascii="Comic Sans MS" w:hAnsi="Comic Sans MS" w:hint="eastAsia"/>
+          <w:szCs w:val="21"/>
+        </w:rPr>
+        <w:t>不用担心</w:t>
+      </w:r>
+      <w:r>
+        <w:rPr>
+          <w:rFonts w:ascii="Comic Sans MS" w:hAnsi="Comic Sans MS" w:hint="eastAsia"/>
+          <w:szCs w:val="21"/>
+        </w:rPr>
+        <w:t>那些凌乱的值，它是作为</w:t>
+      </w:r>
+      <w:proofErr w:type="spellStart"/>
+      <w:r>
+        <w:rPr>
+          <w:rFonts w:ascii="Comic Sans MS" w:hAnsi="Comic Sans MS" w:hint="eastAsia"/>
+          <w:szCs w:val="21"/>
+        </w:rPr>
+        <w:t>clojure</w:t>
+      </w:r>
+      <w:proofErr w:type="spellEnd"/>
+      <w:r>
+        <w:rPr>
+          <w:rFonts w:ascii="Comic Sans MS" w:hAnsi="Comic Sans MS" w:hint="eastAsia"/>
+          <w:szCs w:val="21"/>
+        </w:rPr>
+        <w:t>的一个函数的字符串表示形式，表明</w:t>
+      </w:r>
+      <w:proofErr w:type="spellStart"/>
+      <w:r>
+        <w:rPr>
+          <w:rFonts w:ascii="Comic Sans MS" w:hAnsi="Comic Sans MS" w:hint="eastAsia"/>
+          <w:szCs w:val="21"/>
+        </w:rPr>
+        <w:t>Clojure</w:t>
+      </w:r>
+      <w:proofErr w:type="spellEnd"/>
+      <w:r>
+        <w:rPr>
+          <w:rFonts w:ascii="Comic Sans MS" w:hAnsi="Comic Sans MS" w:hint="eastAsia"/>
+          <w:szCs w:val="21"/>
+        </w:rPr>
+        <w:t>是能够解析</w:t>
+      </w:r>
+      <w:r>
+        <w:rPr>
+          <w:rFonts w:ascii="Comic Sans MS" w:hAnsi="Comic Sans MS"/>
+          <w:b/>
+          <w:szCs w:val="21"/>
+        </w:rPr>
+        <w:t xml:space="preserve">xml/parse </w:t>
+      </w:r>
+      <w:r>
+        <w:rPr>
+          <w:rFonts w:ascii="Comic Sans MS" w:hAnsi="Comic Sans MS" w:hint="eastAsia"/>
+          <w:szCs w:val="21"/>
+        </w:rPr>
+        <w:t>符号的</w:t>
+      </w:r>
+      <w:r>
+        <w:rPr>
+          <w:rFonts w:ascii="Comic Sans MS" w:hAnsi="Comic Sans MS" w:hint="eastAsia"/>
+          <w:szCs w:val="21"/>
+        </w:rPr>
+        <w:t>。</w:t>
+      </w:r>
+    </w:p>
+    <w:p>
+      <w:pPr>
+        <w:rPr>
+          <w:rFonts w:ascii="Comic Sans MS" w:hAnsi="Comic Sans MS" w:hint="eastAsia"/>
+          <w:szCs w:val="21"/>
+        </w:rPr>
+      </w:pPr>
+    </w:p>
+    <w:p>
+      <w:pPr>
+        <w:rPr>
+          <w:rFonts w:ascii="Comic Sans MS" w:hAnsi="Comic Sans MS"/>
+          <w:b/>
+          <w:sz w:val="28"/>
+          <w:szCs w:val="28"/>
+        </w:rPr>
+      </w:pPr>
+      <w:r>
+        <w:rPr>
+          <w:rFonts w:ascii="Comic Sans MS" w:hAnsi="Comic Sans MS" w:hint="eastAsia"/>
+          <w:b/>
+          <w:sz w:val="28"/>
+          <w:szCs w:val="28"/>
+        </w:rPr>
+        <w:t>构建源文件</w:t>
+      </w:r>
+      <w:r>
+        <w:rPr>
+          <w:rFonts w:ascii="Comic Sans MS" w:hAnsi="Comic Sans MS" w:hint="eastAsia"/>
+          <w:b/>
+          <w:sz w:val="28"/>
+          <w:szCs w:val="28"/>
+        </w:rPr>
+        <w:t>(</w:t>
+      </w:r>
+      <w:r>
+        <w:rPr>
+          <w:rFonts w:ascii="Comic Sans MS" w:hAnsi="Comic Sans MS"/>
+          <w:b/>
+          <w:sz w:val="28"/>
+          <w:szCs w:val="28"/>
+        </w:rPr>
+        <w:t>Structuring Source Files</w:t>
+      </w:r>
+      <w:r>
+        <w:rPr>
+          <w:rFonts w:ascii="Comic Sans MS" w:hAnsi="Comic Sans MS" w:hint="eastAsia"/>
+          <w:b/>
+          <w:sz w:val="28"/>
+          <w:szCs w:val="28"/>
+        </w:rPr>
+        <w:t>)</w:t>
+      </w:r>
+    </w:p>
+    <w:p>
+      <w:pPr>
+        <w:rPr>
+          <w:rFonts w:ascii="Comic Sans MS" w:hAnsi="Comic Sans MS" w:hint="eastAsia"/>
+          <w:szCs w:val="21"/>
+        </w:rPr>
+      </w:pPr>
+      <w:r>
+        <w:rPr>
+          <w:rFonts w:ascii="Comic Sans MS" w:hAnsi="Comic Sans MS" w:hint="eastAsia"/>
+          <w:szCs w:val="21"/>
+        </w:rPr>
+        <w:tab/>
+      </w:r>
+    </w:p>
+    <w:p>
+      <w:pPr>
+        <w:rPr>
+          <w:rFonts w:ascii="Comic Sans MS" w:hAnsi="Comic Sans MS" w:hint="eastAsia"/>
+          <w:szCs w:val="21"/>
+        </w:rPr>
+      </w:pPr>
+      <w:r>
+        <w:rPr>
+          <w:rFonts w:ascii="Comic Sans MS" w:hAnsi="Comic Sans MS" w:hint="eastAsia"/>
+          <w:szCs w:val="21"/>
+        </w:rPr>
+        <w:tab/>
+      </w:r>
+      <w:r>
+        <w:rPr>
+          <w:rFonts w:ascii="Comic Sans MS" w:hAnsi="Comic Sans MS" w:hint="eastAsia"/>
+          <w:szCs w:val="21"/>
+        </w:rPr>
+        <w:t>如何使用命名空间来组织你的源代码，并保持组织样式？这不难</w:t>
+      </w:r>
+      <w:r>
+        <w:rPr>
+          <w:rFonts w:ascii="Comic Sans MS" w:hAnsi="Comic Sans MS" w:hint="eastAsia"/>
+          <w:szCs w:val="21"/>
+        </w:rPr>
+        <w:t>。</w:t>
+      </w:r>
+      <w:r>
+        <w:rPr>
+          <w:rFonts w:ascii="Comic Sans MS" w:hAnsi="Comic Sans MS" w:hint="eastAsia"/>
+          <w:szCs w:val="21"/>
+        </w:rPr>
+        <w:t>照惯例，每个</w:t>
+      </w:r>
+      <w:proofErr w:type="spellStart"/>
+      <w:r>
+        <w:rPr>
+          <w:rFonts w:ascii="Comic Sans MS" w:hAnsi="Comic Sans MS" w:hint="eastAsia"/>
+          <w:szCs w:val="21"/>
+        </w:rPr>
+        <w:t>Clojure</w:t>
+      </w:r>
+      <w:proofErr w:type="spellEnd"/>
+      <w:r>
+        <w:rPr>
+          <w:rFonts w:ascii="Comic Sans MS" w:hAnsi="Comic Sans MS" w:hint="eastAsia"/>
+          <w:szCs w:val="21"/>
+        </w:rPr>
+        <w:t>的源文件有其自己的命名空间的一个</w:t>
+      </w:r>
+      <w:r>
+        <w:rPr>
+          <w:rFonts w:ascii="Comic Sans MS" w:hAnsi="Comic Sans MS" w:hint="eastAsia"/>
+          <w:szCs w:val="21"/>
+        </w:rPr>
+        <w:t>ns</w:t>
+      </w:r>
+      <w:r>
+        <w:rPr>
+          <w:rFonts w:ascii="Comic Sans MS" w:hAnsi="Comic Sans MS" w:hint="eastAsia"/>
+          <w:szCs w:val="21"/>
+        </w:rPr>
+        <w:t>应该是在任何</w:t>
+      </w:r>
+      <w:proofErr w:type="spellStart"/>
+      <w:r>
+        <w:rPr>
+          <w:rFonts w:ascii="Comic Sans MS" w:hAnsi="Comic Sans MS" w:hint="eastAsia"/>
+          <w:szCs w:val="21"/>
+        </w:rPr>
+        <w:t>Clojure</w:t>
+      </w:r>
+      <w:proofErr w:type="spellEnd"/>
+      <w:r>
+        <w:rPr>
+          <w:rFonts w:ascii="Comic Sans MS" w:hAnsi="Comic Sans MS" w:hint="eastAsia"/>
+          <w:szCs w:val="21"/>
+        </w:rPr>
+        <w:t>的文件第一种形式</w:t>
+      </w:r>
+      <w:r>
+        <w:rPr>
+          <w:rFonts w:ascii="Comic Sans MS" w:hAnsi="Comic Sans MS" w:hint="eastAsia"/>
+          <w:szCs w:val="21"/>
+        </w:rPr>
+        <w:t>的声明，这使得它易于管理的命名空间和文件。</w:t>
+      </w:r>
+      <w:r>
+        <w:rPr>
+          <w:rFonts w:ascii="Comic Sans MS" w:hAnsi="Comic Sans MS" w:hint="eastAsia"/>
+          <w:szCs w:val="21"/>
+        </w:rPr>
+        <w:t>它也是类似于每一个</w:t>
+      </w:r>
+      <w:r>
+        <w:rPr>
+          <w:rFonts w:ascii="Comic Sans MS" w:hAnsi="Comic Sans MS" w:hint="eastAsia"/>
+          <w:szCs w:val="21"/>
+        </w:rPr>
+        <w:t>Java</w:t>
+      </w:r>
+      <w:r>
+        <w:rPr>
+          <w:rFonts w:ascii="Comic Sans MS" w:hAnsi="Comic Sans MS" w:hint="eastAsia"/>
+          <w:szCs w:val="21"/>
+        </w:rPr>
+        <w:t>公约类。</w:t>
+      </w:r>
+      <w:r>
+        <w:rPr>
+          <w:rFonts w:ascii="Comic Sans MS" w:hAnsi="Comic Sans MS" w:hint="eastAsia"/>
+          <w:szCs w:val="21"/>
+        </w:rPr>
+        <w:t>事实上，它可能会帮助</w:t>
+      </w:r>
+      <w:r>
+        <w:rPr>
+          <w:rFonts w:ascii="Comic Sans MS" w:hAnsi="Comic Sans MS" w:hint="eastAsia"/>
+          <w:szCs w:val="21"/>
+        </w:rPr>
+        <w:t>Java</w:t>
+      </w:r>
+      <w:r>
+        <w:rPr>
+          <w:rFonts w:ascii="Comic Sans MS" w:hAnsi="Comic Sans MS" w:hint="eastAsia"/>
+          <w:szCs w:val="21"/>
+        </w:rPr>
+        <w:t>程序员想到，</w:t>
+      </w:r>
+      <w:r>
+        <w:rPr>
+          <w:rFonts w:ascii="Comic Sans MS" w:hAnsi="Comic Sans MS" w:hint="eastAsia"/>
+          <w:szCs w:val="21"/>
+        </w:rPr>
+        <w:t>类的命名空间。</w:t>
+      </w:r>
+      <w:r>
+        <w:rPr>
+          <w:rFonts w:ascii="Comic Sans MS" w:hAnsi="Comic Sans MS" w:hint="eastAsia"/>
+          <w:szCs w:val="21"/>
+        </w:rPr>
+        <w:t>它也可以</w:t>
+      </w:r>
+      <w:proofErr w:type="gramStart"/>
+      <w:r>
+        <w:rPr>
+          <w:rFonts w:ascii="Comic Sans MS" w:hAnsi="Comic Sans MS" w:hint="eastAsia"/>
+          <w:szCs w:val="21"/>
+        </w:rPr>
+        <w:t>像类一样</w:t>
+      </w:r>
+      <w:proofErr w:type="gramEnd"/>
+      <w:r>
+        <w:rPr>
+          <w:rFonts w:ascii="Comic Sans MS" w:hAnsi="Comic Sans MS" w:hint="eastAsia"/>
+          <w:szCs w:val="21"/>
+        </w:rPr>
+        <w:t>将相互有关的代码分组到一起</w:t>
+      </w:r>
+      <w:r>
+        <w:rPr>
+          <w:rFonts w:ascii="Comic Sans MS" w:hAnsi="Comic Sans MS" w:hint="eastAsia"/>
+          <w:szCs w:val="21"/>
+        </w:rPr>
+        <w:t>。</w:t>
+      </w:r>
+    </w:p>
+    <w:p>
+      <w:pPr>
+        <w:rPr>
+          <w:rFonts w:ascii="Comic Sans MS" w:hAnsi="Comic Sans MS" w:hint="eastAsia"/>
+          <w:szCs w:val="21"/>
+        </w:rPr>
+      </w:pPr>
+      <w:r>
+        <w:rPr>
+          <w:rFonts w:ascii="Comic Sans MS" w:hAnsi="Comic Sans MS" w:hint="eastAsia"/>
+          <w:szCs w:val="21"/>
+        </w:rPr>
+        <w:tab/>
+      </w:r>
+    </w:p>
+    <w:p>
+      <w:pPr>
+        <w:rPr>
+          <w:rFonts w:ascii="Comic Sans MS" w:hAnsi="Comic Sans MS" w:hint="eastAsia"/>
+          <w:szCs w:val="21"/>
+        </w:rPr>
+      </w:pPr>
+      <w:r>
+        <w:rPr>
+          <w:rFonts w:ascii="Comic Sans MS" w:hAnsi="Comic Sans MS" w:hint="eastAsia"/>
+          <w:szCs w:val="21"/>
+        </w:rPr>
+        <w:tab/>
+      </w:r>
+      <w:r>
+        <w:rPr>
+          <w:rFonts w:ascii="Comic Sans MS" w:hAnsi="Comic Sans MS" w:hint="eastAsia"/>
+          <w:szCs w:val="21"/>
+        </w:rPr>
+        <w:t>为了帮助</w:t>
+      </w:r>
+      <w:proofErr w:type="spellStart"/>
+      <w:r>
+        <w:rPr>
+          <w:rFonts w:ascii="Comic Sans MS" w:hAnsi="Comic Sans MS" w:hint="eastAsia"/>
+          <w:szCs w:val="21"/>
+        </w:rPr>
+        <w:t>Clojure</w:t>
+      </w:r>
+      <w:proofErr w:type="spellEnd"/>
+      <w:r>
+        <w:rPr>
+          <w:rFonts w:ascii="Comic Sans MS" w:hAnsi="Comic Sans MS" w:hint="eastAsia"/>
+          <w:szCs w:val="21"/>
+        </w:rPr>
+        <w:t>的发现命名空间</w:t>
+      </w:r>
+      <w:r>
+        <w:rPr>
+          <w:rFonts w:ascii="Comic Sans MS" w:hAnsi="Comic Sans MS" w:hint="eastAsia"/>
+          <w:szCs w:val="21"/>
+        </w:rPr>
+        <w:t>，引用</w:t>
+      </w:r>
+      <w:r>
+        <w:rPr>
+          <w:rFonts w:ascii="Comic Sans MS" w:hAnsi="Comic Sans MS" w:hint="eastAsia"/>
+          <w:b/>
+          <w:szCs w:val="21"/>
+        </w:rPr>
+        <w:t>:use</w:t>
+      </w:r>
+      <w:r>
+        <w:rPr>
+          <w:rFonts w:ascii="Comic Sans MS" w:hAnsi="Comic Sans MS" w:hint="eastAsia"/>
+          <w:szCs w:val="21"/>
+        </w:rPr>
+        <w:t>或</w:t>
+      </w:r>
+      <w:r>
+        <w:rPr>
+          <w:rFonts w:ascii="Comic Sans MS" w:hAnsi="Comic Sans MS" w:hint="eastAsia"/>
+          <w:b/>
+          <w:szCs w:val="21"/>
+        </w:rPr>
+        <w:t>:require</w:t>
+      </w:r>
+      <w:r>
+        <w:rPr>
+          <w:rFonts w:ascii="Comic Sans MS" w:hAnsi="Comic Sans MS" w:hint="eastAsia"/>
+          <w:szCs w:val="21"/>
+        </w:rPr>
+        <w:t>，是遵循一个特定的命名约定。在一个文件中声明的命名空间，必须在类路径的文件名称和位置相匹配。如果你有一个</w:t>
+      </w:r>
+      <w:r>
+        <w:rPr>
+          <w:rFonts w:ascii="Comic Sans MS" w:hAnsi="Comic Sans MS"/>
+          <w:szCs w:val="21"/>
+        </w:rPr>
+        <w:t>“x/y/</w:t>
+      </w:r>
+      <w:proofErr w:type="spellStart"/>
+      <w:r>
+        <w:rPr>
+          <w:rFonts w:ascii="Comic Sans MS" w:hAnsi="Comic Sans MS"/>
+          <w:szCs w:val="21"/>
+        </w:rPr>
+        <w:t>z.clj”</w:t>
+      </w:r>
+      <w:r>
+        <w:rPr>
+          <w:rFonts w:ascii="Comic Sans MS" w:hAnsi="Comic Sans MS" w:hint="eastAsia"/>
+          <w:szCs w:val="21"/>
+        </w:rPr>
+        <w:t>Clojure</w:t>
+      </w:r>
+      <w:proofErr w:type="spellEnd"/>
+      <w:r>
+        <w:rPr>
+          <w:rFonts w:ascii="Comic Sans MS" w:hAnsi="Comic Sans MS" w:hint="eastAsia"/>
+          <w:szCs w:val="21"/>
+        </w:rPr>
+        <w:t>的源文件，它应该包含命名空间</w:t>
+      </w:r>
+      <w:proofErr w:type="spellStart"/>
+      <w:r>
+        <w:rPr>
+          <w:rFonts w:ascii="Comic Sans MS" w:hAnsi="Comic Sans MS" w:hint="eastAsia"/>
+          <w:szCs w:val="21"/>
+        </w:rPr>
+        <w:t>x.y.z</w:t>
+      </w:r>
+      <w:proofErr w:type="spellEnd"/>
+      <w:r>
+        <w:rPr>
+          <w:rFonts w:ascii="Comic Sans MS" w:hAnsi="Comic Sans MS" w:hint="eastAsia"/>
+          <w:szCs w:val="21"/>
+        </w:rPr>
+        <w:t>的声明当你参考</w:t>
+      </w:r>
+      <w:proofErr w:type="spellStart"/>
+      <w:r>
+        <w:rPr>
+          <w:rFonts w:ascii="Comic Sans MS" w:hAnsi="Comic Sans MS" w:hint="eastAsia"/>
+          <w:szCs w:val="21"/>
+        </w:rPr>
+        <w:t>x.y.z</w:t>
+      </w:r>
+      <w:proofErr w:type="spellEnd"/>
+      <w:r>
+        <w:rPr>
+          <w:rFonts w:ascii="Comic Sans MS" w:hAnsi="Comic Sans MS" w:hint="eastAsia"/>
+          <w:szCs w:val="21"/>
+        </w:rPr>
+        <w:t>，它会知道在哪个路径和文件搜索该命名空间。再次，这是非常相似的</w:t>
+      </w:r>
+      <w:r>
+        <w:rPr>
+          <w:rFonts w:ascii="Comic Sans MS" w:hAnsi="Comic Sans MS" w:hint="eastAsia"/>
+          <w:szCs w:val="21"/>
+        </w:rPr>
+        <w:t>Java</w:t>
+      </w:r>
+      <w:r>
+        <w:rPr>
+          <w:rFonts w:ascii="Comic Sans MS" w:hAnsi="Comic Sans MS" w:hint="eastAsia"/>
+          <w:szCs w:val="21"/>
+        </w:rPr>
+        <w:t>包</w:t>
+      </w:r>
+      <w:r>
+        <w:rPr>
+          <w:rFonts w:ascii="Comic Sans MS" w:hAnsi="Comic Sans MS" w:hint="eastAsia"/>
+          <w:szCs w:val="21"/>
+        </w:rPr>
+        <w:t>结构</w:t>
+      </w:r>
+      <w:r>
+        <w:rPr>
+          <w:rFonts w:ascii="Comic Sans MS" w:hAnsi="Comic Sans MS" w:hint="eastAsia"/>
+          <w:szCs w:val="21"/>
+        </w:rPr>
+        <w:t>。</w:t>
+      </w:r>
+    </w:p>
+    <w:p>
+      <w:pPr>
+        <w:rPr>
+          <w:rFonts w:ascii="Comic Sans MS" w:hAnsi="Comic Sans MS" w:hint="eastAsia"/>
+          <w:szCs w:val="21"/>
+        </w:rPr>
+      </w:pPr>
+    </w:p>
+    <w:p>
+      <w:pPr>
+        <w:rPr>
+          <w:rStyle w:val="apple-style-span"/>
+          <w:rFonts w:ascii="Comic Sans MS" w:hAnsi="Comic Sans MS" w:hint="eastAsia"/>
+          <w:b/>
+          <w:color w:val="000000"/>
+          <w:sz w:val="36"/>
+          <w:szCs w:val="36"/>
+          <w:shd w:val="clear" w:color="auto" w:fill="FFFFFF"/>
+        </w:rPr>
+      </w:pPr>
+      <w:r>
+        <w:rPr>
+          <w:rStyle w:val="apple-style-span"/>
+          <w:rFonts w:ascii="Comic Sans MS" w:hAnsi="Comic Sans MS"/>
+          <w:b/>
+          <w:color w:val="000000"/>
+          <w:sz w:val="36"/>
+          <w:szCs w:val="36"/>
+          <w:shd w:val="clear" w:color="auto" w:fill="FFFFFF"/>
+        </w:rPr>
+        <w:t>总结</w:t>
+      </w:r>
+      <w:r>
+        <w:rPr>
+          <w:rStyle w:val="apple-style-span"/>
+          <w:rFonts w:ascii="Comic Sans MS" w:hAnsi="Comic Sans MS" w:hint="eastAsia"/>
+          <w:b/>
+          <w:color w:val="000000"/>
+          <w:sz w:val="36"/>
+          <w:szCs w:val="36"/>
+          <w:shd w:val="clear" w:color="auto" w:fill="FFFFFF"/>
+        </w:rPr>
+        <w:t>(</w:t>
+      </w:r>
+      <w:r>
+        <w:rPr>
+          <w:rStyle w:val="apple-style-span"/>
+          <w:rFonts w:ascii="Comic Sans MS" w:hAnsi="Comic Sans MS"/>
+          <w:b/>
+          <w:color w:val="000000"/>
+          <w:sz w:val="36"/>
+          <w:szCs w:val="36"/>
+          <w:shd w:val="clear" w:color="auto" w:fill="FFFFFF"/>
+        </w:rPr>
+        <w:t>Summary</w:t>
+      </w:r>
+      <w:r>
+        <w:rPr>
+          <w:rStyle w:val="apple-style-span"/>
+          <w:rFonts w:ascii="Comic Sans MS" w:hAnsi="Comic Sans MS" w:hint="eastAsia"/>
+          <w:b/>
+          <w:color w:val="000000"/>
+          <w:sz w:val="36"/>
+          <w:szCs w:val="36"/>
+          <w:shd w:val="clear" w:color="auto" w:fill="FFFFFF"/>
+        </w:rPr>
+        <w:t>)</w:t>
+      </w:r>
+    </w:p>
+    <w:p>
+      <w:pPr>
+        <w:rPr>
+          <w:rStyle w:val="apple-style-span"/>
+          <w:rFonts w:ascii="Comic Sans MS" w:hAnsi="Comic Sans MS" w:hint="eastAsia"/>
+          <w:b/>
+          <w:color w:val="000000"/>
+          <w:sz w:val="36"/>
+          <w:szCs w:val="36"/>
+          <w:shd w:val="clear" w:color="auto" w:fill="FFFFFF"/>
+        </w:rPr>
+      </w:pPr>
+    </w:p>
+    <w:p>
+      <w:pPr>
+        <w:rPr>
+          <w:rStyle w:val="apple-style-span"/>
+          <w:rFonts w:ascii="Comic Sans MS" w:hAnsi="Comic Sans MS" w:hint="eastAsia"/>
+          <w:color w:val="000000"/>
+          <w:szCs w:val="21"/>
+          <w:shd w:val="clear" w:color="auto" w:fill="FFFFFF"/>
+        </w:rPr>
+      </w:pPr>
+      <w:r>
+        <w:rPr>
+          <w:rStyle w:val="apple-style-span"/>
+          <w:rFonts w:ascii="Comic Sans MS" w:hAnsi="Comic Sans MS" w:hint="eastAsia"/>
+          <w:color w:val="000000"/>
+          <w:szCs w:val="21"/>
+          <w:shd w:val="clear" w:color="auto" w:fill="FFFFFF"/>
+        </w:rPr>
+        <w:tab/>
+      </w:r>
+      <w:r>
+        <w:rPr>
+          <w:rStyle w:val="apple-style-span"/>
+          <w:rFonts w:ascii="Comic Sans MS" w:hAnsi="Comic Sans MS" w:hint="eastAsia"/>
+          <w:color w:val="000000"/>
+          <w:szCs w:val="21"/>
+          <w:shd w:val="clear" w:color="auto" w:fill="FFFFFF"/>
+        </w:rPr>
+        <w:t>这是所有真正需要的知识运行</w:t>
+      </w:r>
+      <w:proofErr w:type="spellStart"/>
+      <w:r>
+        <w:rPr>
+          <w:rStyle w:val="apple-style-span"/>
+          <w:rFonts w:ascii="Comic Sans MS" w:hAnsi="Comic Sans MS" w:hint="eastAsia"/>
+          <w:color w:val="000000"/>
+          <w:szCs w:val="21"/>
+          <w:shd w:val="clear" w:color="auto" w:fill="FFFFFF"/>
+        </w:rPr>
+        <w:t>Clojure</w:t>
+      </w:r>
+      <w:proofErr w:type="spellEnd"/>
+      <w:r>
+        <w:rPr>
+          <w:rStyle w:val="apple-style-span"/>
+          <w:rFonts w:ascii="Comic Sans MS" w:hAnsi="Comic Sans MS" w:hint="eastAsia"/>
+          <w:color w:val="000000"/>
+          <w:szCs w:val="21"/>
+          <w:shd w:val="clear" w:color="auto" w:fill="FFFFFF"/>
+        </w:rPr>
+        <w:t>的方案。</w:t>
+      </w:r>
+      <w:r>
+        <w:rPr>
+          <w:rStyle w:val="apple-style-span"/>
+          <w:rFonts w:ascii="Comic Sans MS" w:hAnsi="Comic Sans MS" w:hint="eastAsia"/>
+          <w:color w:val="000000"/>
+          <w:szCs w:val="21"/>
+          <w:shd w:val="clear" w:color="auto" w:fill="FFFFFF"/>
+        </w:rPr>
+        <w:t>当然，你将要学习用</w:t>
+      </w:r>
+      <w:r>
+        <w:rPr>
+          <w:rStyle w:val="apple-style-span"/>
+          <w:rFonts w:ascii="Comic Sans MS" w:hAnsi="Comic Sans MS" w:hint="eastAsia"/>
+          <w:color w:val="000000"/>
+          <w:szCs w:val="21"/>
+          <w:shd w:val="clear" w:color="auto" w:fill="FFFFFF"/>
+        </w:rPr>
+        <w:t>工具，以帮助使源文件更容易地管理和运行。特别是，类路径可</w:t>
+      </w:r>
+      <w:r>
+        <w:rPr>
+          <w:rStyle w:val="apple-style-span"/>
+          <w:rFonts w:ascii="Comic Sans MS" w:hAnsi="Comic Sans MS" w:hint="eastAsia"/>
+          <w:color w:val="000000"/>
+          <w:szCs w:val="21"/>
+          <w:shd w:val="clear" w:color="auto" w:fill="FFFFFF"/>
+        </w:rPr>
+        <w:t>能是痛苦的管理，</w:t>
+      </w:r>
+      <w:r>
+        <w:rPr>
+          <w:rStyle w:val="apple-style-span"/>
+          <w:rFonts w:ascii="Comic Sans MS" w:hAnsi="Comic Sans MS" w:hint="eastAsia"/>
+          <w:color w:val="000000"/>
+          <w:szCs w:val="21"/>
+          <w:shd w:val="clear" w:color="auto" w:fill="FFFFFF"/>
+        </w:rPr>
+        <w:t>Eclipse</w:t>
+      </w:r>
+      <w:r>
+        <w:rPr>
+          <w:rStyle w:val="apple-style-span"/>
+          <w:rFonts w:ascii="Comic Sans MS" w:hAnsi="Comic Sans MS" w:hint="eastAsia"/>
+          <w:color w:val="000000"/>
+          <w:szCs w:val="21"/>
+          <w:shd w:val="clear" w:color="auto" w:fill="FFFFFF"/>
+        </w:rPr>
+        <w:t>或</w:t>
+      </w:r>
+      <w:proofErr w:type="spellStart"/>
+      <w:r>
+        <w:rPr>
+          <w:rStyle w:val="apple-style-span"/>
+          <w:rFonts w:ascii="Comic Sans MS" w:hAnsi="Comic Sans MS" w:hint="eastAsia"/>
+          <w:color w:val="000000"/>
+          <w:szCs w:val="21"/>
+          <w:shd w:val="clear" w:color="auto" w:fill="FFFFFF"/>
+        </w:rPr>
+        <w:t>NetBeans</w:t>
+      </w:r>
+      <w:proofErr w:type="spellEnd"/>
+      <w:r>
+        <w:rPr>
+          <w:rStyle w:val="apple-style-span"/>
+          <w:rFonts w:ascii="Comic Sans MS" w:hAnsi="Comic Sans MS" w:hint="eastAsia"/>
+          <w:color w:val="000000"/>
+          <w:szCs w:val="21"/>
+          <w:shd w:val="clear" w:color="auto" w:fill="FFFFFF"/>
+        </w:rPr>
+        <w:t>等工</w:t>
+      </w:r>
+      <w:r>
+        <w:rPr>
+          <w:rStyle w:val="apple-style-span"/>
+          <w:rFonts w:ascii="Comic Sans MS" w:hAnsi="Comic Sans MS" w:hint="eastAsia"/>
+          <w:color w:val="000000"/>
+          <w:szCs w:val="21"/>
+          <w:shd w:val="clear" w:color="auto" w:fill="FFFFFF"/>
+        </w:rPr>
+        <w:lastRenderedPageBreak/>
+        <w:t>具</w:t>
+      </w:r>
+      <w:r>
+        <w:rPr>
+          <w:rStyle w:val="apple-style-span"/>
+          <w:rFonts w:ascii="Comic Sans MS" w:hAnsi="Comic Sans MS" w:hint="eastAsia"/>
+          <w:color w:val="000000"/>
+          <w:szCs w:val="21"/>
+          <w:shd w:val="clear" w:color="auto" w:fill="FFFFFF"/>
+        </w:rPr>
+        <w:t>可以</w:t>
+      </w:r>
+      <w:r>
+        <w:rPr>
+          <w:rStyle w:val="apple-style-span"/>
+          <w:rFonts w:ascii="Comic Sans MS" w:hAnsi="Comic Sans MS" w:hint="eastAsia"/>
+          <w:color w:val="000000"/>
+          <w:szCs w:val="21"/>
+          <w:shd w:val="clear" w:color="auto" w:fill="FFFFFF"/>
+        </w:rPr>
+        <w:t>减轻这一负担</w:t>
+      </w:r>
+      <w:r>
+        <w:rPr>
+          <w:rStyle w:val="apple-style-span"/>
+          <w:rFonts w:ascii="Comic Sans MS" w:hAnsi="Comic Sans MS" w:hint="eastAsia"/>
+          <w:color w:val="000000"/>
+          <w:szCs w:val="21"/>
+          <w:shd w:val="clear" w:color="auto" w:fill="FFFFFF"/>
+        </w:rPr>
+        <w:t>。</w:t>
+      </w:r>
+      <w:r>
+        <w:rPr>
+          <w:rStyle w:val="apple-style-span"/>
+          <w:rFonts w:ascii="Comic Sans MS" w:hAnsi="Comic Sans MS" w:hint="eastAsia"/>
+          <w:color w:val="000000"/>
+          <w:szCs w:val="21"/>
+          <w:shd w:val="clear" w:color="auto" w:fill="FFFFFF"/>
+        </w:rPr>
+        <w:t>大多数</w:t>
+      </w:r>
+      <w:proofErr w:type="spellStart"/>
+      <w:r>
+        <w:rPr>
+          <w:rStyle w:val="apple-style-span"/>
+          <w:rFonts w:ascii="Comic Sans MS" w:hAnsi="Comic Sans MS" w:hint="eastAsia"/>
+          <w:color w:val="000000"/>
+          <w:szCs w:val="21"/>
+          <w:shd w:val="clear" w:color="auto" w:fill="FFFFFF"/>
+        </w:rPr>
+        <w:t>Clojure</w:t>
+      </w:r>
+      <w:proofErr w:type="spellEnd"/>
+      <w:r>
+        <w:rPr>
+          <w:rStyle w:val="apple-style-span"/>
+          <w:rFonts w:ascii="Comic Sans MS" w:hAnsi="Comic Sans MS" w:hint="eastAsia"/>
+          <w:color w:val="000000"/>
+          <w:szCs w:val="21"/>
+          <w:shd w:val="clear" w:color="auto" w:fill="FFFFFF"/>
+        </w:rPr>
+        <w:t>环境都提供了另一个有用的</w:t>
+      </w:r>
+      <w:r>
+        <w:rPr>
+          <w:rStyle w:val="apple-style-span"/>
+          <w:rFonts w:ascii="Comic Sans MS" w:hAnsi="Comic Sans MS" w:hint="eastAsia"/>
+          <w:color w:val="000000"/>
+          <w:szCs w:val="21"/>
+          <w:shd w:val="clear" w:color="auto" w:fill="FFFFFF"/>
+        </w:rPr>
+        <w:t>特性</w:t>
+      </w:r>
+      <w:r>
+        <w:rPr>
+          <w:rStyle w:val="apple-style-span"/>
+          <w:rFonts w:ascii="Comic Sans MS" w:hAnsi="Comic Sans MS" w:hint="eastAsia"/>
+          <w:color w:val="000000"/>
+          <w:szCs w:val="21"/>
+          <w:shd w:val="clear" w:color="auto" w:fill="FFFFFF"/>
+        </w:rPr>
+        <w:t>，那就是可以打开一个文件并选择性的执行一些单个的</w:t>
+      </w:r>
+      <w:r>
+        <w:rPr>
+          <w:rStyle w:val="apple-style-span"/>
+          <w:rFonts w:ascii="Comic Sans MS" w:hAnsi="Comic Sans MS" w:hint="eastAsia"/>
+          <w:color w:val="000000"/>
+          <w:szCs w:val="21"/>
+          <w:shd w:val="clear" w:color="auto" w:fill="FFFFFF"/>
+        </w:rPr>
+        <w:t>形式</w:t>
+      </w:r>
+      <w:r>
+        <w:rPr>
+          <w:rStyle w:val="apple-style-span"/>
+          <w:rFonts w:ascii="Comic Sans MS" w:hAnsi="Comic Sans MS" w:hint="eastAsia"/>
+          <w:color w:val="000000"/>
+          <w:szCs w:val="21"/>
+          <w:shd w:val="clear" w:color="auto" w:fill="FFFFFF"/>
+        </w:rPr>
+        <w:t>，而不是加载整个文件</w:t>
+      </w:r>
+      <w:r>
+        <w:rPr>
+          <w:rStyle w:val="apple-style-span"/>
+          <w:rFonts w:ascii="Comic Sans MS" w:hAnsi="Comic Sans MS" w:hint="eastAsia"/>
+          <w:color w:val="000000"/>
+          <w:szCs w:val="21"/>
+          <w:shd w:val="clear" w:color="auto" w:fill="FFFFFF"/>
+        </w:rPr>
+        <w:t>。这对敏捷开发、测试、和现有的应用程序调试是非常宝贵的。</w:t>
+      </w:r>
+    </w:p>
+    <w:p>
+      <w:pPr>
+        <w:rPr>
+          <w:rStyle w:val="apple-style-span"/>
+          <w:rFonts w:ascii="Comic Sans MS" w:hAnsi="Comic Sans MS" w:hint="eastAsia"/>
+          <w:color w:val="000000"/>
+          <w:szCs w:val="21"/>
+          <w:shd w:val="clear" w:color="auto" w:fill="FFFFFF"/>
+        </w:rPr>
+      </w:pPr>
+    </w:p>
+    <w:p>
+      <w:pPr>
+        <w:rPr>
+          <w:rStyle w:val="apple-style-span"/>
+          <w:rFonts w:ascii="Comic Sans MS" w:hAnsi="Comic Sans MS" w:hint="eastAsia"/>
+          <w:color w:val="000000"/>
+          <w:szCs w:val="21"/>
+          <w:shd w:val="clear" w:color="auto" w:fill="FFFFFF"/>
+        </w:rPr>
+      </w:pPr>
+      <w:r>
+        <w:rPr>
+          <w:rStyle w:val="apple-style-span"/>
+          <w:rFonts w:ascii="Comic Sans MS" w:hAnsi="Comic Sans MS" w:hint="eastAsia"/>
+          <w:color w:val="000000"/>
+          <w:szCs w:val="21"/>
+          <w:shd w:val="clear" w:color="auto" w:fill="FFFFFF"/>
+        </w:rPr>
+        <w:tab/>
+      </w:r>
+      <w:r>
+        <w:rPr>
+          <w:rStyle w:val="apple-style-span"/>
+          <w:rFonts w:ascii="Comic Sans MS" w:hAnsi="Comic Sans MS" w:hint="eastAsia"/>
+          <w:color w:val="000000"/>
+          <w:szCs w:val="21"/>
+          <w:shd w:val="clear" w:color="auto" w:fill="FFFFFF"/>
+        </w:rPr>
+        <w:t>要记住，无论你使用哪一种工具，重要的是，</w:t>
+      </w:r>
+      <w:proofErr w:type="spellStart"/>
+      <w:r>
+        <w:rPr>
+          <w:rStyle w:val="apple-style-span"/>
+          <w:rFonts w:ascii="Comic Sans MS" w:hAnsi="Comic Sans MS" w:hint="eastAsia"/>
+          <w:color w:val="000000"/>
+          <w:szCs w:val="21"/>
+          <w:shd w:val="clear" w:color="auto" w:fill="FFFFFF"/>
+        </w:rPr>
+        <w:t>Clojure</w:t>
+      </w:r>
+      <w:proofErr w:type="spellEnd"/>
+      <w:r>
+        <w:rPr>
+          <w:rStyle w:val="apple-style-span"/>
+          <w:rFonts w:ascii="Comic Sans MS" w:hAnsi="Comic Sans MS" w:hint="eastAsia"/>
+          <w:color w:val="000000"/>
+          <w:szCs w:val="21"/>
+          <w:shd w:val="clear" w:color="auto" w:fill="FFFFFF"/>
+        </w:rPr>
+        <w:t>的方案包括完全的形式，其本身无论是文字，特殊形式，符号，或其他形式的复合。牢记这是朝着理解</w:t>
+      </w:r>
+      <w:proofErr w:type="spellStart"/>
+      <w:r>
+        <w:rPr>
+          <w:rStyle w:val="apple-style-span"/>
+          <w:rFonts w:ascii="Comic Sans MS" w:hAnsi="Comic Sans MS" w:hint="eastAsia"/>
+          <w:color w:val="000000"/>
+          <w:szCs w:val="21"/>
+          <w:shd w:val="clear" w:color="auto" w:fill="FFFFFF"/>
+        </w:rPr>
+        <w:t>Clojure</w:t>
+      </w:r>
+      <w:proofErr w:type="spellEnd"/>
+      <w:r>
+        <w:rPr>
+          <w:rStyle w:val="apple-style-span"/>
+          <w:rFonts w:ascii="Comic Sans MS" w:hAnsi="Comic Sans MS" w:hint="eastAsia"/>
+          <w:color w:val="000000"/>
+          <w:szCs w:val="21"/>
+          <w:shd w:val="clear" w:color="auto" w:fill="FFFFFF"/>
+        </w:rPr>
+        <w:t>的程序结构</w:t>
+      </w:r>
+      <w:r>
+        <w:rPr>
+          <w:rStyle w:val="apple-style-span"/>
+          <w:rFonts w:ascii="Comic Sans MS" w:hAnsi="Comic Sans MS" w:hint="eastAsia"/>
+          <w:color w:val="000000"/>
+          <w:szCs w:val="21"/>
+          <w:shd w:val="clear" w:color="auto" w:fill="FFFFFF"/>
+        </w:rPr>
+        <w:t>的</w:t>
+      </w:r>
+      <w:r>
+        <w:rPr>
+          <w:rStyle w:val="apple-style-span"/>
+          <w:rFonts w:ascii="Comic Sans MS" w:hAnsi="Comic Sans MS" w:hint="eastAsia"/>
+          <w:color w:val="000000"/>
+          <w:szCs w:val="21"/>
+          <w:shd w:val="clear" w:color="auto" w:fill="FFFFFF"/>
+        </w:rPr>
+        <w:t>一个大步</w:t>
+      </w:r>
+      <w:r>
+        <w:rPr>
+          <w:rStyle w:val="apple-style-span"/>
+          <w:rFonts w:ascii="Comic Sans MS" w:hAnsi="Comic Sans MS" w:hint="eastAsia"/>
+          <w:color w:val="000000"/>
+          <w:szCs w:val="21"/>
+          <w:shd w:val="clear" w:color="auto" w:fill="FFFFFF"/>
+        </w:rPr>
+        <w:t>。</w:t>
+      </w:r>
+    </w:p>
+    <w:p>
+      <w:pPr>
+        <w:rPr>
+          <w:rStyle w:val="apple-style-span"/>
+          <w:rFonts w:ascii="Comic Sans MS" w:hAnsi="Comic Sans MS" w:hint="eastAsia"/>
+          <w:color w:val="000000"/>
+          <w:szCs w:val="21"/>
+          <w:shd w:val="clear" w:color="auto" w:fill="FFFFFF"/>
+        </w:rPr>
+      </w:pPr>
+    </w:p>
+    <w:p>
+      <w:pPr>
+        <w:rPr>
+          <w:rStyle w:val="apple-style-span"/>
+          <w:rFonts w:ascii="Comic Sans MS" w:hAnsi="Comic Sans MS" w:hint="eastAsia"/>
+          <w:color w:val="000000"/>
+          <w:szCs w:val="21"/>
+          <w:shd w:val="clear" w:color="auto" w:fill="FFFFFF"/>
+        </w:rPr>
+      </w:pPr>
+      <w:r>
+        <w:rPr>
+          <w:rStyle w:val="apple-style-span"/>
+          <w:rFonts w:ascii="Comic Sans MS" w:hAnsi="Comic Sans MS" w:hint="eastAsia"/>
+          <w:color w:val="000000"/>
+          <w:szCs w:val="21"/>
+          <w:shd w:val="clear" w:color="auto" w:fill="FFFFFF"/>
+        </w:rPr>
+        <w:tab/>
+      </w:r>
+      <w:r>
+        <w:rPr>
+          <w:rStyle w:val="apple-style-span"/>
+          <w:rFonts w:ascii="Comic Sans MS" w:hAnsi="Comic Sans MS" w:hint="eastAsia"/>
+          <w:color w:val="000000"/>
+          <w:szCs w:val="21"/>
+          <w:shd w:val="clear" w:color="auto" w:fill="FFFFFF"/>
+        </w:rPr>
+        <w:t>此外，重要的是理</w:t>
+      </w:r>
+      <w:r>
+        <w:rPr>
+          <w:rStyle w:val="apple-style-span"/>
+          <w:rFonts w:ascii="Comic Sans MS" w:hAnsi="Comic Sans MS" w:hint="eastAsia"/>
+          <w:color w:val="000000"/>
+          <w:szCs w:val="21"/>
+          <w:shd w:val="clear" w:color="auto" w:fill="FFFFFF"/>
+        </w:rPr>
+        <w:t>解的符号。符号是源代码中的标识符与实际值的手段，它是有助于清晰的把握，它们</w:t>
+      </w:r>
+      <w:r>
+        <w:rPr>
+          <w:rStyle w:val="apple-style-span"/>
+          <w:rFonts w:ascii="Comic Sans MS" w:hAnsi="Comic Sans MS" w:hint="eastAsia"/>
+          <w:color w:val="000000"/>
+          <w:szCs w:val="21"/>
+          <w:shd w:val="clear" w:color="auto" w:fill="FFFFFF"/>
+        </w:rPr>
+        <w:t>如何分配和得到</w:t>
+      </w:r>
+      <w:r>
+        <w:rPr>
+          <w:rStyle w:val="apple-style-span"/>
+          <w:rFonts w:ascii="Comic Sans MS" w:hAnsi="Comic Sans MS" w:hint="eastAsia"/>
+          <w:color w:val="000000"/>
+          <w:szCs w:val="21"/>
+          <w:shd w:val="clear" w:color="auto" w:fill="FFFFFF"/>
+        </w:rPr>
+        <w:t>解析</w:t>
+      </w:r>
+      <w:r>
+        <w:rPr>
+          <w:rStyle w:val="apple-style-span"/>
+          <w:rFonts w:ascii="Comic Sans MS" w:hAnsi="Comic Sans MS" w:hint="eastAsia"/>
+          <w:color w:val="000000"/>
+          <w:szCs w:val="21"/>
+          <w:shd w:val="clear" w:color="auto" w:fill="FFFFFF"/>
+        </w:rPr>
+        <w:t>。</w:t>
+      </w:r>
+    </w:p>
+    <w:p>
+      <w:pPr>
+        <w:rPr>
+          <w:rStyle w:val="apple-style-span"/>
+          <w:rFonts w:ascii="Comic Sans MS" w:hAnsi="Comic Sans MS" w:hint="eastAsia"/>
+          <w:color w:val="000000"/>
+          <w:szCs w:val="21"/>
+          <w:shd w:val="clear" w:color="auto" w:fill="FFFFFF"/>
+        </w:rPr>
+      </w:pPr>
+    </w:p>
+    <w:p>
+      <w:pPr>
+        <w:rPr>
+          <w:rStyle w:val="apple-style-span"/>
+          <w:rFonts w:ascii="Comic Sans MS" w:hAnsi="Comic Sans MS" w:hint="eastAsia"/>
+          <w:color w:val="000000"/>
+          <w:szCs w:val="21"/>
+          <w:shd w:val="clear" w:color="auto" w:fill="FFFFFF"/>
+        </w:rPr>
+      </w:pPr>
+      <w:r>
+        <w:rPr>
+          <w:rStyle w:val="apple-style-span"/>
+          <w:rFonts w:ascii="Comic Sans MS" w:hAnsi="Comic Sans MS" w:hint="eastAsia"/>
+          <w:color w:val="000000"/>
+          <w:szCs w:val="21"/>
+          <w:shd w:val="clear" w:color="auto" w:fill="FFFFFF"/>
+        </w:rPr>
+        <w:tab/>
+      </w:r>
+      <w:r>
+        <w:rPr>
+          <w:rStyle w:val="apple-style-span"/>
+          <w:rFonts w:ascii="Comic Sans MS" w:hAnsi="Comic Sans MS" w:hint="eastAsia"/>
+          <w:color w:val="000000"/>
+          <w:szCs w:val="21"/>
+          <w:shd w:val="clear" w:color="auto" w:fill="FFFFFF"/>
+        </w:rPr>
+        <w:t>常用的</w:t>
+      </w:r>
+      <w:proofErr w:type="spellStart"/>
+      <w:r>
+        <w:rPr>
+          <w:rStyle w:val="apple-style-span"/>
+          <w:rFonts w:ascii="Comic Sans MS" w:hAnsi="Comic Sans MS" w:hint="eastAsia"/>
+          <w:color w:val="000000"/>
+          <w:szCs w:val="21"/>
+          <w:shd w:val="clear" w:color="auto" w:fill="FFFFFF"/>
+        </w:rPr>
+        <w:t>var</w:t>
+      </w:r>
+      <w:proofErr w:type="spellEnd"/>
+      <w:r>
+        <w:rPr>
+          <w:rStyle w:val="apple-style-span"/>
+          <w:rFonts w:ascii="Comic Sans MS" w:hAnsi="Comic Sans MS" w:hint="eastAsia"/>
+          <w:color w:val="000000"/>
+          <w:szCs w:val="21"/>
+          <w:shd w:val="clear" w:color="auto" w:fill="FFFFFF"/>
+        </w:rPr>
+        <w:t>与符号的结合。</w:t>
+      </w:r>
+      <w:proofErr w:type="spellStart"/>
+      <w:r>
+        <w:rPr>
+          <w:rStyle w:val="apple-style-span"/>
+          <w:rFonts w:ascii="Comic Sans MS" w:hAnsi="Comic Sans MS" w:hint="eastAsia"/>
+          <w:color w:val="000000"/>
+          <w:szCs w:val="21"/>
+          <w:shd w:val="clear" w:color="auto" w:fill="FFFFFF"/>
+        </w:rPr>
+        <w:t>var</w:t>
+      </w:r>
+      <w:proofErr w:type="spellEnd"/>
+      <w:r>
+        <w:rPr>
+          <w:rStyle w:val="apple-style-span"/>
+          <w:rFonts w:ascii="Comic Sans MS" w:hAnsi="Comic Sans MS" w:hint="eastAsia"/>
+          <w:color w:val="000000"/>
+          <w:szCs w:val="21"/>
+          <w:shd w:val="clear" w:color="auto" w:fill="FFFFFF"/>
+        </w:rPr>
+        <w:t>代表了一个名字，一个在</w:t>
+      </w:r>
+      <w:proofErr w:type="spellStart"/>
+      <w:r>
+        <w:rPr>
+          <w:rStyle w:val="apple-style-span"/>
+          <w:rFonts w:ascii="Comic Sans MS" w:hAnsi="Comic Sans MS" w:hint="eastAsia"/>
+          <w:color w:val="000000"/>
+          <w:szCs w:val="21"/>
+          <w:shd w:val="clear" w:color="auto" w:fill="FFFFFF"/>
+        </w:rPr>
+        <w:t>Clojure</w:t>
+      </w:r>
+      <w:proofErr w:type="spellEnd"/>
+      <w:r>
+        <w:rPr>
+          <w:rStyle w:val="apple-style-span"/>
+          <w:rFonts w:ascii="Comic Sans MS" w:hAnsi="Comic Sans MS" w:hint="eastAsia"/>
+          <w:color w:val="000000"/>
+          <w:szCs w:val="21"/>
+          <w:shd w:val="clear" w:color="auto" w:fill="FFFFFF"/>
+        </w:rPr>
+        <w:t>的环境</w:t>
+      </w:r>
+      <w:r>
+        <w:rPr>
+          <w:rStyle w:val="apple-style-span"/>
+          <w:rFonts w:ascii="Comic Sans MS" w:hAnsi="Comic Sans MS" w:hint="eastAsia"/>
+          <w:color w:val="000000"/>
+          <w:szCs w:val="21"/>
+          <w:shd w:val="clear" w:color="auto" w:fill="FFFFFF"/>
+        </w:rPr>
+        <w:t>value</w:t>
+      </w:r>
+      <w:r>
+        <w:rPr>
+          <w:rStyle w:val="apple-style-span"/>
+          <w:rFonts w:ascii="Comic Sans MS" w:hAnsi="Comic Sans MS" w:hint="eastAsia"/>
+          <w:color w:val="000000"/>
+          <w:szCs w:val="21"/>
+          <w:shd w:val="clear" w:color="auto" w:fill="FFFFFF"/>
+        </w:rPr>
+        <w:t>的约束与绑定</w:t>
+      </w:r>
+      <w:r>
+        <w:rPr>
+          <w:rStyle w:val="apple-style-span"/>
+          <w:rFonts w:ascii="Comic Sans MS" w:hAnsi="Comic Sans MS" w:hint="eastAsia"/>
+          <w:color w:val="000000"/>
+          <w:szCs w:val="21"/>
+          <w:shd w:val="clear" w:color="auto" w:fill="FFFFFF"/>
+        </w:rPr>
+        <w:t>，并通过命名空间范围内。</w:t>
+      </w:r>
+    </w:p>
+    <w:p>
+      <w:pPr>
+        <w:rPr>
+          <w:rStyle w:val="apple-style-span"/>
+          <w:rFonts w:ascii="Comic Sans MS" w:hAnsi="Comic Sans MS" w:hint="eastAsia"/>
+          <w:color w:val="000000"/>
+          <w:szCs w:val="21"/>
+          <w:shd w:val="clear" w:color="auto" w:fill="FFFFFF"/>
+        </w:rPr>
+      </w:pPr>
+    </w:p>
+    <w:p>
+      <w:pPr>
+        <w:rPr>
+          <w:rFonts w:ascii="Comic Sans MS" w:hAnsi="Comic Sans MS" w:hint="eastAsia"/>
+          <w:color w:val="000000"/>
+          <w:szCs w:val="21"/>
+          <w:shd w:val="clear" w:color="auto" w:fill="FFFFFF"/>
+        </w:rPr>
+      </w:pPr>
+      <w:r>
+        <w:rPr>
+          <w:rStyle w:val="apple-style-span"/>
+          <w:rFonts w:ascii="Comic Sans MS" w:hAnsi="Comic Sans MS" w:hint="eastAsia"/>
+          <w:color w:val="000000"/>
+          <w:szCs w:val="21"/>
+          <w:shd w:val="clear" w:color="auto" w:fill="FFFFFF"/>
+        </w:rPr>
+        <w:tab/>
+      </w:r>
+      <w:r>
+        <w:rPr>
+          <w:rStyle w:val="apple-style-span"/>
+          <w:rFonts w:ascii="Comic Sans MS" w:hAnsi="Comic Sans MS" w:hint="eastAsia"/>
+          <w:color w:val="000000"/>
+          <w:szCs w:val="21"/>
+          <w:shd w:val="clear" w:color="auto" w:fill="FFFFFF"/>
+        </w:rPr>
+        <w:t>最后，</w:t>
+      </w:r>
+      <w:r>
+        <w:rPr>
+          <w:rStyle w:val="apple-style-span"/>
+          <w:rFonts w:ascii="Comic Sans MS" w:hAnsi="Comic Sans MS" w:hint="eastAsia"/>
+          <w:color w:val="000000"/>
+          <w:szCs w:val="21"/>
+          <w:shd w:val="clear" w:color="auto" w:fill="FFFFFF"/>
+        </w:rPr>
+        <w:t>较高水平，当一个程序一个源文件变得太大</w:t>
+      </w:r>
+      <w:r>
+        <w:rPr>
+          <w:rStyle w:val="apple-style-span"/>
+          <w:rFonts w:ascii="Comic Sans MS" w:hAnsi="Comic Sans MS" w:hint="eastAsia"/>
+          <w:color w:val="000000"/>
+          <w:szCs w:val="21"/>
+          <w:shd w:val="clear" w:color="auto" w:fill="FFFFFF"/>
+        </w:rPr>
+        <w:t>便</w:t>
+      </w:r>
+      <w:r>
+        <w:rPr>
+          <w:rStyle w:val="apple-style-span"/>
+          <w:rFonts w:ascii="Comic Sans MS" w:hAnsi="Comic Sans MS" w:hint="eastAsia"/>
+          <w:color w:val="000000"/>
+          <w:szCs w:val="21"/>
+          <w:shd w:val="clear" w:color="auto" w:fill="FFFFFF"/>
+        </w:rPr>
+        <w:t>分解成多个文件，</w:t>
+      </w:r>
+      <w:r>
+        <w:rPr>
+          <w:rStyle w:val="apple-style-span"/>
+          <w:rFonts w:ascii="Comic Sans MS" w:hAnsi="Comic Sans MS" w:hint="eastAsia"/>
+          <w:color w:val="000000"/>
+          <w:szCs w:val="21"/>
+          <w:shd w:val="clear" w:color="auto" w:fill="FFFFFF"/>
+        </w:rPr>
+        <w:t>并给每个文件一个单独的命名空间。</w:t>
+      </w:r>
+      <w:r>
+        <w:rPr>
+          <w:rStyle w:val="apple-style-span"/>
+          <w:rFonts w:ascii="Comic Sans MS" w:hAnsi="Comic Sans MS" w:hint="eastAsia"/>
+          <w:color w:val="000000"/>
+          <w:szCs w:val="21"/>
+          <w:shd w:val="clear" w:color="auto" w:fill="FFFFFF"/>
+        </w:rPr>
+        <w:t>然后，您可以使用的命名空间的依赖功能，以确保符号总是定义需要它们的地方。</w:t>
       </w:r>
       <w:bookmarkStart w:id="0" w:name="_GoBack"/>
       <w:bookmarkEnd w:id="0"/>
@@ -8902,8 +14395,472 @@
       </w:rPr>
     </w:lvl>
   </w:abstractNum>
+  <w:abstractNum w:abstractNumId="1">
+    <w:nsid w:val="3B445E8D"/>
+    <w:multiLevelType w:val="hybridMultilevel"/>
+    <w:tmpl w:val="533EEA16"/>
+    <w:lvl w:ilvl="0" w:tplc="0409000F">
+      <w:start w:val="1"/>
+      <w:numFmt w:val="decimal"/>
+      <w:lvlText w:val="%1."/>
+      <w:lvlJc w:val="left"/>
+      <w:pPr>
+        <w:ind w:left="840" w:hanging="420"/>
+      </w:pPr>
+      <w:rPr>
+        <w:rFonts w:hint="default"/>
+      </w:rPr>
+    </w:lvl>
+    <w:lvl w:ilvl="1" w:tplc="04090003" w:tentative="1">
+      <w:start w:val="1"/>
+      <w:numFmt w:val="bullet"/>
+      <w:lvlText w:val=""/>
+      <w:lvlJc w:val="left"/>
+      <w:pPr>
+        <w:ind w:left="1260" w:hanging="420"/>
+      </w:pPr>
+      <w:rPr>
+        <w:rFonts w:ascii="Wingdings" w:hAnsi="Wingdings" w:hint="default"/>
+      </w:rPr>
+    </w:lvl>
+    <w:lvl w:ilvl="2" w:tplc="04090005" w:tentative="1">
+      <w:start w:val="1"/>
+      <w:numFmt w:val="bullet"/>
+      <w:lvlText w:val=""/>
+      <w:lvlJc w:val="left"/>
+      <w:pPr>
+        <w:ind w:left="1680" w:hanging="420"/>
+      </w:pPr>
+      <w:rPr>
+        <w:rFonts w:ascii="Wingdings" w:hAnsi="Wingdings" w:hint="default"/>
+      </w:rPr>
+    </w:lvl>
+    <w:lvl w:ilvl="3" w:tplc="04090001" w:tentative="1">
+      <w:start w:val="1"/>
+      <w:numFmt w:val="bullet"/>
+      <w:lvlText w:val=""/>
+      <w:lvlJc w:val="left"/>
+      <w:pPr>
+        <w:ind w:left="2100" w:hanging="420"/>
+      </w:pPr>
+      <w:rPr>
+        <w:rFonts w:ascii="Wingdings" w:hAnsi="Wingdings" w:hint="default"/>
+      </w:rPr>
+    </w:lvl>
+    <w:lvl w:ilvl="4" w:tplc="04090003" w:tentative="1">
+      <w:start w:val="1"/>
+      <w:numFmt w:val="bullet"/>
+      <w:lvlText w:val=""/>
+      <w:lvlJc w:val="left"/>
+      <w:pPr>
+        <w:ind w:left="2520" w:hanging="420"/>
+      </w:pPr>
+      <w:rPr>
+        <w:rFonts w:ascii="Wingdings" w:hAnsi="Wingdings" w:hint="default"/>
+      </w:rPr>
+    </w:lvl>
+    <w:lvl w:ilvl="5" w:tplc="04090005" w:tentative="1">
+      <w:start w:val="1"/>
+      <w:numFmt w:val="bullet"/>
+      <w:lvlText w:val=""/>
+      <w:lvlJc w:val="left"/>
+      <w:pPr>
+        <w:ind w:left="2940" w:hanging="420"/>
+      </w:pPr>
+      <w:rPr>
+        <w:rFonts w:ascii="Wingdings" w:hAnsi="Wingdings" w:hint="default"/>
+      </w:rPr>
+    </w:lvl>
+    <w:lvl w:ilvl="6" w:tplc="04090001" w:tentative="1">
+      <w:start w:val="1"/>
+      <w:numFmt w:val="bullet"/>
+      <w:lvlText w:val=""/>
+      <w:lvlJc w:val="left"/>
+      <w:pPr>
+        <w:ind w:left="3360" w:hanging="420"/>
+      </w:pPr>
+      <w:rPr>
+        <w:rFonts w:ascii="Wingdings" w:hAnsi="Wingdings" w:hint="default"/>
+      </w:rPr>
+    </w:lvl>
+    <w:lvl w:ilvl="7" w:tplc="04090003" w:tentative="1">
+      <w:start w:val="1"/>
+      <w:numFmt w:val="bullet"/>
+      <w:lvlText w:val=""/>
+      <w:lvlJc w:val="left"/>
+      <w:pPr>
+        <w:ind w:left="3780" w:hanging="420"/>
+      </w:pPr>
+      <w:rPr>
+        <w:rFonts w:ascii="Wingdings" w:hAnsi="Wingdings" w:hint="default"/>
+      </w:rPr>
+    </w:lvl>
+    <w:lvl w:ilvl="8" w:tplc="04090005" w:tentative="1">
+      <w:start w:val="1"/>
+      <w:numFmt w:val="bullet"/>
+      <w:lvlText w:val=""/>
+      <w:lvlJc w:val="left"/>
+      <w:pPr>
+        <w:ind w:left="4200" w:hanging="420"/>
+      </w:pPr>
+      <w:rPr>
+        <w:rFonts w:ascii="Wingdings" w:hAnsi="Wingdings" w:hint="default"/>
+      </w:rPr>
+    </w:lvl>
+  </w:abstractNum>
+  <w:abstractNum w:abstractNumId="2">
+    <w:nsid w:val="3F5D0B42"/>
+    <w:multiLevelType w:val="hybridMultilevel"/>
+    <w:tmpl w:val="2850C83E"/>
+    <w:lvl w:ilvl="0" w:tplc="04090001">
+      <w:start w:val="1"/>
+      <w:numFmt w:val="bullet"/>
+      <w:lvlText w:val=""/>
+      <w:lvlJc w:val="left"/>
+      <w:pPr>
+        <w:ind w:left="1260" w:hanging="420"/>
+      </w:pPr>
+      <w:rPr>
+        <w:rFonts w:ascii="Wingdings" w:hAnsi="Wingdings" w:hint="default"/>
+      </w:rPr>
+    </w:lvl>
+    <w:lvl w:ilvl="1" w:tplc="04090003" w:tentative="1">
+      <w:start w:val="1"/>
+      <w:numFmt w:val="bullet"/>
+      <w:lvlText w:val=""/>
+      <w:lvlJc w:val="left"/>
+      <w:pPr>
+        <w:ind w:left="1680" w:hanging="420"/>
+      </w:pPr>
+      <w:rPr>
+        <w:rFonts w:ascii="Wingdings" w:hAnsi="Wingdings" w:hint="default"/>
+      </w:rPr>
+    </w:lvl>
+    <w:lvl w:ilvl="2" w:tplc="04090005" w:tentative="1">
+      <w:start w:val="1"/>
+      <w:numFmt w:val="bullet"/>
+      <w:lvlText w:val=""/>
+      <w:lvlJc w:val="left"/>
+      <w:pPr>
+        <w:ind w:left="2100" w:hanging="420"/>
+      </w:pPr>
+      <w:rPr>
+        <w:rFonts w:ascii="Wingdings" w:hAnsi="Wingdings" w:hint="default"/>
+      </w:rPr>
+    </w:lvl>
+    <w:lvl w:ilvl="3" w:tplc="04090001" w:tentative="1">
+      <w:start w:val="1"/>
+      <w:numFmt w:val="bullet"/>
+      <w:lvlText w:val=""/>
+      <w:lvlJc w:val="left"/>
+      <w:pPr>
+        <w:ind w:left="2520" w:hanging="420"/>
+      </w:pPr>
+      <w:rPr>
+        <w:rFonts w:ascii="Wingdings" w:hAnsi="Wingdings" w:hint="default"/>
+      </w:rPr>
+    </w:lvl>
+    <w:lvl w:ilvl="4" w:tplc="04090003" w:tentative="1">
+      <w:start w:val="1"/>
+      <w:numFmt w:val="bullet"/>
+      <w:lvlText w:val=""/>
+      <w:lvlJc w:val="left"/>
+      <w:pPr>
+        <w:ind w:left="2940" w:hanging="420"/>
+      </w:pPr>
+      <w:rPr>
+        <w:rFonts w:ascii="Wingdings" w:hAnsi="Wingdings" w:hint="default"/>
+      </w:rPr>
+    </w:lvl>
+    <w:lvl w:ilvl="5" w:tplc="04090005" w:tentative="1">
+      <w:start w:val="1"/>
+      <w:numFmt w:val="bullet"/>
+      <w:lvlText w:val=""/>
+      <w:lvlJc w:val="left"/>
+      <w:pPr>
+        <w:ind w:left="3360" w:hanging="420"/>
+      </w:pPr>
+      <w:rPr>
+        <w:rFonts w:ascii="Wingdings" w:hAnsi="Wingdings" w:hint="default"/>
+      </w:rPr>
+    </w:lvl>
+    <w:lvl w:ilvl="6" w:tplc="04090001" w:tentative="1">
+      <w:start w:val="1"/>
+      <w:numFmt w:val="bullet"/>
+      <w:lvlText w:val=""/>
+      <w:lvlJc w:val="left"/>
+      <w:pPr>
+        <w:ind w:left="3780" w:hanging="420"/>
+      </w:pPr>
+      <w:rPr>
+        <w:rFonts w:ascii="Wingdings" w:hAnsi="Wingdings" w:hint="default"/>
+      </w:rPr>
+    </w:lvl>
+    <w:lvl w:ilvl="7" w:tplc="04090003" w:tentative="1">
+      <w:start w:val="1"/>
+      <w:numFmt w:val="bullet"/>
+      <w:lvlText w:val=""/>
+      <w:lvlJc w:val="left"/>
+      <w:pPr>
+        <w:ind w:left="4200" w:hanging="420"/>
+      </w:pPr>
+      <w:rPr>
+        <w:rFonts w:ascii="Wingdings" w:hAnsi="Wingdings" w:hint="default"/>
+      </w:rPr>
+    </w:lvl>
+    <w:lvl w:ilvl="8" w:tplc="04090005" w:tentative="1">
+      <w:start w:val="1"/>
+      <w:numFmt w:val="bullet"/>
+      <w:lvlText w:val=""/>
+      <w:lvlJc w:val="left"/>
+      <w:pPr>
+        <w:ind w:left="4620" w:hanging="420"/>
+      </w:pPr>
+      <w:rPr>
+        <w:rFonts w:ascii="Wingdings" w:hAnsi="Wingdings" w:hint="default"/>
+      </w:rPr>
+    </w:lvl>
+  </w:abstractNum>
+  <w:abstractNum w:abstractNumId="3">
+    <w:nsid w:val="4FC6226D"/>
+    <w:multiLevelType w:val="hybridMultilevel"/>
+    <w:tmpl w:val="CC58EC3A"/>
+    <w:lvl w:ilvl="0" w:tplc="04090001">
+      <w:start w:val="1"/>
+      <w:numFmt w:val="bullet"/>
+      <w:lvlText w:val=""/>
+      <w:lvlJc w:val="left"/>
+      <w:pPr>
+        <w:ind w:left="420" w:hanging="420"/>
+      </w:pPr>
+      <w:rPr>
+        <w:rFonts w:ascii="Wingdings" w:hAnsi="Wingdings" w:hint="default"/>
+      </w:rPr>
+    </w:lvl>
+    <w:lvl w:ilvl="1" w:tplc="04090003" w:tentative="1">
+      <w:start w:val="1"/>
+      <w:numFmt w:val="bullet"/>
+      <w:lvlText w:val=""/>
+      <w:lvlJc w:val="left"/>
+      <w:pPr>
+        <w:ind w:left="840" w:hanging="420"/>
+      </w:pPr>
+      <w:rPr>
+        <w:rFonts w:ascii="Wingdings" w:hAnsi="Wingdings" w:hint="default"/>
+      </w:rPr>
+    </w:lvl>
+    <w:lvl w:ilvl="2" w:tplc="04090005" w:tentative="1">
+      <w:start w:val="1"/>
+      <w:numFmt w:val="bullet"/>
+      <w:lvlText w:val=""/>
+      <w:lvlJc w:val="left"/>
+      <w:pPr>
+        <w:ind w:left="1260" w:hanging="420"/>
+      </w:pPr>
+      <w:rPr>
+        <w:rFonts w:ascii="Wingdings" w:hAnsi="Wingdings" w:hint="default"/>
+      </w:rPr>
+    </w:lvl>
+    <w:lvl w:ilvl="3" w:tplc="04090001" w:tentative="1">
+      <w:start w:val="1"/>
+      <w:numFmt w:val="bullet"/>
+      <w:lvlText w:val=""/>
+      <w:lvlJc w:val="left"/>
+      <w:pPr>
+        <w:ind w:left="1680" w:hanging="420"/>
+      </w:pPr>
+      <w:rPr>
+        <w:rFonts w:ascii="Wingdings" w:hAnsi="Wingdings" w:hint="default"/>
+      </w:rPr>
+    </w:lvl>
+    <w:lvl w:ilvl="4" w:tplc="04090003" w:tentative="1">
+      <w:start w:val="1"/>
+      <w:numFmt w:val="bullet"/>
+      <w:lvlText w:val=""/>
+      <w:lvlJc w:val="left"/>
+      <w:pPr>
+        <w:ind w:left="2100" w:hanging="420"/>
+      </w:pPr>
+      <w:rPr>
+        <w:rFonts w:ascii="Wingdings" w:hAnsi="Wingdings" w:hint="default"/>
+      </w:rPr>
+    </w:lvl>
+    <w:lvl w:ilvl="5" w:tplc="04090005" w:tentative="1">
+      <w:start w:val="1"/>
+      <w:numFmt w:val="bullet"/>
+      <w:lvlText w:val=""/>
+      <w:lvlJc w:val="left"/>
+      <w:pPr>
+        <w:ind w:left="2520" w:hanging="420"/>
+      </w:pPr>
+      <w:rPr>
+        <w:rFonts w:ascii="Wingdings" w:hAnsi="Wingdings" w:hint="default"/>
+      </w:rPr>
+    </w:lvl>
+    <w:lvl w:ilvl="6" w:tplc="04090001" w:tentative="1">
+      <w:start w:val="1"/>
+      <w:numFmt w:val="bullet"/>
+      <w:lvlText w:val=""/>
+      <w:lvlJc w:val="left"/>
+      <w:pPr>
+        <w:ind w:left="2940" w:hanging="420"/>
+      </w:pPr>
+      <w:rPr>
+        <w:rFonts w:ascii="Wingdings" w:hAnsi="Wingdings" w:hint="default"/>
+      </w:rPr>
+    </w:lvl>
+    <w:lvl w:ilvl="7" w:tplc="04090003" w:tentative="1">
+      <w:start w:val="1"/>
+      <w:numFmt w:val="bullet"/>
+      <w:lvlText w:val=""/>
+      <w:lvlJc w:val="left"/>
+      <w:pPr>
+        <w:ind w:left="3360" w:hanging="420"/>
+      </w:pPr>
+      <w:rPr>
+        <w:rFonts w:ascii="Wingdings" w:hAnsi="Wingdings" w:hint="default"/>
+      </w:rPr>
+    </w:lvl>
+    <w:lvl w:ilvl="8" w:tplc="04090005" w:tentative="1">
+      <w:start w:val="1"/>
+      <w:numFmt w:val="bullet"/>
+      <w:lvlText w:val=""/>
+      <w:lvlJc w:val="left"/>
+      <w:pPr>
+        <w:ind w:left="3780" w:hanging="420"/>
+      </w:pPr>
+      <w:rPr>
+        <w:rFonts w:ascii="Wingdings" w:hAnsi="Wingdings" w:hint="default"/>
+      </w:rPr>
+    </w:lvl>
+  </w:abstractNum>
+  <w:abstractNum w:abstractNumId="4">
+    <w:nsid w:val="58E77076"/>
+    <w:multiLevelType w:val="hybridMultilevel"/>
+    <w:tmpl w:val="55DEA4FC"/>
+    <w:lvl w:ilvl="0" w:tplc="04090001">
+      <w:start w:val="1"/>
+      <w:numFmt w:val="bullet"/>
+      <w:lvlText w:val=""/>
+      <w:lvlJc w:val="left"/>
+      <w:pPr>
+        <w:ind w:left="1260" w:hanging="420"/>
+      </w:pPr>
+      <w:rPr>
+        <w:rFonts w:ascii="Wingdings" w:hAnsi="Wingdings" w:hint="default"/>
+      </w:rPr>
+    </w:lvl>
+    <w:lvl w:ilvl="1" w:tplc="04090003" w:tentative="1">
+      <w:start w:val="1"/>
+      <w:numFmt w:val="bullet"/>
+      <w:lvlText w:val=""/>
+      <w:lvlJc w:val="left"/>
+      <w:pPr>
+        <w:ind w:left="1680" w:hanging="420"/>
+      </w:pPr>
+      <w:rPr>
+        <w:rFonts w:ascii="Wingdings" w:hAnsi="Wingdings" w:hint="default"/>
+      </w:rPr>
+    </w:lvl>
+    <w:lvl w:ilvl="2" w:tplc="04090005" w:tentative="1">
+      <w:start w:val="1"/>
+      <w:numFmt w:val="bullet"/>
+      <w:lvlText w:val=""/>
+      <w:lvlJc w:val="left"/>
+      <w:pPr>
+        <w:ind w:left="2100" w:hanging="420"/>
+      </w:pPr>
+      <w:rPr>
+        <w:rFonts w:ascii="Wingdings" w:hAnsi="Wingdings" w:hint="default"/>
+      </w:rPr>
+    </w:lvl>
+    <w:lvl w:ilvl="3" w:tplc="04090001" w:tentative="1">
+      <w:start w:val="1"/>
+      <w:numFmt w:val="bullet"/>
+      <w:lvlText w:val=""/>
+      <w:lvlJc w:val="left"/>
+      <w:pPr>
+        <w:ind w:left="2520" w:hanging="420"/>
+      </w:pPr>
+      <w:rPr>
+        <w:rFonts w:ascii="Wingdings" w:hAnsi="Wingdings" w:hint="default"/>
+      </w:rPr>
+    </w:lvl>
+    <w:lvl w:ilvl="4" w:tplc="04090003" w:tentative="1">
+      <w:start w:val="1"/>
+      <w:numFmt w:val="bullet"/>
+      <w:lvlText w:val=""/>
+      <w:lvlJc w:val="left"/>
+      <w:pPr>
+        <w:ind w:left="2940" w:hanging="420"/>
+      </w:pPr>
+      <w:rPr>
+        <w:rFonts w:ascii="Wingdings" w:hAnsi="Wingdings" w:hint="default"/>
+      </w:rPr>
+    </w:lvl>
+    <w:lvl w:ilvl="5" w:tplc="04090005" w:tentative="1">
+      <w:start w:val="1"/>
+      <w:numFmt w:val="bullet"/>
+      <w:lvlText w:val=""/>
+      <w:lvlJc w:val="left"/>
+      <w:pPr>
+        <w:ind w:left="3360" w:hanging="420"/>
+      </w:pPr>
+      <w:rPr>
+        <w:rFonts w:ascii="Wingdings" w:hAnsi="Wingdings" w:hint="default"/>
+      </w:rPr>
+    </w:lvl>
+    <w:lvl w:ilvl="6" w:tplc="04090001" w:tentative="1">
+      <w:start w:val="1"/>
+      <w:numFmt w:val="bullet"/>
+      <w:lvlText w:val=""/>
+      <w:lvlJc w:val="left"/>
+      <w:pPr>
+        <w:ind w:left="3780" w:hanging="420"/>
+      </w:pPr>
+      <w:rPr>
+        <w:rFonts w:ascii="Wingdings" w:hAnsi="Wingdings" w:hint="default"/>
+      </w:rPr>
+    </w:lvl>
+    <w:lvl w:ilvl="7" w:tplc="04090003" w:tentative="1">
+      <w:start w:val="1"/>
+      <w:numFmt w:val="bullet"/>
+      <w:lvlText w:val=""/>
+      <w:lvlJc w:val="left"/>
+      <w:pPr>
+        <w:ind w:left="4200" w:hanging="420"/>
+      </w:pPr>
+      <w:rPr>
+        <w:rFonts w:ascii="Wingdings" w:hAnsi="Wingdings" w:hint="default"/>
+      </w:rPr>
+    </w:lvl>
+    <w:lvl w:ilvl="8" w:tplc="04090005" w:tentative="1">
+      <w:start w:val="1"/>
+      <w:numFmt w:val="bullet"/>
+      <w:lvlText w:val=""/>
+      <w:lvlJc w:val="left"/>
+      <w:pPr>
+        <w:ind w:left="4620" w:hanging="420"/>
+      </w:pPr>
+      <w:rPr>
+        <w:rFonts w:ascii="Wingdings" w:hAnsi="Wingdings" w:hint="default"/>
+      </w:rPr>
+    </w:lvl>
+  </w:abstractNum>
   <w:num w:numId="1">
     <w:abstractNumId w:val="0"/>
+  </w:num>
+  <w:num w:numId="2">
+    <w:abstractNumId w:val="3"/>
+  </w:num>
+  <w:num w:numId="3">
+    <w:abstractNumId w:val="4"/>
+  </w:num>
+  <w:num w:numId="4">
+    <w:abstractNumId w:val="2"/>
+  </w:num>
+  <w:num w:numId="5">
+    <w:abstractNumId w:val="1"/>
   </w:num>
 </w:numbering>
 </file>
@@ -9191,6 +15148,42 @@
       <w:ind w:firstLineChars="200" w:firstLine="420"/>
     </w:pPr>
   </w:style>
+  <w:style w:type="paragraph" w:styleId="a6">
+    <w:name w:val="Balloon Text"/>
+    <w:basedOn w:val="a"/>
+    <w:link w:val="Char1"/>
+    <w:uiPriority w:val="99"/>
+    <w:semiHidden/>
+    <w:unhideWhenUsed/>
+    <w:rsid w:val="00B93F5A"/>
+    <w:rPr>
+      <w:sz w:val="18"/>
+      <w:szCs w:val="18"/>
+    </w:rPr>
+  </w:style>
+  <w:style w:type="character" w:customStyle="1" w:styleId="Char1">
+    <w:name w:val="批注框文本 Char"/>
+    <w:basedOn w:val="a0"/>
+    <w:link w:val="a6"/>
+    <w:uiPriority w:val="99"/>
+    <w:semiHidden/>
+    <w:rsid w:val="00B93F5A"/>
+    <w:rPr>
+      <w:sz w:val="18"/>
+      <w:szCs w:val="18"/>
+    </w:rPr>
+  </w:style>
+  <w:style w:type="character" w:styleId="a7">
+    <w:name w:val="Hyperlink"/>
+    <w:basedOn w:val="a0"/>
+    <w:uiPriority w:val="99"/>
+    <w:unhideWhenUsed/>
+    <w:rsid w:val="004401EF"/>
+    <w:rPr>
+      <w:color w:val="0000FF" w:themeColor="hyperlink"/>
+      <w:u w:val="single"/>
+    </w:rPr>
+  </w:style>
 </w:styles>
 </file>
 
@@ -9476,6 +15469,42 @@
     <w:pPr>
       <w:ind w:firstLineChars="200" w:firstLine="420"/>
     </w:pPr>
+  </w:style>
+  <w:style w:type="paragraph" w:styleId="a6">
+    <w:name w:val="Balloon Text"/>
+    <w:basedOn w:val="a"/>
+    <w:link w:val="Char1"/>
+    <w:uiPriority w:val="99"/>
+    <w:semiHidden/>
+    <w:unhideWhenUsed/>
+    <w:rsid w:val="00B93F5A"/>
+    <w:rPr>
+      <w:sz w:val="18"/>
+      <w:szCs w:val="18"/>
+    </w:rPr>
+  </w:style>
+  <w:style w:type="character" w:customStyle="1" w:styleId="Char1">
+    <w:name w:val="批注框文本 Char"/>
+    <w:basedOn w:val="a0"/>
+    <w:link w:val="a6"/>
+    <w:uiPriority w:val="99"/>
+    <w:semiHidden/>
+    <w:rsid w:val="00B93F5A"/>
+    <w:rPr>
+      <w:sz w:val="18"/>
+      <w:szCs w:val="18"/>
+    </w:rPr>
+  </w:style>
+  <w:style w:type="character" w:styleId="a7">
+    <w:name w:val="Hyperlink"/>
+    <w:basedOn w:val="a0"/>
+    <w:uiPriority w:val="99"/>
+    <w:unhideWhenUsed/>
+    <w:rsid w:val="004401EF"/>
+    <w:rPr>
+      <w:color w:val="0000FF" w:themeColor="hyperlink"/>
+      <w:u w:val="single"/>
+    </w:rPr>
   </w:style>
 </w:styles>
 </file>
